--- a/week4/Capstone Project - The Battle of Neighborhoods - Taichung version.docx
+++ b/week4/Capstone Project - The Battle of Neighborhoods - Taichung version.docx
@@ -1,6 +1,6 @@
 
 <file path=word/document.xml><?xml version="1.0" encoding="utf-8"?>
-<w:document xmlns:wpc="http://schemas.microsoft.com/office/word/2010/wordprocessingCanvas" xmlns:cx="http://schemas.microsoft.com/office/drawing/2014/chartex" xmlns:mc="http://schemas.openxmlformats.org/markup-compatibility/2006" xmlns:o="urn:schemas-microsoft-com:office:office" xmlns:r="http://schemas.openxmlformats.org/officeDocument/2006/relationships" xmlns:m="http://schemas.openxmlformats.org/officeDocument/2006/math" xmlns:v="urn:schemas-microsoft-com:vml" xmlns:wp14="http://schemas.microsoft.com/office/word/2010/wordprocessingDrawing" xmlns:wp="http://schemas.openxmlformats.org/drawingml/2006/wordprocessingDrawing" xmlns:w10="urn:schemas-microsoft-com:office:word" xmlns:w="http://schemas.openxmlformats.org/wordprocessingml/2006/main" xmlns:w14="http://schemas.microsoft.com/office/word/2010/wordml" xmlns:w15="http://schemas.microsoft.com/office/word/2012/wordml" xmlns:w16se="http://schemas.microsoft.com/office/word/2015/wordml/symex" xmlns:wpg="http://schemas.microsoft.com/office/word/2010/wordprocessingGroup" xmlns:wpi="http://schemas.microsoft.com/office/word/2010/wordprocessingInk" xmlns:wne="http://schemas.microsoft.com/office/word/2006/wordml" xmlns:wps="http://schemas.microsoft.com/office/word/2010/wordprocessingShape" mc:Ignorable="w14 w15 w16se wp14">
+<w:document xmlns:wpc="http://schemas.microsoft.com/office/word/2010/wordprocessingCanvas" xmlns:cx="http://schemas.microsoft.com/office/drawing/2014/chartex" xmlns:cx1="http://schemas.microsoft.com/office/drawing/2015/9/8/chartex" xmlns:cx2="http://schemas.microsoft.com/office/drawing/2015/10/21/chartex" xmlns:cx3="http://schemas.microsoft.com/office/drawing/2016/5/9/chartex" xmlns:cx4="http://schemas.microsoft.com/office/drawing/2016/5/10/chartex" xmlns:cx5="http://schemas.microsoft.com/office/drawing/2016/5/11/chartex" xmlns:cx6="http://schemas.microsoft.com/office/drawing/2016/5/12/chartex" xmlns:cx7="http://schemas.microsoft.com/office/drawing/2016/5/13/chartex" xmlns:cx8="http://schemas.microsoft.com/office/drawing/2016/5/14/chartex" xmlns:mc="http://schemas.openxmlformats.org/markup-compatibility/2006" xmlns:aink="http://schemas.microsoft.com/office/drawing/2016/ink" xmlns:am3d="http://schemas.microsoft.com/office/drawing/2017/model3d" xmlns:o="urn:schemas-microsoft-com:office:office" xmlns:r="http://schemas.openxmlformats.org/officeDocument/2006/relationships" xmlns:m="http://schemas.openxmlformats.org/officeDocument/2006/math" xmlns:v="urn:schemas-microsoft-com:vml" xmlns:wp14="http://schemas.microsoft.com/office/word/2010/wordprocessingDrawing" xmlns:wp="http://schemas.openxmlformats.org/drawingml/2006/wordprocessingDrawing" xmlns:w10="urn:schemas-microsoft-com:office:word" xmlns:w="http://schemas.openxmlformats.org/wordprocessingml/2006/main" xmlns:w14="http://schemas.microsoft.com/office/word/2010/wordml" xmlns:w15="http://schemas.microsoft.com/office/word/2012/wordml" xmlns:w16cid="http://schemas.microsoft.com/office/word/2016/wordml/cid" xmlns:w16se="http://schemas.microsoft.com/office/word/2015/wordml/symex" xmlns:wpg="http://schemas.microsoft.com/office/word/2010/wordprocessingGroup" xmlns:wpi="http://schemas.microsoft.com/office/word/2010/wordprocessingInk" xmlns:wne="http://schemas.microsoft.com/office/word/2006/wordml" xmlns:wps="http://schemas.microsoft.com/office/word/2010/wordprocessingShape" mc:Ignorable="w14 w15 w16se w16cid wp14">
   <w:body>
     <w:p>
       <w:pPr>
@@ -53,88 +53,55 @@
     <w:p>
       <w:pPr>
         <w:pStyle w:val="gg"/>
-      </w:pPr>
-      <w:r>
-        <w:t xml:space="preserve">This project is a part of IBM data </w:t>
-      </w:r>
-      <w:proofErr w:type="gramStart"/>
-      <w:r>
-        <w:t>science,</w:t>
-      </w:r>
-      <w:proofErr w:type="gramEnd"/>
-      <w:r>
-        <w:t xml:space="preserve"> you will find in this post an overview of my final capstone project.</w:t>
+        <w:rPr>
+          <w:rFonts w:asciiTheme="minorHAnsi" w:hAnsiTheme="minorHAnsi"/>
+        </w:rPr>
+      </w:pPr>
+      <w:r>
+        <w:rPr>
+          <w:rFonts w:asciiTheme="minorHAnsi" w:hAnsiTheme="minorHAnsi"/>
+        </w:rPr>
+        <w:t>This project is a part of IBM data science, you will find in this post an overview of my final capstone project.</w:t>
       </w:r>
     </w:p>
     <w:p>
       <w:pPr>
         <w:pStyle w:val="gg"/>
-      </w:pPr>
-      <w:r>
-        <w:t>In this</w:t>
-      </w:r>
-      <w:r>
-        <w:t xml:space="preserve"> assignment, I </w:t>
-      </w:r>
-      <w:r>
-        <w:t xml:space="preserve">will </w:t>
-      </w:r>
-      <w:r>
-        <w:t xml:space="preserve">go through the problem </w:t>
-      </w:r>
-      <w:proofErr w:type="gramStart"/>
-      <w:r>
-        <w:t>description</w:t>
-      </w:r>
-      <w:r>
+        <w:rPr>
+          <w:rFonts w:asciiTheme="minorHAnsi" w:hAnsiTheme="minorHAnsi"/>
+        </w:rPr>
+      </w:pPr>
+      <w:r>
+        <w:rPr>
+          <w:rFonts w:asciiTheme="minorHAnsi" w:hAnsiTheme="minorHAnsi"/>
+        </w:rPr>
+        <w:t>In this assignment, I will go through the problem description</w:t>
+      </w:r>
+      <w:r>
+        <w:rPr>
+          <w:rFonts w:asciiTheme="minorHAnsi" w:hAnsiTheme="minorHAnsi"/>
+        </w:rPr>
+        <w:t xml:space="preserve"> </w:t>
+      </w:r>
+      <w:r>
+        <w:rPr>
+          <w:rFonts w:asciiTheme="minorHAnsi" w:hAnsiTheme="minorHAnsi"/>
+        </w:rPr>
         <w:t>(</w:t>
       </w:r>
-      <w:proofErr w:type="gramEnd"/>
-      <w:r>
-        <w:rPr>
-          <w:rStyle w:val="a4"/>
+      <w:r>
+        <w:rPr>
+          <w:rFonts w:asciiTheme="minorHAnsi" w:hAnsiTheme="minorHAnsi"/>
+          <w:b/>
+          <w:bCs/>
         </w:rPr>
         <w:t>Introduction/Business Problem</w:t>
       </w:r>
       <w:r>
-        <w:t>)</w:t>
-      </w:r>
-      <w:r>
-        <w:t xml:space="preserve">, data </w:t>
-      </w:r>
-      <w:r>
-        <w:t xml:space="preserve">set </w:t>
-      </w:r>
-      <w:r>
-        <w:t xml:space="preserve">preparation and final </w:t>
-      </w:r>
-      <w:r>
-        <w:t xml:space="preserve">to </w:t>
-      </w:r>
-      <w:r>
-        <w:t xml:space="preserve">analysis </w:t>
-      </w:r>
-      <w:r>
-        <w:t>and overview these data</w:t>
-      </w:r>
-      <w:r>
-        <w:t xml:space="preserve"> step by step. Detailed code </w:t>
-      </w:r>
-      <w:proofErr w:type="gramStart"/>
-      <w:r>
-        <w:t>are</w:t>
-      </w:r>
-      <w:proofErr w:type="gramEnd"/>
-      <w:r>
-        <w:t xml:space="preserve"> given in </w:t>
-      </w:r>
-      <w:proofErr w:type="spellStart"/>
-      <w:r>
-        <w:t>Github</w:t>
-      </w:r>
-      <w:proofErr w:type="spellEnd"/>
-      <w:r>
-        <w:t xml:space="preserve"> and link can be found at the end of the post.</w:t>
+        <w:rPr>
+          <w:rFonts w:asciiTheme="minorHAnsi" w:hAnsiTheme="minorHAnsi"/>
+        </w:rPr>
+        <w:t>), data set preparation and final to analysis and overview these data step by step. Detailed code are given in Github and link can be found at the end of the post.</w:t>
       </w:r>
     </w:p>
     <w:p>
@@ -174,10 +141,1246 @@
           <w:rStyle w:val="a4"/>
           <w:b w:val="0"/>
           <w:bCs w:val="0"/>
-          <w:sz w:val="40"/>
-          <w:szCs w:val="40"/>
-        </w:rPr>
-      </w:pPr>
+          <w:sz w:val="36"/>
+          <w:szCs w:val="36"/>
+        </w:rPr>
+      </w:pPr>
+      <w:r>
+        <w:rPr>
+          <w:rStyle w:val="a4"/>
+          <w:rFonts w:hint="eastAsia"/>
+          <w:b w:val="0"/>
+          <w:bCs w:val="0"/>
+          <w:sz w:val="36"/>
+          <w:szCs w:val="36"/>
+        </w:rPr>
+        <w:t>B</w:t>
+      </w:r>
+      <w:r>
+        <w:rPr>
+          <w:rStyle w:val="a4"/>
+          <w:b w:val="0"/>
+          <w:bCs w:val="0"/>
+          <w:sz w:val="36"/>
+          <w:szCs w:val="36"/>
+        </w:rPr>
+        <w:t>ackground</w:t>
+      </w:r>
+    </w:p>
+    <w:p>
+      <w:pPr>
+        <w:pStyle w:val="a5"/>
+        <w:ind w:leftChars="0" w:left="960"/>
+        <w:rPr>
+          <w:rStyle w:val="a4"/>
+          <w:b w:val="0"/>
+          <w:bCs w:val="0"/>
+          <w:szCs w:val="24"/>
+        </w:rPr>
+      </w:pPr>
+      <w:r>
+        <w:rPr>
+          <w:rStyle w:val="a4"/>
+          <w:rFonts w:hint="eastAsia"/>
+          <w:b w:val="0"/>
+          <w:bCs w:val="0"/>
+          <w:szCs w:val="24"/>
+        </w:rPr>
+        <w:t>T</w:t>
+      </w:r>
+      <w:r>
+        <w:rPr>
+          <w:rStyle w:val="a4"/>
+          <w:b w:val="0"/>
+          <w:bCs w:val="0"/>
+          <w:szCs w:val="24"/>
+        </w:rPr>
+        <w:t xml:space="preserve">aiwan is </w:t>
+      </w:r>
+      <w:r>
+        <w:rPr>
+          <w:rStyle w:val="a4"/>
+          <w:b w:val="0"/>
+          <w:bCs w:val="0"/>
+          <w:szCs w:val="24"/>
+        </w:rPr>
+        <w:t>a famous</w:t>
+      </w:r>
+      <w:r>
+        <w:rPr>
+          <w:rStyle w:val="a4"/>
+          <w:b w:val="0"/>
+          <w:bCs w:val="0"/>
+          <w:szCs w:val="24"/>
+        </w:rPr>
+        <w:t xml:space="preserve"> </w:t>
+      </w:r>
+      <w:r>
+        <w:rPr>
+          <w:rStyle w:val="a4"/>
+          <w:b w:val="0"/>
+          <w:bCs w:val="0"/>
+          <w:szCs w:val="24"/>
+        </w:rPr>
+        <w:t>nation</w:t>
+      </w:r>
+      <w:r>
+        <w:rPr>
+          <w:rStyle w:val="a4"/>
+          <w:b w:val="0"/>
+          <w:bCs w:val="0"/>
+          <w:szCs w:val="24"/>
+        </w:rPr>
+        <w:t xml:space="preserve"> </w:t>
+      </w:r>
+      <w:r>
+        <w:rPr>
+          <w:rStyle w:val="a4"/>
+          <w:b w:val="0"/>
+          <w:bCs w:val="0"/>
+          <w:szCs w:val="24"/>
+        </w:rPr>
+        <w:t xml:space="preserve">on the world. </w:t>
+      </w:r>
+      <w:r>
+        <w:rPr>
+          <w:rStyle w:val="a4"/>
+          <w:b w:val="0"/>
+          <w:bCs w:val="0"/>
+          <w:szCs w:val="24"/>
+        </w:rPr>
+        <w:t>It</w:t>
+      </w:r>
+      <w:r>
+        <w:rPr>
+          <w:rStyle w:val="a4"/>
+          <w:b w:val="0"/>
+          <w:bCs w:val="0"/>
+          <w:szCs w:val="24"/>
+        </w:rPr>
+        <w:t xml:space="preserve"> was</w:t>
+      </w:r>
+      <w:r>
+        <w:rPr>
+          <w:rStyle w:val="a4"/>
+          <w:b w:val="0"/>
+          <w:bCs w:val="0"/>
+          <w:szCs w:val="24"/>
+        </w:rPr>
+        <w:t xml:space="preserve"> </w:t>
+      </w:r>
+      <w:r>
+        <w:rPr>
+          <w:rStyle w:val="a4"/>
+          <w:b w:val="0"/>
+          <w:bCs w:val="0"/>
+          <w:szCs w:val="24"/>
+        </w:rPr>
+        <w:t>vary small</w:t>
+      </w:r>
+      <w:r>
+        <w:rPr>
+          <w:rStyle w:val="a4"/>
+          <w:b w:val="0"/>
+          <w:bCs w:val="0"/>
+          <w:szCs w:val="24"/>
+        </w:rPr>
+        <w:t xml:space="preserve"> </w:t>
+      </w:r>
+      <w:r>
+        <w:rPr>
+          <w:rStyle w:val="a4"/>
+          <w:b w:val="0"/>
+          <w:bCs w:val="0"/>
+          <w:szCs w:val="24"/>
+        </w:rPr>
+        <w:t>(</w:t>
+      </w:r>
+      <w:r>
+        <w:rPr>
+          <w:rFonts w:ascii="Arial" w:hAnsi="Arial" w:cs="Arial"/>
+          <w:b/>
+          <w:bCs/>
+          <w:color w:val="4D5156"/>
+          <w:sz w:val="21"/>
+          <w:szCs w:val="21"/>
+          <w:shd w:val="clear" w:color="auto" w:fill="FFFFFF"/>
+        </w:rPr>
+        <w:t>36,197</w:t>
+      </w:r>
+      <w:r>
+        <w:rPr>
+          <w:rFonts w:ascii="Arial" w:hAnsi="Arial" w:cs="Arial"/>
+          <w:color w:val="4D5156"/>
+          <w:sz w:val="21"/>
+          <w:szCs w:val="21"/>
+          <w:shd w:val="clear" w:color="auto" w:fill="FFFFFF"/>
+        </w:rPr>
+        <w:t xml:space="preserve"> </w:t>
+      </w:r>
+      <w:r>
+        <w:rPr>
+          <w:rFonts w:ascii="Arial" w:hAnsi="Arial" w:cs="Arial"/>
+          <w:color w:val="4D5156"/>
+          <w:sz w:val="21"/>
+          <w:szCs w:val="21"/>
+          <w:shd w:val="clear" w:color="auto" w:fill="FFFFFF"/>
+        </w:rPr>
+        <w:t>km</w:t>
+      </w:r>
+      <w:r>
+        <w:rPr>
+          <w:rFonts w:ascii="Arial" w:hAnsi="Arial" w:cs="Arial"/>
+          <w:color w:val="4D5156"/>
+          <w:shd w:val="clear" w:color="auto" w:fill="FFFFFF"/>
+          <w:vertAlign w:val="superscript"/>
+        </w:rPr>
+        <w:t>2</w:t>
+      </w:r>
+      <w:r>
+        <w:rPr>
+          <w:rStyle w:val="a4"/>
+          <w:szCs w:val="24"/>
+        </w:rPr>
+        <w:t xml:space="preserve"> </w:t>
+      </w:r>
+      <w:r>
+        <w:rPr>
+          <w:rStyle w:val="a4"/>
+          <w:b w:val="0"/>
+          <w:bCs w:val="0"/>
+          <w:szCs w:val="24"/>
+        </w:rPr>
+        <w:t xml:space="preserve">) but with </w:t>
+      </w:r>
+      <w:r>
+        <w:rPr>
+          <w:rStyle w:val="a4"/>
+          <w:b w:val="0"/>
+          <w:bCs w:val="0"/>
+          <w:szCs w:val="24"/>
+        </w:rPr>
+        <w:t>23,6</w:t>
+      </w:r>
+      <w:r>
+        <w:rPr>
+          <w:rStyle w:val="a4"/>
+          <w:b w:val="0"/>
+          <w:bCs w:val="0"/>
+          <w:szCs w:val="24"/>
+        </w:rPr>
+        <w:t>00</w:t>
+      </w:r>
+      <w:r>
+        <w:rPr>
+          <w:rStyle w:val="a4"/>
+          <w:b w:val="0"/>
+          <w:bCs w:val="0"/>
+          <w:szCs w:val="24"/>
+        </w:rPr>
+        <w:t>,</w:t>
+      </w:r>
+      <w:r>
+        <w:rPr>
+          <w:rStyle w:val="a4"/>
+          <w:b w:val="0"/>
+          <w:bCs w:val="0"/>
+          <w:szCs w:val="24"/>
+        </w:rPr>
+        <w:t xml:space="preserve">000 </w:t>
+      </w:r>
+      <w:r>
+        <w:rPr>
+          <w:rStyle w:val="a4"/>
+          <w:b w:val="0"/>
+          <w:bCs w:val="0"/>
+          <w:szCs w:val="24"/>
+        </w:rPr>
+        <w:t>population</w:t>
+      </w:r>
+      <w:r>
+        <w:rPr>
+          <w:rStyle w:val="a4"/>
+          <w:b w:val="0"/>
+          <w:bCs w:val="0"/>
+          <w:szCs w:val="24"/>
+        </w:rPr>
+        <w:t xml:space="preserve">. Taiwan with </w:t>
+      </w:r>
+      <w:r>
+        <w:rPr>
+          <w:rStyle w:val="a4"/>
+          <w:b w:val="0"/>
+          <w:bCs w:val="0"/>
+          <w:szCs w:val="24"/>
+        </w:rPr>
+        <w:t>the high metropolitan GDP in the world</w:t>
+      </w:r>
+      <w:r>
+        <w:rPr>
+          <w:rStyle w:val="a4"/>
+          <w:b w:val="0"/>
+          <w:bCs w:val="0"/>
+          <w:szCs w:val="24"/>
+        </w:rPr>
+        <w:t xml:space="preserve"> and</w:t>
+      </w:r>
+      <w:r>
+        <w:rPr>
+          <w:rStyle w:val="a4"/>
+          <w:b w:val="0"/>
+          <w:bCs w:val="0"/>
+          <w:szCs w:val="24"/>
+        </w:rPr>
+        <w:t xml:space="preserve"> it belong</w:t>
+      </w:r>
+      <w:r>
+        <w:rPr>
+          <w:rStyle w:val="a4"/>
+          <w:b w:val="0"/>
+          <w:bCs w:val="0"/>
+          <w:szCs w:val="24"/>
+        </w:rPr>
+        <w:t>ed</w:t>
+      </w:r>
+      <w:r>
+        <w:rPr>
+          <w:rStyle w:val="a4"/>
+          <w:b w:val="0"/>
+          <w:bCs w:val="0"/>
+          <w:szCs w:val="24"/>
+        </w:rPr>
+        <w:t xml:space="preserve"> a </w:t>
+      </w:r>
+      <w:r>
+        <w:rPr>
+          <w:rStyle w:val="a4"/>
+          <w:b w:val="0"/>
+          <w:bCs w:val="0"/>
+          <w:szCs w:val="24"/>
+        </w:rPr>
+        <w:t>developed country</w:t>
+      </w:r>
+      <w:r>
+        <w:rPr>
+          <w:rStyle w:val="a4"/>
+          <w:b w:val="0"/>
+          <w:bCs w:val="0"/>
+          <w:szCs w:val="24"/>
+        </w:rPr>
+        <w:t>.</w:t>
+      </w:r>
+      <w:r>
+        <w:rPr>
+          <w:rStyle w:val="a4"/>
+          <w:b w:val="0"/>
+          <w:bCs w:val="0"/>
+          <w:szCs w:val="24"/>
+        </w:rPr>
+        <w:t xml:space="preserve"> </w:t>
+      </w:r>
+    </w:p>
+    <w:p>
+      <w:pPr>
+        <w:pStyle w:val="a5"/>
+        <w:ind w:leftChars="0" w:left="960"/>
+        <w:rPr>
+          <w:rStyle w:val="a4"/>
+          <w:b w:val="0"/>
+          <w:bCs w:val="0"/>
+          <w:szCs w:val="24"/>
+        </w:rPr>
+      </w:pPr>
+    </w:p>
+    <w:p>
+      <w:pPr>
+        <w:pStyle w:val="a5"/>
+        <w:ind w:leftChars="0" w:left="960"/>
+        <w:rPr>
+          <w:rStyle w:val="a4"/>
+          <w:b w:val="0"/>
+          <w:bCs w:val="0"/>
+          <w:szCs w:val="24"/>
+        </w:rPr>
+      </w:pPr>
+      <w:r>
+        <w:rPr>
+          <w:rStyle w:val="a4"/>
+          <w:b w:val="0"/>
+          <w:bCs w:val="0"/>
+          <w:szCs w:val="24"/>
+        </w:rPr>
+        <w:t xml:space="preserve">There was COVID-19 spread in the world but it seems not impact to Taiwan. </w:t>
+      </w:r>
+      <w:r>
+        <w:rPr>
+          <w:rStyle w:val="a4"/>
+          <w:b w:val="0"/>
+          <w:bCs w:val="0"/>
+          <w:szCs w:val="24"/>
+        </w:rPr>
+        <w:t>Here</w:t>
+      </w:r>
+      <w:r>
+        <w:rPr>
+          <w:rStyle w:val="a4"/>
+          <w:b w:val="0"/>
+          <w:bCs w:val="0"/>
+          <w:szCs w:val="24"/>
+        </w:rPr>
+        <w:t xml:space="preserve"> with the best epidemic prevention concept and</w:t>
+      </w:r>
+      <w:r>
+        <w:rPr>
+          <w:rStyle w:val="a4"/>
+          <w:rFonts w:hint="eastAsia"/>
+          <w:b w:val="0"/>
+          <w:bCs w:val="0"/>
+          <w:szCs w:val="24"/>
+        </w:rPr>
+        <w:t xml:space="preserve"> </w:t>
+      </w:r>
+      <w:r>
+        <w:rPr>
+          <w:rStyle w:val="a4"/>
+          <w:b w:val="0"/>
+          <w:bCs w:val="0"/>
+          <w:szCs w:val="24"/>
+        </w:rPr>
+        <w:t>medical technology so the infection rate and mortality rate is the lowest in the world.</w:t>
+      </w:r>
+    </w:p>
+    <w:p>
+      <w:pPr>
+        <w:pStyle w:val="a5"/>
+        <w:ind w:leftChars="0" w:left="960"/>
+        <w:rPr>
+          <w:rStyle w:val="a4"/>
+          <w:rFonts w:hint="eastAsia"/>
+          <w:b w:val="0"/>
+          <w:bCs w:val="0"/>
+          <w:szCs w:val="24"/>
+        </w:rPr>
+      </w:pPr>
+    </w:p>
+    <w:p>
+      <w:pPr>
+        <w:pStyle w:val="a5"/>
+        <w:ind w:leftChars="0" w:left="960"/>
+        <w:rPr>
+          <w:rStyle w:val="a4"/>
+          <w:b w:val="0"/>
+          <w:bCs w:val="0"/>
+          <w:szCs w:val="24"/>
+        </w:rPr>
+      </w:pPr>
+      <w:r>
+        <w:rPr>
+          <w:rStyle w:val="a4"/>
+          <w:b w:val="0"/>
+          <w:bCs w:val="0"/>
+          <w:szCs w:val="24"/>
+        </w:rPr>
+        <w:t>W</w:t>
+      </w:r>
+      <w:r>
+        <w:rPr>
+          <w:rStyle w:val="a4"/>
+          <w:b w:val="0"/>
+          <w:bCs w:val="0"/>
+          <w:szCs w:val="24"/>
+        </w:rPr>
+        <w:t xml:space="preserve">ith estimated </w:t>
+      </w:r>
+      <w:r>
+        <w:rPr>
+          <w:rStyle w:val="a4"/>
+          <w:rFonts w:hint="eastAsia"/>
+          <w:b w:val="0"/>
+          <w:bCs w:val="0"/>
+          <w:szCs w:val="24"/>
+        </w:rPr>
+        <w:t>11</w:t>
+      </w:r>
+      <w:r>
+        <w:rPr>
+          <w:rStyle w:val="a4"/>
+          <w:b w:val="0"/>
+          <w:bCs w:val="0"/>
+          <w:szCs w:val="24"/>
+        </w:rPr>
+        <w:t>,</w:t>
+      </w:r>
+      <w:r>
+        <w:rPr>
+          <w:rStyle w:val="a4"/>
+          <w:rFonts w:hint="eastAsia"/>
+          <w:b w:val="0"/>
+          <w:bCs w:val="0"/>
+          <w:szCs w:val="24"/>
+        </w:rPr>
+        <w:t>84</w:t>
+      </w:r>
+      <w:r>
+        <w:rPr>
+          <w:rStyle w:val="a4"/>
+          <w:b w:val="0"/>
+          <w:bCs w:val="0"/>
+          <w:szCs w:val="24"/>
+        </w:rPr>
+        <w:t>0,000</w:t>
+      </w:r>
+      <w:r>
+        <w:rPr>
+          <w:rStyle w:val="a4"/>
+          <w:b w:val="0"/>
+          <w:bCs w:val="0"/>
+          <w:szCs w:val="24"/>
+        </w:rPr>
+        <w:t xml:space="preserve"> overseas visitors </w:t>
+      </w:r>
+      <w:r>
+        <w:rPr>
+          <w:rStyle w:val="a4"/>
+          <w:b w:val="0"/>
+          <w:bCs w:val="0"/>
+          <w:szCs w:val="24"/>
+        </w:rPr>
+        <w:t>every year. It</w:t>
+      </w:r>
+      <w:r>
+        <w:rPr>
+          <w:rStyle w:val="a4"/>
+          <w:b w:val="0"/>
+          <w:bCs w:val="0"/>
+          <w:szCs w:val="24"/>
+        </w:rPr>
+        <w:t>’s</w:t>
+      </w:r>
+      <w:r>
+        <w:rPr>
+          <w:rStyle w:val="a4"/>
+          <w:b w:val="0"/>
+          <w:bCs w:val="0"/>
+          <w:szCs w:val="24"/>
+        </w:rPr>
+        <w:t xml:space="preserve"> famous with delicious foods and beautiful landscape</w:t>
+      </w:r>
+      <w:r>
+        <w:rPr>
+          <w:rStyle w:val="a4"/>
+          <w:b w:val="0"/>
+          <w:bCs w:val="0"/>
+          <w:szCs w:val="24"/>
+        </w:rPr>
+        <w:t xml:space="preserve">s. </w:t>
+      </w:r>
+      <w:r>
+        <w:rPr>
+          <w:rStyle w:val="a4"/>
+          <w:b w:val="0"/>
+          <w:bCs w:val="0"/>
+          <w:szCs w:val="24"/>
+        </w:rPr>
+        <w:t>M</w:t>
+      </w:r>
+      <w:r>
+        <w:rPr>
+          <w:rStyle w:val="a4"/>
+          <w:b w:val="0"/>
+          <w:bCs w:val="0"/>
+          <w:szCs w:val="24"/>
+        </w:rPr>
+        <w:t xml:space="preserve">any </w:t>
+      </w:r>
+      <w:r>
+        <w:rPr>
+          <w:rStyle w:val="a4"/>
+          <w:b w:val="0"/>
+          <w:bCs w:val="0"/>
+          <w:szCs w:val="24"/>
+        </w:rPr>
+        <w:t>traveler</w:t>
+      </w:r>
+      <w:r>
+        <w:rPr>
+          <w:rStyle w:val="a4"/>
+          <w:b w:val="0"/>
+          <w:bCs w:val="0"/>
+          <w:szCs w:val="24"/>
+        </w:rPr>
+        <w:t>s</w:t>
+      </w:r>
+      <w:r>
+        <w:rPr>
+          <w:rStyle w:val="a4"/>
+          <w:b w:val="0"/>
+          <w:bCs w:val="0"/>
+          <w:szCs w:val="24"/>
+        </w:rPr>
+        <w:t xml:space="preserve"> need</w:t>
+      </w:r>
+      <w:r>
+        <w:rPr>
+          <w:rStyle w:val="a4"/>
+          <w:b w:val="0"/>
+          <w:bCs w:val="0"/>
+          <w:szCs w:val="24"/>
+        </w:rPr>
+        <w:t>ed</w:t>
+      </w:r>
+      <w:r>
+        <w:rPr>
+          <w:rStyle w:val="a4"/>
+          <w:b w:val="0"/>
+          <w:bCs w:val="0"/>
+          <w:szCs w:val="24"/>
+        </w:rPr>
+        <w:t xml:space="preserve"> to know some </w:t>
+      </w:r>
+      <w:r>
+        <w:rPr>
+          <w:rStyle w:val="a4"/>
+          <w:b w:val="0"/>
+          <w:bCs w:val="0"/>
+          <w:szCs w:val="24"/>
+        </w:rPr>
+        <w:t>l</w:t>
+      </w:r>
+      <w:r>
+        <w:rPr>
+          <w:rStyle w:val="a4"/>
+          <w:b w:val="0"/>
+          <w:bCs w:val="0"/>
+          <w:szCs w:val="24"/>
+        </w:rPr>
+        <w:t>eisure and entertainment</w:t>
+      </w:r>
+      <w:r>
+        <w:rPr>
+          <w:rStyle w:val="a4"/>
+          <w:b w:val="0"/>
+          <w:bCs w:val="0"/>
+          <w:szCs w:val="24"/>
+        </w:rPr>
+        <w:t xml:space="preserve"> </w:t>
+      </w:r>
+      <w:r>
+        <w:rPr>
+          <w:rStyle w:val="a4"/>
+          <w:b w:val="0"/>
+          <w:bCs w:val="0"/>
+          <w:szCs w:val="24"/>
+        </w:rPr>
+        <w:t xml:space="preserve">places </w:t>
+      </w:r>
+      <w:r>
+        <w:rPr>
+          <w:rStyle w:val="a4"/>
+          <w:b w:val="0"/>
+          <w:bCs w:val="0"/>
+          <w:szCs w:val="24"/>
+        </w:rPr>
+        <w:t xml:space="preserve">when they first </w:t>
+      </w:r>
+      <w:r>
+        <w:rPr>
+          <w:rStyle w:val="a4"/>
+          <w:b w:val="0"/>
+          <w:bCs w:val="0"/>
+          <w:szCs w:val="24"/>
+        </w:rPr>
+        <w:t>visit</w:t>
+      </w:r>
+      <w:r>
+        <w:rPr>
+          <w:rStyle w:val="a4"/>
+          <w:b w:val="0"/>
+          <w:bCs w:val="0"/>
+          <w:szCs w:val="24"/>
+        </w:rPr>
+        <w:t xml:space="preserve"> to Taiwan.</w:t>
+      </w:r>
+    </w:p>
+    <w:p>
+      <w:pPr>
+        <w:pStyle w:val="a5"/>
+        <w:ind w:leftChars="0" w:left="960"/>
+        <w:rPr>
+          <w:rStyle w:val="a4"/>
+          <w:rFonts w:hint="eastAsia"/>
+          <w:b w:val="0"/>
+          <w:bCs w:val="0"/>
+          <w:szCs w:val="24"/>
+        </w:rPr>
+      </w:pPr>
+      <w:r>
+        <w:rPr>
+          <w:rStyle w:val="a4"/>
+          <w:rFonts w:hint="eastAsia"/>
+          <w:b w:val="0"/>
+          <w:bCs w:val="0"/>
+          <w:szCs w:val="24"/>
+        </w:rPr>
+        <w:t>T</w:t>
+      </w:r>
+      <w:r>
+        <w:rPr>
+          <w:rStyle w:val="a4"/>
+          <w:b w:val="0"/>
+          <w:bCs w:val="0"/>
+          <w:szCs w:val="24"/>
+        </w:rPr>
+        <w:t xml:space="preserve">hat will attract many </w:t>
+      </w:r>
+      <w:r>
+        <w:rPr>
+          <w:rStyle w:val="a4"/>
+          <w:b w:val="0"/>
+          <w:bCs w:val="0"/>
+          <w:szCs w:val="24"/>
+        </w:rPr>
+        <w:t>immigrations</w:t>
+      </w:r>
+      <w:r>
+        <w:rPr>
+          <w:rStyle w:val="a4"/>
+          <w:b w:val="0"/>
+          <w:bCs w:val="0"/>
+          <w:szCs w:val="24"/>
+        </w:rPr>
+        <w:t xml:space="preserve"> </w:t>
+      </w:r>
+      <w:r>
+        <w:rPr>
+          <w:rStyle w:val="a4"/>
+          <w:b w:val="0"/>
+          <w:bCs w:val="0"/>
+          <w:szCs w:val="24"/>
+        </w:rPr>
+        <w:t>come to</w:t>
+      </w:r>
+      <w:r>
+        <w:rPr>
+          <w:rStyle w:val="a4"/>
+          <w:b w:val="0"/>
+          <w:bCs w:val="0"/>
+          <w:szCs w:val="24"/>
+        </w:rPr>
+        <w:t xml:space="preserve"> Taiwan.</w:t>
+      </w:r>
+    </w:p>
+    <w:p>
+      <w:pPr>
+        <w:pStyle w:val="a5"/>
+        <w:ind w:leftChars="0" w:left="960"/>
+        <w:rPr>
+          <w:rStyle w:val="a4"/>
+          <w:b w:val="0"/>
+          <w:bCs w:val="0"/>
+          <w:szCs w:val="24"/>
+        </w:rPr>
+      </w:pPr>
+    </w:p>
+    <w:p>
+      <w:pPr>
+        <w:pStyle w:val="a5"/>
+        <w:ind w:leftChars="0" w:left="960"/>
+        <w:rPr>
+          <w:rStyle w:val="a4"/>
+          <w:rFonts w:hint="eastAsia"/>
+          <w:b w:val="0"/>
+          <w:bCs w:val="0"/>
+          <w:szCs w:val="24"/>
+        </w:rPr>
+      </w:pPr>
+      <w:r>
+        <w:rPr>
+          <w:rStyle w:val="a4"/>
+          <w:rFonts w:hint="eastAsia"/>
+          <w:b w:val="0"/>
+          <w:bCs w:val="0"/>
+          <w:szCs w:val="24"/>
+        </w:rPr>
+        <w:t>T</w:t>
+      </w:r>
+      <w:r>
+        <w:rPr>
+          <w:rStyle w:val="a4"/>
+          <w:b w:val="0"/>
+          <w:bCs w:val="0"/>
+          <w:szCs w:val="24"/>
+        </w:rPr>
+        <w:t>aichung is a second big city in Taiwan, it was smaller than Taipei only. Taichung retained the advantage of Taipei like: c</w:t>
+      </w:r>
+      <w:r>
+        <w:rPr>
+          <w:rStyle w:val="a4"/>
+          <w:b w:val="0"/>
+          <w:bCs w:val="0"/>
+          <w:szCs w:val="24"/>
+        </w:rPr>
+        <w:t>onvenient transportation</w:t>
+      </w:r>
+      <w:r>
+        <w:rPr>
+          <w:rStyle w:val="a4"/>
+          <w:b w:val="0"/>
+          <w:bCs w:val="0"/>
+          <w:szCs w:val="24"/>
+        </w:rPr>
+        <w:t>/</w:t>
+      </w:r>
+      <w:r>
+        <w:t xml:space="preserve"> </w:t>
+      </w:r>
+      <w:r>
+        <w:rPr>
+          <w:rStyle w:val="a4"/>
+          <w:b w:val="0"/>
+          <w:bCs w:val="0"/>
+          <w:szCs w:val="24"/>
+        </w:rPr>
+        <w:t>c</w:t>
+      </w:r>
+      <w:r>
+        <w:rPr>
+          <w:rStyle w:val="a4"/>
+          <w:b w:val="0"/>
+          <w:bCs w:val="0"/>
+          <w:szCs w:val="24"/>
+        </w:rPr>
+        <w:t>onvenient life</w:t>
+      </w:r>
+      <w:r>
+        <w:rPr>
+          <w:rStyle w:val="a4"/>
+          <w:b w:val="0"/>
+          <w:bCs w:val="0"/>
+          <w:szCs w:val="24"/>
+        </w:rPr>
+        <w:t xml:space="preserve">/good job </w:t>
+      </w:r>
+      <w:r>
+        <w:rPr>
+          <w:rStyle w:val="a4"/>
+          <w:b w:val="0"/>
+          <w:bCs w:val="0"/>
+          <w:szCs w:val="24"/>
+        </w:rPr>
+        <w:t>opportunity</w:t>
+      </w:r>
+      <w:r>
+        <w:rPr>
+          <w:rStyle w:val="a4"/>
+          <w:b w:val="0"/>
+          <w:bCs w:val="0"/>
+          <w:szCs w:val="24"/>
+        </w:rPr>
+        <w:t>/m</w:t>
+      </w:r>
+      <w:bookmarkStart w:id="0" w:name="_GoBack"/>
+      <w:bookmarkEnd w:id="0"/>
+      <w:r>
+        <w:rPr>
+          <w:rStyle w:val="a4"/>
+          <w:b w:val="0"/>
+          <w:bCs w:val="0"/>
+          <w:szCs w:val="24"/>
+        </w:rPr>
+        <w:t>edical system</w:t>
+      </w:r>
+      <w:r>
+        <w:rPr>
+          <w:rStyle w:val="a4"/>
+          <w:b w:val="0"/>
+          <w:bCs w:val="0"/>
+          <w:szCs w:val="24"/>
+        </w:rPr>
+        <w:t xml:space="preserve">…etc. </w:t>
+      </w:r>
+      <w:r>
+        <w:rPr>
+          <w:rStyle w:val="a4"/>
+          <w:b w:val="0"/>
+          <w:bCs w:val="0"/>
+          <w:szCs w:val="24"/>
+        </w:rPr>
+        <w:t>Many i</w:t>
+      </w:r>
+      <w:r>
+        <w:rPr>
+          <w:rStyle w:val="a4"/>
+          <w:b w:val="0"/>
+          <w:bCs w:val="0"/>
+          <w:szCs w:val="24"/>
+        </w:rPr>
+        <w:t>mmigration</w:t>
+      </w:r>
+      <w:r>
+        <w:rPr>
+          <w:rStyle w:val="a4"/>
+          <w:b w:val="0"/>
+          <w:bCs w:val="0"/>
+          <w:szCs w:val="24"/>
+        </w:rPr>
+        <w:t xml:space="preserve">s will choose </w:t>
+      </w:r>
+      <w:r>
+        <w:rPr>
+          <w:rStyle w:val="a4"/>
+          <w:b w:val="0"/>
+          <w:bCs w:val="0"/>
+          <w:szCs w:val="24"/>
+        </w:rPr>
+        <w:t>settle down</w:t>
+      </w:r>
+      <w:r>
+        <w:rPr>
+          <w:rStyle w:val="a4"/>
+          <w:b w:val="0"/>
+          <w:bCs w:val="0"/>
+          <w:szCs w:val="24"/>
+        </w:rPr>
+        <w:t xml:space="preserve"> </w:t>
+      </w:r>
+      <w:r>
+        <w:rPr>
+          <w:rStyle w:val="a4"/>
+          <w:b w:val="0"/>
+          <w:bCs w:val="0"/>
+          <w:szCs w:val="24"/>
+        </w:rPr>
+        <w:t>in Taichung.</w:t>
+      </w:r>
+    </w:p>
+    <w:p>
+      <w:pPr>
+        <w:pStyle w:val="a5"/>
+        <w:numPr>
+          <w:ilvl w:val="1"/>
+          <w:numId w:val="2"/>
+        </w:numPr>
+        <w:ind w:leftChars="0"/>
+        <w:rPr>
+          <w:rStyle w:val="a4"/>
+          <w:b w:val="0"/>
+          <w:bCs w:val="0"/>
+          <w:sz w:val="36"/>
+          <w:szCs w:val="36"/>
+        </w:rPr>
+      </w:pPr>
+      <w:r>
+        <w:rPr>
+          <w:rStyle w:val="a4"/>
+          <w:b w:val="0"/>
+          <w:bCs w:val="0"/>
+          <w:sz w:val="36"/>
+          <w:szCs w:val="36"/>
+        </w:rPr>
+        <w:t>Business Problem</w:t>
+      </w:r>
+    </w:p>
+    <w:p>
+      <w:pPr>
+        <w:pStyle w:val="a5"/>
+        <w:ind w:leftChars="0" w:left="960"/>
+        <w:rPr>
+          <w:rStyle w:val="a4"/>
+          <w:b w:val="0"/>
+          <w:bCs w:val="0"/>
+          <w:szCs w:val="24"/>
+        </w:rPr>
+      </w:pPr>
+      <w:r>
+        <w:rPr>
+          <w:rStyle w:val="a4"/>
+          <w:rFonts w:hint="eastAsia"/>
+          <w:b w:val="0"/>
+          <w:bCs w:val="0"/>
+          <w:szCs w:val="24"/>
+        </w:rPr>
+        <w:t>T</w:t>
+      </w:r>
+      <w:r>
+        <w:rPr>
+          <w:rStyle w:val="a4"/>
+          <w:b w:val="0"/>
+          <w:bCs w:val="0"/>
+          <w:szCs w:val="24"/>
+        </w:rPr>
+        <w:t xml:space="preserve">aichung with 29 different </w:t>
+      </w:r>
+      <w:r>
+        <w:rPr>
+          <w:rStyle w:val="a4"/>
+          <w:b w:val="0"/>
+          <w:bCs w:val="0"/>
+          <w:szCs w:val="24"/>
+        </w:rPr>
+        <w:t>districts</w:t>
+      </w:r>
+      <w:r>
+        <w:rPr>
+          <w:rStyle w:val="a4"/>
+          <w:b w:val="0"/>
+          <w:bCs w:val="0"/>
+          <w:szCs w:val="24"/>
+        </w:rPr>
+        <w:t xml:space="preserve">, some </w:t>
+      </w:r>
+      <w:r>
+        <w:rPr>
+          <w:rStyle w:val="a4"/>
+          <w:b w:val="0"/>
+          <w:bCs w:val="0"/>
+          <w:szCs w:val="24"/>
+        </w:rPr>
+        <w:t>districts</w:t>
+      </w:r>
+      <w:r>
+        <w:rPr>
+          <w:rStyle w:val="a4"/>
+          <w:b w:val="0"/>
+          <w:bCs w:val="0"/>
+          <w:szCs w:val="24"/>
+        </w:rPr>
+        <w:t xml:space="preserve"> are </w:t>
+      </w:r>
+      <w:r>
+        <w:rPr>
+          <w:rStyle w:val="a4"/>
+          <w:b w:val="0"/>
+          <w:bCs w:val="0"/>
+          <w:szCs w:val="24"/>
+        </w:rPr>
+        <w:t>commercial</w:t>
+      </w:r>
+      <w:r>
+        <w:rPr>
+          <w:rStyle w:val="a4"/>
+          <w:b w:val="0"/>
+          <w:bCs w:val="0"/>
+          <w:szCs w:val="24"/>
+        </w:rPr>
+        <w:t xml:space="preserve"> and some are </w:t>
+      </w:r>
+      <w:r>
+        <w:rPr>
+          <w:rStyle w:val="a4"/>
+          <w:b w:val="0"/>
+          <w:bCs w:val="0"/>
+          <w:szCs w:val="24"/>
+        </w:rPr>
+        <w:t>c</w:t>
+      </w:r>
+      <w:r>
+        <w:rPr>
+          <w:rStyle w:val="a4"/>
+          <w:b w:val="0"/>
+          <w:bCs w:val="0"/>
+          <w:szCs w:val="24"/>
+        </w:rPr>
+        <w:t>onvenient life</w:t>
+      </w:r>
+      <w:r>
+        <w:rPr>
+          <w:rStyle w:val="a4"/>
+          <w:b w:val="0"/>
+          <w:bCs w:val="0"/>
+          <w:szCs w:val="24"/>
+        </w:rPr>
+        <w:t xml:space="preserve">. </w:t>
+      </w:r>
+      <w:r>
+        <w:rPr>
+          <w:rStyle w:val="a4"/>
+          <w:b w:val="0"/>
+          <w:bCs w:val="0"/>
+          <w:szCs w:val="24"/>
+        </w:rPr>
+        <w:t xml:space="preserve">These </w:t>
+      </w:r>
+      <w:r>
+        <w:rPr>
+          <w:rStyle w:val="a4"/>
+          <w:b w:val="0"/>
+          <w:bCs w:val="0"/>
+          <w:szCs w:val="24"/>
+        </w:rPr>
+        <w:t>districts</w:t>
+      </w:r>
+      <w:r>
+        <w:rPr>
+          <w:rStyle w:val="a4"/>
+          <w:b w:val="0"/>
+          <w:bCs w:val="0"/>
+          <w:szCs w:val="24"/>
+        </w:rPr>
+        <w:t xml:space="preserve"> are so difference!!</w:t>
+      </w:r>
+      <w:r>
+        <w:rPr>
+          <w:rStyle w:val="a4"/>
+          <w:b w:val="0"/>
+          <w:bCs w:val="0"/>
+          <w:szCs w:val="24"/>
+        </w:rPr>
+        <w:t>!</w:t>
+      </w:r>
+    </w:p>
+    <w:p>
+      <w:pPr>
+        <w:pStyle w:val="a5"/>
+        <w:ind w:leftChars="0" w:left="960"/>
+        <w:rPr>
+          <w:rStyle w:val="a4"/>
+          <w:b w:val="0"/>
+          <w:bCs w:val="0"/>
+          <w:szCs w:val="24"/>
+        </w:rPr>
+      </w:pPr>
+    </w:p>
+    <w:p>
+      <w:pPr>
+        <w:pStyle w:val="a5"/>
+        <w:ind w:leftChars="0" w:left="960"/>
+        <w:rPr>
+          <w:rStyle w:val="a4"/>
+          <w:rFonts w:hint="eastAsia"/>
+          <w:b w:val="0"/>
+          <w:bCs w:val="0"/>
+          <w:szCs w:val="24"/>
+        </w:rPr>
+      </w:pPr>
+      <w:r>
+        <w:rPr>
+          <w:rStyle w:val="a4"/>
+          <w:rFonts w:hint="eastAsia"/>
+          <w:b w:val="0"/>
+          <w:bCs w:val="0"/>
+          <w:szCs w:val="24"/>
+        </w:rPr>
+        <w:lastRenderedPageBreak/>
+        <w:t>In</w:t>
+      </w:r>
+      <w:r>
+        <w:rPr>
+          <w:rStyle w:val="a4"/>
+          <w:b w:val="0"/>
+          <w:bCs w:val="0"/>
+          <w:szCs w:val="24"/>
+        </w:rPr>
+        <w:t xml:space="preserve"> this article will help let </w:t>
+      </w:r>
+      <w:r>
+        <w:rPr>
+          <w:rStyle w:val="a4"/>
+          <w:b w:val="0"/>
+          <w:bCs w:val="0"/>
+          <w:szCs w:val="24"/>
+        </w:rPr>
+        <w:t>i</w:t>
+      </w:r>
+      <w:r>
+        <w:rPr>
+          <w:rStyle w:val="a4"/>
+          <w:b w:val="0"/>
+          <w:bCs w:val="0"/>
+          <w:szCs w:val="24"/>
+        </w:rPr>
+        <w:t>mmigration</w:t>
+      </w:r>
+      <w:r>
+        <w:rPr>
+          <w:rStyle w:val="a4"/>
+          <w:b w:val="0"/>
+          <w:bCs w:val="0"/>
+          <w:szCs w:val="24"/>
+        </w:rPr>
+        <w:t>s</w:t>
+      </w:r>
+      <w:r>
+        <w:rPr>
+          <w:rStyle w:val="a4"/>
+          <w:b w:val="0"/>
+          <w:bCs w:val="0"/>
+          <w:szCs w:val="24"/>
+        </w:rPr>
+        <w:t xml:space="preserve"> to understand </w:t>
+      </w:r>
+      <w:r>
+        <w:rPr>
+          <w:rStyle w:val="a4"/>
+          <w:b w:val="0"/>
+          <w:bCs w:val="0"/>
+          <w:szCs w:val="24"/>
+        </w:rPr>
+        <w:t xml:space="preserve">and </w:t>
+      </w:r>
+      <w:r>
+        <w:rPr>
+          <w:rStyle w:val="a4"/>
+          <w:b w:val="0"/>
+          <w:bCs w:val="0"/>
+          <w:szCs w:val="24"/>
+        </w:rPr>
+        <w:t>overview</w:t>
+      </w:r>
+      <w:r>
+        <w:rPr>
+          <w:rStyle w:val="a4"/>
+          <w:b w:val="0"/>
+          <w:bCs w:val="0"/>
+          <w:szCs w:val="24"/>
+        </w:rPr>
+        <w:t xml:space="preserve"> the </w:t>
+      </w:r>
+      <w:r>
+        <w:rPr>
+          <w:rStyle w:val="a4"/>
+          <w:b w:val="0"/>
+          <w:bCs w:val="0"/>
+          <w:szCs w:val="24"/>
+        </w:rPr>
+        <w:t xml:space="preserve">Taichung city. Let them </w:t>
+      </w:r>
+      <w:r>
+        <w:rPr>
+          <w:rStyle w:val="a4"/>
+          <w:b w:val="0"/>
+          <w:bCs w:val="0"/>
+          <w:szCs w:val="24"/>
+        </w:rPr>
+        <w:t xml:space="preserve">to </w:t>
+      </w:r>
+      <w:r>
+        <w:rPr>
+          <w:rStyle w:val="a4"/>
+          <w:b w:val="0"/>
+          <w:bCs w:val="0"/>
+          <w:szCs w:val="24"/>
+        </w:rPr>
+        <w:t xml:space="preserve">choose the </w:t>
+      </w:r>
+      <w:r>
+        <w:rPr>
+          <w:rStyle w:val="a4"/>
+          <w:b w:val="0"/>
+          <w:bCs w:val="0"/>
+          <w:szCs w:val="24"/>
+        </w:rPr>
+        <w:t>district</w:t>
+      </w:r>
+      <w:r>
+        <w:rPr>
+          <w:rStyle w:val="a4"/>
+          <w:b w:val="0"/>
+          <w:bCs w:val="0"/>
+          <w:szCs w:val="24"/>
+        </w:rPr>
+        <w:t xml:space="preserve"> which they want to live.</w:t>
+      </w:r>
     </w:p>
     <w:p>
       <w:pPr>
@@ -220,16 +1423,16 @@
         </w:numPr>
         <w:ind w:leftChars="0"/>
         <w:rPr>
-          <w:b/>
-          <w:sz w:val="40"/>
-          <w:szCs w:val="40"/>
-        </w:rPr>
-      </w:pPr>
-      <w:r>
-        <w:t>台中</w:t>
-      </w:r>
-      <w:r>
-        <w:t>wiki</w:t>
+          <w:sz w:val="36"/>
+          <w:szCs w:val="36"/>
+        </w:rPr>
+      </w:pPr>
+      <w:r>
+        <w:rPr>
+          <w:sz w:val="36"/>
+          <w:szCs w:val="36"/>
+        </w:rPr>
+        <w:t>Taichung wiki:</w:t>
       </w:r>
     </w:p>
     <w:p>
@@ -281,7 +1484,6 @@
         <w:pStyle w:val="a5"/>
         <w:ind w:leftChars="0" w:left="960"/>
         <w:rPr>
-          <w:rFonts w:hint="eastAsia"/>
           <w:b/>
           <w:sz w:val="40"/>
           <w:szCs w:val="40"/>
@@ -362,12 +1564,31 @@
         <w:ind w:leftChars="0"/>
         <w:rPr>
           <w:b/>
-          <w:sz w:val="40"/>
-          <w:szCs w:val="40"/>
-        </w:rPr>
-      </w:pPr>
-      <w:r>
-        <w:t>台灣各縣市地區經緯度</w:t>
+          <w:sz w:val="36"/>
+          <w:szCs w:val="36"/>
+        </w:rPr>
+      </w:pPr>
+      <w:r>
+        <w:rPr>
+          <w:sz w:val="36"/>
+          <w:szCs w:val="36"/>
+        </w:rPr>
+        <w:t>Latitude and longitude</w:t>
+      </w:r>
+      <w:r>
+        <w:rPr>
+          <w:rFonts w:hint="eastAsia"/>
+          <w:sz w:val="36"/>
+          <w:szCs w:val="36"/>
+        </w:rPr>
+        <w:t xml:space="preserve"> </w:t>
+      </w:r>
+      <w:r>
+        <w:rPr>
+          <w:sz w:val="36"/>
+          <w:szCs w:val="36"/>
+        </w:rPr>
+        <w:t>in Taiwan:</w:t>
       </w:r>
     </w:p>
     <w:p>
@@ -398,7 +1619,19 @@
           <w:rPr>
             <w:rStyle w:val="a3"/>
           </w:rPr>
-          <w:t>https://www.astrocode.net/%E5%8F%B0%E7%81%A3%E5%90%84%E7%B8%A3%E5%B8%82%E5%9C%B0%E5%8D%80%E7%B6%93%E7%B7%AF%E5%BA%A6/</w:t>
+          <w:t>https://www.astrocode.net/%E5%8F%B0%E7%81%A3%E5%90%84%E7%B8%A3%E5%B8%82%E5%</w:t>
+        </w:r>
+        <w:r>
+          <w:rPr>
+            <w:rStyle w:val="a3"/>
+          </w:rPr>
+          <w:t>9</w:t>
+        </w:r>
+        <w:r>
+          <w:rPr>
+            <w:rStyle w:val="a3"/>
+          </w:rPr>
+          <w:t>C%B0%E5%8D%80%E7%B6%93%E7%B7%AF%E5%BA%A6/</w:t>
         </w:r>
       </w:hyperlink>
     </w:p>
@@ -407,7 +1640,6 @@
         <w:pStyle w:val="a5"/>
         <w:ind w:leftChars="0" w:left="960"/>
         <w:rPr>
-          <w:rFonts w:hint="eastAsia"/>
           <w:b/>
           <w:sz w:val="40"/>
           <w:szCs w:val="40"/>
@@ -471,8 +1703,6 @@
         </w:rPr>
         <w:t>各區域經緯度</w:t>
       </w:r>
-      <w:bookmarkStart w:id="0" w:name="_GoBack"/>
-      <w:bookmarkEnd w:id="0"/>
     </w:p>
     <w:p>
       <w:pPr>
@@ -483,16 +1713,53 @@
         </w:numPr>
         <w:ind w:leftChars="0"/>
         <w:rPr>
-          <w:b/>
-          <w:sz w:val="40"/>
-          <w:szCs w:val="40"/>
-        </w:rPr>
-      </w:pPr>
-      <w:r>
-        <w:t>譯寫系統</w:t>
-      </w:r>
-      <w:r>
-        <w:t xml:space="preserve"> Translation</w:t>
+          <w:sz w:val="36"/>
+          <w:szCs w:val="36"/>
+        </w:rPr>
+      </w:pPr>
+      <w:r>
+        <w:rPr>
+          <w:rFonts w:hint="eastAsia"/>
+          <w:sz w:val="36"/>
+          <w:szCs w:val="36"/>
+        </w:rPr>
+        <w:t xml:space="preserve">English - </w:t>
+      </w:r>
+      <w:r>
+        <w:rPr>
+          <w:sz w:val="36"/>
+          <w:szCs w:val="36"/>
+        </w:rPr>
+        <w:t>C</w:t>
+      </w:r>
+      <w:r>
+        <w:rPr>
+          <w:rFonts w:hint="eastAsia"/>
+          <w:sz w:val="36"/>
+          <w:szCs w:val="36"/>
+        </w:rPr>
+        <w:t xml:space="preserve">hinese glossary of </w:t>
+      </w:r>
+      <w:r>
+        <w:rPr>
+          <w:sz w:val="36"/>
+          <w:szCs w:val="36"/>
+        </w:rPr>
+        <w:t xml:space="preserve">Taiwan </w:t>
+      </w:r>
+      <w:r>
+        <w:rPr>
+          <w:sz w:val="36"/>
+          <w:szCs w:val="36"/>
+        </w:rPr>
+        <w:t>districts</w:t>
+      </w:r>
+      <w:r>
+        <w:rPr>
+          <w:sz w:val="36"/>
+          <w:szCs w:val="36"/>
+        </w:rPr>
+        <w:t>:</w:t>
       </w:r>
     </w:p>
     <w:p>
@@ -500,6 +1767,7 @@
         <w:pStyle w:val="a5"/>
         <w:ind w:leftChars="0" w:left="960"/>
         <w:rPr>
+          <w:rFonts w:hint="eastAsia"/>
           <w:b/>
           <w:sz w:val="40"/>
           <w:szCs w:val="40"/>
@@ -542,7 +1810,22 @@
         <w:t xml:space="preserve"> </w:t>
       </w:r>
       <w:r>
-        <w:t>123</w:t>
+        <w:rPr>
+          <w:rFonts w:hint="eastAsia"/>
+        </w:rPr>
+        <w:t>台灣政府的一個網站</w:t>
+      </w:r>
+      <w:r>
+        <w:rPr>
+          <w:rFonts w:hint="eastAsia"/>
+        </w:rPr>
+        <w:t>,</w:t>
+      </w:r>
+      <w:r>
+        <w:rPr>
+          <w:rFonts w:hint="eastAsia"/>
+        </w:rPr>
+        <w:t>專門為台灣的中文地區轉成英文名字</w:t>
       </w:r>
     </w:p>
     <w:p>
@@ -554,43 +1837,16 @@
         </w:numPr>
         <w:ind w:leftChars="0"/>
         <w:rPr>
-          <w:rStyle w:val="a4"/>
-          <w:bCs w:val="0"/>
-          <w:sz w:val="32"/>
-          <w:szCs w:val="32"/>
-        </w:rPr>
-      </w:pPr>
-      <w:r>
-        <w:rPr>
-          <w:rStyle w:val="a4"/>
-          <w:sz w:val="32"/>
-          <w:szCs w:val="32"/>
-        </w:rPr>
-        <w:t>Venues</w:t>
-      </w:r>
-      <w:r>
-        <w:rPr>
-          <w:rStyle w:val="a4"/>
-          <w:sz w:val="32"/>
-          <w:szCs w:val="32"/>
-        </w:rPr>
-        <w:t xml:space="preserve"> in each neighborhood of </w:t>
-      </w:r>
-      <w:r>
-        <w:rPr>
-          <w:rStyle w:val="a4"/>
-          <w:sz w:val="32"/>
-          <w:szCs w:val="32"/>
-        </w:rPr>
-        <w:t>Taichung</w:t>
-      </w:r>
-      <w:r>
-        <w:rPr>
-          <w:rStyle w:val="a4"/>
-          <w:sz w:val="32"/>
-          <w:szCs w:val="32"/>
-        </w:rPr>
-        <w:t>:</w:t>
+          <w:sz w:val="36"/>
+          <w:szCs w:val="36"/>
+        </w:rPr>
+      </w:pPr>
+      <w:r>
+        <w:rPr>
+          <w:sz w:val="36"/>
+          <w:szCs w:val="36"/>
+        </w:rPr>
+        <w:t>Venues in each neighborhood of Taichung:</w:t>
       </w:r>
     </w:p>
     <w:p>
@@ -605,13 +1861,7 @@
         <w:rPr>
           <w:szCs w:val="24"/>
         </w:rPr>
-        <w:t>Data source</w:t>
-      </w:r>
-      <w:r>
-        <w:rPr>
-          <w:szCs w:val="24"/>
-        </w:rPr>
-        <w:t>: Foursquare APIs</w:t>
+        <w:t>Data source: Foursquare APIs</w:t>
       </w:r>
     </w:p>
     <w:p>
@@ -619,7 +1869,6 @@
         <w:pStyle w:val="a5"/>
         <w:ind w:leftChars="0" w:left="960"/>
         <w:rPr>
-          <w:rFonts w:hint="eastAsia"/>
           <w:b/>
           <w:sz w:val="40"/>
           <w:szCs w:val="40"/>
@@ -637,9 +1886,6 @@
       </w:r>
       <w:r>
         <w:t xml:space="preserve"> </w:t>
-      </w:r>
-      <w:r>
-        <w:t>123</w:t>
       </w:r>
     </w:p>
     <w:p>
@@ -744,7 +1990,6 @@
     <w:p>
       <w:pPr>
         <w:rPr>
-          <w:rFonts w:hint="eastAsia"/>
           <w:b/>
           <w:sz w:val="40"/>
           <w:szCs w:val="40"/>
@@ -762,7 +2007,7 @@
 </file>
 
 <file path=word/numbering.xml><?xml version="1.0" encoding="utf-8"?>
-<w:numbering xmlns:wpc="http://schemas.microsoft.com/office/word/2010/wordprocessingCanvas" xmlns:cx="http://schemas.microsoft.com/office/drawing/2014/chartex" xmlns:mc="http://schemas.openxmlformats.org/markup-compatibility/2006" xmlns:o="urn:schemas-microsoft-com:office:office" xmlns:r="http://schemas.openxmlformats.org/officeDocument/2006/relationships" xmlns:m="http://schemas.openxmlformats.org/officeDocument/2006/math" xmlns:v="urn:schemas-microsoft-com:vml" xmlns:wp14="http://schemas.microsoft.com/office/word/2010/wordprocessingDrawing" xmlns:wp="http://schemas.openxmlformats.org/drawingml/2006/wordprocessingDrawing" xmlns:w10="urn:schemas-microsoft-com:office:word" xmlns:w="http://schemas.openxmlformats.org/wordprocessingml/2006/main" xmlns:w14="http://schemas.microsoft.com/office/word/2010/wordml" xmlns:w15="http://schemas.microsoft.com/office/word/2012/wordml" xmlns:w16se="http://schemas.microsoft.com/office/word/2015/wordml/symex" xmlns:wpg="http://schemas.microsoft.com/office/word/2010/wordprocessingGroup" xmlns:wpi="http://schemas.microsoft.com/office/word/2010/wordprocessingInk" xmlns:wne="http://schemas.microsoft.com/office/word/2006/wordml" xmlns:wps="http://schemas.microsoft.com/office/word/2010/wordprocessingShape" mc:Ignorable="w14 w15 w16se wp14">
+<w:numbering xmlns:wpc="http://schemas.microsoft.com/office/word/2010/wordprocessingCanvas" xmlns:cx="http://schemas.microsoft.com/office/drawing/2014/chartex" xmlns:cx1="http://schemas.microsoft.com/office/drawing/2015/9/8/chartex" xmlns:cx2="http://schemas.microsoft.com/office/drawing/2015/10/21/chartex" xmlns:cx3="http://schemas.microsoft.com/office/drawing/2016/5/9/chartex" xmlns:cx4="http://schemas.microsoft.com/office/drawing/2016/5/10/chartex" xmlns:cx5="http://schemas.microsoft.com/office/drawing/2016/5/11/chartex" xmlns:cx6="http://schemas.microsoft.com/office/drawing/2016/5/12/chartex" xmlns:cx7="http://schemas.microsoft.com/office/drawing/2016/5/13/chartex" xmlns:cx8="http://schemas.microsoft.com/office/drawing/2016/5/14/chartex" xmlns:mc="http://schemas.openxmlformats.org/markup-compatibility/2006" xmlns:aink="http://schemas.microsoft.com/office/drawing/2016/ink" xmlns:am3d="http://schemas.microsoft.com/office/drawing/2017/model3d" xmlns:o="urn:schemas-microsoft-com:office:office" xmlns:r="http://schemas.openxmlformats.org/officeDocument/2006/relationships" xmlns:m="http://schemas.openxmlformats.org/officeDocument/2006/math" xmlns:v="urn:schemas-microsoft-com:vml" xmlns:wp14="http://schemas.microsoft.com/office/word/2010/wordprocessingDrawing" xmlns:wp="http://schemas.openxmlformats.org/drawingml/2006/wordprocessingDrawing" xmlns:w10="urn:schemas-microsoft-com:office:word" xmlns:w="http://schemas.openxmlformats.org/wordprocessingml/2006/main" xmlns:w14="http://schemas.microsoft.com/office/word/2010/wordml" xmlns:w15="http://schemas.microsoft.com/office/word/2012/wordml" xmlns:w16cid="http://schemas.microsoft.com/office/word/2016/wordml/cid" xmlns:w16se="http://schemas.microsoft.com/office/word/2015/wordml/symex" xmlns:wpg="http://schemas.microsoft.com/office/word/2010/wordprocessingGroup" xmlns:wpi="http://schemas.microsoft.com/office/word/2010/wordprocessingInk" xmlns:wne="http://schemas.microsoft.com/office/word/2006/wordml" xmlns:wps="http://schemas.microsoft.com/office/word/2010/wordprocessingShape" mc:Ignorable="w14 w15 w16se w16cid wp14">
   <w:abstractNum w:abstractNumId="0" w15:restartNumberingAfterBreak="0">
     <w:nsid w:val="24396061"/>
     <w:multiLevelType w:val="hybridMultilevel"/>
@@ -855,7 +2100,7 @@
   <w:abstractNum w:abstractNumId="1" w15:restartNumberingAfterBreak="0">
     <w:nsid w:val="51375FC9"/>
     <w:multiLevelType w:val="hybridMultilevel"/>
-    <w:tmpl w:val="DAE4028C"/>
+    <w:tmpl w:val="0102E982"/>
     <w:lvl w:ilvl="0" w:tplc="0409000F">
       <w:start w:val="1"/>
       <w:numFmt w:val="decimal"/>
@@ -865,7 +2110,7 @@
         <w:ind w:left="480" w:hanging="480"/>
       </w:pPr>
     </w:lvl>
-    <w:lvl w:ilvl="1" w:tplc="025E395C">
+    <w:lvl w:ilvl="1" w:tplc="BAE6A6A0">
       <w:start w:val="1"/>
       <w:numFmt w:val="lowerRoman"/>
       <w:lvlText w:val="%2."/>
@@ -875,8 +2120,8 @@
       </w:pPr>
       <w:rPr>
         <w:b w:val="0"/>
-        <w:sz w:val="40"/>
-        <w:szCs w:val="40"/>
+        <w:sz w:val="36"/>
+        <w:szCs w:val="36"/>
       </w:rPr>
     </w:lvl>
     <w:lvl w:ilvl="2" w:tplc="0409001B" w:tentative="1">
@@ -953,7 +2198,7 @@
 </file>
 
 <file path=word/styles.xml><?xml version="1.0" encoding="utf-8"?>
-<w:styles xmlns:mc="http://schemas.openxmlformats.org/markup-compatibility/2006" xmlns:r="http://schemas.openxmlformats.org/officeDocument/2006/relationships" xmlns:w="http://schemas.openxmlformats.org/wordprocessingml/2006/main" xmlns:w14="http://schemas.microsoft.com/office/word/2010/wordml" xmlns:w15="http://schemas.microsoft.com/office/word/2012/wordml" xmlns:w16se="http://schemas.microsoft.com/office/word/2015/wordml/symex" mc:Ignorable="w14 w15 w16se">
+<w:styles xmlns:mc="http://schemas.openxmlformats.org/markup-compatibility/2006" xmlns:r="http://schemas.openxmlformats.org/officeDocument/2006/relationships" xmlns:w="http://schemas.openxmlformats.org/wordprocessingml/2006/main" xmlns:w14="http://schemas.microsoft.com/office/word/2010/wordml" xmlns:w15="http://schemas.microsoft.com/office/word/2012/wordml" xmlns:w16cid="http://schemas.microsoft.com/office/word/2016/wordml/cid" xmlns:w16se="http://schemas.microsoft.com/office/word/2015/wordml/symex" mc:Ignorable="w14 w15 w16se w16cid">
   <w:docDefaults>
     <w:rPrDefault>
       <w:rPr>
@@ -966,7 +2211,7 @@
     </w:rPrDefault>
     <w:pPrDefault/>
   </w:docDefaults>
-  <w:latentStyles w:defLockedState="0" w:defUIPriority="99" w:defSemiHidden="0" w:defUnhideWhenUsed="0" w:defQFormat="0" w:count="371">
+  <w:latentStyles w:defLockedState="0" w:defUIPriority="99" w:defSemiHidden="0" w:defUnhideWhenUsed="0" w:defQFormat="0" w:count="376">
     <w:lsdException w:name="Normal" w:uiPriority="0" w:qFormat="1"/>
     <w:lsdException w:name="heading 1" w:uiPriority="9" w:qFormat="1"/>
     <w:lsdException w:name="heading 2" w:semiHidden="1" w:uiPriority="9" w:unhideWhenUsed="1" w:qFormat="1"/>
@@ -1072,7 +2317,6 @@
     <w:lsdException w:name="HTML Sample" w:semiHidden="1" w:unhideWhenUsed="1"/>
     <w:lsdException w:name="HTML Typewriter" w:semiHidden="1" w:unhideWhenUsed="1"/>
     <w:lsdException w:name="HTML Variable" w:semiHidden="1" w:unhideWhenUsed="1"/>
-    <w:lsdException w:name="Normal Table" w:semiHidden="1" w:unhideWhenUsed="1"/>
     <w:lsdException w:name="annotation subject" w:semiHidden="1" w:unhideWhenUsed="1"/>
     <w:lsdException w:name="No List" w:semiHidden="1" w:unhideWhenUsed="1"/>
     <w:lsdException w:name="Outline List 1" w:semiHidden="1" w:unhideWhenUsed="1"/>
@@ -1115,11 +2359,8 @@
     <w:lsdException w:name="Table Contemporary" w:semiHidden="1" w:unhideWhenUsed="1"/>
     <w:lsdException w:name="Table Elegant" w:semiHidden="1" w:unhideWhenUsed="1"/>
     <w:lsdException w:name="Table Professional" w:semiHidden="1" w:unhideWhenUsed="1"/>
-    <w:lsdException w:name="Table Subtle 1" w:semiHidden="1" w:unhideWhenUsed="1"/>
     <w:lsdException w:name="Table Subtle 2" w:semiHidden="1" w:unhideWhenUsed="1"/>
     <w:lsdException w:name="Table Web 1" w:semiHidden="1" w:unhideWhenUsed="1"/>
-    <w:lsdException w:name="Table Web 2" w:semiHidden="1" w:unhideWhenUsed="1"/>
-    <w:lsdException w:name="Table Web 3" w:semiHidden="1" w:unhideWhenUsed="1"/>
     <w:lsdException w:name="Balloon Text" w:semiHidden="1" w:unhideWhenUsed="1"/>
     <w:lsdException w:name="Table Grid" w:uiPriority="39"/>
     <w:lsdException w:name="Table Theme" w:semiHidden="1" w:unhideWhenUsed="1"/>
@@ -1338,6 +2579,11 @@
     <w:lsdException w:name="List Table 5 Dark Accent 6" w:uiPriority="50"/>
     <w:lsdException w:name="List Table 6 Colorful Accent 6" w:uiPriority="51"/>
     <w:lsdException w:name="List Table 7 Colorful Accent 6" w:uiPriority="52"/>
+    <w:lsdException w:name="Mention" w:semiHidden="1" w:unhideWhenUsed="1"/>
+    <w:lsdException w:name="Smart Hyperlink" w:semiHidden="1" w:unhideWhenUsed="1"/>
+    <w:lsdException w:name="Hashtag" w:semiHidden="1" w:unhideWhenUsed="1"/>
+    <w:lsdException w:name="Unresolved Mention" w:semiHidden="1" w:unhideWhenUsed="1"/>
+    <w:lsdException w:name="Smart Link" w:semiHidden="1" w:unhideWhenUsed="1"/>
   </w:latentStyles>
   <w:style w:type="paragraph" w:default="1" w:styleId="a">
     <w:name w:val="Normal"/>
@@ -1541,6 +2787,66 @@
       <w:bCs/>
       <w:sz w:val="36"/>
       <w:szCs w:val="36"/>
+    </w:rPr>
+  </w:style>
+  <w:style w:type="paragraph" w:styleId="HTML">
+    <w:name w:val="HTML Preformatted"/>
+    <w:basedOn w:val="a"/>
+    <w:link w:val="HTML0"/>
+    <w:uiPriority w:val="99"/>
+    <w:semiHidden/>
+    <w:unhideWhenUsed/>
+    <w:rsid w:val="00CF3C35"/>
+    <w:pPr>
+      <w:widowControl/>
+      <w:tabs>
+        <w:tab w:val="left" w:pos="916"/>
+        <w:tab w:val="left" w:pos="1832"/>
+        <w:tab w:val="left" w:pos="2748"/>
+        <w:tab w:val="left" w:pos="3664"/>
+        <w:tab w:val="left" w:pos="4580"/>
+        <w:tab w:val="left" w:pos="5496"/>
+        <w:tab w:val="left" w:pos="6412"/>
+        <w:tab w:val="left" w:pos="7328"/>
+        <w:tab w:val="left" w:pos="8244"/>
+        <w:tab w:val="left" w:pos="9160"/>
+        <w:tab w:val="left" w:pos="10076"/>
+        <w:tab w:val="left" w:pos="10992"/>
+        <w:tab w:val="left" w:pos="11908"/>
+        <w:tab w:val="left" w:pos="12824"/>
+        <w:tab w:val="left" w:pos="13740"/>
+        <w:tab w:val="left" w:pos="14656"/>
+      </w:tabs>
+    </w:pPr>
+    <w:rPr>
+      <w:rFonts w:ascii="細明體" w:eastAsia="細明體" w:hAnsi="細明體" w:cs="細明體"/>
+      <w:kern w:val="0"/>
+      <w:szCs w:val="24"/>
+    </w:rPr>
+  </w:style>
+  <w:style w:type="character" w:customStyle="1" w:styleId="HTML0">
+    <w:name w:val="HTML 預設格式 字元"/>
+    <w:basedOn w:val="a0"/>
+    <w:link w:val="HTML"/>
+    <w:uiPriority w:val="99"/>
+    <w:semiHidden/>
+    <w:rsid w:val="00CF3C35"/>
+    <w:rPr>
+      <w:rFonts w:ascii="細明體" w:eastAsia="細明體" w:hAnsi="細明體" w:cs="細明體"/>
+      <w:kern w:val="0"/>
+      <w:szCs w:val="24"/>
+    </w:rPr>
+  </w:style>
+  <w:style w:type="character" w:styleId="a7">
+    <w:name w:val="FollowedHyperlink"/>
+    <w:basedOn w:val="a0"/>
+    <w:uiPriority w:val="99"/>
+    <w:semiHidden/>
+    <w:unhideWhenUsed/>
+    <w:rsid w:val="008A5561"/>
+    <w:rPr>
+      <w:color w:val="954F72" w:themeColor="followedHyperlink"/>
+      <w:u w:val="single"/>
     </w:rPr>
   </w:style>
 </w:styles>

--- a/week4/Capstone Project - The Battle of Neighborhoods - Taichung version.docx
+++ b/week4/Capstone Project - The Battle of Neighborhoods - Taichung version.docx
@@ -1,6 +1,6 @@
 
 <file path=word/document.xml><?xml version="1.0" encoding="utf-8"?>
-<w:document xmlns:wpc="http://schemas.microsoft.com/office/word/2010/wordprocessingCanvas" xmlns:cx="http://schemas.microsoft.com/office/drawing/2014/chartex" xmlns:cx1="http://schemas.microsoft.com/office/drawing/2015/9/8/chartex" xmlns:cx2="http://schemas.microsoft.com/office/drawing/2015/10/21/chartex" xmlns:cx3="http://schemas.microsoft.com/office/drawing/2016/5/9/chartex" xmlns:cx4="http://schemas.microsoft.com/office/drawing/2016/5/10/chartex" xmlns:cx5="http://schemas.microsoft.com/office/drawing/2016/5/11/chartex" xmlns:cx6="http://schemas.microsoft.com/office/drawing/2016/5/12/chartex" xmlns:cx7="http://schemas.microsoft.com/office/drawing/2016/5/13/chartex" xmlns:cx8="http://schemas.microsoft.com/office/drawing/2016/5/14/chartex" xmlns:mc="http://schemas.openxmlformats.org/markup-compatibility/2006" xmlns:aink="http://schemas.microsoft.com/office/drawing/2016/ink" xmlns:am3d="http://schemas.microsoft.com/office/drawing/2017/model3d" xmlns:o="urn:schemas-microsoft-com:office:office" xmlns:r="http://schemas.openxmlformats.org/officeDocument/2006/relationships" xmlns:m="http://schemas.openxmlformats.org/officeDocument/2006/math" xmlns:v="urn:schemas-microsoft-com:vml" xmlns:wp14="http://schemas.microsoft.com/office/word/2010/wordprocessingDrawing" xmlns:wp="http://schemas.openxmlformats.org/drawingml/2006/wordprocessingDrawing" xmlns:w10="urn:schemas-microsoft-com:office:word" xmlns:w="http://schemas.openxmlformats.org/wordprocessingml/2006/main" xmlns:w14="http://schemas.microsoft.com/office/word/2010/wordml" xmlns:w15="http://schemas.microsoft.com/office/word/2012/wordml" xmlns:w16cid="http://schemas.microsoft.com/office/word/2016/wordml/cid" xmlns:w16se="http://schemas.microsoft.com/office/word/2015/wordml/symex" xmlns:wpg="http://schemas.microsoft.com/office/word/2010/wordprocessingGroup" xmlns:wpi="http://schemas.microsoft.com/office/word/2010/wordprocessingInk" xmlns:wne="http://schemas.microsoft.com/office/word/2006/wordml" xmlns:wps="http://schemas.microsoft.com/office/word/2010/wordprocessingShape" mc:Ignorable="w14 w15 w16se w16cid wp14">
+<w:document xmlns:wpc="http://schemas.microsoft.com/office/word/2010/wordprocessingCanvas" xmlns:cx="http://schemas.microsoft.com/office/drawing/2014/chartex" xmlns:mc="http://schemas.openxmlformats.org/markup-compatibility/2006" xmlns:o="urn:schemas-microsoft-com:office:office" xmlns:r="http://schemas.openxmlformats.org/officeDocument/2006/relationships" xmlns:m="http://schemas.openxmlformats.org/officeDocument/2006/math" xmlns:v="urn:schemas-microsoft-com:vml" xmlns:wp14="http://schemas.microsoft.com/office/word/2010/wordprocessingDrawing" xmlns:wp="http://schemas.openxmlformats.org/drawingml/2006/wordprocessingDrawing" xmlns:w10="urn:schemas-microsoft-com:office:word" xmlns:w="http://schemas.openxmlformats.org/wordprocessingml/2006/main" xmlns:w14="http://schemas.microsoft.com/office/word/2010/wordml" xmlns:w15="http://schemas.microsoft.com/office/word/2012/wordml" xmlns:w16se="http://schemas.microsoft.com/office/word/2015/wordml/symex" xmlns:wpg="http://schemas.microsoft.com/office/word/2010/wordprocessingGroup" xmlns:wpi="http://schemas.microsoft.com/office/word/2010/wordprocessingInk" xmlns:wne="http://schemas.microsoft.com/office/word/2006/wordml" xmlns:wps="http://schemas.microsoft.com/office/word/2010/wordprocessingShape" mc:Ignorable="w14 w15 w16se wp14">
   <w:body>
     <w:p>
       <w:pPr>
@@ -222,16 +222,7 @@
           <w:bCs w:val="0"/>
           <w:szCs w:val="24"/>
         </w:rPr>
-        <w:t>nation</w:t>
-      </w:r>
-      <w:r>
-        <w:rPr>
-          <w:rStyle w:val="a4"/>
-          <w:b w:val="0"/>
-          <w:bCs w:val="0"/>
-          <w:szCs w:val="24"/>
-        </w:rPr>
-        <w:t xml:space="preserve"> </w:t>
+        <w:t xml:space="preserve">nation </w:t>
       </w:r>
       <w:r>
         <w:rPr>
@@ -360,16 +351,210 @@
           <w:bCs w:val="0"/>
           <w:szCs w:val="24"/>
         </w:rPr>
-        <w:t>23,6</w:t>
-      </w:r>
-      <w:r>
-        <w:rPr>
-          <w:rStyle w:val="a4"/>
-          <w:b w:val="0"/>
-          <w:bCs w:val="0"/>
-          <w:szCs w:val="24"/>
-        </w:rPr>
-        <w:t>00</w:t>
+        <w:t xml:space="preserve">more than </w:t>
+      </w:r>
+      <w:r>
+        <w:rPr>
+          <w:rStyle w:val="a4"/>
+          <w:b w:val="0"/>
+          <w:bCs w:val="0"/>
+          <w:szCs w:val="24"/>
+        </w:rPr>
+        <w:t>23,600,000 population</w:t>
+      </w:r>
+      <w:r>
+        <w:rPr>
+          <w:rStyle w:val="a4"/>
+          <w:b w:val="0"/>
+          <w:bCs w:val="0"/>
+          <w:szCs w:val="24"/>
+        </w:rPr>
+        <w:t xml:space="preserve">. Taiwan with </w:t>
+      </w:r>
+      <w:r>
+        <w:rPr>
+          <w:rStyle w:val="a4"/>
+          <w:b w:val="0"/>
+          <w:bCs w:val="0"/>
+          <w:szCs w:val="24"/>
+        </w:rPr>
+        <w:t>the high metropolitan GDP in the world</w:t>
+      </w:r>
+      <w:r>
+        <w:rPr>
+          <w:rStyle w:val="a4"/>
+          <w:b w:val="0"/>
+          <w:bCs w:val="0"/>
+          <w:szCs w:val="24"/>
+        </w:rPr>
+        <w:t xml:space="preserve"> and</w:t>
+      </w:r>
+      <w:r>
+        <w:rPr>
+          <w:rStyle w:val="a4"/>
+          <w:b w:val="0"/>
+          <w:bCs w:val="0"/>
+          <w:szCs w:val="24"/>
+        </w:rPr>
+        <w:t xml:space="preserve"> it belong</w:t>
+      </w:r>
+      <w:r>
+        <w:rPr>
+          <w:rStyle w:val="a4"/>
+          <w:b w:val="0"/>
+          <w:bCs w:val="0"/>
+          <w:szCs w:val="24"/>
+        </w:rPr>
+        <w:t>ed</w:t>
+      </w:r>
+      <w:r>
+        <w:rPr>
+          <w:rStyle w:val="a4"/>
+          <w:b w:val="0"/>
+          <w:bCs w:val="0"/>
+          <w:szCs w:val="24"/>
+        </w:rPr>
+        <w:t xml:space="preserve"> a </w:t>
+      </w:r>
+      <w:r>
+        <w:rPr>
+          <w:rStyle w:val="a4"/>
+          <w:b w:val="0"/>
+          <w:bCs w:val="0"/>
+          <w:szCs w:val="24"/>
+        </w:rPr>
+        <w:t>developed country.</w:t>
+      </w:r>
+      <w:r>
+        <w:rPr>
+          <w:rStyle w:val="a4"/>
+          <w:b w:val="0"/>
+          <w:bCs w:val="0"/>
+          <w:szCs w:val="24"/>
+        </w:rPr>
+        <w:t xml:space="preserve"> </w:t>
+      </w:r>
+    </w:p>
+    <w:p>
+      <w:pPr>
+        <w:pStyle w:val="a5"/>
+        <w:ind w:leftChars="0" w:left="960"/>
+        <w:rPr>
+          <w:rStyle w:val="a4"/>
+          <w:b w:val="0"/>
+          <w:bCs w:val="0"/>
+          <w:szCs w:val="24"/>
+        </w:rPr>
+      </w:pPr>
+    </w:p>
+    <w:p>
+      <w:pPr>
+        <w:pStyle w:val="a5"/>
+        <w:ind w:leftChars="0" w:left="960"/>
+        <w:rPr>
+          <w:rStyle w:val="a4"/>
+          <w:b w:val="0"/>
+          <w:bCs w:val="0"/>
+          <w:szCs w:val="24"/>
+        </w:rPr>
+      </w:pPr>
+      <w:r>
+        <w:rPr>
+          <w:rStyle w:val="a4"/>
+          <w:b w:val="0"/>
+          <w:bCs w:val="0"/>
+          <w:szCs w:val="24"/>
+        </w:rPr>
+        <w:t xml:space="preserve">There was COVID-19 spread in the world but it seems not impact to Taiwan. </w:t>
+      </w:r>
+      <w:r>
+        <w:rPr>
+          <w:rStyle w:val="a4"/>
+          <w:b w:val="0"/>
+          <w:bCs w:val="0"/>
+          <w:szCs w:val="24"/>
+        </w:rPr>
+        <w:t>Here</w:t>
+      </w:r>
+      <w:r>
+        <w:rPr>
+          <w:rStyle w:val="a4"/>
+          <w:b w:val="0"/>
+          <w:bCs w:val="0"/>
+          <w:szCs w:val="24"/>
+        </w:rPr>
+        <w:t xml:space="preserve"> with the best epidemic prevention concept and</w:t>
+      </w:r>
+      <w:r>
+        <w:rPr>
+          <w:rStyle w:val="a4"/>
+          <w:rFonts w:hint="eastAsia"/>
+          <w:b w:val="0"/>
+          <w:bCs w:val="0"/>
+          <w:szCs w:val="24"/>
+        </w:rPr>
+        <w:t xml:space="preserve"> </w:t>
+      </w:r>
+      <w:r>
+        <w:rPr>
+          <w:rStyle w:val="a4"/>
+          <w:b w:val="0"/>
+          <w:bCs w:val="0"/>
+          <w:szCs w:val="24"/>
+        </w:rPr>
+        <w:t>medical technology so the infection rate and mortality rate is the lowest in the world.</w:t>
+      </w:r>
+    </w:p>
+    <w:p>
+      <w:pPr>
+        <w:pStyle w:val="a5"/>
+        <w:ind w:leftChars="0" w:left="960"/>
+        <w:rPr>
+          <w:rStyle w:val="a4"/>
+          <w:b w:val="0"/>
+          <w:bCs w:val="0"/>
+          <w:szCs w:val="24"/>
+        </w:rPr>
+      </w:pPr>
+    </w:p>
+    <w:p>
+      <w:pPr>
+        <w:pStyle w:val="a5"/>
+        <w:ind w:leftChars="0" w:left="960"/>
+        <w:rPr>
+          <w:rStyle w:val="a4"/>
+          <w:b w:val="0"/>
+          <w:bCs w:val="0"/>
+          <w:szCs w:val="24"/>
+        </w:rPr>
+      </w:pPr>
+      <w:r>
+        <w:rPr>
+          <w:rStyle w:val="a4"/>
+          <w:b w:val="0"/>
+          <w:bCs w:val="0"/>
+          <w:szCs w:val="24"/>
+        </w:rPr>
+        <w:t>W</w:t>
+      </w:r>
+      <w:r>
+        <w:rPr>
+          <w:rStyle w:val="a4"/>
+          <w:b w:val="0"/>
+          <w:bCs w:val="0"/>
+          <w:szCs w:val="24"/>
+        </w:rPr>
+        <w:t xml:space="preserve">ith estimated </w:t>
+      </w:r>
+      <w:r>
+        <w:rPr>
+          <w:rStyle w:val="a4"/>
+          <w:rFonts w:hint="eastAsia"/>
+          <w:b w:val="0"/>
+          <w:bCs w:val="0"/>
+          <w:szCs w:val="24"/>
+        </w:rPr>
+        <w:t>11</w:t>
       </w:r>
       <w:r>
         <w:rPr>
@@ -383,56 +568,102 @@
       <w:r>
         <w:rPr>
           <w:rStyle w:val="a4"/>
-          <w:b w:val="0"/>
-          <w:bCs w:val="0"/>
-          <w:szCs w:val="24"/>
-        </w:rPr>
-        <w:t xml:space="preserve">000 </w:t>
-      </w:r>
-      <w:r>
-        <w:rPr>
-          <w:rStyle w:val="a4"/>
-          <w:b w:val="0"/>
-          <w:bCs w:val="0"/>
-          <w:szCs w:val="24"/>
-        </w:rPr>
-        <w:t>population</w:t>
-      </w:r>
-      <w:r>
-        <w:rPr>
-          <w:rStyle w:val="a4"/>
-          <w:b w:val="0"/>
-          <w:bCs w:val="0"/>
-          <w:szCs w:val="24"/>
-        </w:rPr>
-        <w:t xml:space="preserve">. Taiwan with </w:t>
-      </w:r>
-      <w:r>
-        <w:rPr>
-          <w:rStyle w:val="a4"/>
-          <w:b w:val="0"/>
-          <w:bCs w:val="0"/>
-          <w:szCs w:val="24"/>
-        </w:rPr>
-        <w:t>the high metropolitan GDP in the world</w:t>
-      </w:r>
-      <w:r>
-        <w:rPr>
-          <w:rStyle w:val="a4"/>
-          <w:b w:val="0"/>
-          <w:bCs w:val="0"/>
-          <w:szCs w:val="24"/>
-        </w:rPr>
-        <w:t xml:space="preserve"> and</w:t>
-      </w:r>
-      <w:r>
-        <w:rPr>
-          <w:rStyle w:val="a4"/>
-          <w:b w:val="0"/>
-          <w:bCs w:val="0"/>
-          <w:szCs w:val="24"/>
-        </w:rPr>
-        <w:t xml:space="preserve"> it belong</w:t>
+          <w:rFonts w:hint="eastAsia"/>
+          <w:b w:val="0"/>
+          <w:bCs w:val="0"/>
+          <w:szCs w:val="24"/>
+        </w:rPr>
+        <w:t>84</w:t>
+      </w:r>
+      <w:r>
+        <w:rPr>
+          <w:rStyle w:val="a4"/>
+          <w:b w:val="0"/>
+          <w:bCs w:val="0"/>
+          <w:szCs w:val="24"/>
+        </w:rPr>
+        <w:t xml:space="preserve">0,000 overseas visitors </w:t>
+      </w:r>
+      <w:r>
+        <w:rPr>
+          <w:rStyle w:val="a4"/>
+          <w:b w:val="0"/>
+          <w:bCs w:val="0"/>
+          <w:szCs w:val="24"/>
+        </w:rPr>
+        <w:t>every year. It</w:t>
+      </w:r>
+      <w:r>
+        <w:rPr>
+          <w:rStyle w:val="a4"/>
+          <w:b w:val="0"/>
+          <w:bCs w:val="0"/>
+          <w:szCs w:val="24"/>
+        </w:rPr>
+        <w:t>’s</w:t>
+      </w:r>
+      <w:r>
+        <w:rPr>
+          <w:rStyle w:val="a4"/>
+          <w:b w:val="0"/>
+          <w:bCs w:val="0"/>
+          <w:szCs w:val="24"/>
+        </w:rPr>
+        <w:t xml:space="preserve"> famous with delicious foods and beautiful landscape</w:t>
+      </w:r>
+      <w:r>
+        <w:rPr>
+          <w:rStyle w:val="a4"/>
+          <w:b w:val="0"/>
+          <w:bCs w:val="0"/>
+          <w:szCs w:val="24"/>
+        </w:rPr>
+        <w:t xml:space="preserve">s. </w:t>
+      </w:r>
+      <w:r>
+        <w:rPr>
+          <w:rStyle w:val="a4"/>
+          <w:b w:val="0"/>
+          <w:bCs w:val="0"/>
+          <w:szCs w:val="24"/>
+        </w:rPr>
+        <w:t>M</w:t>
+      </w:r>
+      <w:r>
+        <w:rPr>
+          <w:rStyle w:val="a4"/>
+          <w:b w:val="0"/>
+          <w:bCs w:val="0"/>
+          <w:szCs w:val="24"/>
+        </w:rPr>
+        <w:t xml:space="preserve">any </w:t>
+      </w:r>
+      <w:r>
+        <w:rPr>
+          <w:rStyle w:val="a4"/>
+          <w:b w:val="0"/>
+          <w:bCs w:val="0"/>
+          <w:szCs w:val="24"/>
+        </w:rPr>
+        <w:t>traveler</w:t>
+      </w:r>
+      <w:r>
+        <w:rPr>
+          <w:rStyle w:val="a4"/>
+          <w:b w:val="0"/>
+          <w:bCs w:val="0"/>
+          <w:szCs w:val="24"/>
+        </w:rPr>
+        <w:t>s</w:t>
+      </w:r>
+      <w:r>
+        <w:rPr>
+          <w:rStyle w:val="a4"/>
+          <w:b w:val="0"/>
+          <w:bCs w:val="0"/>
+          <w:szCs w:val="24"/>
+        </w:rPr>
+        <w:t xml:space="preserve"> need</w:t>
       </w:r>
       <w:r>
         <w:rPr>
@@ -450,25 +681,101 @@
           <w:bCs w:val="0"/>
           <w:szCs w:val="24"/>
         </w:rPr>
-        <w:t xml:space="preserve"> a </w:t>
-      </w:r>
-      <w:r>
-        <w:rPr>
-          <w:rStyle w:val="a4"/>
-          <w:b w:val="0"/>
-          <w:bCs w:val="0"/>
-          <w:szCs w:val="24"/>
-        </w:rPr>
-        <w:t>developed country</w:t>
-      </w:r>
-      <w:r>
-        <w:rPr>
-          <w:rStyle w:val="a4"/>
-          <w:b w:val="0"/>
-          <w:bCs w:val="0"/>
-          <w:szCs w:val="24"/>
-        </w:rPr>
-        <w:t>.</w:t>
+        <w:t xml:space="preserve"> to know some </w:t>
+      </w:r>
+      <w:r>
+        <w:rPr>
+          <w:rStyle w:val="a4"/>
+          <w:b w:val="0"/>
+          <w:bCs w:val="0"/>
+          <w:szCs w:val="24"/>
+        </w:rPr>
+        <w:t>l</w:t>
+      </w:r>
+      <w:r>
+        <w:rPr>
+          <w:rStyle w:val="a4"/>
+          <w:b w:val="0"/>
+          <w:bCs w:val="0"/>
+          <w:szCs w:val="24"/>
+        </w:rPr>
+        <w:t xml:space="preserve">eisure and entertainment </w:t>
+      </w:r>
+      <w:r>
+        <w:rPr>
+          <w:rStyle w:val="a4"/>
+          <w:b w:val="0"/>
+          <w:bCs w:val="0"/>
+          <w:szCs w:val="24"/>
+        </w:rPr>
+        <w:t xml:space="preserve">places </w:t>
+      </w:r>
+      <w:r>
+        <w:rPr>
+          <w:rStyle w:val="a4"/>
+          <w:b w:val="0"/>
+          <w:bCs w:val="0"/>
+          <w:szCs w:val="24"/>
+        </w:rPr>
+        <w:t xml:space="preserve">when they first </w:t>
+      </w:r>
+      <w:r>
+        <w:rPr>
+          <w:rStyle w:val="a4"/>
+          <w:b w:val="0"/>
+          <w:bCs w:val="0"/>
+          <w:szCs w:val="24"/>
+        </w:rPr>
+        <w:t>visit</w:t>
+      </w:r>
+      <w:r>
+        <w:rPr>
+          <w:rStyle w:val="a4"/>
+          <w:b w:val="0"/>
+          <w:bCs w:val="0"/>
+          <w:szCs w:val="24"/>
+        </w:rPr>
+        <w:t xml:space="preserve"> to Taiwan.</w:t>
+      </w:r>
+    </w:p>
+    <w:p>
+      <w:pPr>
+        <w:pStyle w:val="a5"/>
+        <w:ind w:leftChars="0" w:left="960"/>
+        <w:rPr>
+          <w:rStyle w:val="a4"/>
+          <w:b w:val="0"/>
+          <w:bCs w:val="0"/>
+          <w:szCs w:val="24"/>
+        </w:rPr>
+      </w:pPr>
+      <w:r>
+        <w:rPr>
+          <w:rStyle w:val="a4"/>
+          <w:rFonts w:hint="eastAsia"/>
+          <w:b w:val="0"/>
+          <w:bCs w:val="0"/>
+          <w:szCs w:val="24"/>
+        </w:rPr>
+        <w:t>T</w:t>
+      </w:r>
+      <w:r>
+        <w:rPr>
+          <w:rStyle w:val="a4"/>
+          <w:b w:val="0"/>
+          <w:bCs w:val="0"/>
+          <w:szCs w:val="24"/>
+        </w:rPr>
+        <w:t xml:space="preserve">hat will attract many </w:t>
+      </w:r>
+      <w:r>
+        <w:rPr>
+          <w:rStyle w:val="a4"/>
+          <w:b w:val="0"/>
+          <w:bCs w:val="0"/>
+          <w:szCs w:val="24"/>
+        </w:rPr>
+        <w:t>immigrations</w:t>
       </w:r>
       <w:r>
         <w:rPr>
@@ -479,6 +786,24 @@
         </w:rPr>
         <w:t xml:space="preserve"> </w:t>
       </w:r>
+      <w:r>
+        <w:rPr>
+          <w:rStyle w:val="a4"/>
+          <w:b w:val="0"/>
+          <w:bCs w:val="0"/>
+          <w:szCs w:val="24"/>
+        </w:rPr>
+        <w:t>come to</w:t>
+      </w:r>
+      <w:r>
+        <w:rPr>
+          <w:rStyle w:val="a4"/>
+          <w:b w:val="0"/>
+          <w:bCs w:val="0"/>
+          <w:szCs w:val="24"/>
+        </w:rPr>
+        <w:t xml:space="preserve"> Taiwan.</w:t>
+      </w:r>
     </w:p>
     <w:p>
       <w:pPr>
@@ -506,38 +831,41 @@
       <w:r>
         <w:rPr>
           <w:rStyle w:val="a4"/>
-          <w:b w:val="0"/>
-          <w:bCs w:val="0"/>
-          <w:szCs w:val="24"/>
-        </w:rPr>
-        <w:t xml:space="preserve">There was COVID-19 spread in the world but it seems not impact to Taiwan. </w:t>
-      </w:r>
-      <w:r>
-        <w:rPr>
-          <w:rStyle w:val="a4"/>
-          <w:b w:val="0"/>
-          <w:bCs w:val="0"/>
-          <w:szCs w:val="24"/>
-        </w:rPr>
-        <w:t>Here</w:t>
-      </w:r>
-      <w:r>
-        <w:rPr>
-          <w:rStyle w:val="a4"/>
-          <w:b w:val="0"/>
-          <w:bCs w:val="0"/>
-          <w:szCs w:val="24"/>
-        </w:rPr>
-        <w:t xml:space="preserve"> with the best epidemic prevention concept and</w:t>
-      </w:r>
-      <w:r>
-        <w:rPr>
-          <w:rStyle w:val="a4"/>
           <w:rFonts w:hint="eastAsia"/>
           <w:b w:val="0"/>
           <w:bCs w:val="0"/>
           <w:szCs w:val="24"/>
         </w:rPr>
+        <w:t>T</w:t>
+      </w:r>
+      <w:r>
+        <w:rPr>
+          <w:rStyle w:val="a4"/>
+          <w:b w:val="0"/>
+          <w:bCs w:val="0"/>
+          <w:szCs w:val="24"/>
+        </w:rPr>
+        <w:t>aichung is a second big city in Taiwan, it was smaller than Taipei only. Taichung retained the advantage of Taipei like: c</w:t>
+      </w:r>
+      <w:r>
+        <w:rPr>
+          <w:rStyle w:val="a4"/>
+          <w:b w:val="0"/>
+          <w:bCs w:val="0"/>
+          <w:szCs w:val="24"/>
+        </w:rPr>
+        <w:t>onvenient transportation</w:t>
+      </w:r>
+      <w:r>
+        <w:rPr>
+          <w:rStyle w:val="a4"/>
+          <w:b w:val="0"/>
+          <w:bCs w:val="0"/>
+          <w:szCs w:val="24"/>
+        </w:rPr>
+        <w:t>/</w:t>
+      </w:r>
+      <w:r>
         <w:t xml:space="preserve"> </w:t>
       </w:r>
       <w:r>
@@ -547,400 +875,6 @@
           <w:bCs w:val="0"/>
           <w:szCs w:val="24"/>
         </w:rPr>
-        <w:t>medical technology so the infection rate and mortality rate is the lowest in the world.</w:t>
-      </w:r>
-    </w:p>
-    <w:p>
-      <w:pPr>
-        <w:pStyle w:val="a5"/>
-        <w:ind w:leftChars="0" w:left="960"/>
-        <w:rPr>
-          <w:rStyle w:val="a4"/>
-          <w:rFonts w:hint="eastAsia"/>
-          <w:b w:val="0"/>
-          <w:bCs w:val="0"/>
-          <w:szCs w:val="24"/>
-        </w:rPr>
-      </w:pPr>
-    </w:p>
-    <w:p>
-      <w:pPr>
-        <w:pStyle w:val="a5"/>
-        <w:ind w:leftChars="0" w:left="960"/>
-        <w:rPr>
-          <w:rStyle w:val="a4"/>
-          <w:b w:val="0"/>
-          <w:bCs w:val="0"/>
-          <w:szCs w:val="24"/>
-        </w:rPr>
-      </w:pPr>
-      <w:r>
-        <w:rPr>
-          <w:rStyle w:val="a4"/>
-          <w:b w:val="0"/>
-          <w:bCs w:val="0"/>
-          <w:szCs w:val="24"/>
-        </w:rPr>
-        <w:t>W</w:t>
-      </w:r>
-      <w:r>
-        <w:rPr>
-          <w:rStyle w:val="a4"/>
-          <w:b w:val="0"/>
-          <w:bCs w:val="0"/>
-          <w:szCs w:val="24"/>
-        </w:rPr>
-        <w:t xml:space="preserve">ith estimated </w:t>
-      </w:r>
-      <w:r>
-        <w:rPr>
-          <w:rStyle w:val="a4"/>
-          <w:rFonts w:hint="eastAsia"/>
-          <w:b w:val="0"/>
-          <w:bCs w:val="0"/>
-          <w:szCs w:val="24"/>
-        </w:rPr>
-        <w:t>11</w:t>
-      </w:r>
-      <w:r>
-        <w:rPr>
-          <w:rStyle w:val="a4"/>
-          <w:b w:val="0"/>
-          <w:bCs w:val="0"/>
-          <w:szCs w:val="24"/>
-        </w:rPr>
-        <w:t>,</w:t>
-      </w:r>
-      <w:r>
-        <w:rPr>
-          <w:rStyle w:val="a4"/>
-          <w:rFonts w:hint="eastAsia"/>
-          <w:b w:val="0"/>
-          <w:bCs w:val="0"/>
-          <w:szCs w:val="24"/>
-        </w:rPr>
-        <w:t>84</w:t>
-      </w:r>
-      <w:r>
-        <w:rPr>
-          <w:rStyle w:val="a4"/>
-          <w:b w:val="0"/>
-          <w:bCs w:val="0"/>
-          <w:szCs w:val="24"/>
-        </w:rPr>
-        <w:t>0,000</w:t>
-      </w:r>
-      <w:r>
-        <w:rPr>
-          <w:rStyle w:val="a4"/>
-          <w:b w:val="0"/>
-          <w:bCs w:val="0"/>
-          <w:szCs w:val="24"/>
-        </w:rPr>
-        <w:t xml:space="preserve"> overseas visitors </w:t>
-      </w:r>
-      <w:r>
-        <w:rPr>
-          <w:rStyle w:val="a4"/>
-          <w:b w:val="0"/>
-          <w:bCs w:val="0"/>
-          <w:szCs w:val="24"/>
-        </w:rPr>
-        <w:t>every year. It</w:t>
-      </w:r>
-      <w:r>
-        <w:rPr>
-          <w:rStyle w:val="a4"/>
-          <w:b w:val="0"/>
-          <w:bCs w:val="0"/>
-          <w:szCs w:val="24"/>
-        </w:rPr>
-        <w:t>’s</w:t>
-      </w:r>
-      <w:r>
-        <w:rPr>
-          <w:rStyle w:val="a4"/>
-          <w:b w:val="0"/>
-          <w:bCs w:val="0"/>
-          <w:szCs w:val="24"/>
-        </w:rPr>
-        <w:t xml:space="preserve"> famous with delicious foods and beautiful landscape</w:t>
-      </w:r>
-      <w:r>
-        <w:rPr>
-          <w:rStyle w:val="a4"/>
-          <w:b w:val="0"/>
-          <w:bCs w:val="0"/>
-          <w:szCs w:val="24"/>
-        </w:rPr>
-        <w:t xml:space="preserve">s. </w:t>
-      </w:r>
-      <w:r>
-        <w:rPr>
-          <w:rStyle w:val="a4"/>
-          <w:b w:val="0"/>
-          <w:bCs w:val="0"/>
-          <w:szCs w:val="24"/>
-        </w:rPr>
-        <w:t>M</w:t>
-      </w:r>
-      <w:r>
-        <w:rPr>
-          <w:rStyle w:val="a4"/>
-          <w:b w:val="0"/>
-          <w:bCs w:val="0"/>
-          <w:szCs w:val="24"/>
-        </w:rPr>
-        <w:t xml:space="preserve">any </w:t>
-      </w:r>
-      <w:r>
-        <w:rPr>
-          <w:rStyle w:val="a4"/>
-          <w:b w:val="0"/>
-          <w:bCs w:val="0"/>
-          <w:szCs w:val="24"/>
-        </w:rPr>
-        <w:t>traveler</w:t>
-      </w:r>
-      <w:r>
-        <w:rPr>
-          <w:rStyle w:val="a4"/>
-          <w:b w:val="0"/>
-          <w:bCs w:val="0"/>
-          <w:szCs w:val="24"/>
-        </w:rPr>
-        <w:t>s</w:t>
-      </w:r>
-      <w:r>
-        <w:rPr>
-          <w:rStyle w:val="a4"/>
-          <w:b w:val="0"/>
-          <w:bCs w:val="0"/>
-          <w:szCs w:val="24"/>
-        </w:rPr>
-        <w:t xml:space="preserve"> need</w:t>
-      </w:r>
-      <w:r>
-        <w:rPr>
-          <w:rStyle w:val="a4"/>
-          <w:b w:val="0"/>
-          <w:bCs w:val="0"/>
-          <w:szCs w:val="24"/>
-        </w:rPr>
-        <w:t>ed</w:t>
-      </w:r>
-      <w:r>
-        <w:rPr>
-          <w:rStyle w:val="a4"/>
-          <w:b w:val="0"/>
-          <w:bCs w:val="0"/>
-          <w:szCs w:val="24"/>
-        </w:rPr>
-        <w:t xml:space="preserve"> to know some </w:t>
-      </w:r>
-      <w:r>
-        <w:rPr>
-          <w:rStyle w:val="a4"/>
-          <w:b w:val="0"/>
-          <w:bCs w:val="0"/>
-          <w:szCs w:val="24"/>
-        </w:rPr>
-        <w:t>l</w:t>
-      </w:r>
-      <w:r>
-        <w:rPr>
-          <w:rStyle w:val="a4"/>
-          <w:b w:val="0"/>
-          <w:bCs w:val="0"/>
-          <w:szCs w:val="24"/>
-        </w:rPr>
-        <w:t>eisure and entertainment</w:t>
-      </w:r>
-      <w:r>
-        <w:rPr>
-          <w:rStyle w:val="a4"/>
-          <w:b w:val="0"/>
-          <w:bCs w:val="0"/>
-          <w:szCs w:val="24"/>
-        </w:rPr>
-        <w:t xml:space="preserve"> </w:t>
-      </w:r>
-      <w:r>
-        <w:rPr>
-          <w:rStyle w:val="a4"/>
-          <w:b w:val="0"/>
-          <w:bCs w:val="0"/>
-          <w:szCs w:val="24"/>
-        </w:rPr>
-        <w:t xml:space="preserve">places </w:t>
-      </w:r>
-      <w:r>
-        <w:rPr>
-          <w:rStyle w:val="a4"/>
-          <w:b w:val="0"/>
-          <w:bCs w:val="0"/>
-          <w:szCs w:val="24"/>
-        </w:rPr>
-        <w:t xml:space="preserve">when they first </w:t>
-      </w:r>
-      <w:r>
-        <w:rPr>
-          <w:rStyle w:val="a4"/>
-          <w:b w:val="0"/>
-          <w:bCs w:val="0"/>
-          <w:szCs w:val="24"/>
-        </w:rPr>
-        <w:t>visit</w:t>
-      </w:r>
-      <w:r>
-        <w:rPr>
-          <w:rStyle w:val="a4"/>
-          <w:b w:val="0"/>
-          <w:bCs w:val="0"/>
-          <w:szCs w:val="24"/>
-        </w:rPr>
-        <w:t xml:space="preserve"> to Taiwan.</w:t>
-      </w:r>
-    </w:p>
-    <w:p>
-      <w:pPr>
-        <w:pStyle w:val="a5"/>
-        <w:ind w:leftChars="0" w:left="960"/>
-        <w:rPr>
-          <w:rStyle w:val="a4"/>
-          <w:rFonts w:hint="eastAsia"/>
-          <w:b w:val="0"/>
-          <w:bCs w:val="0"/>
-          <w:szCs w:val="24"/>
-        </w:rPr>
-      </w:pPr>
-      <w:r>
-        <w:rPr>
-          <w:rStyle w:val="a4"/>
-          <w:rFonts w:hint="eastAsia"/>
-          <w:b w:val="0"/>
-          <w:bCs w:val="0"/>
-          <w:szCs w:val="24"/>
-        </w:rPr>
-        <w:t>T</w:t>
-      </w:r>
-      <w:r>
-        <w:rPr>
-          <w:rStyle w:val="a4"/>
-          <w:b w:val="0"/>
-          <w:bCs w:val="0"/>
-          <w:szCs w:val="24"/>
-        </w:rPr>
-        <w:t xml:space="preserve">hat will attract many </w:t>
-      </w:r>
-      <w:r>
-        <w:rPr>
-          <w:rStyle w:val="a4"/>
-          <w:b w:val="0"/>
-          <w:bCs w:val="0"/>
-          <w:szCs w:val="24"/>
-        </w:rPr>
-        <w:t>immigrations</w:t>
-      </w:r>
-      <w:r>
-        <w:rPr>
-          <w:rStyle w:val="a4"/>
-          <w:b w:val="0"/>
-          <w:bCs w:val="0"/>
-          <w:szCs w:val="24"/>
-        </w:rPr>
-        <w:t xml:space="preserve"> </w:t>
-      </w:r>
-      <w:r>
-        <w:rPr>
-          <w:rStyle w:val="a4"/>
-          <w:b w:val="0"/>
-          <w:bCs w:val="0"/>
-          <w:szCs w:val="24"/>
-        </w:rPr>
-        <w:t>come to</w:t>
-      </w:r>
-      <w:r>
-        <w:rPr>
-          <w:rStyle w:val="a4"/>
-          <w:b w:val="0"/>
-          <w:bCs w:val="0"/>
-          <w:szCs w:val="24"/>
-        </w:rPr>
-        <w:t xml:space="preserve"> Taiwan.</w:t>
-      </w:r>
-    </w:p>
-    <w:p>
-      <w:pPr>
-        <w:pStyle w:val="a5"/>
-        <w:ind w:leftChars="0" w:left="960"/>
-        <w:rPr>
-          <w:rStyle w:val="a4"/>
-          <w:b w:val="0"/>
-          <w:bCs w:val="0"/>
-          <w:szCs w:val="24"/>
-        </w:rPr>
-      </w:pPr>
-    </w:p>
-    <w:p>
-      <w:pPr>
-        <w:pStyle w:val="a5"/>
-        <w:ind w:leftChars="0" w:left="960"/>
-        <w:rPr>
-          <w:rStyle w:val="a4"/>
-          <w:rFonts w:hint="eastAsia"/>
-          <w:b w:val="0"/>
-          <w:bCs w:val="0"/>
-          <w:szCs w:val="24"/>
-        </w:rPr>
-      </w:pPr>
-      <w:r>
-        <w:rPr>
-          <w:rStyle w:val="a4"/>
-          <w:rFonts w:hint="eastAsia"/>
-          <w:b w:val="0"/>
-          <w:bCs w:val="0"/>
-          <w:szCs w:val="24"/>
-        </w:rPr>
-        <w:t>T</w:t>
-      </w:r>
-      <w:r>
-        <w:rPr>
-          <w:rStyle w:val="a4"/>
-          <w:b w:val="0"/>
-          <w:bCs w:val="0"/>
-          <w:szCs w:val="24"/>
-        </w:rPr>
-        <w:t>aichung is a second big city in Taiwan, it was smaller than Taipei only. Taichung retained the advantage of Taipei like: c</w:t>
-      </w:r>
-      <w:r>
-        <w:rPr>
-          <w:rStyle w:val="a4"/>
-          <w:b w:val="0"/>
-          <w:bCs w:val="0"/>
-          <w:szCs w:val="24"/>
-        </w:rPr>
-        <w:t>onvenient transportation</w:t>
-      </w:r>
-      <w:r>
-        <w:rPr>
-          <w:rStyle w:val="a4"/>
-          <w:b w:val="0"/>
-          <w:bCs w:val="0"/>
-          <w:szCs w:val="24"/>
-        </w:rPr>
-        <w:t>/</w:t>
-      </w:r>
-      <w:r>
-        <w:t xml:space="preserve"> </w:t>
-      </w:r>
-      <w:r>
-        <w:rPr>
-          <w:rStyle w:val="a4"/>
-          <w:b w:val="0"/>
-          <w:bCs w:val="0"/>
-          <w:szCs w:val="24"/>
-        </w:rPr>
         <w:t>c</w:t>
       </w:r>
       <w:r>
@@ -979,8 +913,6 @@
         </w:rPr>
         <w:t>/m</w:t>
       </w:r>
-      <w:bookmarkStart w:id="0" w:name="_GoBack"/>
-      <w:bookmarkEnd w:id="0"/>
       <w:r>
         <w:rPr>
           <w:rStyle w:val="a4"/>
@@ -1033,16 +965,7 @@
           <w:bCs w:val="0"/>
           <w:szCs w:val="24"/>
         </w:rPr>
-        <w:t>settle down</w:t>
-      </w:r>
-      <w:r>
-        <w:rPr>
-          <w:rStyle w:val="a4"/>
-          <w:b w:val="0"/>
-          <w:bCs w:val="0"/>
-          <w:szCs w:val="24"/>
-        </w:rPr>
-        <w:t xml:space="preserve"> </w:t>
+        <w:t xml:space="preserve">settle down </w:t>
       </w:r>
       <w:r>
         <w:rPr>
@@ -1163,16 +1086,7 @@
           <w:bCs w:val="0"/>
           <w:szCs w:val="24"/>
         </w:rPr>
-        <w:t xml:space="preserve"> and some are </w:t>
-      </w:r>
-      <w:r>
-        <w:rPr>
-          <w:rStyle w:val="a4"/>
-          <w:b w:val="0"/>
-          <w:bCs w:val="0"/>
-          <w:szCs w:val="24"/>
-        </w:rPr>
-        <w:t>c</w:t>
+        <w:t xml:space="preserve"> and some are c</w:t>
       </w:r>
       <w:r>
         <w:rPr>
@@ -1247,7 +1161,6 @@
         <w:ind w:leftChars="0" w:left="960"/>
         <w:rPr>
           <w:rStyle w:val="a4"/>
-          <w:rFonts w:hint="eastAsia"/>
           <w:b w:val="0"/>
           <w:bCs w:val="0"/>
           <w:szCs w:val="24"/>
@@ -1271,16 +1184,7 @@
           <w:bCs w:val="0"/>
           <w:szCs w:val="24"/>
         </w:rPr>
-        <w:t xml:space="preserve"> this article will help let </w:t>
-      </w:r>
-      <w:r>
-        <w:rPr>
-          <w:rStyle w:val="a4"/>
-          <w:b w:val="0"/>
-          <w:bCs w:val="0"/>
-          <w:szCs w:val="24"/>
-        </w:rPr>
-        <w:t>i</w:t>
+        <w:t xml:space="preserve"> this article will help let i</w:t>
       </w:r>
       <w:r>
         <w:rPr>
@@ -1298,43 +1202,16 @@
           <w:bCs w:val="0"/>
           <w:szCs w:val="24"/>
         </w:rPr>
-        <w:t>s</w:t>
-      </w:r>
-      <w:r>
-        <w:rPr>
-          <w:rStyle w:val="a4"/>
-          <w:b w:val="0"/>
-          <w:bCs w:val="0"/>
-          <w:szCs w:val="24"/>
-        </w:rPr>
-        <w:t xml:space="preserve"> to understand </w:t>
-      </w:r>
-      <w:r>
-        <w:rPr>
-          <w:rStyle w:val="a4"/>
-          <w:b w:val="0"/>
-          <w:bCs w:val="0"/>
-          <w:szCs w:val="24"/>
-        </w:rPr>
-        <w:t xml:space="preserve">and </w:t>
-      </w:r>
-      <w:r>
-        <w:rPr>
-          <w:rStyle w:val="a4"/>
-          <w:b w:val="0"/>
-          <w:bCs w:val="0"/>
-          <w:szCs w:val="24"/>
-        </w:rPr>
-        <w:t>overview</w:t>
-      </w:r>
-      <w:r>
-        <w:rPr>
-          <w:rStyle w:val="a4"/>
-          <w:b w:val="0"/>
-          <w:bCs w:val="0"/>
-          <w:szCs w:val="24"/>
-        </w:rPr>
-        <w:t xml:space="preserve"> the </w:t>
+        <w:t xml:space="preserve">s to understand </w:t>
+      </w:r>
+      <w:r>
+        <w:rPr>
+          <w:rStyle w:val="a4"/>
+          <w:b w:val="0"/>
+          <w:bCs w:val="0"/>
+          <w:szCs w:val="24"/>
+        </w:rPr>
+        <w:t xml:space="preserve">and overview the </w:t>
       </w:r>
       <w:r>
         <w:rPr>
@@ -1429,6 +1306,315 @@
       </w:pPr>
       <w:r>
         <w:rPr>
+          <w:rFonts w:hint="eastAsia"/>
+          <w:sz w:val="36"/>
+          <w:szCs w:val="36"/>
+        </w:rPr>
+        <w:t>Data Clean and Preprocess</w:t>
+      </w:r>
+      <w:r>
+        <w:rPr>
+          <w:sz w:val="36"/>
+          <w:szCs w:val="36"/>
+        </w:rPr>
+        <w:t>:</w:t>
+      </w:r>
+    </w:p>
+    <w:p>
+      <w:pPr>
+        <w:pStyle w:val="a5"/>
+        <w:numPr>
+          <w:ilvl w:val="2"/>
+          <w:numId w:val="1"/>
+        </w:numPr>
+        <w:ind w:leftChars="0"/>
+        <w:rPr>
+          <w:sz w:val="40"/>
+          <w:szCs w:val="36"/>
+        </w:rPr>
+      </w:pPr>
+      <w:r>
+        <w:rPr>
+          <w:sz w:val="28"/>
+        </w:rPr>
+        <w:t>Define CSV Process Class</w:t>
+      </w:r>
+    </w:p>
+    <w:p>
+      <w:pPr>
+        <w:pStyle w:val="a5"/>
+        <w:ind w:leftChars="0" w:left="1440"/>
+        <w:rPr>
+          <w:sz w:val="36"/>
+          <w:szCs w:val="36"/>
+        </w:rPr>
+      </w:pPr>
+      <w:r>
+        <w:rPr>
+          <w:noProof/>
+        </w:rPr>
+        <w:drawing>
+          <wp:inline distT="0" distB="0" distL="0" distR="0" wp14:anchorId="157CC534" wp14:editId="568E592C">
+            <wp:extent cx="5274310" cy="1478280"/>
+            <wp:effectExtent l="0" t="0" r="2540" b="7620"/>
+            <wp:docPr id="8" name="圖片 8"/>
+            <wp:cNvGraphicFramePr>
+              <a:graphicFrameLocks xmlns:a="http://schemas.openxmlformats.org/drawingml/2006/main" noChangeAspect="1"/>
+            </wp:cNvGraphicFramePr>
+            <a:graphic xmlns:a="http://schemas.openxmlformats.org/drawingml/2006/main">
+              <a:graphicData uri="http://schemas.openxmlformats.org/drawingml/2006/picture">
+                <pic:pic xmlns:pic="http://schemas.openxmlformats.org/drawingml/2006/picture">
+                  <pic:nvPicPr>
+                    <pic:cNvPr id="1" name=""/>
+                    <pic:cNvPicPr/>
+                  </pic:nvPicPr>
+                  <pic:blipFill>
+                    <a:blip r:embed="rId5"/>
+                    <a:stretch>
+                      <a:fillRect/>
+                    </a:stretch>
+                  </pic:blipFill>
+                  <pic:spPr>
+                    <a:xfrm>
+                      <a:off x="0" y="0"/>
+                      <a:ext cx="5274310" cy="1478280"/>
+                    </a:xfrm>
+                    <a:prstGeom prst="rect">
+                      <a:avLst/>
+                    </a:prstGeom>
+                  </pic:spPr>
+                </pic:pic>
+              </a:graphicData>
+            </a:graphic>
+          </wp:inline>
+        </w:drawing>
+      </w:r>
+    </w:p>
+    <w:p>
+      <w:pPr>
+        <w:pStyle w:val="a5"/>
+        <w:numPr>
+          <w:ilvl w:val="2"/>
+          <w:numId w:val="1"/>
+        </w:numPr>
+        <w:ind w:leftChars="0"/>
+        <w:rPr>
+          <w:sz w:val="36"/>
+          <w:szCs w:val="36"/>
+        </w:rPr>
+      </w:pPr>
+      <w:r>
+        <w:rPr>
+          <w:sz w:val="28"/>
+        </w:rPr>
+        <w:t>Define Json Process Class</w:t>
+      </w:r>
+    </w:p>
+    <w:p>
+      <w:pPr>
+        <w:pStyle w:val="a5"/>
+        <w:ind w:leftChars="600" w:left="1440"/>
+        <w:rPr>
+          <w:sz w:val="36"/>
+          <w:szCs w:val="36"/>
+        </w:rPr>
+      </w:pPr>
+      <w:r>
+        <w:rPr>
+          <w:noProof/>
+        </w:rPr>
+        <w:drawing>
+          <wp:inline distT="0" distB="0" distL="0" distR="0" wp14:anchorId="3ABCE329" wp14:editId="1A57254A">
+            <wp:extent cx="5274310" cy="1315720"/>
+            <wp:effectExtent l="0" t="0" r="2540" b="0"/>
+            <wp:docPr id="9" name="圖片 9"/>
+            <wp:cNvGraphicFramePr>
+              <a:graphicFrameLocks xmlns:a="http://schemas.openxmlformats.org/drawingml/2006/main" noChangeAspect="1"/>
+            </wp:cNvGraphicFramePr>
+            <a:graphic xmlns:a="http://schemas.openxmlformats.org/drawingml/2006/main">
+              <a:graphicData uri="http://schemas.openxmlformats.org/drawingml/2006/picture">
+                <pic:pic xmlns:pic="http://schemas.openxmlformats.org/drawingml/2006/picture">
+                  <pic:nvPicPr>
+                    <pic:cNvPr id="1" name=""/>
+                    <pic:cNvPicPr/>
+                  </pic:nvPicPr>
+                  <pic:blipFill>
+                    <a:blip r:embed="rId6"/>
+                    <a:stretch>
+                      <a:fillRect/>
+                    </a:stretch>
+                  </pic:blipFill>
+                  <pic:spPr>
+                    <a:xfrm>
+                      <a:off x="0" y="0"/>
+                      <a:ext cx="5274310" cy="1315720"/>
+                    </a:xfrm>
+                    <a:prstGeom prst="rect">
+                      <a:avLst/>
+                    </a:prstGeom>
+                  </pic:spPr>
+                </pic:pic>
+              </a:graphicData>
+            </a:graphic>
+          </wp:inline>
+        </w:drawing>
+      </w:r>
+    </w:p>
+    <w:p>
+      <w:pPr>
+        <w:pStyle w:val="a5"/>
+        <w:numPr>
+          <w:ilvl w:val="2"/>
+          <w:numId w:val="1"/>
+        </w:numPr>
+        <w:ind w:leftChars="0"/>
+        <w:rPr>
+          <w:sz w:val="40"/>
+          <w:szCs w:val="36"/>
+        </w:rPr>
+      </w:pPr>
+      <w:r>
+        <w:rPr>
+          <w:sz w:val="28"/>
+        </w:rPr>
+        <w:t>Define Get Data from Web Class</w:t>
+      </w:r>
+    </w:p>
+    <w:p>
+      <w:pPr>
+        <w:pStyle w:val="a5"/>
+        <w:ind w:leftChars="600" w:left="1440"/>
+        <w:rPr>
+          <w:sz w:val="36"/>
+          <w:szCs w:val="36"/>
+        </w:rPr>
+      </w:pPr>
+      <w:r>
+        <w:rPr>
+          <w:noProof/>
+        </w:rPr>
+        <w:drawing>
+          <wp:inline distT="0" distB="0" distL="0" distR="0" wp14:anchorId="28224AE3" wp14:editId="2B520D92">
+            <wp:extent cx="5274310" cy="765175"/>
+            <wp:effectExtent l="0" t="0" r="2540" b="0"/>
+            <wp:docPr id="10" name="圖片 10"/>
+            <wp:cNvGraphicFramePr>
+              <a:graphicFrameLocks xmlns:a="http://schemas.openxmlformats.org/drawingml/2006/main" noChangeAspect="1"/>
+            </wp:cNvGraphicFramePr>
+            <a:graphic xmlns:a="http://schemas.openxmlformats.org/drawingml/2006/main">
+              <a:graphicData uri="http://schemas.openxmlformats.org/drawingml/2006/picture">
+                <pic:pic xmlns:pic="http://schemas.openxmlformats.org/drawingml/2006/picture">
+                  <pic:nvPicPr>
+                    <pic:cNvPr id="1" name=""/>
+                    <pic:cNvPicPr/>
+                  </pic:nvPicPr>
+                  <pic:blipFill>
+                    <a:blip r:embed="rId7"/>
+                    <a:stretch>
+                      <a:fillRect/>
+                    </a:stretch>
+                  </pic:blipFill>
+                  <pic:spPr>
+                    <a:xfrm>
+                      <a:off x="0" y="0"/>
+                      <a:ext cx="5274310" cy="765175"/>
+                    </a:xfrm>
+                    <a:prstGeom prst="rect">
+                      <a:avLst/>
+                    </a:prstGeom>
+                  </pic:spPr>
+                </pic:pic>
+              </a:graphicData>
+            </a:graphic>
+          </wp:inline>
+        </w:drawing>
+      </w:r>
+    </w:p>
+    <w:p>
+      <w:pPr>
+        <w:pStyle w:val="a5"/>
+        <w:numPr>
+          <w:ilvl w:val="2"/>
+          <w:numId w:val="1"/>
+        </w:numPr>
+        <w:ind w:leftChars="0"/>
+        <w:rPr>
+          <w:sz w:val="40"/>
+          <w:szCs w:val="36"/>
+        </w:rPr>
+      </w:pPr>
+      <w:r>
+        <w:rPr>
+          <w:sz w:val="28"/>
+        </w:rPr>
+        <w:t>Define DataFrame Process Class</w:t>
+      </w:r>
+    </w:p>
+    <w:p>
+      <w:pPr>
+        <w:pStyle w:val="a5"/>
+        <w:ind w:leftChars="0" w:left="1440"/>
+        <w:rPr>
+          <w:sz w:val="36"/>
+          <w:szCs w:val="36"/>
+        </w:rPr>
+      </w:pPr>
+      <w:r>
+        <w:rPr>
+          <w:noProof/>
+        </w:rPr>
+        <w:drawing>
+          <wp:inline distT="0" distB="0" distL="0" distR="0" wp14:anchorId="5F767D2B" wp14:editId="62B33121">
+            <wp:extent cx="5274310" cy="1402080"/>
+            <wp:effectExtent l="0" t="0" r="2540" b="7620"/>
+            <wp:docPr id="11" name="圖片 11"/>
+            <wp:cNvGraphicFramePr>
+              <a:graphicFrameLocks xmlns:a="http://schemas.openxmlformats.org/drawingml/2006/main" noChangeAspect="1"/>
+            </wp:cNvGraphicFramePr>
+            <a:graphic xmlns:a="http://schemas.openxmlformats.org/drawingml/2006/main">
+              <a:graphicData uri="http://schemas.openxmlformats.org/drawingml/2006/picture">
+                <pic:pic xmlns:pic="http://schemas.openxmlformats.org/drawingml/2006/picture">
+                  <pic:nvPicPr>
+                    <pic:cNvPr id="1" name=""/>
+                    <pic:cNvPicPr/>
+                  </pic:nvPicPr>
+                  <pic:blipFill>
+                    <a:blip r:embed="rId8"/>
+                    <a:stretch>
+                      <a:fillRect/>
+                    </a:stretch>
+                  </pic:blipFill>
+                  <pic:spPr>
+                    <a:xfrm>
+                      <a:off x="0" y="0"/>
+                      <a:ext cx="5274310" cy="1402080"/>
+                    </a:xfrm>
+                    <a:prstGeom prst="rect">
+                      <a:avLst/>
+                    </a:prstGeom>
+                  </pic:spPr>
+                </pic:pic>
+              </a:graphicData>
+            </a:graphic>
+          </wp:inline>
+        </w:drawing>
+      </w:r>
+    </w:p>
+    <w:p>
+      <w:pPr>
+        <w:pStyle w:val="a5"/>
+        <w:numPr>
+          <w:ilvl w:val="1"/>
+          <w:numId w:val="1"/>
+        </w:numPr>
+        <w:ind w:leftChars="0"/>
+        <w:rPr>
+          <w:sz w:val="36"/>
+          <w:szCs w:val="36"/>
+        </w:rPr>
+      </w:pPr>
+      <w:r>
+        <w:rPr>
           <w:sz w:val="36"/>
           <w:szCs w:val="36"/>
         </w:rPr>
@@ -1452,7 +1638,7 @@
         </w:rPr>
         <w:t xml:space="preserve"> </w:t>
       </w:r>
-      <w:hyperlink r:id="rId5" w:anchor="人口" w:history="1">
+      <w:hyperlink r:id="rId9" w:anchor="人口" w:history="1">
         <w:r>
           <w:rPr>
             <w:rStyle w:val="a3"/>
@@ -1482,6 +1668,98 @@
     <w:p>
       <w:pPr>
         <w:pStyle w:val="a5"/>
+        <w:ind w:leftChars="0" w:left="120" w:hangingChars="50" w:hanging="120"/>
+      </w:pPr>
+      <w:r>
+        <w:rPr>
+          <w:rStyle w:val="a6"/>
+          <w:i w:val="0"/>
+        </w:rPr>
+        <w:t>Description</w:t>
+      </w:r>
+      <w:r>
+        <w:t>:</w:t>
+      </w:r>
+      <w:r>
+        <w:t xml:space="preserve"> </w:t>
+      </w:r>
+      <w:r>
+        <w:t>This data included 29</w:t>
+      </w:r>
+      <w:r>
+        <w:rPr>
+          <w:rStyle w:val="a4"/>
+          <w:b w:val="0"/>
+          <w:bCs w:val="0"/>
+          <w:szCs w:val="24"/>
+        </w:rPr>
+        <w:t xml:space="preserve"> </w:t>
+      </w:r>
+      <w:r>
+        <w:rPr>
+          <w:rStyle w:val="a4"/>
+          <w:b w:val="0"/>
+          <w:bCs w:val="0"/>
+          <w:szCs w:val="24"/>
+        </w:rPr>
+        <w:t>districts</w:t>
+      </w:r>
+      <w:r>
+        <w:rPr>
+          <w:rStyle w:val="a4"/>
+          <w:b w:val="0"/>
+          <w:bCs w:val="0"/>
+          <w:szCs w:val="24"/>
+        </w:rPr>
+        <w:t xml:space="preserve"> in Taichung city. There are some</w:t>
+      </w:r>
+      <w:r>
+        <w:rPr>
+          <w:rFonts w:hint="eastAsia"/>
+        </w:rPr>
+        <w:t xml:space="preserve"> field</w:t>
+      </w:r>
+      <w:r>
+        <w:t xml:space="preserve"> </w:t>
+      </w:r>
+      <w:r>
+        <w:rPr>
+          <w:rFonts w:hint="eastAsia"/>
+        </w:rPr>
+        <w:t>we</w:t>
+      </w:r>
+      <w:r>
+        <w:t xml:space="preserve"> </w:t>
+      </w:r>
+      <w:r>
+        <w:lastRenderedPageBreak/>
+        <w:t>needed like: Chinese Name</w:t>
+      </w:r>
+      <w:r>
+        <w:t>/</w:t>
+      </w:r>
+      <w:r>
+        <w:t>Area</w:t>
+      </w:r>
+      <w:r>
+        <w:t>/</w:t>
+      </w:r>
+      <w:r>
+        <w:t>Density</w:t>
+      </w:r>
+      <w:r>
+        <w:t>/</w:t>
+      </w:r>
+      <w:r>
+        <w:t>Postal Code</w:t>
+      </w:r>
+      <w:r>
+        <w:t>.</w:t>
+      </w:r>
+    </w:p>
+    <w:p>
+      <w:pPr>
+        <w:pStyle w:val="a5"/>
         <w:ind w:leftChars="0" w:left="960"/>
         <w:rPr>
           <w:b/>
@@ -1491,67 +1769,94 @@
       </w:pPr>
       <w:r>
         <w:rPr>
-          <w:rStyle w:val="a6"/>
-          <w:i w:val="0"/>
-        </w:rPr>
-        <w:t>Description</w:t>
-      </w:r>
-      <w:r>
-        <w:t>:</w:t>
-      </w:r>
-      <w:r>
-        <w:t xml:space="preserve"> </w:t>
-      </w:r>
-      <w:r>
-        <w:rPr>
-          <w:rFonts w:hint="eastAsia"/>
-        </w:rPr>
-        <w:t>此資料包含了台中的</w:t>
-      </w:r>
-      <w:r>
-        <w:rPr>
-          <w:rFonts w:hint="eastAsia"/>
-        </w:rPr>
-        <w:t>29</w:t>
-      </w:r>
-      <w:r>
-        <w:rPr>
-          <w:rFonts w:hint="eastAsia"/>
-        </w:rPr>
-        <w:t>個區</w:t>
-      </w:r>
-      <w:r>
-        <w:rPr>
-          <w:rFonts w:hint="eastAsia"/>
-        </w:rPr>
-        <w:t>,</w:t>
-      </w:r>
-      <w:r>
-        <w:rPr>
-          <w:rFonts w:hint="eastAsia"/>
-        </w:rPr>
-        <w:t>並含有</w:t>
-      </w:r>
-      <w:r>
-        <w:t xml:space="preserve">Chinese Name </w:t>
-      </w:r>
-      <w:r>
-        <w:t>/</w:t>
-      </w:r>
-      <w:r>
-        <w:t xml:space="preserve"> Area</w:t>
-      </w:r>
-      <w:r>
-        <w:t>/</w:t>
-      </w:r>
-      <w:r>
-        <w:t xml:space="preserve"> Density</w:t>
-      </w:r>
-      <w:r>
-        <w:t>/</w:t>
-      </w:r>
-      <w:r>
-        <w:t xml:space="preserve"> Postal Code</w:t>
+          <w:noProof/>
+        </w:rPr>
+        <w:drawing>
+          <wp:inline distT="0" distB="0" distL="0" distR="0" wp14:anchorId="5AEBCF07" wp14:editId="56960D05">
+            <wp:extent cx="5274310" cy="2672080"/>
+            <wp:effectExtent l="0" t="0" r="2540" b="0"/>
+            <wp:docPr id="1" name="圖片 1"/>
+            <wp:cNvGraphicFramePr>
+              <a:graphicFrameLocks xmlns:a="http://schemas.openxmlformats.org/drawingml/2006/main" noChangeAspect="1"/>
+            </wp:cNvGraphicFramePr>
+            <a:graphic xmlns:a="http://schemas.openxmlformats.org/drawingml/2006/main">
+              <a:graphicData uri="http://schemas.openxmlformats.org/drawingml/2006/picture">
+                <pic:pic xmlns:pic="http://schemas.openxmlformats.org/drawingml/2006/picture">
+                  <pic:nvPicPr>
+                    <pic:cNvPr id="1" name=""/>
+                    <pic:cNvPicPr/>
+                  </pic:nvPicPr>
+                  <pic:blipFill>
+                    <a:blip r:embed="rId10"/>
+                    <a:stretch>
+                      <a:fillRect/>
+                    </a:stretch>
+                  </pic:blipFill>
+                  <pic:spPr>
+                    <a:xfrm>
+                      <a:off x="0" y="0"/>
+                      <a:ext cx="5274310" cy="2672080"/>
+                    </a:xfrm>
+                    <a:prstGeom prst="rect">
+                      <a:avLst/>
+                    </a:prstGeom>
+                  </pic:spPr>
+                </pic:pic>
+              </a:graphicData>
+            </a:graphic>
+          </wp:inline>
+        </w:drawing>
+      </w:r>
+    </w:p>
+    <w:p>
+      <w:pPr>
+        <w:pStyle w:val="a5"/>
+        <w:ind w:leftChars="0" w:left="960"/>
+        <w:rPr>
+          <w:b/>
+          <w:sz w:val="40"/>
+          <w:szCs w:val="40"/>
+        </w:rPr>
+      </w:pPr>
+      <w:r>
+        <w:rPr>
+          <w:noProof/>
+        </w:rPr>
+        <w:drawing>
+          <wp:inline distT="0" distB="0" distL="0" distR="0" wp14:anchorId="69CAC32B" wp14:editId="6BD8DE69">
+            <wp:extent cx="5274310" cy="1888490"/>
+            <wp:effectExtent l="0" t="0" r="2540" b="0"/>
+            <wp:docPr id="4" name="圖片 4"/>
+            <wp:cNvGraphicFramePr>
+              <a:graphicFrameLocks xmlns:a="http://schemas.openxmlformats.org/drawingml/2006/main" noChangeAspect="1"/>
+            </wp:cNvGraphicFramePr>
+            <a:graphic xmlns:a="http://schemas.openxmlformats.org/drawingml/2006/main">
+              <a:graphicData uri="http://schemas.openxmlformats.org/drawingml/2006/picture">
+                <pic:pic xmlns:pic="http://schemas.openxmlformats.org/drawingml/2006/picture">
+                  <pic:nvPicPr>
+                    <pic:cNvPr id="1" name=""/>
+                    <pic:cNvPicPr/>
+                  </pic:nvPicPr>
+                  <pic:blipFill>
+                    <a:blip r:embed="rId11"/>
+                    <a:stretch>
+                      <a:fillRect/>
+                    </a:stretch>
+                  </pic:blipFill>
+                  <pic:spPr>
+                    <a:xfrm>
+                      <a:off x="0" y="0"/>
+                      <a:ext cx="5274310" cy="1888490"/>
+                    </a:xfrm>
+                    <a:prstGeom prst="rect">
+                      <a:avLst/>
+                    </a:prstGeom>
+                  </pic:spPr>
+                </pic:pic>
+              </a:graphicData>
+            </a:graphic>
+          </wp:inline>
+        </w:drawing>
       </w:r>
     </w:p>
     <w:p>
@@ -1614,26 +1919,75 @@
         </w:rPr>
         <w:t xml:space="preserve"> </w:t>
       </w:r>
-      <w:hyperlink r:id="rId6" w:tgtFrame="_blank" w:history="1">
+      <w:hyperlink r:id="rId12" w:tgtFrame="_blank" w:history="1">
         <w:r>
           <w:rPr>
             <w:rStyle w:val="a3"/>
           </w:rPr>
-          <w:t>https://www.astrocode.net/%E5%8F%B0%E7%81%A3%E5%90%84%E7%B8%A3%E5%B8%82%E5%</w:t>
-        </w:r>
-        <w:r>
-          <w:rPr>
-            <w:rStyle w:val="a3"/>
-          </w:rPr>
-          <w:t>9</w:t>
-        </w:r>
-        <w:r>
-          <w:rPr>
-            <w:rStyle w:val="a3"/>
-          </w:rPr>
-          <w:t>C%B0%E5%8D%80%E7%B6%93%E7%B7%AF%E5%BA%A6/</w:t>
+          <w:t>https://www.astrocode.net/%E5%8F%B0%E7%81%A3%E5%90%84%E7%B8%A3%E5%B8%82%E5%9C%B0%E5%8D%80%E7%B6%93%E7%B7%AF%E5%BA%A6/</w:t>
         </w:r>
       </w:hyperlink>
+    </w:p>
+    <w:p>
+      <w:pPr>
+        <w:pStyle w:val="a5"/>
+        <w:ind w:leftChars="0" w:left="960"/>
+      </w:pPr>
+      <w:r>
+        <w:rPr>
+          <w:rStyle w:val="a6"/>
+          <w:i w:val="0"/>
+        </w:rPr>
+        <w:t>Description</w:t>
+      </w:r>
+      <w:r>
+        <w:t>:</w:t>
+      </w:r>
+      <w:r>
+        <w:t xml:space="preserve"> </w:t>
+      </w:r>
+      <w:r>
+        <w:t>This is a X</w:t>
+      </w:r>
+      <w:r>
+        <w:rPr>
+          <w:rFonts w:hint="eastAsia"/>
+        </w:rPr>
+        <w:t xml:space="preserve">ML file and we can transfer to </w:t>
+      </w:r>
+      <w:r>
+        <w:rPr>
+          <w:rFonts w:hint="eastAsia"/>
+        </w:rPr>
+        <w:t xml:space="preserve">JSON </w:t>
+      </w:r>
+      <w:r>
+        <w:t xml:space="preserve">file. The file included all </w:t>
+      </w:r>
+      <w:r>
+        <w:rPr>
+          <w:rStyle w:val="a4"/>
+          <w:b w:val="0"/>
+          <w:bCs w:val="0"/>
+          <w:szCs w:val="24"/>
+        </w:rPr>
+        <w:t>districts</w:t>
+      </w:r>
+      <w:r>
+        <w:rPr>
+          <w:rFonts w:hint="eastAsia"/>
+        </w:rPr>
+        <w:t xml:space="preserve"> of latitude and </w:t>
+      </w:r>
+      <w:r>
+        <w:t>longitude</w:t>
+      </w:r>
+      <w:r>
+        <w:rPr>
+          <w:rFonts w:hint="eastAsia"/>
+        </w:rPr>
+        <w:t xml:space="preserve"> in Taiwan.</w:t>
+      </w:r>
     </w:p>
     <w:p>
       <w:pPr>
@@ -1647,61 +2001,43 @@
       </w:pPr>
       <w:r>
         <w:rPr>
-          <w:rStyle w:val="a6"/>
-          <w:i w:val="0"/>
-        </w:rPr>
-        <w:t>Description</w:t>
-      </w:r>
-      <w:r>
-        <w:t>:</w:t>
-      </w:r>
-      <w:r>
-        <w:t xml:space="preserve"> </w:t>
-      </w:r>
-      <w:r>
-        <w:rPr>
-          <w:rFonts w:hint="eastAsia"/>
-        </w:rPr>
-        <w:t>為一個</w:t>
-      </w:r>
-      <w:r>
-        <w:rPr>
-          <w:rFonts w:hint="eastAsia"/>
-        </w:rPr>
-        <w:t>XML file,</w:t>
-      </w:r>
-      <w:r>
-        <w:rPr>
-          <w:rFonts w:hint="eastAsia"/>
-        </w:rPr>
-        <w:t>可以轉成</w:t>
-      </w:r>
-      <w:r>
-        <w:rPr>
-          <w:rFonts w:hint="eastAsia"/>
-        </w:rPr>
-        <w:t xml:space="preserve">JSON </w:t>
-      </w:r>
-      <w:r>
-        <w:t>file,</w:t>
-      </w:r>
-      <w:r>
-        <w:rPr>
-          <w:rFonts w:hint="eastAsia"/>
-        </w:rPr>
-        <w:t>此含有</w:t>
-      </w:r>
-      <w:r>
-        <w:rPr>
-          <w:rFonts w:hint="eastAsia"/>
-        </w:rPr>
-        <w:t>全台灣</w:t>
-      </w:r>
-      <w:r>
-        <w:rPr>
-          <w:rFonts w:hint="eastAsia"/>
-        </w:rPr>
-        <w:t>各區域經緯度</w:t>
+          <w:noProof/>
+        </w:rPr>
+        <w:drawing>
+          <wp:inline distT="0" distB="0" distL="0" distR="0" wp14:anchorId="31C614D7" wp14:editId="53911735">
+            <wp:extent cx="5274310" cy="1929765"/>
+            <wp:effectExtent l="0" t="0" r="2540" b="0"/>
+            <wp:docPr id="5" name="圖片 5"/>
+            <wp:cNvGraphicFramePr>
+              <a:graphicFrameLocks xmlns:a="http://schemas.openxmlformats.org/drawingml/2006/main" noChangeAspect="1"/>
+            </wp:cNvGraphicFramePr>
+            <a:graphic xmlns:a="http://schemas.openxmlformats.org/drawingml/2006/main">
+              <a:graphicData uri="http://schemas.openxmlformats.org/drawingml/2006/picture">
+                <pic:pic xmlns:pic="http://schemas.openxmlformats.org/drawingml/2006/picture">
+                  <pic:nvPicPr>
+                    <pic:cNvPr id="1" name=""/>
+                    <pic:cNvPicPr/>
+                  </pic:nvPicPr>
+                  <pic:blipFill>
+                    <a:blip r:embed="rId13"/>
+                    <a:stretch>
+                      <a:fillRect/>
+                    </a:stretch>
+                  </pic:blipFill>
+                  <pic:spPr>
+                    <a:xfrm>
+                      <a:off x="0" y="0"/>
+                      <a:ext cx="5274310" cy="1929765"/>
+                    </a:xfrm>
+                    <a:prstGeom prst="rect">
+                      <a:avLst/>
+                    </a:prstGeom>
+                  </pic:spPr>
+                </pic:pic>
+              </a:graphicData>
+            </a:graphic>
+          </wp:inline>
+        </w:drawing>
       </w:r>
     </w:p>
     <w:p>
@@ -1723,6 +2059,7 @@
           <w:sz w:val="36"/>
           <w:szCs w:val="36"/>
         </w:rPr>
+        <w:lastRenderedPageBreak/>
         <w:t xml:space="preserve">English - </w:t>
       </w:r>
       <w:r>
@@ -1745,13 +2082,6 @@
           <w:sz w:val="36"/>
           <w:szCs w:val="36"/>
         </w:rPr>
-        <w:t xml:space="preserve">Taiwan </w:t>
-      </w:r>
-      <w:r>
-        <w:rPr>
-          <w:sz w:val="36"/>
-          <w:szCs w:val="36"/>
-        </w:rPr>
         <w:t>districts</w:t>
       </w:r>
       <w:r>
@@ -1759,6 +2089,20 @@
           <w:sz w:val="36"/>
           <w:szCs w:val="36"/>
         </w:rPr>
+        <w:t xml:space="preserve"> </w:t>
+      </w:r>
+      <w:r>
+        <w:rPr>
+          <w:sz w:val="36"/>
+          <w:szCs w:val="36"/>
+        </w:rPr>
+        <w:t>in Taiwan</w:t>
+      </w:r>
+      <w:r>
+        <w:rPr>
+          <w:sz w:val="36"/>
+          <w:szCs w:val="36"/>
+        </w:rPr>
         <w:t>:</w:t>
       </w:r>
     </w:p>
@@ -1766,12 +2110,6 @@
       <w:pPr>
         <w:pStyle w:val="a5"/>
         <w:ind w:leftChars="0" w:left="960"/>
-        <w:rPr>
-          <w:rFonts w:hint="eastAsia"/>
-          <w:b/>
-          <w:sz w:val="40"/>
-          <w:szCs w:val="40"/>
-        </w:rPr>
       </w:pPr>
       <w:r>
         <w:rPr>
@@ -1785,7 +2123,7 @@
         </w:rPr>
         <w:t xml:space="preserve"> </w:t>
       </w:r>
-      <w:hyperlink r:id="rId7" w:tgtFrame="_blank" w:history="1">
+      <w:hyperlink r:id="rId14" w:tgtFrame="_blank" w:history="1">
         <w:r>
           <w:rPr>
             <w:rStyle w:val="a3"/>
@@ -1831,6 +2169,108 @@
     <w:p>
       <w:pPr>
         <w:pStyle w:val="a5"/>
+        <w:ind w:leftChars="0" w:left="960"/>
+        <w:rPr>
+          <w:b/>
+          <w:sz w:val="40"/>
+          <w:szCs w:val="40"/>
+        </w:rPr>
+      </w:pPr>
+      <w:r>
+        <w:rPr>
+          <w:noProof/>
+        </w:rPr>
+        <w:drawing>
+          <wp:inline distT="0" distB="0" distL="0" distR="0" wp14:anchorId="5AD264C9" wp14:editId="61A9B6AE">
+            <wp:extent cx="5274310" cy="2629535"/>
+            <wp:effectExtent l="0" t="0" r="2540" b="0"/>
+            <wp:docPr id="6" name="圖片 6"/>
+            <wp:cNvGraphicFramePr>
+              <a:graphicFrameLocks xmlns:a="http://schemas.openxmlformats.org/drawingml/2006/main" noChangeAspect="1"/>
+            </wp:cNvGraphicFramePr>
+            <a:graphic xmlns:a="http://schemas.openxmlformats.org/drawingml/2006/main">
+              <a:graphicData uri="http://schemas.openxmlformats.org/drawingml/2006/picture">
+                <pic:pic xmlns:pic="http://schemas.openxmlformats.org/drawingml/2006/picture">
+                  <pic:nvPicPr>
+                    <pic:cNvPr id="1" name=""/>
+                    <pic:cNvPicPr/>
+                  </pic:nvPicPr>
+                  <pic:blipFill>
+                    <a:blip r:embed="rId15"/>
+                    <a:stretch>
+                      <a:fillRect/>
+                    </a:stretch>
+                  </pic:blipFill>
+                  <pic:spPr>
+                    <a:xfrm>
+                      <a:off x="0" y="0"/>
+                      <a:ext cx="5274310" cy="2629535"/>
+                    </a:xfrm>
+                    <a:prstGeom prst="rect">
+                      <a:avLst/>
+                    </a:prstGeom>
+                  </pic:spPr>
+                </pic:pic>
+              </a:graphicData>
+            </a:graphic>
+          </wp:inline>
+        </w:drawing>
+      </w:r>
+    </w:p>
+    <w:p>
+      <w:pPr>
+        <w:pStyle w:val="a5"/>
+        <w:ind w:leftChars="0" w:left="960"/>
+        <w:rPr>
+          <w:b/>
+          <w:sz w:val="40"/>
+          <w:szCs w:val="40"/>
+        </w:rPr>
+      </w:pPr>
+      <w:r>
+        <w:rPr>
+          <w:noProof/>
+        </w:rPr>
+        <w:drawing>
+          <wp:inline distT="0" distB="0" distL="0" distR="0" wp14:anchorId="45DEE63A" wp14:editId="2B584918">
+            <wp:extent cx="5274310" cy="1753235"/>
+            <wp:effectExtent l="0" t="0" r="2540" b="0"/>
+            <wp:docPr id="7" name="圖片 7"/>
+            <wp:cNvGraphicFramePr>
+              <a:graphicFrameLocks xmlns:a="http://schemas.openxmlformats.org/drawingml/2006/main" noChangeAspect="1"/>
+            </wp:cNvGraphicFramePr>
+            <a:graphic xmlns:a="http://schemas.openxmlformats.org/drawingml/2006/main">
+              <a:graphicData uri="http://schemas.openxmlformats.org/drawingml/2006/picture">
+                <pic:pic xmlns:pic="http://schemas.openxmlformats.org/drawingml/2006/picture">
+                  <pic:nvPicPr>
+                    <pic:cNvPr id="1" name=""/>
+                    <pic:cNvPicPr/>
+                  </pic:nvPicPr>
+                  <pic:blipFill>
+                    <a:blip r:embed="rId16"/>
+                    <a:stretch>
+                      <a:fillRect/>
+                    </a:stretch>
+                  </pic:blipFill>
+                  <pic:spPr>
+                    <a:xfrm>
+                      <a:off x="0" y="0"/>
+                      <a:ext cx="5274310" cy="1753235"/>
+                    </a:xfrm>
+                    <a:prstGeom prst="rect">
+                      <a:avLst/>
+                    </a:prstGeom>
+                  </pic:spPr>
+                </pic:pic>
+              </a:graphicData>
+            </a:graphic>
+          </wp:inline>
+        </w:drawing>
+      </w:r>
+    </w:p>
+    <w:p>
+      <w:pPr>
+        <w:pStyle w:val="a5"/>
         <w:numPr>
           <w:ilvl w:val="1"/>
           <w:numId w:val="1"/>
@@ -1846,7 +2286,23 @@
           <w:sz w:val="36"/>
           <w:szCs w:val="36"/>
         </w:rPr>
-        <w:t>Venues in each neighborhood of Taichung:</w:t>
+        <w:t>Venues in each neighborhood of Taichung</w:t>
+      </w:r>
+      <w:r>
+        <w:rPr>
+          <w:sz w:val="36"/>
+          <w:szCs w:val="36"/>
+        </w:rPr>
+        <w:t xml:space="preserve"> City</w:t>
+      </w:r>
+      <w:bookmarkStart w:id="0" w:name="_GoBack"/>
+      <w:bookmarkEnd w:id="0"/>
+      <w:r>
+        <w:rPr>
+          <w:sz w:val="36"/>
+          <w:szCs w:val="36"/>
+        </w:rPr>
+        <w:t>:</w:t>
       </w:r>
     </w:p>
     <w:p>
@@ -1887,17 +2343,9 @@
       <w:r>
         <w:t xml:space="preserve"> </w:t>
       </w:r>
-    </w:p>
-    <w:p>
-      <w:pPr>
-        <w:pStyle w:val="a5"/>
-        <w:ind w:leftChars="0" w:left="960"/>
-        <w:rPr>
-          <w:b/>
-          <w:sz w:val="40"/>
-          <w:szCs w:val="40"/>
-        </w:rPr>
-      </w:pPr>
+      <w:r>
+        <w:t>We will get all the venues in each neighborhood by using this API. We can filter these venues to get only restaurants</w:t>
+      </w:r>
     </w:p>
     <w:p>
       <w:pPr>
@@ -1935,25 +2383,800 @@
       <w:pPr>
         <w:pStyle w:val="a5"/>
         <w:numPr>
-          <w:ilvl w:val="0"/>
+          <w:ilvl w:val="1"/>
           <w:numId w:val="1"/>
         </w:numPr>
         <w:ind w:leftChars="0"/>
         <w:rPr>
+          <w:sz w:val="36"/>
+          <w:szCs w:val="36"/>
+        </w:rPr>
+      </w:pPr>
+      <w:r>
+        <w:rPr>
+          <w:rFonts w:hint="eastAsia"/>
+          <w:sz w:val="36"/>
+          <w:szCs w:val="36"/>
+        </w:rPr>
+        <w:t>Get Merged Dataframe</w:t>
+      </w:r>
+    </w:p>
+    <w:p>
+      <w:pPr>
+        <w:pStyle w:val="a5"/>
+        <w:ind w:leftChars="0" w:left="960"/>
+        <w:rPr>
+          <w:sz w:val="36"/>
+          <w:szCs w:val="36"/>
+        </w:rPr>
+      </w:pPr>
+      <w:r>
+        <w:rPr>
+          <w:noProof/>
+        </w:rPr>
+        <w:lastRenderedPageBreak/>
+        <w:drawing>
+          <wp:inline distT="0" distB="0" distL="0" distR="0" wp14:anchorId="214E7383" wp14:editId="06509DB5">
+            <wp:extent cx="5274310" cy="1348105"/>
+            <wp:effectExtent l="0" t="0" r="2540" b="4445"/>
+            <wp:docPr id="13" name="圖片 13"/>
+            <wp:cNvGraphicFramePr>
+              <a:graphicFrameLocks xmlns:a="http://schemas.openxmlformats.org/drawingml/2006/main" noChangeAspect="1"/>
+            </wp:cNvGraphicFramePr>
+            <a:graphic xmlns:a="http://schemas.openxmlformats.org/drawingml/2006/main">
+              <a:graphicData uri="http://schemas.openxmlformats.org/drawingml/2006/picture">
+                <pic:pic xmlns:pic="http://schemas.openxmlformats.org/drawingml/2006/picture">
+                  <pic:nvPicPr>
+                    <pic:cNvPr id="1" name=""/>
+                    <pic:cNvPicPr/>
+                  </pic:nvPicPr>
+                  <pic:blipFill>
+                    <a:blip r:embed="rId17"/>
+                    <a:stretch>
+                      <a:fillRect/>
+                    </a:stretch>
+                  </pic:blipFill>
+                  <pic:spPr>
+                    <a:xfrm>
+                      <a:off x="0" y="0"/>
+                      <a:ext cx="5274310" cy="1348105"/>
+                    </a:xfrm>
+                    <a:prstGeom prst="rect">
+                      <a:avLst/>
+                    </a:prstGeom>
+                  </pic:spPr>
+                </pic:pic>
+              </a:graphicData>
+            </a:graphic>
+          </wp:inline>
+        </w:drawing>
+      </w:r>
+    </w:p>
+    <w:p>
+      <w:pPr>
+        <w:pStyle w:val="a5"/>
+        <w:numPr>
+          <w:ilvl w:val="1"/>
+          <w:numId w:val="1"/>
+        </w:numPr>
+        <w:ind w:leftChars="0"/>
+        <w:rPr>
+          <w:sz w:val="36"/>
+          <w:szCs w:val="36"/>
+        </w:rPr>
+      </w:pPr>
+      <w:r>
+        <w:rPr>
+          <w:rFonts w:hint="eastAsia"/>
+          <w:sz w:val="36"/>
+          <w:szCs w:val="36"/>
+        </w:rPr>
+        <w:t>Explore</w:t>
+      </w:r>
+      <w:r>
+        <w:rPr>
+          <w:sz w:val="36"/>
+          <w:szCs w:val="36"/>
+        </w:rPr>
+        <w:t xml:space="preserve"> the neighborhoods in Taichung (By folium map)</w:t>
+      </w:r>
+    </w:p>
+    <w:p>
+      <w:pPr>
+        <w:pStyle w:val="a5"/>
+        <w:ind w:leftChars="0" w:left="960"/>
+        <w:rPr>
+          <w:sz w:val="36"/>
+          <w:szCs w:val="36"/>
+        </w:rPr>
+      </w:pPr>
+      <w:r>
+        <w:rPr>
+          <w:noProof/>
+        </w:rPr>
+        <w:drawing>
+          <wp:inline distT="0" distB="0" distL="0" distR="0" wp14:anchorId="4E314E20" wp14:editId="34CDD80A">
+            <wp:extent cx="5274310" cy="2143760"/>
+            <wp:effectExtent l="0" t="0" r="2540" b="8890"/>
+            <wp:docPr id="14" name="圖片 14"/>
+            <wp:cNvGraphicFramePr>
+              <a:graphicFrameLocks xmlns:a="http://schemas.openxmlformats.org/drawingml/2006/main" noChangeAspect="1"/>
+            </wp:cNvGraphicFramePr>
+            <a:graphic xmlns:a="http://schemas.openxmlformats.org/drawingml/2006/main">
+              <a:graphicData uri="http://schemas.openxmlformats.org/drawingml/2006/picture">
+                <pic:pic xmlns:pic="http://schemas.openxmlformats.org/drawingml/2006/picture">
+                  <pic:nvPicPr>
+                    <pic:cNvPr id="1" name=""/>
+                    <pic:cNvPicPr/>
+                  </pic:nvPicPr>
+                  <pic:blipFill>
+                    <a:blip r:embed="rId18"/>
+                    <a:stretch>
+                      <a:fillRect/>
+                    </a:stretch>
+                  </pic:blipFill>
+                  <pic:spPr>
+                    <a:xfrm>
+                      <a:off x="0" y="0"/>
+                      <a:ext cx="5274310" cy="2143760"/>
+                    </a:xfrm>
+                    <a:prstGeom prst="rect">
+                      <a:avLst/>
+                    </a:prstGeom>
+                  </pic:spPr>
+                </pic:pic>
+              </a:graphicData>
+            </a:graphic>
+          </wp:inline>
+        </w:drawing>
+      </w:r>
+    </w:p>
+    <w:p>
+      <w:pPr>
+        <w:pStyle w:val="a5"/>
+        <w:numPr>
+          <w:ilvl w:val="1"/>
+          <w:numId w:val="1"/>
+        </w:numPr>
+        <w:ind w:leftChars="0"/>
+        <w:rPr>
+          <w:sz w:val="36"/>
+          <w:szCs w:val="36"/>
+        </w:rPr>
+      </w:pPr>
+      <w:r>
+        <w:rPr>
+          <w:rFonts w:hint="eastAsia"/>
+          <w:sz w:val="36"/>
+          <w:szCs w:val="36"/>
+        </w:rPr>
+        <w:t>Explore</w:t>
+      </w:r>
+      <w:r>
+        <w:rPr>
+          <w:sz w:val="36"/>
+          <w:szCs w:val="36"/>
+        </w:rPr>
+        <w:t xml:space="preserve"> the neighborhoods in Taichung (By Foursquare API)</w:t>
+      </w:r>
+    </w:p>
+    <w:p>
+      <w:pPr>
+        <w:pStyle w:val="a5"/>
+        <w:ind w:leftChars="0" w:left="960"/>
+        <w:rPr>
+          <w:sz w:val="36"/>
+          <w:szCs w:val="36"/>
+        </w:rPr>
+      </w:pPr>
+      <w:r>
+        <w:rPr>
+          <w:noProof/>
+        </w:rPr>
+        <w:drawing>
+          <wp:inline distT="0" distB="0" distL="0" distR="0" wp14:anchorId="614D350C" wp14:editId="69F8EE8A">
+            <wp:extent cx="5274310" cy="2718435"/>
+            <wp:effectExtent l="0" t="0" r="2540" b="5715"/>
+            <wp:docPr id="15" name="圖片 15"/>
+            <wp:cNvGraphicFramePr>
+              <a:graphicFrameLocks xmlns:a="http://schemas.openxmlformats.org/drawingml/2006/main" noChangeAspect="1"/>
+            </wp:cNvGraphicFramePr>
+            <a:graphic xmlns:a="http://schemas.openxmlformats.org/drawingml/2006/main">
+              <a:graphicData uri="http://schemas.openxmlformats.org/drawingml/2006/picture">
+                <pic:pic xmlns:pic="http://schemas.openxmlformats.org/drawingml/2006/picture">
+                  <pic:nvPicPr>
+                    <pic:cNvPr id="1" name=""/>
+                    <pic:cNvPicPr/>
+                  </pic:nvPicPr>
+                  <pic:blipFill>
+                    <a:blip r:embed="rId19"/>
+                    <a:stretch>
+                      <a:fillRect/>
+                    </a:stretch>
+                  </pic:blipFill>
+                  <pic:spPr>
+                    <a:xfrm>
+                      <a:off x="0" y="0"/>
+                      <a:ext cx="5274310" cy="2718435"/>
+                    </a:xfrm>
+                    <a:prstGeom prst="rect">
+                      <a:avLst/>
+                    </a:prstGeom>
+                  </pic:spPr>
+                </pic:pic>
+              </a:graphicData>
+            </a:graphic>
+          </wp:inline>
+        </w:drawing>
+      </w:r>
+    </w:p>
+    <w:p>
+      <w:pPr>
+        <w:pStyle w:val="a5"/>
+        <w:numPr>
+          <w:ilvl w:val="1"/>
+          <w:numId w:val="1"/>
+        </w:numPr>
+        <w:ind w:leftChars="0"/>
+        <w:rPr>
+          <w:sz w:val="36"/>
+          <w:szCs w:val="36"/>
+        </w:rPr>
+      </w:pPr>
+      <w:r>
+        <w:rPr>
+          <w:sz w:val="36"/>
+          <w:szCs w:val="36"/>
+        </w:rPr>
+        <w:t xml:space="preserve">Visualization the Taichung City dataframe </w:t>
+      </w:r>
+      <w:r>
+        <w:rPr>
+          <w:sz w:val="36"/>
+          <w:szCs w:val="36"/>
+        </w:rPr>
+        <w:lastRenderedPageBreak/>
+        <w:t>info</w:t>
+      </w:r>
+      <w:r>
+        <w:rPr>
+          <w:sz w:val="36"/>
+          <w:szCs w:val="36"/>
+        </w:rPr>
+        <w:t>r</w:t>
+      </w:r>
+      <w:r>
+        <w:rPr>
+          <w:sz w:val="36"/>
+          <w:szCs w:val="36"/>
+        </w:rPr>
+        <w:t>mation</w:t>
+      </w:r>
+    </w:p>
+    <w:p>
+      <w:pPr>
+        <w:pStyle w:val="a5"/>
+        <w:numPr>
+          <w:ilvl w:val="2"/>
+          <w:numId w:val="1"/>
+        </w:numPr>
+        <w:ind w:leftChars="0"/>
+        <w:rPr>
+          <w:sz w:val="32"/>
+          <w:szCs w:val="36"/>
+        </w:rPr>
+      </w:pPr>
+      <w:r>
+        <w:rPr>
+          <w:sz w:val="32"/>
+          <w:szCs w:val="36"/>
+        </w:rPr>
+        <w:t>Rank of Venue Category in Taichung City</w:t>
+      </w:r>
+    </w:p>
+    <w:p>
+      <w:pPr>
+        <w:pStyle w:val="a5"/>
+        <w:ind w:leftChars="0" w:left="1440"/>
+        <w:rPr>
+          <w:sz w:val="32"/>
+          <w:szCs w:val="36"/>
+        </w:rPr>
+      </w:pPr>
+      <w:r>
+        <w:rPr>
+          <w:noProof/>
+        </w:rPr>
+        <w:drawing>
+          <wp:inline distT="0" distB="0" distL="0" distR="0" wp14:anchorId="1D9CD5D3" wp14:editId="24C3B634">
+            <wp:extent cx="5274310" cy="3378835"/>
+            <wp:effectExtent l="0" t="0" r="2540" b="0"/>
+            <wp:docPr id="31" name="圖片 31"/>
+            <wp:cNvGraphicFramePr>
+              <a:graphicFrameLocks xmlns:a="http://schemas.openxmlformats.org/drawingml/2006/main" noChangeAspect="1"/>
+            </wp:cNvGraphicFramePr>
+            <a:graphic xmlns:a="http://schemas.openxmlformats.org/drawingml/2006/main">
+              <a:graphicData uri="http://schemas.openxmlformats.org/drawingml/2006/picture">
+                <pic:pic xmlns:pic="http://schemas.openxmlformats.org/drawingml/2006/picture">
+                  <pic:nvPicPr>
+                    <pic:cNvPr id="1" name=""/>
+                    <pic:cNvPicPr/>
+                  </pic:nvPicPr>
+                  <pic:blipFill>
+                    <a:blip r:embed="rId20"/>
+                    <a:stretch>
+                      <a:fillRect/>
+                    </a:stretch>
+                  </pic:blipFill>
+                  <pic:spPr>
+                    <a:xfrm>
+                      <a:off x="0" y="0"/>
+                      <a:ext cx="5274310" cy="3378835"/>
+                    </a:xfrm>
+                    <a:prstGeom prst="rect">
+                      <a:avLst/>
+                    </a:prstGeom>
+                  </pic:spPr>
+                </pic:pic>
+              </a:graphicData>
+            </a:graphic>
+          </wp:inline>
+        </w:drawing>
+      </w:r>
+    </w:p>
+    <w:p>
+      <w:pPr>
+        <w:pStyle w:val="a5"/>
+        <w:numPr>
+          <w:ilvl w:val="2"/>
+          <w:numId w:val="1"/>
+        </w:numPr>
+        <w:ind w:leftChars="0"/>
+        <w:rPr>
+          <w:sz w:val="32"/>
+          <w:szCs w:val="36"/>
+        </w:rPr>
+      </w:pPr>
+      <w:r>
+        <w:rPr>
+          <w:sz w:val="32"/>
+          <w:szCs w:val="36"/>
+        </w:rPr>
+        <w:t>Number of every type of restaurant in Taichung City</w:t>
+      </w:r>
+    </w:p>
+    <w:p>
+      <w:pPr>
+        <w:pStyle w:val="a5"/>
+        <w:ind w:leftChars="0" w:left="1440"/>
+        <w:rPr>
+          <w:sz w:val="32"/>
+          <w:szCs w:val="36"/>
+        </w:rPr>
+      </w:pPr>
+      <w:r>
+        <w:rPr>
+          <w:noProof/>
+        </w:rPr>
+        <w:drawing>
+          <wp:inline distT="0" distB="0" distL="0" distR="0" wp14:anchorId="0331A55D" wp14:editId="22A1844E">
+            <wp:extent cx="5274310" cy="3214370"/>
+            <wp:effectExtent l="0" t="0" r="2540" b="5080"/>
+            <wp:docPr id="32" name="圖片 32"/>
+            <wp:cNvGraphicFramePr>
+              <a:graphicFrameLocks xmlns:a="http://schemas.openxmlformats.org/drawingml/2006/main" noChangeAspect="1"/>
+            </wp:cNvGraphicFramePr>
+            <a:graphic xmlns:a="http://schemas.openxmlformats.org/drawingml/2006/main">
+              <a:graphicData uri="http://schemas.openxmlformats.org/drawingml/2006/picture">
+                <pic:pic xmlns:pic="http://schemas.openxmlformats.org/drawingml/2006/picture">
+                  <pic:nvPicPr>
+                    <pic:cNvPr id="1" name=""/>
+                    <pic:cNvPicPr/>
+                  </pic:nvPicPr>
+                  <pic:blipFill>
+                    <a:blip r:embed="rId21"/>
+                    <a:stretch>
+                      <a:fillRect/>
+                    </a:stretch>
+                  </pic:blipFill>
+                  <pic:spPr>
+                    <a:xfrm>
+                      <a:off x="0" y="0"/>
+                      <a:ext cx="5274310" cy="3214370"/>
+                    </a:xfrm>
+                    <a:prstGeom prst="rect">
+                      <a:avLst/>
+                    </a:prstGeom>
+                  </pic:spPr>
+                </pic:pic>
+              </a:graphicData>
+            </a:graphic>
+          </wp:inline>
+        </w:drawing>
+      </w:r>
+    </w:p>
+    <w:p>
+      <w:pPr>
+        <w:pStyle w:val="a5"/>
+        <w:numPr>
+          <w:ilvl w:val="2"/>
+          <w:numId w:val="1"/>
+        </w:numPr>
+        <w:ind w:leftChars="0"/>
+        <w:rPr>
+          <w:sz w:val="32"/>
+          <w:szCs w:val="36"/>
+        </w:rPr>
+      </w:pPr>
+      <w:r>
+        <w:rPr>
+          <w:sz w:val="32"/>
+          <w:szCs w:val="36"/>
+        </w:rPr>
+        <w:t>Number of venues in each Neighborhood</w:t>
+      </w:r>
+    </w:p>
+    <w:p>
+      <w:pPr>
+        <w:pStyle w:val="a5"/>
+        <w:ind w:leftChars="0" w:left="1440"/>
+        <w:rPr>
+          <w:sz w:val="32"/>
+          <w:szCs w:val="36"/>
+        </w:rPr>
+      </w:pPr>
+      <w:r>
+        <w:rPr>
+          <w:noProof/>
+        </w:rPr>
+        <w:lastRenderedPageBreak/>
+        <w:drawing>
+          <wp:inline distT="0" distB="0" distL="0" distR="0" wp14:anchorId="295D5B90" wp14:editId="7D8E68C5">
+            <wp:extent cx="5274310" cy="3658870"/>
+            <wp:effectExtent l="0" t="0" r="2540" b="0"/>
+            <wp:docPr id="33" name="圖片 33"/>
+            <wp:cNvGraphicFramePr>
+              <a:graphicFrameLocks xmlns:a="http://schemas.openxmlformats.org/drawingml/2006/main" noChangeAspect="1"/>
+            </wp:cNvGraphicFramePr>
+            <a:graphic xmlns:a="http://schemas.openxmlformats.org/drawingml/2006/main">
+              <a:graphicData uri="http://schemas.openxmlformats.org/drawingml/2006/picture">
+                <pic:pic xmlns:pic="http://schemas.openxmlformats.org/drawingml/2006/picture">
+                  <pic:nvPicPr>
+                    <pic:cNvPr id="1" name=""/>
+                    <pic:cNvPicPr/>
+                  </pic:nvPicPr>
+                  <pic:blipFill>
+                    <a:blip r:embed="rId22"/>
+                    <a:stretch>
+                      <a:fillRect/>
+                    </a:stretch>
+                  </pic:blipFill>
+                  <pic:spPr>
+                    <a:xfrm>
+                      <a:off x="0" y="0"/>
+                      <a:ext cx="5274310" cy="3658870"/>
+                    </a:xfrm>
+                    <a:prstGeom prst="rect">
+                      <a:avLst/>
+                    </a:prstGeom>
+                  </pic:spPr>
+                </pic:pic>
+              </a:graphicData>
+            </a:graphic>
+          </wp:inline>
+        </w:drawing>
+      </w:r>
+    </w:p>
+    <w:p>
+      <w:pPr>
+        <w:pStyle w:val="a5"/>
+        <w:ind w:leftChars="0" w:left="1440"/>
+        <w:rPr>
+          <w:sz w:val="32"/>
+          <w:szCs w:val="36"/>
+        </w:rPr>
+      </w:pPr>
+      <w:r>
+        <w:rPr>
+          <w:rFonts w:hint="eastAsia"/>
+          <w:sz w:val="32"/>
+          <w:szCs w:val="36"/>
+        </w:rPr>
+        <w:t>對照</w:t>
+      </w:r>
+      <w:r>
+        <w:rPr>
+          <w:rFonts w:hint="eastAsia"/>
+          <w:sz w:val="32"/>
+          <w:szCs w:val="36"/>
+        </w:rPr>
+        <w:t>Map</w:t>
+      </w:r>
+    </w:p>
+    <w:p>
+      <w:pPr>
+        <w:pStyle w:val="a5"/>
+        <w:ind w:leftChars="0" w:left="1440"/>
+        <w:rPr>
+          <w:sz w:val="32"/>
+          <w:szCs w:val="36"/>
+        </w:rPr>
+      </w:pPr>
+      <w:r>
+        <w:rPr>
+          <w:noProof/>
+        </w:rPr>
+        <w:drawing>
+          <wp:inline distT="0" distB="0" distL="0" distR="0" wp14:anchorId="5B563604" wp14:editId="15631963">
+            <wp:extent cx="5274310" cy="1776730"/>
+            <wp:effectExtent l="0" t="0" r="2540" b="0"/>
+            <wp:docPr id="34" name="圖片 34"/>
+            <wp:cNvGraphicFramePr>
+              <a:graphicFrameLocks xmlns:a="http://schemas.openxmlformats.org/drawingml/2006/main" noChangeAspect="1"/>
+            </wp:cNvGraphicFramePr>
+            <a:graphic xmlns:a="http://schemas.openxmlformats.org/drawingml/2006/main">
+              <a:graphicData uri="http://schemas.openxmlformats.org/drawingml/2006/picture">
+                <pic:pic xmlns:pic="http://schemas.openxmlformats.org/drawingml/2006/picture">
+                  <pic:nvPicPr>
+                    <pic:cNvPr id="1" name=""/>
+                    <pic:cNvPicPr/>
+                  </pic:nvPicPr>
+                  <pic:blipFill>
+                    <a:blip r:embed="rId23"/>
+                    <a:stretch>
+                      <a:fillRect/>
+                    </a:stretch>
+                  </pic:blipFill>
+                  <pic:spPr>
+                    <a:xfrm>
+                      <a:off x="0" y="0"/>
+                      <a:ext cx="5274310" cy="1776730"/>
+                    </a:xfrm>
+                    <a:prstGeom prst="rect">
+                      <a:avLst/>
+                    </a:prstGeom>
+                  </pic:spPr>
+                </pic:pic>
+              </a:graphicData>
+            </a:graphic>
+          </wp:inline>
+        </w:drawing>
+      </w:r>
+    </w:p>
+    <w:p>
+      <w:pPr>
+        <w:pStyle w:val="a5"/>
+        <w:numPr>
+          <w:ilvl w:val="2"/>
+          <w:numId w:val="1"/>
+        </w:numPr>
+        <w:ind w:leftChars="0"/>
+        <w:rPr>
+          <w:sz w:val="32"/>
+          <w:szCs w:val="36"/>
+        </w:rPr>
+      </w:pPr>
+      <w:r>
+        <w:rPr>
+          <w:sz w:val="32"/>
+          <w:szCs w:val="36"/>
+        </w:rPr>
+        <w:t>Layer of district density in Taichung city</w:t>
+      </w:r>
+    </w:p>
+    <w:p>
+      <w:pPr>
+        <w:pStyle w:val="a5"/>
+        <w:ind w:leftChars="0" w:left="1440"/>
+        <w:rPr>
+          <w:sz w:val="32"/>
+          <w:szCs w:val="36"/>
+        </w:rPr>
+      </w:pPr>
+      <w:r>
+        <w:rPr>
+          <w:noProof/>
+        </w:rPr>
+        <w:drawing>
+          <wp:inline distT="0" distB="0" distL="0" distR="0" wp14:anchorId="15D1ADF4" wp14:editId="280B2BF4">
+            <wp:extent cx="5274310" cy="1853565"/>
+            <wp:effectExtent l="0" t="0" r="2540" b="0"/>
+            <wp:docPr id="35" name="圖片 35"/>
+            <wp:cNvGraphicFramePr>
+              <a:graphicFrameLocks xmlns:a="http://schemas.openxmlformats.org/drawingml/2006/main" noChangeAspect="1"/>
+            </wp:cNvGraphicFramePr>
+            <a:graphic xmlns:a="http://schemas.openxmlformats.org/drawingml/2006/main">
+              <a:graphicData uri="http://schemas.openxmlformats.org/drawingml/2006/picture">
+                <pic:pic xmlns:pic="http://schemas.openxmlformats.org/drawingml/2006/picture">
+                  <pic:nvPicPr>
+                    <pic:cNvPr id="1" name=""/>
+                    <pic:cNvPicPr/>
+                  </pic:nvPicPr>
+                  <pic:blipFill>
+                    <a:blip r:embed="rId24"/>
+                    <a:stretch>
+                      <a:fillRect/>
+                    </a:stretch>
+                  </pic:blipFill>
+                  <pic:spPr>
+                    <a:xfrm>
+                      <a:off x="0" y="0"/>
+                      <a:ext cx="5274310" cy="1853565"/>
+                    </a:xfrm>
+                    <a:prstGeom prst="rect">
+                      <a:avLst/>
+                    </a:prstGeom>
+                  </pic:spPr>
+                </pic:pic>
+              </a:graphicData>
+            </a:graphic>
+          </wp:inline>
+        </w:drawing>
+      </w:r>
+    </w:p>
+    <w:p>
+      <w:pPr>
+        <w:pStyle w:val="a5"/>
+        <w:numPr>
+          <w:ilvl w:val="1"/>
+          <w:numId w:val="1"/>
+        </w:numPr>
+        <w:ind w:leftChars="0"/>
+        <w:rPr>
+          <w:sz w:val="36"/>
+          <w:szCs w:val="36"/>
+        </w:rPr>
+      </w:pPr>
+      <w:r>
+        <w:rPr>
           <w:b/>
-          <w:sz w:val="40"/>
-          <w:szCs w:val="40"/>
-        </w:rPr>
-      </w:pPr>
+          <w:sz w:val="36"/>
+          <w:szCs w:val="36"/>
+        </w:rPr>
+        <w:lastRenderedPageBreak/>
+        <w:t xml:space="preserve">Results &amp; </w:t>
+      </w:r>
       <w:r>
         <w:rPr>
           <w:rFonts w:hint="eastAsia"/>
           <w:b/>
-          <w:sz w:val="40"/>
-          <w:szCs w:val="40"/>
-        </w:rPr>
-        <w:t>Clustering the neighborhoods</w:t>
-      </w:r>
+          <w:sz w:val="36"/>
+          <w:szCs w:val="36"/>
+        </w:rPr>
+        <w:t>D</w:t>
+      </w:r>
+      <w:r>
+        <w:rPr>
+          <w:b/>
+          <w:sz w:val="36"/>
+          <w:szCs w:val="36"/>
+        </w:rPr>
+        <w:t>iscussion</w:t>
+      </w:r>
+    </w:p>
+    <w:p>
+      <w:pPr>
+        <w:pStyle w:val="a5"/>
+        <w:numPr>
+          <w:ilvl w:val="2"/>
+          <w:numId w:val="1"/>
+        </w:numPr>
+        <w:ind w:leftChars="0"/>
+        <w:rPr>
+          <w:sz w:val="32"/>
+          <w:szCs w:val="36"/>
+        </w:rPr>
+      </w:pPr>
+      <w:r>
+        <w:rPr>
+          <w:sz w:val="32"/>
+          <w:szCs w:val="36"/>
+        </w:rPr>
+        <w:t>Rank of Venue Category in Taichung City</w:t>
+      </w:r>
+    </w:p>
+    <w:p>
+      <w:pPr>
+        <w:pStyle w:val="a5"/>
+        <w:ind w:leftChars="0" w:left="1440"/>
+        <w:rPr>
+          <w:sz w:val="32"/>
+          <w:szCs w:val="36"/>
+        </w:rPr>
+      </w:pPr>
+    </w:p>
+    <w:p>
+      <w:pPr>
+        <w:pStyle w:val="a5"/>
+        <w:numPr>
+          <w:ilvl w:val="2"/>
+          <w:numId w:val="1"/>
+        </w:numPr>
+        <w:ind w:leftChars="0"/>
+        <w:rPr>
+          <w:sz w:val="32"/>
+          <w:szCs w:val="36"/>
+        </w:rPr>
+      </w:pPr>
+      <w:r>
+        <w:rPr>
+          <w:sz w:val="32"/>
+          <w:szCs w:val="36"/>
+        </w:rPr>
+        <w:t>Number of every type of restaurant in Taichung City</w:t>
+      </w:r>
+    </w:p>
+    <w:p>
+      <w:pPr>
+        <w:pStyle w:val="a5"/>
+        <w:ind w:leftChars="0" w:left="1440"/>
+        <w:rPr>
+          <w:sz w:val="32"/>
+          <w:szCs w:val="36"/>
+        </w:rPr>
+      </w:pPr>
+    </w:p>
+    <w:p>
+      <w:pPr>
+        <w:pStyle w:val="a5"/>
+        <w:numPr>
+          <w:ilvl w:val="2"/>
+          <w:numId w:val="1"/>
+        </w:numPr>
+        <w:ind w:leftChars="0"/>
+        <w:rPr>
+          <w:sz w:val="32"/>
+          <w:szCs w:val="36"/>
+        </w:rPr>
+      </w:pPr>
+      <w:r>
+        <w:rPr>
+          <w:sz w:val="32"/>
+          <w:szCs w:val="36"/>
+        </w:rPr>
+        <w:t>Number of venues in each Neighborhood</w:t>
+      </w:r>
+    </w:p>
+    <w:p>
+      <w:pPr>
+        <w:pStyle w:val="a5"/>
+        <w:ind w:leftChars="0" w:left="1440"/>
+        <w:rPr>
+          <w:sz w:val="32"/>
+          <w:szCs w:val="36"/>
+        </w:rPr>
+      </w:pPr>
+    </w:p>
+    <w:p>
+      <w:pPr>
+        <w:pStyle w:val="a5"/>
+        <w:numPr>
+          <w:ilvl w:val="2"/>
+          <w:numId w:val="1"/>
+        </w:numPr>
+        <w:ind w:leftChars="0"/>
+        <w:rPr>
+          <w:sz w:val="32"/>
+          <w:szCs w:val="36"/>
+        </w:rPr>
+      </w:pPr>
+      <w:r>
+        <w:rPr>
+          <w:sz w:val="32"/>
+          <w:szCs w:val="36"/>
+        </w:rPr>
+        <w:t>Layer of district density in Taichung city</w:t>
+      </w:r>
+    </w:p>
+    <w:p>
+      <w:pPr>
+        <w:pStyle w:val="a5"/>
+        <w:ind w:leftChars="0" w:left="960"/>
+        <w:rPr>
+          <w:sz w:val="36"/>
+          <w:szCs w:val="36"/>
+        </w:rPr>
+      </w:pPr>
     </w:p>
     <w:p>
       <w:pPr>
@@ -1976,25 +3199,554 @@
           <w:sz w:val="40"/>
           <w:szCs w:val="40"/>
         </w:rPr>
-        <w:t>C</w:t>
-      </w:r>
-      <w:r>
+        <w:t>Clustering the neighborhoods</w:t>
+      </w:r>
+    </w:p>
+    <w:p>
+      <w:pPr>
+        <w:pStyle w:val="a5"/>
+        <w:numPr>
+          <w:ilvl w:val="1"/>
+          <w:numId w:val="1"/>
+        </w:numPr>
+        <w:ind w:leftChars="0"/>
+        <w:rPr>
+          <w:sz w:val="36"/>
+          <w:szCs w:val="36"/>
+        </w:rPr>
+      </w:pPr>
+      <w:r>
+        <w:rPr>
+          <w:sz w:val="36"/>
+          <w:szCs w:val="36"/>
+        </w:rPr>
+        <w:t>one hot encoding</w:t>
+      </w:r>
+    </w:p>
+    <w:p>
+      <w:pPr>
+        <w:pStyle w:val="a5"/>
+        <w:ind w:leftChars="0" w:left="960"/>
+        <w:rPr>
+          <w:sz w:val="36"/>
+          <w:szCs w:val="36"/>
+        </w:rPr>
+      </w:pPr>
+      <w:r>
+        <w:rPr>
+          <w:noProof/>
+        </w:rPr>
+        <w:drawing>
+          <wp:inline distT="0" distB="0" distL="0" distR="0" wp14:anchorId="5C5D584E" wp14:editId="6FE6949D">
+            <wp:extent cx="5274310" cy="2056130"/>
+            <wp:effectExtent l="0" t="0" r="2540" b="1270"/>
+            <wp:docPr id="25" name="圖片 25"/>
+            <wp:cNvGraphicFramePr>
+              <a:graphicFrameLocks xmlns:a="http://schemas.openxmlformats.org/drawingml/2006/main" noChangeAspect="1"/>
+            </wp:cNvGraphicFramePr>
+            <a:graphic xmlns:a="http://schemas.openxmlformats.org/drawingml/2006/main">
+              <a:graphicData uri="http://schemas.openxmlformats.org/drawingml/2006/picture">
+                <pic:pic xmlns:pic="http://schemas.openxmlformats.org/drawingml/2006/picture">
+                  <pic:nvPicPr>
+                    <pic:cNvPr id="1" name=""/>
+                    <pic:cNvPicPr/>
+                  </pic:nvPicPr>
+                  <pic:blipFill>
+                    <a:blip r:embed="rId25"/>
+                    <a:stretch>
+                      <a:fillRect/>
+                    </a:stretch>
+                  </pic:blipFill>
+                  <pic:spPr>
+                    <a:xfrm>
+                      <a:off x="0" y="0"/>
+                      <a:ext cx="5274310" cy="2056130"/>
+                    </a:xfrm>
+                    <a:prstGeom prst="rect">
+                      <a:avLst/>
+                    </a:prstGeom>
+                  </pic:spPr>
+                </pic:pic>
+              </a:graphicData>
+            </a:graphic>
+          </wp:inline>
+        </w:drawing>
+      </w:r>
+    </w:p>
+    <w:p>
+      <w:pPr>
+        <w:pStyle w:val="a5"/>
+        <w:numPr>
+          <w:ilvl w:val="1"/>
+          <w:numId w:val="1"/>
+        </w:numPr>
+        <w:ind w:leftChars="0"/>
+        <w:rPr>
+          <w:sz w:val="36"/>
+          <w:szCs w:val="36"/>
+        </w:rPr>
+      </w:pPr>
+      <w:r>
+        <w:rPr>
+          <w:sz w:val="36"/>
+          <w:szCs w:val="36"/>
+        </w:rPr>
+        <w:t>k-means</w:t>
+      </w:r>
+    </w:p>
+    <w:p>
+      <w:pPr>
+        <w:pStyle w:val="a5"/>
+        <w:ind w:leftChars="400" w:left="960"/>
+        <w:rPr>
+          <w:sz w:val="36"/>
+          <w:szCs w:val="36"/>
+        </w:rPr>
+      </w:pPr>
+      <w:r>
+        <w:rPr>
+          <w:noProof/>
+        </w:rPr>
+        <w:lastRenderedPageBreak/>
+        <w:drawing>
+          <wp:inline distT="0" distB="0" distL="0" distR="0" wp14:anchorId="167DFED7" wp14:editId="268CAE76">
+            <wp:extent cx="5274310" cy="2753360"/>
+            <wp:effectExtent l="0" t="0" r="2540" b="8890"/>
+            <wp:docPr id="24" name="圖片 24"/>
+            <wp:cNvGraphicFramePr>
+              <a:graphicFrameLocks xmlns:a="http://schemas.openxmlformats.org/drawingml/2006/main" noChangeAspect="1"/>
+            </wp:cNvGraphicFramePr>
+            <a:graphic xmlns:a="http://schemas.openxmlformats.org/drawingml/2006/main">
+              <a:graphicData uri="http://schemas.openxmlformats.org/drawingml/2006/picture">
+                <pic:pic xmlns:pic="http://schemas.openxmlformats.org/drawingml/2006/picture">
+                  <pic:nvPicPr>
+                    <pic:cNvPr id="1" name=""/>
+                    <pic:cNvPicPr/>
+                  </pic:nvPicPr>
+                  <pic:blipFill>
+                    <a:blip r:embed="rId26"/>
+                    <a:stretch>
+                      <a:fillRect/>
+                    </a:stretch>
+                  </pic:blipFill>
+                  <pic:spPr>
+                    <a:xfrm>
+                      <a:off x="0" y="0"/>
+                      <a:ext cx="5274310" cy="2753360"/>
+                    </a:xfrm>
+                    <a:prstGeom prst="rect">
+                      <a:avLst/>
+                    </a:prstGeom>
+                  </pic:spPr>
+                </pic:pic>
+              </a:graphicData>
+            </a:graphic>
+          </wp:inline>
+        </w:drawing>
+      </w:r>
+    </w:p>
+    <w:p>
+      <w:pPr>
+        <w:pStyle w:val="a5"/>
+        <w:numPr>
+          <w:ilvl w:val="1"/>
+          <w:numId w:val="1"/>
+        </w:numPr>
+        <w:ind w:leftChars="0"/>
+        <w:rPr>
+          <w:sz w:val="36"/>
+          <w:szCs w:val="36"/>
+        </w:rPr>
+      </w:pPr>
+      <w:r>
+        <w:rPr>
+          <w:sz w:val="36"/>
+          <w:szCs w:val="36"/>
+        </w:rPr>
+        <w:t>visualize the resulting clusters</w:t>
+      </w:r>
+    </w:p>
+    <w:p>
+      <w:pPr>
+        <w:pStyle w:val="a5"/>
+        <w:ind w:leftChars="0" w:left="960"/>
+        <w:rPr>
+          <w:sz w:val="36"/>
+          <w:szCs w:val="36"/>
+        </w:rPr>
+      </w:pPr>
+      <w:r>
+        <w:rPr>
+          <w:noProof/>
+        </w:rPr>
+        <w:drawing>
+          <wp:inline distT="0" distB="0" distL="0" distR="0" wp14:anchorId="1B92BD8D" wp14:editId="325AF098">
+            <wp:extent cx="5274310" cy="1638300"/>
+            <wp:effectExtent l="0" t="0" r="2540" b="0"/>
+            <wp:docPr id="30" name="圖片 30"/>
+            <wp:cNvGraphicFramePr>
+              <a:graphicFrameLocks xmlns:a="http://schemas.openxmlformats.org/drawingml/2006/main" noChangeAspect="1"/>
+            </wp:cNvGraphicFramePr>
+            <a:graphic xmlns:a="http://schemas.openxmlformats.org/drawingml/2006/main">
+              <a:graphicData uri="http://schemas.openxmlformats.org/drawingml/2006/picture">
+                <pic:pic xmlns:pic="http://schemas.openxmlformats.org/drawingml/2006/picture">
+                  <pic:nvPicPr>
+                    <pic:cNvPr id="1" name=""/>
+                    <pic:cNvPicPr/>
+                  </pic:nvPicPr>
+                  <pic:blipFill>
+                    <a:blip r:embed="rId27"/>
+                    <a:stretch>
+                      <a:fillRect/>
+                    </a:stretch>
+                  </pic:blipFill>
+                  <pic:spPr>
+                    <a:xfrm>
+                      <a:off x="0" y="0"/>
+                      <a:ext cx="5274310" cy="1638300"/>
+                    </a:xfrm>
+                    <a:prstGeom prst="rect">
+                      <a:avLst/>
+                    </a:prstGeom>
+                  </pic:spPr>
+                </pic:pic>
+              </a:graphicData>
+            </a:graphic>
+          </wp:inline>
+        </w:drawing>
+      </w:r>
+    </w:p>
+    <w:p>
+      <w:pPr>
+        <w:pStyle w:val="a5"/>
+        <w:numPr>
+          <w:ilvl w:val="1"/>
+          <w:numId w:val="1"/>
+        </w:numPr>
+        <w:ind w:leftChars="0"/>
+        <w:rPr>
+          <w:sz w:val="36"/>
+          <w:szCs w:val="36"/>
+        </w:rPr>
+      </w:pPr>
+      <w:r>
+        <w:rPr>
+          <w:sz w:val="36"/>
+          <w:szCs w:val="36"/>
+        </w:rPr>
+        <w:t>Examine Clusters</w:t>
+      </w:r>
+    </w:p>
+    <w:p>
+      <w:pPr>
+        <w:pStyle w:val="a5"/>
+        <w:ind w:leftChars="0" w:left="960"/>
+        <w:rPr>
+          <w:sz w:val="36"/>
+          <w:szCs w:val="36"/>
+        </w:rPr>
+      </w:pPr>
+      <w:r>
+        <w:rPr>
+          <w:noProof/>
+        </w:rPr>
+        <w:drawing>
+          <wp:inline distT="0" distB="0" distL="0" distR="0" wp14:anchorId="4FCDC25F" wp14:editId="23A692AD">
+            <wp:extent cx="5274310" cy="2637155"/>
+            <wp:effectExtent l="0" t="0" r="2540" b="0"/>
+            <wp:docPr id="26" name="圖片 26"/>
+            <wp:cNvGraphicFramePr>
+              <a:graphicFrameLocks xmlns:a="http://schemas.openxmlformats.org/drawingml/2006/main" noChangeAspect="1"/>
+            </wp:cNvGraphicFramePr>
+            <a:graphic xmlns:a="http://schemas.openxmlformats.org/drawingml/2006/main">
+              <a:graphicData uri="http://schemas.openxmlformats.org/drawingml/2006/picture">
+                <pic:pic xmlns:pic="http://schemas.openxmlformats.org/drawingml/2006/picture">
+                  <pic:nvPicPr>
+                    <pic:cNvPr id="1" name=""/>
+                    <pic:cNvPicPr/>
+                  </pic:nvPicPr>
+                  <pic:blipFill>
+                    <a:blip r:embed="rId28"/>
+                    <a:stretch>
+                      <a:fillRect/>
+                    </a:stretch>
+                  </pic:blipFill>
+                  <pic:spPr>
+                    <a:xfrm>
+                      <a:off x="0" y="0"/>
+                      <a:ext cx="5274310" cy="2637155"/>
+                    </a:xfrm>
+                    <a:prstGeom prst="rect">
+                      <a:avLst/>
+                    </a:prstGeom>
+                  </pic:spPr>
+                </pic:pic>
+              </a:graphicData>
+            </a:graphic>
+          </wp:inline>
+        </w:drawing>
+      </w:r>
+    </w:p>
+    <w:p>
+      <w:pPr>
+        <w:pStyle w:val="a5"/>
+        <w:ind w:leftChars="0" w:left="960"/>
+        <w:rPr>
+          <w:sz w:val="36"/>
+          <w:szCs w:val="36"/>
+        </w:rPr>
+      </w:pPr>
+      <w:r>
+        <w:rPr>
+          <w:noProof/>
+        </w:rPr>
+        <w:lastRenderedPageBreak/>
+        <w:drawing>
+          <wp:inline distT="0" distB="0" distL="0" distR="0" wp14:anchorId="5B0BBB67" wp14:editId="6C2150C2">
+            <wp:extent cx="5274310" cy="2507615"/>
+            <wp:effectExtent l="0" t="0" r="2540" b="6985"/>
+            <wp:docPr id="27" name="圖片 27"/>
+            <wp:cNvGraphicFramePr>
+              <a:graphicFrameLocks xmlns:a="http://schemas.openxmlformats.org/drawingml/2006/main" noChangeAspect="1"/>
+            </wp:cNvGraphicFramePr>
+            <a:graphic xmlns:a="http://schemas.openxmlformats.org/drawingml/2006/main">
+              <a:graphicData uri="http://schemas.openxmlformats.org/drawingml/2006/picture">
+                <pic:pic xmlns:pic="http://schemas.openxmlformats.org/drawingml/2006/picture">
+                  <pic:nvPicPr>
+                    <pic:cNvPr id="1" name=""/>
+                    <pic:cNvPicPr/>
+                  </pic:nvPicPr>
+                  <pic:blipFill>
+                    <a:blip r:embed="rId29"/>
+                    <a:stretch>
+                      <a:fillRect/>
+                    </a:stretch>
+                  </pic:blipFill>
+                  <pic:spPr>
+                    <a:xfrm>
+                      <a:off x="0" y="0"/>
+                      <a:ext cx="5274310" cy="2507615"/>
+                    </a:xfrm>
+                    <a:prstGeom prst="rect">
+                      <a:avLst/>
+                    </a:prstGeom>
+                  </pic:spPr>
+                </pic:pic>
+              </a:graphicData>
+            </a:graphic>
+          </wp:inline>
+        </w:drawing>
+      </w:r>
+    </w:p>
+    <w:p>
+      <w:pPr>
+        <w:pStyle w:val="a5"/>
+        <w:ind w:leftChars="0" w:left="960"/>
+        <w:rPr>
+          <w:sz w:val="36"/>
+          <w:szCs w:val="36"/>
+        </w:rPr>
+      </w:pPr>
+      <w:r>
+        <w:rPr>
+          <w:noProof/>
+        </w:rPr>
+        <w:drawing>
+          <wp:inline distT="0" distB="0" distL="0" distR="0" wp14:anchorId="13AA3711" wp14:editId="040F4E23">
+            <wp:extent cx="5274310" cy="2267585"/>
+            <wp:effectExtent l="0" t="0" r="2540" b="0"/>
+            <wp:docPr id="28" name="圖片 28"/>
+            <wp:cNvGraphicFramePr>
+              <a:graphicFrameLocks xmlns:a="http://schemas.openxmlformats.org/drawingml/2006/main" noChangeAspect="1"/>
+            </wp:cNvGraphicFramePr>
+            <a:graphic xmlns:a="http://schemas.openxmlformats.org/drawingml/2006/main">
+              <a:graphicData uri="http://schemas.openxmlformats.org/drawingml/2006/picture">
+                <pic:pic xmlns:pic="http://schemas.openxmlformats.org/drawingml/2006/picture">
+                  <pic:nvPicPr>
+                    <pic:cNvPr id="1" name=""/>
+                    <pic:cNvPicPr/>
+                  </pic:nvPicPr>
+                  <pic:blipFill>
+                    <a:blip r:embed="rId30"/>
+                    <a:stretch>
+                      <a:fillRect/>
+                    </a:stretch>
+                  </pic:blipFill>
+                  <pic:spPr>
+                    <a:xfrm>
+                      <a:off x="0" y="0"/>
+                      <a:ext cx="5274310" cy="2267585"/>
+                    </a:xfrm>
+                    <a:prstGeom prst="rect">
+                      <a:avLst/>
+                    </a:prstGeom>
+                  </pic:spPr>
+                </pic:pic>
+              </a:graphicData>
+            </a:graphic>
+          </wp:inline>
+        </w:drawing>
+      </w:r>
+    </w:p>
+    <w:p>
+      <w:pPr>
+        <w:pStyle w:val="a5"/>
+        <w:ind w:leftChars="0" w:left="960"/>
+        <w:rPr>
+          <w:sz w:val="36"/>
+          <w:szCs w:val="36"/>
+        </w:rPr>
+      </w:pPr>
+      <w:r>
+        <w:rPr>
+          <w:noProof/>
+        </w:rPr>
+        <w:drawing>
+          <wp:inline distT="0" distB="0" distL="0" distR="0" wp14:anchorId="55724D95" wp14:editId="1D171DFB">
+            <wp:extent cx="5274310" cy="1847850"/>
+            <wp:effectExtent l="0" t="0" r="2540" b="0"/>
+            <wp:docPr id="29" name="圖片 29"/>
+            <wp:cNvGraphicFramePr>
+              <a:graphicFrameLocks xmlns:a="http://schemas.openxmlformats.org/drawingml/2006/main" noChangeAspect="1"/>
+            </wp:cNvGraphicFramePr>
+            <a:graphic xmlns:a="http://schemas.openxmlformats.org/drawingml/2006/main">
+              <a:graphicData uri="http://schemas.openxmlformats.org/drawingml/2006/picture">
+                <pic:pic xmlns:pic="http://schemas.openxmlformats.org/drawingml/2006/picture">
+                  <pic:nvPicPr>
+                    <pic:cNvPr id="1" name=""/>
+                    <pic:cNvPicPr/>
+                  </pic:nvPicPr>
+                  <pic:blipFill>
+                    <a:blip r:embed="rId31"/>
+                    <a:stretch>
+                      <a:fillRect/>
+                    </a:stretch>
+                  </pic:blipFill>
+                  <pic:spPr>
+                    <a:xfrm>
+                      <a:off x="0" y="0"/>
+                      <a:ext cx="5274310" cy="1847850"/>
+                    </a:xfrm>
+                    <a:prstGeom prst="rect">
+                      <a:avLst/>
+                    </a:prstGeom>
+                  </pic:spPr>
+                </pic:pic>
+              </a:graphicData>
+            </a:graphic>
+          </wp:inline>
+        </w:drawing>
+      </w:r>
+    </w:p>
+    <w:p>
+      <w:pPr>
+        <w:pStyle w:val="a5"/>
+        <w:numPr>
+          <w:ilvl w:val="1"/>
+          <w:numId w:val="1"/>
+        </w:numPr>
+        <w:ind w:leftChars="0"/>
+        <w:rPr>
+          <w:sz w:val="36"/>
+          <w:szCs w:val="36"/>
+        </w:rPr>
+      </w:pPr>
+      <w:r>
+        <w:rPr>
+          <w:b/>
+          <w:sz w:val="36"/>
+          <w:szCs w:val="36"/>
+        </w:rPr>
+        <w:t xml:space="preserve">Results &amp; </w:t>
+      </w:r>
+      <w:r>
+        <w:rPr>
+          <w:rFonts w:hint="eastAsia"/>
+          <w:b/>
+          <w:sz w:val="36"/>
+          <w:szCs w:val="36"/>
+        </w:rPr>
+        <w:t>D</w:t>
+      </w:r>
+      <w:r>
+        <w:rPr>
+          <w:b/>
+          <w:sz w:val="36"/>
+          <w:szCs w:val="36"/>
+        </w:rPr>
+        <w:t>iscussion</w:t>
+      </w:r>
+    </w:p>
+    <w:p>
+      <w:pPr>
+        <w:rPr>
+          <w:sz w:val="36"/>
+          <w:szCs w:val="36"/>
+        </w:rPr>
+      </w:pPr>
+    </w:p>
+    <w:p>
+      <w:pPr>
+        <w:pStyle w:val="a5"/>
+        <w:numPr>
+          <w:ilvl w:val="0"/>
+          <w:numId w:val="1"/>
+        </w:numPr>
+        <w:ind w:leftChars="0"/>
         <w:rPr>
           <w:b/>
           <w:sz w:val="40"/>
           <w:szCs w:val="40"/>
         </w:rPr>
-        <w:t>onclusion and Summary</w:t>
-      </w:r>
-    </w:p>
-    <w:p>
-      <w:pPr>
-        <w:rPr>
+      </w:pPr>
+      <w:r>
+        <w:rPr>
+          <w:rFonts w:hint="eastAsia"/>
           <w:b/>
           <w:sz w:val="40"/>
           <w:szCs w:val="40"/>
         </w:rPr>
-      </w:pPr>
+        <w:t>C</w:t>
+      </w:r>
+      <w:r>
+        <w:rPr>
+          <w:b/>
+          <w:sz w:val="40"/>
+          <w:szCs w:val="40"/>
+        </w:rPr>
+        <w:t>onclusion and Summary</w:t>
+      </w:r>
+    </w:p>
+    <w:p>
+      <w:pPr>
+        <w:rPr>
+          <w:b/>
+          <w:sz w:val="40"/>
+          <w:szCs w:val="40"/>
+        </w:rPr>
+      </w:pPr>
+    </w:p>
+    <w:p>
+      <w:pPr>
+        <w:rPr>
+          <w:rFonts w:hint="eastAsia"/>
+          <w:b/>
+          <w:sz w:val="40"/>
+          <w:szCs w:val="40"/>
+        </w:rPr>
+      </w:pPr>
+      <w:r>
+        <w:lastRenderedPageBreak/>
+        <w:t xml:space="preserve">Link to Github: </w:t>
+      </w:r>
+      <w:hyperlink r:id="rId32" w:tgtFrame="_blank" w:history="1">
+        <w:r>
+          <w:rPr>
+            <w:rStyle w:val="a3"/>
+          </w:rPr>
+          <w:t>https://github.com/mtkhanh/Coursera-DataScience/blob/master/FinalPorject.ipynb</w:t>
+        </w:r>
+      </w:hyperlink>
     </w:p>
     <w:sectPr>
       <w:pgSz w:w="11906" w:h="16838"/>
@@ -2007,7 +3759,7 @@
 </file>
 
 <file path=word/numbering.xml><?xml version="1.0" encoding="utf-8"?>
-<w:numbering xmlns:wpc="http://schemas.microsoft.com/office/word/2010/wordprocessingCanvas" xmlns:cx="http://schemas.microsoft.com/office/drawing/2014/chartex" xmlns:cx1="http://schemas.microsoft.com/office/drawing/2015/9/8/chartex" xmlns:cx2="http://schemas.microsoft.com/office/drawing/2015/10/21/chartex" xmlns:cx3="http://schemas.microsoft.com/office/drawing/2016/5/9/chartex" xmlns:cx4="http://schemas.microsoft.com/office/drawing/2016/5/10/chartex" xmlns:cx5="http://schemas.microsoft.com/office/drawing/2016/5/11/chartex" xmlns:cx6="http://schemas.microsoft.com/office/drawing/2016/5/12/chartex" xmlns:cx7="http://schemas.microsoft.com/office/drawing/2016/5/13/chartex" xmlns:cx8="http://schemas.microsoft.com/office/drawing/2016/5/14/chartex" xmlns:mc="http://schemas.openxmlformats.org/markup-compatibility/2006" xmlns:aink="http://schemas.microsoft.com/office/drawing/2016/ink" xmlns:am3d="http://schemas.microsoft.com/office/drawing/2017/model3d" xmlns:o="urn:schemas-microsoft-com:office:office" xmlns:r="http://schemas.openxmlformats.org/officeDocument/2006/relationships" xmlns:m="http://schemas.openxmlformats.org/officeDocument/2006/math" xmlns:v="urn:schemas-microsoft-com:vml" xmlns:wp14="http://schemas.microsoft.com/office/word/2010/wordprocessingDrawing" xmlns:wp="http://schemas.openxmlformats.org/drawingml/2006/wordprocessingDrawing" xmlns:w10="urn:schemas-microsoft-com:office:word" xmlns:w="http://schemas.openxmlformats.org/wordprocessingml/2006/main" xmlns:w14="http://schemas.microsoft.com/office/word/2010/wordml" xmlns:w15="http://schemas.microsoft.com/office/word/2012/wordml" xmlns:w16cid="http://schemas.microsoft.com/office/word/2016/wordml/cid" xmlns:w16se="http://schemas.microsoft.com/office/word/2015/wordml/symex" xmlns:wpg="http://schemas.microsoft.com/office/word/2010/wordprocessingGroup" xmlns:wpi="http://schemas.microsoft.com/office/word/2010/wordprocessingInk" xmlns:wne="http://schemas.microsoft.com/office/word/2006/wordml" xmlns:wps="http://schemas.microsoft.com/office/word/2010/wordprocessingShape" mc:Ignorable="w14 w15 w16se w16cid wp14">
+<w:numbering xmlns:wpc="http://schemas.microsoft.com/office/word/2010/wordprocessingCanvas" xmlns:cx="http://schemas.microsoft.com/office/drawing/2014/chartex" xmlns:mc="http://schemas.openxmlformats.org/markup-compatibility/2006" xmlns:o="urn:schemas-microsoft-com:office:office" xmlns:r="http://schemas.openxmlformats.org/officeDocument/2006/relationships" xmlns:m="http://schemas.openxmlformats.org/officeDocument/2006/math" xmlns:v="urn:schemas-microsoft-com:vml" xmlns:wp14="http://schemas.microsoft.com/office/word/2010/wordprocessingDrawing" xmlns:wp="http://schemas.openxmlformats.org/drawingml/2006/wordprocessingDrawing" xmlns:w10="urn:schemas-microsoft-com:office:word" xmlns:w="http://schemas.openxmlformats.org/wordprocessingml/2006/main" xmlns:w14="http://schemas.microsoft.com/office/word/2010/wordml" xmlns:w15="http://schemas.microsoft.com/office/word/2012/wordml" xmlns:w16se="http://schemas.microsoft.com/office/word/2015/wordml/symex" xmlns:wpg="http://schemas.microsoft.com/office/word/2010/wordprocessingGroup" xmlns:wpi="http://schemas.microsoft.com/office/word/2010/wordprocessingInk" xmlns:wne="http://schemas.microsoft.com/office/word/2006/wordml" xmlns:wps="http://schemas.microsoft.com/office/word/2010/wordprocessingShape" mc:Ignorable="w14 w15 w16se wp14">
   <w:abstractNum w:abstractNumId="0" w15:restartNumberingAfterBreak="0">
     <w:nsid w:val="24396061"/>
     <w:multiLevelType w:val="hybridMultilevel"/>
@@ -2100,7 +3852,7 @@
   <w:abstractNum w:abstractNumId="1" w15:restartNumberingAfterBreak="0">
     <w:nsid w:val="51375FC9"/>
     <w:multiLevelType w:val="hybridMultilevel"/>
-    <w:tmpl w:val="0102E982"/>
+    <w:tmpl w:val="2F7AA71E"/>
     <w:lvl w:ilvl="0" w:tplc="0409000F">
       <w:start w:val="1"/>
       <w:numFmt w:val="decimal"/>
@@ -2124,16 +3876,21 @@
         <w:szCs w:val="36"/>
       </w:rPr>
     </w:lvl>
-    <w:lvl w:ilvl="2" w:tplc="0409001B" w:tentative="1">
+    <w:lvl w:ilvl="2" w:tplc="ADF8B760">
       <w:start w:val="1"/>
-      <w:numFmt w:val="lowerRoman"/>
-      <w:lvlText w:val="%3."/>
-      <w:lvlJc w:val="right"/>
+      <w:numFmt w:val="bullet"/>
+      <w:lvlText w:val=""/>
+      <w:lvlJc w:val="left"/>
       <w:pPr>
         <w:ind w:left="1440" w:hanging="480"/>
       </w:pPr>
+      <w:rPr>
+        <w:rFonts w:ascii="Wingdings" w:hAnsi="Wingdings" w:hint="default"/>
+        <w:sz w:val="24"/>
+        <w:szCs w:val="24"/>
+      </w:rPr>
     </w:lvl>
-    <w:lvl w:ilvl="3" w:tplc="0409000F" w:tentative="1">
+    <w:lvl w:ilvl="3" w:tplc="0409000F">
       <w:start w:val="1"/>
       <w:numFmt w:val="decimal"/>
       <w:lvlText w:val="%4."/>
@@ -2198,7 +3955,7 @@
 </file>
 
 <file path=word/styles.xml><?xml version="1.0" encoding="utf-8"?>
-<w:styles xmlns:mc="http://schemas.openxmlformats.org/markup-compatibility/2006" xmlns:r="http://schemas.openxmlformats.org/officeDocument/2006/relationships" xmlns:w="http://schemas.openxmlformats.org/wordprocessingml/2006/main" xmlns:w14="http://schemas.microsoft.com/office/word/2010/wordml" xmlns:w15="http://schemas.microsoft.com/office/word/2012/wordml" xmlns:w16cid="http://schemas.microsoft.com/office/word/2016/wordml/cid" xmlns:w16se="http://schemas.microsoft.com/office/word/2015/wordml/symex" mc:Ignorable="w14 w15 w16se w16cid">
+<w:styles xmlns:mc="http://schemas.openxmlformats.org/markup-compatibility/2006" xmlns:r="http://schemas.openxmlformats.org/officeDocument/2006/relationships" xmlns:w="http://schemas.openxmlformats.org/wordprocessingml/2006/main" xmlns:w14="http://schemas.microsoft.com/office/word/2010/wordml" xmlns:w15="http://schemas.microsoft.com/office/word/2012/wordml" xmlns:w16se="http://schemas.microsoft.com/office/word/2015/wordml/symex" mc:Ignorable="w14 w15 w16se">
   <w:docDefaults>
     <w:rPrDefault>
       <w:rPr>
@@ -2211,7 +3968,7 @@
     </w:rPrDefault>
     <w:pPrDefault/>
   </w:docDefaults>
-  <w:latentStyles w:defLockedState="0" w:defUIPriority="99" w:defSemiHidden="0" w:defUnhideWhenUsed="0" w:defQFormat="0" w:count="376">
+  <w:latentStyles w:defLockedState="0" w:defUIPriority="99" w:defSemiHidden="0" w:defUnhideWhenUsed="0" w:defQFormat="0" w:count="371">
     <w:lsdException w:name="Normal" w:uiPriority="0" w:qFormat="1"/>
     <w:lsdException w:name="heading 1" w:uiPriority="9" w:qFormat="1"/>
     <w:lsdException w:name="heading 2" w:semiHidden="1" w:uiPriority="9" w:unhideWhenUsed="1" w:qFormat="1"/>
@@ -2317,6 +4074,7 @@
     <w:lsdException w:name="HTML Sample" w:semiHidden="1" w:unhideWhenUsed="1"/>
     <w:lsdException w:name="HTML Typewriter" w:semiHidden="1" w:unhideWhenUsed="1"/>
     <w:lsdException w:name="HTML Variable" w:semiHidden="1" w:unhideWhenUsed="1"/>
+    <w:lsdException w:name="Normal Table" w:semiHidden="1" w:unhideWhenUsed="1"/>
     <w:lsdException w:name="annotation subject" w:semiHidden="1" w:unhideWhenUsed="1"/>
     <w:lsdException w:name="No List" w:semiHidden="1" w:unhideWhenUsed="1"/>
     <w:lsdException w:name="Outline List 1" w:semiHidden="1" w:unhideWhenUsed="1"/>
@@ -2359,8 +4117,11 @@
     <w:lsdException w:name="Table Contemporary" w:semiHidden="1" w:unhideWhenUsed="1"/>
     <w:lsdException w:name="Table Elegant" w:semiHidden="1" w:unhideWhenUsed="1"/>
     <w:lsdException w:name="Table Professional" w:semiHidden="1" w:unhideWhenUsed="1"/>
+    <w:lsdException w:name="Table Subtle 1" w:semiHidden="1" w:unhideWhenUsed="1"/>
     <w:lsdException w:name="Table Subtle 2" w:semiHidden="1" w:unhideWhenUsed="1"/>
     <w:lsdException w:name="Table Web 1" w:semiHidden="1" w:unhideWhenUsed="1"/>
+    <w:lsdException w:name="Table Web 2" w:semiHidden="1" w:unhideWhenUsed="1"/>
+    <w:lsdException w:name="Table Web 3" w:semiHidden="1" w:unhideWhenUsed="1"/>
     <w:lsdException w:name="Balloon Text" w:semiHidden="1" w:unhideWhenUsed="1"/>
     <w:lsdException w:name="Table Grid" w:uiPriority="39"/>
     <w:lsdException w:name="Table Theme" w:semiHidden="1" w:unhideWhenUsed="1"/>
@@ -2579,11 +4340,6 @@
     <w:lsdException w:name="List Table 5 Dark Accent 6" w:uiPriority="50"/>
     <w:lsdException w:name="List Table 6 Colorful Accent 6" w:uiPriority="51"/>
     <w:lsdException w:name="List Table 7 Colorful Accent 6" w:uiPriority="52"/>
-    <w:lsdException w:name="Mention" w:semiHidden="1" w:unhideWhenUsed="1"/>
-    <w:lsdException w:name="Smart Hyperlink" w:semiHidden="1" w:unhideWhenUsed="1"/>
-    <w:lsdException w:name="Hashtag" w:semiHidden="1" w:unhideWhenUsed="1"/>
-    <w:lsdException w:name="Unresolved Mention" w:semiHidden="1" w:unhideWhenUsed="1"/>
-    <w:lsdException w:name="Smart Link" w:semiHidden="1" w:unhideWhenUsed="1"/>
   </w:latentStyles>
   <w:style w:type="paragraph" w:default="1" w:styleId="a">
     <w:name w:val="Normal"/>

--- a/week4/Capstone Project - The Battle of Neighborhoods - Taichung version.docx
+++ b/week4/Capstone Project - The Battle of Neighborhoods - Taichung version.docx
@@ -1,6 +1,6 @@
 
 <file path=word/document.xml><?xml version="1.0" encoding="utf-8"?>
-<w:document xmlns:wpc="http://schemas.microsoft.com/office/word/2010/wordprocessingCanvas" xmlns:cx="http://schemas.microsoft.com/office/drawing/2014/chartex" xmlns:mc="http://schemas.openxmlformats.org/markup-compatibility/2006" xmlns:o="urn:schemas-microsoft-com:office:office" xmlns:r="http://schemas.openxmlformats.org/officeDocument/2006/relationships" xmlns:m="http://schemas.openxmlformats.org/officeDocument/2006/math" xmlns:v="urn:schemas-microsoft-com:vml" xmlns:wp14="http://schemas.microsoft.com/office/word/2010/wordprocessingDrawing" xmlns:wp="http://schemas.openxmlformats.org/drawingml/2006/wordprocessingDrawing" xmlns:w10="urn:schemas-microsoft-com:office:word" xmlns:w="http://schemas.openxmlformats.org/wordprocessingml/2006/main" xmlns:w14="http://schemas.microsoft.com/office/word/2010/wordml" xmlns:w15="http://schemas.microsoft.com/office/word/2012/wordml" xmlns:w16se="http://schemas.microsoft.com/office/word/2015/wordml/symex" xmlns:wpg="http://schemas.microsoft.com/office/word/2010/wordprocessingGroup" xmlns:wpi="http://schemas.microsoft.com/office/word/2010/wordprocessingInk" xmlns:wne="http://schemas.microsoft.com/office/word/2006/wordml" xmlns:wps="http://schemas.microsoft.com/office/word/2010/wordprocessingShape" mc:Ignorable="w14 w15 w16se wp14">
+<w:document xmlns:wpc="http://schemas.microsoft.com/office/word/2010/wordprocessingCanvas" xmlns:cx="http://schemas.microsoft.com/office/drawing/2014/chartex" xmlns:cx1="http://schemas.microsoft.com/office/drawing/2015/9/8/chartex" xmlns:cx2="http://schemas.microsoft.com/office/drawing/2015/10/21/chartex" xmlns:cx3="http://schemas.microsoft.com/office/drawing/2016/5/9/chartex" xmlns:cx4="http://schemas.microsoft.com/office/drawing/2016/5/10/chartex" xmlns:cx5="http://schemas.microsoft.com/office/drawing/2016/5/11/chartex" xmlns:cx6="http://schemas.microsoft.com/office/drawing/2016/5/12/chartex" xmlns:cx7="http://schemas.microsoft.com/office/drawing/2016/5/13/chartex" xmlns:cx8="http://schemas.microsoft.com/office/drawing/2016/5/14/chartex" xmlns:mc="http://schemas.openxmlformats.org/markup-compatibility/2006" xmlns:aink="http://schemas.microsoft.com/office/drawing/2016/ink" xmlns:am3d="http://schemas.microsoft.com/office/drawing/2017/model3d" xmlns:o="urn:schemas-microsoft-com:office:office" xmlns:r="http://schemas.openxmlformats.org/officeDocument/2006/relationships" xmlns:m="http://schemas.openxmlformats.org/officeDocument/2006/math" xmlns:v="urn:schemas-microsoft-com:vml" xmlns:wp14="http://schemas.microsoft.com/office/word/2010/wordprocessingDrawing" xmlns:wp="http://schemas.openxmlformats.org/drawingml/2006/wordprocessingDrawing" xmlns:w10="urn:schemas-microsoft-com:office:word" xmlns:w="http://schemas.openxmlformats.org/wordprocessingml/2006/main" xmlns:w14="http://schemas.microsoft.com/office/word/2010/wordml" xmlns:w15="http://schemas.microsoft.com/office/word/2012/wordml" xmlns:w16cid="http://schemas.microsoft.com/office/word/2016/wordml/cid" xmlns:w16se="http://schemas.microsoft.com/office/word/2015/wordml/symex" xmlns:wpg="http://schemas.microsoft.com/office/word/2010/wordprocessingGroup" xmlns:wpi="http://schemas.microsoft.com/office/word/2010/wordprocessingInk" xmlns:wne="http://schemas.microsoft.com/office/word/2006/wordml" xmlns:wps="http://schemas.microsoft.com/office/word/2010/wordprocessingShape" mc:Ignorable="w14 w15 w16se w16cid wp14">
   <w:body>
     <w:p>
       <w:pPr>
@@ -1733,10 +1733,7 @@
       </w:r>
       <w:r>
         <w:lastRenderedPageBreak/>
-        <w:t>needed like: Chinese Name</w:t>
-      </w:r>
-      <w:r>
-        <w:t>/</w:t>
+        <w:t>needed like: Chinese Name/</w:t>
       </w:r>
       <w:r>
         <w:t>Area</w:t>
@@ -2082,14 +2079,7 @@
           <w:sz w:val="36"/>
           <w:szCs w:val="36"/>
         </w:rPr>
-        <w:t>districts</w:t>
-      </w:r>
-      <w:r>
-        <w:rPr>
-          <w:sz w:val="36"/>
-          <w:szCs w:val="36"/>
-        </w:rPr>
-        <w:t xml:space="preserve"> </w:t>
+        <w:t xml:space="preserve">districts </w:t>
       </w:r>
       <w:r>
         <w:rPr>
@@ -2148,22 +2138,15 @@
         <w:t xml:space="preserve"> </w:t>
       </w:r>
       <w:r>
-        <w:rPr>
-          <w:rFonts w:hint="eastAsia"/>
-        </w:rPr>
-        <w:t>台灣政府的一個網站</w:t>
-      </w:r>
-      <w:r>
-        <w:rPr>
-          <w:rFonts w:hint="eastAsia"/>
-        </w:rPr>
-        <w:t>,</w:t>
-      </w:r>
-      <w:r>
-        <w:rPr>
-          <w:rFonts w:hint="eastAsia"/>
-        </w:rPr>
-        <w:t>專門為台灣的中文地區轉成英文名字</w:t>
+        <w:t>Government</w:t>
+      </w:r>
+      <w:r>
+        <w:t xml:space="preserve"> help to translate the city or districts name</w:t>
+      </w:r>
+      <w:bookmarkStart w:id="0" w:name="_GoBack"/>
+      <w:bookmarkEnd w:id="0"/>
+      <w:r>
+        <w:t xml:space="preserve"> between English and Chinese</w:t>
       </w:r>
     </w:p>
     <w:p>
@@ -2221,6 +2204,7 @@
       <w:pPr>
         <w:pStyle w:val="a5"/>
         <w:ind w:leftChars="0" w:left="960"/>
+        <w:jc w:val="both"/>
         <w:rPr>
           <w:b/>
           <w:sz w:val="40"/>
@@ -2295,8 +2279,6 @@
         </w:rPr>
         <w:t xml:space="preserve"> City</w:t>
       </w:r>
-      <w:bookmarkStart w:id="0" w:name="_GoBack"/>
-      <w:bookmarkEnd w:id="0"/>
       <w:r>
         <w:rPr>
           <w:sz w:val="36"/>
@@ -3080,10 +3062,183 @@
         <w:pStyle w:val="a5"/>
         <w:ind w:leftChars="0" w:left="1440"/>
         <w:rPr>
-          <w:sz w:val="32"/>
-          <w:szCs w:val="36"/>
-        </w:rPr>
-      </w:pPr>
+          <w:rFonts w:ascii="Calibri" w:hAnsi="Calibri"/>
+          <w:szCs w:val="24"/>
+        </w:rPr>
+      </w:pPr>
+      <w:r>
+        <w:rPr>
+          <w:szCs w:val="24"/>
+        </w:rPr>
+        <w:t>The</w:t>
+      </w:r>
+      <w:r>
+        <w:rPr>
+          <w:szCs w:val="24"/>
+        </w:rPr>
+        <w:t xml:space="preserve"> bar </w:t>
+      </w:r>
+      <w:r>
+        <w:rPr>
+          <w:szCs w:val="24"/>
+        </w:rPr>
+        <w:t>chart</w:t>
+      </w:r>
+      <w:r>
+        <w:rPr>
+          <w:szCs w:val="24"/>
+        </w:rPr>
+        <w:t xml:space="preserve"> is</w:t>
+      </w:r>
+      <w:r>
+        <w:rPr>
+          <w:szCs w:val="24"/>
+        </w:rPr>
+        <w:t xml:space="preserve"> the top 5 v</w:t>
+      </w:r>
+      <w:r>
+        <w:rPr>
+          <w:szCs w:val="24"/>
+        </w:rPr>
+        <w:t xml:space="preserve">enue </w:t>
+      </w:r>
+      <w:r>
+        <w:rPr>
+          <w:szCs w:val="24"/>
+        </w:rPr>
+        <w:t>c</w:t>
+      </w:r>
+      <w:r>
+        <w:rPr>
+          <w:szCs w:val="24"/>
+        </w:rPr>
+        <w:t>ategory</w:t>
+      </w:r>
+      <w:r>
+        <w:rPr>
+          <w:szCs w:val="24"/>
+        </w:rPr>
+        <w:t xml:space="preserve"> </w:t>
+      </w:r>
+      <w:r>
+        <w:rPr>
+          <w:szCs w:val="24"/>
+        </w:rPr>
+        <w:t>Venue Category in Taichung City</w:t>
+      </w:r>
+      <w:r>
+        <w:rPr>
+          <w:szCs w:val="24"/>
+        </w:rPr>
+        <w:t xml:space="preserve">, there are </w:t>
+      </w:r>
+      <w:r>
+        <w:rPr>
+          <w:szCs w:val="24"/>
+        </w:rPr>
+        <w:t>restaurant</w:t>
+      </w:r>
+      <w:r>
+        <w:rPr>
+          <w:rFonts w:ascii="Calibri" w:hAnsi="Calibri"/>
+          <w:szCs w:val="24"/>
+        </w:rPr>
+        <w:t>/hotel/cafe/convenience store/dessert ship.</w:t>
+      </w:r>
+    </w:p>
+    <w:p>
+      <w:pPr>
+        <w:pStyle w:val="a5"/>
+        <w:ind w:leftChars="0" w:left="1440"/>
+        <w:rPr>
+          <w:rFonts w:ascii="Calibri" w:hAnsi="Calibri"/>
+          <w:szCs w:val="24"/>
+        </w:rPr>
+      </w:pPr>
+    </w:p>
+    <w:p>
+      <w:pPr>
+        <w:pStyle w:val="a5"/>
+        <w:ind w:leftChars="0" w:left="1440"/>
+        <w:rPr>
+          <w:rFonts w:ascii="Calibri" w:hAnsi="Calibri" w:hint="eastAsia"/>
+          <w:szCs w:val="24"/>
+        </w:rPr>
+      </w:pPr>
+      <w:r>
+        <w:rPr>
+          <w:rFonts w:hint="eastAsia"/>
+          <w:szCs w:val="24"/>
+        </w:rPr>
+        <w:t>T</w:t>
+      </w:r>
+      <w:r>
+        <w:rPr>
+          <w:szCs w:val="24"/>
+        </w:rPr>
+        <w:t xml:space="preserve">hat </w:t>
+      </w:r>
+      <w:r>
+        <w:rPr>
+          <w:szCs w:val="24"/>
+        </w:rPr>
+        <w:t>indicate</w:t>
+      </w:r>
+      <w:r>
+        <w:rPr>
+          <w:szCs w:val="24"/>
+        </w:rPr>
+        <w:t xml:space="preserve">d Taichung is a vary </w:t>
+      </w:r>
+      <w:r>
+        <w:rPr>
+          <w:rFonts w:ascii="Calibri" w:hAnsi="Calibri"/>
+          <w:szCs w:val="24"/>
+        </w:rPr>
+        <w:t>convenience</w:t>
+      </w:r>
+      <w:r>
+        <w:rPr>
+          <w:rFonts w:ascii="Calibri" w:hAnsi="Calibri"/>
+          <w:szCs w:val="24"/>
+        </w:rPr>
+        <w:t xml:space="preserve"> city, you can eat any food and buy anything everywhere. Travers can e</w:t>
+      </w:r>
+      <w:r>
+        <w:rPr>
+          <w:rFonts w:ascii="Calibri" w:hAnsi="Calibri"/>
+          <w:szCs w:val="24"/>
+        </w:rPr>
+        <w:t xml:space="preserve">at </w:t>
+      </w:r>
+      <w:r>
+        <w:rPr>
+          <w:rFonts w:ascii="Calibri" w:hAnsi="Calibri"/>
+          <w:szCs w:val="24"/>
+        </w:rPr>
+        <w:t>p</w:t>
+      </w:r>
+      <w:r>
+        <w:rPr>
+          <w:rFonts w:ascii="Calibri" w:hAnsi="Calibri"/>
+          <w:szCs w:val="24"/>
+        </w:rPr>
+        <w:t xml:space="preserve">aradise in </w:t>
+      </w:r>
+      <w:r>
+        <w:rPr>
+          <w:rFonts w:ascii="Calibri" w:hAnsi="Calibri"/>
+          <w:szCs w:val="24"/>
+        </w:rPr>
+        <w:t>Taichung</w:t>
+      </w:r>
+      <w:r>
+        <w:rPr>
+          <w:rFonts w:ascii="Calibri" w:hAnsi="Calibri"/>
+          <w:szCs w:val="24"/>
+        </w:rPr>
+        <w:t>.</w:t>
+      </w:r>
     </w:p>
     <w:p>
       <w:pPr>
@@ -3111,10 +3266,235 @@
         <w:pStyle w:val="a5"/>
         <w:ind w:leftChars="0" w:left="1440"/>
         <w:rPr>
-          <w:sz w:val="32"/>
-          <w:szCs w:val="36"/>
-        </w:rPr>
-      </w:pPr>
+          <w:szCs w:val="24"/>
+        </w:rPr>
+      </w:pPr>
+      <w:r>
+        <w:rPr>
+          <w:szCs w:val="24"/>
+        </w:rPr>
+        <w:t>The</w:t>
+      </w:r>
+      <w:r>
+        <w:rPr>
+          <w:szCs w:val="24"/>
+        </w:rPr>
+        <w:t xml:space="preserve"> bar </w:t>
+      </w:r>
+      <w:r>
+        <w:rPr>
+          <w:szCs w:val="24"/>
+        </w:rPr>
+        <w:t>chart</w:t>
+      </w:r>
+      <w:r>
+        <w:rPr>
+          <w:szCs w:val="24"/>
+        </w:rPr>
+        <w:t xml:space="preserve"> is n</w:t>
+      </w:r>
+      <w:r>
+        <w:rPr>
+          <w:szCs w:val="24"/>
+        </w:rPr>
+        <w:t xml:space="preserve">umber of every type of restaurant in Taichung </w:t>
+      </w:r>
+      <w:r>
+        <w:rPr>
+          <w:szCs w:val="24"/>
+        </w:rPr>
+        <w:t>c</w:t>
+      </w:r>
+      <w:r>
+        <w:rPr>
+          <w:szCs w:val="24"/>
+        </w:rPr>
+        <w:t>ity</w:t>
+      </w:r>
+      <w:r>
+        <w:rPr>
+          <w:szCs w:val="24"/>
+        </w:rPr>
+        <w:t xml:space="preserve">, the top 5 </w:t>
+      </w:r>
+      <w:r>
+        <w:rPr>
+          <w:szCs w:val="24"/>
+        </w:rPr>
+        <w:t>restaurant</w:t>
+      </w:r>
+      <w:r>
+        <w:rPr>
+          <w:szCs w:val="24"/>
+        </w:rPr>
+        <w:t xml:space="preserve">s </w:t>
+      </w:r>
+      <w:r>
+        <w:rPr>
+          <w:szCs w:val="24"/>
+        </w:rPr>
+        <w:t xml:space="preserve">are Chinese </w:t>
+      </w:r>
+      <w:r>
+        <w:rPr>
+          <w:szCs w:val="24"/>
+        </w:rPr>
+        <w:t>restaurant</w:t>
+      </w:r>
+      <w:r>
+        <w:rPr>
+          <w:szCs w:val="24"/>
+        </w:rPr>
+        <w:t xml:space="preserve">/Asian </w:t>
+      </w:r>
+      <w:r>
+        <w:rPr>
+          <w:szCs w:val="24"/>
+        </w:rPr>
+        <w:t>restaurant</w:t>
+      </w:r>
+      <w:r>
+        <w:rPr>
+          <w:szCs w:val="24"/>
+        </w:rPr>
+        <w:t xml:space="preserve">/Taiwanese </w:t>
+      </w:r>
+      <w:r>
+        <w:rPr>
+          <w:szCs w:val="24"/>
+        </w:rPr>
+        <w:t>restaurant</w:t>
+      </w:r>
+      <w:r>
+        <w:rPr>
+          <w:szCs w:val="24"/>
+        </w:rPr>
+        <w:t>/Japanese</w:t>
+      </w:r>
+      <w:r>
+        <w:rPr>
+          <w:rFonts w:hint="eastAsia"/>
+          <w:szCs w:val="24"/>
+        </w:rPr>
+        <w:t xml:space="preserve"> </w:t>
+      </w:r>
+      <w:r>
+        <w:rPr>
+          <w:szCs w:val="24"/>
+        </w:rPr>
+        <w:t>restaurant</w:t>
+      </w:r>
+      <w:r>
+        <w:rPr>
+          <w:szCs w:val="24"/>
+        </w:rPr>
+        <w:t xml:space="preserve"> /Fast Food </w:t>
+      </w:r>
+      <w:r>
+        <w:rPr>
+          <w:szCs w:val="24"/>
+        </w:rPr>
+        <w:t>restaurant</w:t>
+      </w:r>
+    </w:p>
+    <w:p>
+      <w:pPr>
+        <w:pStyle w:val="a5"/>
+        <w:ind w:leftChars="0" w:left="1440"/>
+        <w:rPr>
+          <w:szCs w:val="24"/>
+        </w:rPr>
+      </w:pPr>
+    </w:p>
+    <w:p>
+      <w:pPr>
+        <w:pStyle w:val="a5"/>
+        <w:ind w:leftChars="0" w:left="1440"/>
+        <w:rPr>
+          <w:szCs w:val="24"/>
+        </w:rPr>
+      </w:pPr>
+      <w:r>
+        <w:rPr>
+          <w:rFonts w:hint="eastAsia"/>
+          <w:szCs w:val="24"/>
+        </w:rPr>
+        <w:t>這表示台中的飲食仍然是傳統華人和台灣人的口味為大宗，但仍受到日本和西方文化的影響，所以日式料理以及速食餐廳也排到了第</w:t>
+      </w:r>
+      <w:r>
+        <w:rPr>
+          <w:rFonts w:hint="eastAsia"/>
+          <w:szCs w:val="24"/>
+        </w:rPr>
+        <w:t>4</w:t>
+      </w:r>
+      <w:r>
+        <w:rPr>
+          <w:rFonts w:hint="eastAsia"/>
+          <w:szCs w:val="24"/>
+        </w:rPr>
+        <w:t>和第</w:t>
+      </w:r>
+      <w:r>
+        <w:rPr>
+          <w:rFonts w:hint="eastAsia"/>
+          <w:szCs w:val="24"/>
+        </w:rPr>
+        <w:t>5</w:t>
+      </w:r>
+      <w:r>
+        <w:rPr>
+          <w:rFonts w:hint="eastAsia"/>
+          <w:szCs w:val="24"/>
+        </w:rPr>
+        <w:t>名</w:t>
+      </w:r>
+    </w:p>
+    <w:p>
+      <w:pPr>
+        <w:pStyle w:val="a5"/>
+        <w:ind w:leftChars="0" w:left="1440"/>
+        <w:rPr>
+          <w:szCs w:val="24"/>
+        </w:rPr>
+      </w:pPr>
+    </w:p>
+    <w:p>
+      <w:pPr>
+        <w:pStyle w:val="a5"/>
+        <w:ind w:leftChars="0" w:left="1440"/>
+        <w:rPr>
+          <w:rFonts w:hint="eastAsia"/>
+          <w:szCs w:val="24"/>
+        </w:rPr>
+      </w:pPr>
+      <w:r>
+        <w:rPr>
+          <w:rFonts w:hint="eastAsia"/>
+          <w:szCs w:val="24"/>
+        </w:rPr>
+        <w:t>如果人想來台中開餐廳的話，可以嘗試義式或法式料理或是印度料理</w:t>
+      </w:r>
+      <w:r>
+        <w:rPr>
+          <w:szCs w:val="24"/>
+        </w:rPr>
+        <w:t>…</w:t>
+      </w:r>
+      <w:r>
+        <w:rPr>
+          <w:rFonts w:hint="eastAsia"/>
+          <w:szCs w:val="24"/>
+        </w:rPr>
+        <w:t>等，這些口味是台中比較少見的，如果</w:t>
+      </w:r>
+      <w:r>
+        <w:rPr>
+          <w:rFonts w:hint="eastAsia"/>
+          <w:szCs w:val="24"/>
+        </w:rPr>
+        <w:t>做得不錯，會大賣的機率是很高的</w:t>
+      </w:r>
     </w:p>
     <w:p>
       <w:pPr>
@@ -3142,10 +3522,492 @@
         <w:pStyle w:val="a5"/>
         <w:ind w:leftChars="0" w:left="1440"/>
         <w:rPr>
+          <w:szCs w:val="24"/>
+        </w:rPr>
+      </w:pPr>
+      <w:r>
+        <w:rPr>
+          <w:szCs w:val="24"/>
+        </w:rPr>
+        <w:t>The</w:t>
+      </w:r>
+      <w:r>
+        <w:rPr>
+          <w:szCs w:val="24"/>
+        </w:rPr>
+        <w:t xml:space="preserve"> bar </w:t>
+      </w:r>
+      <w:r>
+        <w:rPr>
+          <w:szCs w:val="24"/>
+        </w:rPr>
+        <w:t>chart</w:t>
+      </w:r>
+      <w:r>
+        <w:rPr>
+          <w:szCs w:val="24"/>
+        </w:rPr>
+        <w:t xml:space="preserve"> is n</w:t>
+      </w:r>
+      <w:r>
+        <w:rPr>
+          <w:szCs w:val="24"/>
+        </w:rPr>
+        <w:t xml:space="preserve">umber of </w:t>
+      </w:r>
+      <w:r>
+        <w:rPr>
+          <w:szCs w:val="24"/>
+        </w:rPr>
+        <w:t xml:space="preserve">venues in each </w:t>
+      </w:r>
+      <w:r>
+        <w:rPr>
+          <w:szCs w:val="24"/>
+        </w:rPr>
+        <w:t>n</w:t>
+      </w:r>
+      <w:r>
+        <w:rPr>
+          <w:szCs w:val="24"/>
+        </w:rPr>
+        <w:t>eighborhood</w:t>
+      </w:r>
+      <w:r>
+        <w:rPr>
+          <w:szCs w:val="24"/>
+        </w:rPr>
+        <w:t xml:space="preserve"> in Taichung </w:t>
+      </w:r>
+      <w:r>
+        <w:rPr>
+          <w:szCs w:val="24"/>
+        </w:rPr>
+        <w:t>c</w:t>
+      </w:r>
+      <w:r>
+        <w:rPr>
+          <w:szCs w:val="24"/>
+        </w:rPr>
+        <w:t>ity</w:t>
+      </w:r>
+      <w:r>
+        <w:rPr>
+          <w:szCs w:val="24"/>
+        </w:rPr>
+        <w:t xml:space="preserve">. There are 29 districts in Taichung and here we list top 10 </w:t>
+      </w:r>
+      <w:r>
+        <w:rPr>
+          <w:szCs w:val="24"/>
+        </w:rPr>
+        <w:t>districts</w:t>
+      </w:r>
+      <w:r>
+        <w:rPr>
+          <w:szCs w:val="24"/>
+        </w:rPr>
+        <w:t xml:space="preserve"> West D</w:t>
+      </w:r>
+      <w:r>
+        <w:rPr>
+          <w:szCs w:val="24"/>
+        </w:rPr>
+        <w:t>istrict</w:t>
+      </w:r>
+      <w:r>
+        <w:rPr>
+          <w:szCs w:val="24"/>
+        </w:rPr>
+        <w:t>/</w:t>
+      </w:r>
+      <w:r>
+        <w:rPr>
+          <w:szCs w:val="24"/>
+        </w:rPr>
+        <w:t xml:space="preserve">Central </w:t>
+      </w:r>
+      <w:r>
+        <w:rPr>
+          <w:szCs w:val="24"/>
+        </w:rPr>
+        <w:t>District</w:t>
+      </w:r>
+      <w:r>
+        <w:rPr>
+          <w:szCs w:val="24"/>
+        </w:rPr>
+        <w:t xml:space="preserve">/North </w:t>
+      </w:r>
+      <w:r>
+        <w:rPr>
+          <w:szCs w:val="24"/>
+        </w:rPr>
+        <w:t>District</w:t>
+      </w:r>
+      <w:r>
+        <w:rPr>
+          <w:szCs w:val="24"/>
+        </w:rPr>
+        <w:t>/</w:t>
+      </w:r>
+      <w:r>
+        <w:rPr>
+          <w:szCs w:val="24"/>
+        </w:rPr>
+        <w:t xml:space="preserve">Beitun </w:t>
+      </w:r>
+      <w:r>
+        <w:rPr>
+          <w:szCs w:val="24"/>
+        </w:rPr>
+        <w:t>District</w:t>
+      </w:r>
+      <w:r>
+        <w:rPr>
+          <w:szCs w:val="24"/>
+        </w:rPr>
+        <w:t xml:space="preserve">/East </w:t>
+      </w:r>
+      <w:r>
+        <w:rPr>
+          <w:szCs w:val="24"/>
+        </w:rPr>
+        <w:t>District</w:t>
+      </w:r>
+      <w:r>
+        <w:rPr>
+          <w:szCs w:val="24"/>
+        </w:rPr>
+        <w:t xml:space="preserve">/Xitun </w:t>
+      </w:r>
+      <w:r>
+        <w:rPr>
+          <w:szCs w:val="24"/>
+        </w:rPr>
+        <w:t>District</w:t>
+      </w:r>
+      <w:r>
+        <w:rPr>
+          <w:szCs w:val="24"/>
+        </w:rPr>
+        <w:t xml:space="preserve">/Houli </w:t>
+      </w:r>
+      <w:r>
+        <w:rPr>
+          <w:szCs w:val="24"/>
+        </w:rPr>
+        <w:t>District</w:t>
+      </w:r>
+      <w:r>
+        <w:rPr>
+          <w:szCs w:val="24"/>
+        </w:rPr>
+        <w:t xml:space="preserve">/Tanzi </w:t>
+      </w:r>
+      <w:r>
+        <w:rPr>
+          <w:szCs w:val="24"/>
+        </w:rPr>
+        <w:t>District</w:t>
+      </w:r>
+      <w:r>
+        <w:rPr>
+          <w:szCs w:val="24"/>
+        </w:rPr>
+        <w:t xml:space="preserve">/Fengyuan </w:t>
+      </w:r>
+      <w:r>
+        <w:rPr>
+          <w:szCs w:val="24"/>
+        </w:rPr>
+        <w:t>District</w:t>
+      </w:r>
+      <w:r>
+        <w:rPr>
+          <w:szCs w:val="24"/>
+        </w:rPr>
+        <w:t xml:space="preserve">/Dali </w:t>
+      </w:r>
+      <w:r>
+        <w:rPr>
+          <w:szCs w:val="24"/>
+        </w:rPr>
+        <w:t>District</w:t>
+      </w:r>
+    </w:p>
+    <w:p>
+      <w:pPr>
+        <w:pStyle w:val="a5"/>
+        <w:ind w:leftChars="0" w:left="1440"/>
+        <w:rPr>
+          <w:szCs w:val="24"/>
+        </w:rPr>
+      </w:pPr>
+    </w:p>
+    <w:p>
+      <w:pPr>
+        <w:pStyle w:val="a5"/>
+        <w:ind w:leftChars="0" w:left="1440"/>
+        <w:rPr>
+          <w:rFonts w:hint="eastAsia"/>
+          <w:szCs w:val="24"/>
+        </w:rPr>
+      </w:pPr>
+      <w:r>
+        <w:rPr>
+          <w:rFonts w:hint="eastAsia"/>
+          <w:szCs w:val="24"/>
+        </w:rPr>
+        <w:t>T</w:t>
+      </w:r>
+      <w:r>
+        <w:rPr>
+          <w:szCs w:val="24"/>
+        </w:rPr>
+        <w:t xml:space="preserve">he map is mapping with </w:t>
+      </w:r>
+      <w:r>
+        <w:rPr>
+          <w:szCs w:val="24"/>
+        </w:rPr>
+        <w:t xml:space="preserve">bar </w:t>
+      </w:r>
+      <w:r>
+        <w:rPr>
+          <w:szCs w:val="24"/>
+        </w:rPr>
+        <w:t>chart</w:t>
+      </w:r>
+      <w:r>
+        <w:rPr>
+          <w:szCs w:val="24"/>
+        </w:rPr>
+        <w:t xml:space="preserve">. The red points are top 10 </w:t>
+      </w:r>
+      <w:r>
+        <w:rPr>
+          <w:szCs w:val="24"/>
+        </w:rPr>
+        <w:t>districts</w:t>
+      </w:r>
+      <w:r>
+        <w:rPr>
+          <w:szCs w:val="24"/>
+        </w:rPr>
+        <w:t xml:space="preserve"> with </w:t>
+      </w:r>
+      <w:r>
+        <w:rPr>
+          <w:szCs w:val="24"/>
+        </w:rPr>
+        <w:t>venues</w:t>
+      </w:r>
+      <w:r>
+        <w:rPr>
+          <w:szCs w:val="24"/>
+        </w:rPr>
+        <w:t xml:space="preserve"> number</w:t>
+      </w:r>
+      <w:r>
+        <w:rPr>
+          <w:szCs w:val="24"/>
+        </w:rPr>
+        <w:t xml:space="preserve"> and the blue points are other 19 </w:t>
+      </w:r>
+      <w:r>
+        <w:rPr>
+          <w:szCs w:val="24"/>
+        </w:rPr>
+        <w:t>districts</w:t>
+      </w:r>
+    </w:p>
+    <w:p>
+      <w:pPr>
+        <w:pStyle w:val="a5"/>
+        <w:ind w:leftChars="0" w:left="1440"/>
+        <w:rPr>
+          <w:szCs w:val="24"/>
+        </w:rPr>
+      </w:pPr>
+    </w:p>
+    <w:p>
+      <w:pPr>
+        <w:pStyle w:val="a5"/>
+        <w:ind w:leftChars="0" w:left="1440"/>
+        <w:rPr>
+          <w:szCs w:val="24"/>
+        </w:rPr>
+      </w:pPr>
+      <w:r>
+        <w:rPr>
+          <w:rFonts w:hint="eastAsia"/>
+          <w:szCs w:val="24"/>
+        </w:rPr>
+        <w:t>由</w:t>
+      </w:r>
+      <w:r>
+        <w:rPr>
+          <w:szCs w:val="24"/>
+        </w:rPr>
+        <w:t>venues</w:t>
+      </w:r>
+      <w:r>
+        <w:rPr>
+          <w:rFonts w:hint="eastAsia"/>
+          <w:szCs w:val="24"/>
+        </w:rPr>
+        <w:t>的數量可以看出</w:t>
+      </w:r>
+      <w:r>
+        <w:rPr>
+          <w:rFonts w:hint="eastAsia"/>
+          <w:szCs w:val="24"/>
+        </w:rPr>
+        <w:t>台中的某些區域會是比較</w:t>
+      </w:r>
+      <w:r>
+        <w:rPr>
+          <w:rFonts w:hint="eastAsia"/>
+          <w:szCs w:val="24"/>
+        </w:rPr>
+        <w:t>發達與</w:t>
+      </w:r>
+      <w:r>
+        <w:rPr>
+          <w:rFonts w:hint="eastAsia"/>
+          <w:szCs w:val="24"/>
+        </w:rPr>
+        <w:t>繁榮的，搭配地圖</w:t>
+      </w:r>
+      <w:r>
+        <w:rPr>
+          <w:rFonts w:hint="eastAsia"/>
+          <w:szCs w:val="24"/>
+        </w:rPr>
+        <w:t>和區域的顏色</w:t>
+      </w:r>
+      <w:r>
+        <w:rPr>
+          <w:rFonts w:hint="eastAsia"/>
+          <w:szCs w:val="24"/>
+        </w:rPr>
+        <w:t>來看</w:t>
+      </w:r>
+      <w:r>
+        <w:rPr>
+          <w:rFonts w:hint="eastAsia"/>
+          <w:szCs w:val="24"/>
+        </w:rPr>
+        <w:t>可以更加的了解各區的</w:t>
+      </w:r>
+      <w:r>
+        <w:rPr>
+          <w:rFonts w:hint="eastAsia"/>
+          <w:szCs w:val="24"/>
+        </w:rPr>
+        <w:t>位置</w:t>
+      </w:r>
+      <w:r>
+        <w:rPr>
+          <w:rFonts w:hint="eastAsia"/>
+          <w:szCs w:val="24"/>
+        </w:rPr>
+        <w:t>，在</w:t>
+      </w:r>
+      <w:r>
+        <w:rPr>
+          <w:rFonts w:hint="eastAsia"/>
+          <w:szCs w:val="24"/>
+        </w:rPr>
+        <w:t>t</w:t>
+      </w:r>
+      <w:r>
+        <w:rPr>
+          <w:szCs w:val="24"/>
+        </w:rPr>
+        <w:t>op10</w:t>
+      </w:r>
+      <w:r>
+        <w:rPr>
+          <w:rFonts w:hint="eastAsia"/>
+          <w:szCs w:val="24"/>
+        </w:rPr>
+        <w:t>的區域都是比較靠近市中心，而</w:t>
+      </w:r>
+      <w:r>
+        <w:rPr>
+          <w:rFonts w:hint="eastAsia"/>
+          <w:szCs w:val="24"/>
+        </w:rPr>
+        <w:t>其他非</w:t>
+      </w:r>
+      <w:r>
+        <w:rPr>
+          <w:rFonts w:hint="eastAsia"/>
+          <w:szCs w:val="24"/>
+        </w:rPr>
+        <w:t>top10</w:t>
+      </w:r>
+      <w:r>
+        <w:rPr>
+          <w:rFonts w:hint="eastAsia"/>
+          <w:szCs w:val="24"/>
+        </w:rPr>
+        <w:t>的都是在</w:t>
+      </w:r>
+      <w:r>
+        <w:rPr>
+          <w:rFonts w:hint="eastAsia"/>
+          <w:szCs w:val="24"/>
+        </w:rPr>
+        <w:t>山區</w:t>
+      </w:r>
+      <w:r>
+        <w:rPr>
+          <w:rFonts w:hint="eastAsia"/>
+          <w:szCs w:val="24"/>
+        </w:rPr>
+        <w:lastRenderedPageBreak/>
+        <w:t>和沿海</w:t>
+      </w:r>
+      <w:r>
+        <w:rPr>
+          <w:rFonts w:hint="eastAsia"/>
+          <w:szCs w:val="24"/>
+        </w:rPr>
+        <w:t>居多</w:t>
+      </w:r>
+    </w:p>
+    <w:p>
+      <w:pPr>
+        <w:rPr>
+          <w:rFonts w:hint="eastAsia"/>
           <w:sz w:val="32"/>
           <w:szCs w:val="36"/>
         </w:rPr>
       </w:pPr>
+      <w:r>
+        <w:rPr>
+          <w:sz w:val="32"/>
+          <w:szCs w:val="36"/>
+        </w:rPr>
+        <w:tab/>
+      </w:r>
+      <w:r>
+        <w:rPr>
+          <w:sz w:val="32"/>
+          <w:szCs w:val="36"/>
+        </w:rPr>
+        <w:tab/>
+      </w:r>
+      <w:r>
+        <w:rPr>
+          <w:sz w:val="32"/>
+          <w:szCs w:val="36"/>
+        </w:rPr>
+        <w:tab/>
+      </w:r>
     </w:p>
     <w:p>
       <w:pPr>
@@ -3166,6 +4028,197 @@
           <w:szCs w:val="36"/>
         </w:rPr>
         <w:t>Layer of district density in Taichung city</w:t>
+      </w:r>
+    </w:p>
+    <w:p>
+      <w:pPr>
+        <w:pStyle w:val="a5"/>
+        <w:ind w:leftChars="0" w:left="1440"/>
+        <w:rPr>
+          <w:szCs w:val="24"/>
+        </w:rPr>
+      </w:pPr>
+      <w:r>
+        <w:rPr>
+          <w:rFonts w:hint="eastAsia"/>
+          <w:szCs w:val="24"/>
+        </w:rPr>
+        <w:t>此張地圖分為三層，綠色為低於</w:t>
+      </w:r>
+      <w:r>
+        <w:rPr>
+          <w:rFonts w:hint="eastAsia"/>
+          <w:szCs w:val="24"/>
+        </w:rPr>
+        <w:t>1000</w:t>
+      </w:r>
+      <w:r>
+        <w:rPr>
+          <w:rFonts w:hint="eastAsia"/>
+          <w:szCs w:val="24"/>
+        </w:rPr>
+        <w:t>，藍色介於</w:t>
+      </w:r>
+      <w:r>
+        <w:rPr>
+          <w:rFonts w:hint="eastAsia"/>
+          <w:szCs w:val="24"/>
+        </w:rPr>
+        <w:t>4000</w:t>
+      </w:r>
+      <w:r>
+        <w:rPr>
+          <w:rFonts w:hint="eastAsia"/>
+          <w:szCs w:val="24"/>
+        </w:rPr>
+        <w:t>到</w:t>
+      </w:r>
+      <w:r>
+        <w:rPr>
+          <w:rFonts w:hint="eastAsia"/>
+          <w:szCs w:val="24"/>
+        </w:rPr>
+        <w:t>1000</w:t>
+      </w:r>
+      <w:r>
+        <w:rPr>
+          <w:rFonts w:hint="eastAsia"/>
+          <w:szCs w:val="24"/>
+        </w:rPr>
+        <w:t>之間，紅色的是大於</w:t>
+      </w:r>
+      <w:r>
+        <w:rPr>
+          <w:rFonts w:hint="eastAsia"/>
+          <w:szCs w:val="24"/>
+        </w:rPr>
+        <w:t>4000</w:t>
+      </w:r>
+    </w:p>
+    <w:p>
+      <w:pPr>
+        <w:pStyle w:val="a5"/>
+        <w:ind w:leftChars="0" w:left="1440"/>
+        <w:rPr>
+          <w:szCs w:val="24"/>
+        </w:rPr>
+      </w:pPr>
+    </w:p>
+    <w:p>
+      <w:pPr>
+        <w:pStyle w:val="a5"/>
+        <w:ind w:leftChars="0" w:left="1440"/>
+        <w:rPr>
+          <w:szCs w:val="24"/>
+        </w:rPr>
+      </w:pPr>
+      <w:r>
+        <w:rPr>
+          <w:rFonts w:hint="eastAsia"/>
+          <w:szCs w:val="24"/>
+        </w:rPr>
+        <w:t>此張地圖和上一張的地圖基本上是非常的相似</w:t>
+      </w:r>
+      <w:r>
+        <w:rPr>
+          <w:rFonts w:hint="eastAsia"/>
+          <w:szCs w:val="24"/>
+        </w:rPr>
+        <w:t>，</w:t>
+      </w:r>
+      <w:r>
+        <w:rPr>
+          <w:rFonts w:hint="eastAsia"/>
+          <w:szCs w:val="24"/>
+        </w:rPr>
+        <w:t>紅色的區域</w:t>
+      </w:r>
+      <w:r>
+        <w:rPr>
+          <w:rFonts w:hint="eastAsia"/>
+          <w:szCs w:val="24"/>
+        </w:rPr>
+        <w:t>在</w:t>
+      </w:r>
+      <w:r>
+        <w:rPr>
+          <w:rFonts w:hint="eastAsia"/>
+          <w:szCs w:val="24"/>
+        </w:rPr>
+        <w:t>2</w:t>
+      </w:r>
+      <w:r>
+        <w:rPr>
+          <w:rFonts w:hint="eastAsia"/>
+          <w:szCs w:val="24"/>
+        </w:rPr>
+        <w:t>張圖上的位置基本是一樣的</w:t>
+      </w:r>
+      <w:r>
+        <w:rPr>
+          <w:rFonts w:hint="eastAsia"/>
+          <w:szCs w:val="24"/>
+        </w:rPr>
+        <w:t>，也可以說明了</w:t>
+      </w:r>
+      <w:r>
+        <w:rPr>
+          <w:szCs w:val="24"/>
+        </w:rPr>
+        <w:t>venues</w:t>
+      </w:r>
+      <w:r>
+        <w:rPr>
+          <w:rFonts w:hint="eastAsia"/>
+          <w:szCs w:val="24"/>
+        </w:rPr>
+        <w:t>的數量和</w:t>
+      </w:r>
+      <w:r>
+        <w:rPr>
+          <w:szCs w:val="24"/>
+        </w:rPr>
+        <w:t>density</w:t>
+      </w:r>
+      <w:r>
+        <w:rPr>
+          <w:rFonts w:hint="eastAsia"/>
+          <w:szCs w:val="24"/>
+        </w:rPr>
+        <w:t>有一定程度的相關性。</w:t>
+      </w:r>
+      <w:r>
+        <w:rPr>
+          <w:rFonts w:hint="eastAsia"/>
+          <w:szCs w:val="24"/>
+        </w:rPr>
+        <w:t xml:space="preserve"> </w:t>
+      </w:r>
+    </w:p>
+    <w:p>
+      <w:pPr>
+        <w:pStyle w:val="a5"/>
+        <w:ind w:leftChars="0" w:left="1440"/>
+        <w:rPr>
+          <w:szCs w:val="24"/>
+        </w:rPr>
+      </w:pPr>
+    </w:p>
+    <w:p>
+      <w:pPr>
+        <w:pStyle w:val="a5"/>
+        <w:ind w:leftChars="0" w:left="1440"/>
+        <w:rPr>
+          <w:rFonts w:hint="eastAsia"/>
+          <w:szCs w:val="24"/>
+        </w:rPr>
+      </w:pPr>
+      <w:r>
+        <w:rPr>
+          <w:rFonts w:hint="eastAsia"/>
+          <w:szCs w:val="24"/>
+        </w:rPr>
+        <w:t>移民者若是考慮方便性以及商業發展的話，可以優先考慮紅色的區域，但若是比較喜歡悠閒或是人口不要這麼稠密的話，可以考慮藍色點的部分，會比較適中，至於綠色的部分就比較靠近山區，這個部分就比較適合旅遊的人來玩玩，不適合久居</w:t>
       </w:r>
     </w:p>
     <w:p>
@@ -3729,7 +4782,6 @@
     <w:p>
       <w:pPr>
         <w:rPr>
-          <w:rFonts w:hint="eastAsia"/>
           <w:b/>
           <w:sz w:val="40"/>
           <w:szCs w:val="40"/>
@@ -3759,7 +4811,7 @@
 </file>
 
 <file path=word/numbering.xml><?xml version="1.0" encoding="utf-8"?>
-<w:numbering xmlns:wpc="http://schemas.microsoft.com/office/word/2010/wordprocessingCanvas" xmlns:cx="http://schemas.microsoft.com/office/drawing/2014/chartex" xmlns:mc="http://schemas.openxmlformats.org/markup-compatibility/2006" xmlns:o="urn:schemas-microsoft-com:office:office" xmlns:r="http://schemas.openxmlformats.org/officeDocument/2006/relationships" xmlns:m="http://schemas.openxmlformats.org/officeDocument/2006/math" xmlns:v="urn:schemas-microsoft-com:vml" xmlns:wp14="http://schemas.microsoft.com/office/word/2010/wordprocessingDrawing" xmlns:wp="http://schemas.openxmlformats.org/drawingml/2006/wordprocessingDrawing" xmlns:w10="urn:schemas-microsoft-com:office:word" xmlns:w="http://schemas.openxmlformats.org/wordprocessingml/2006/main" xmlns:w14="http://schemas.microsoft.com/office/word/2010/wordml" xmlns:w15="http://schemas.microsoft.com/office/word/2012/wordml" xmlns:w16se="http://schemas.microsoft.com/office/word/2015/wordml/symex" xmlns:wpg="http://schemas.microsoft.com/office/word/2010/wordprocessingGroup" xmlns:wpi="http://schemas.microsoft.com/office/word/2010/wordprocessingInk" xmlns:wne="http://schemas.microsoft.com/office/word/2006/wordml" xmlns:wps="http://schemas.microsoft.com/office/word/2010/wordprocessingShape" mc:Ignorable="w14 w15 w16se wp14">
+<w:numbering xmlns:wpc="http://schemas.microsoft.com/office/word/2010/wordprocessingCanvas" xmlns:cx="http://schemas.microsoft.com/office/drawing/2014/chartex" xmlns:cx1="http://schemas.microsoft.com/office/drawing/2015/9/8/chartex" xmlns:cx2="http://schemas.microsoft.com/office/drawing/2015/10/21/chartex" xmlns:cx3="http://schemas.microsoft.com/office/drawing/2016/5/9/chartex" xmlns:cx4="http://schemas.microsoft.com/office/drawing/2016/5/10/chartex" xmlns:cx5="http://schemas.microsoft.com/office/drawing/2016/5/11/chartex" xmlns:cx6="http://schemas.microsoft.com/office/drawing/2016/5/12/chartex" xmlns:cx7="http://schemas.microsoft.com/office/drawing/2016/5/13/chartex" xmlns:cx8="http://schemas.microsoft.com/office/drawing/2016/5/14/chartex" xmlns:mc="http://schemas.openxmlformats.org/markup-compatibility/2006" xmlns:aink="http://schemas.microsoft.com/office/drawing/2016/ink" xmlns:am3d="http://schemas.microsoft.com/office/drawing/2017/model3d" xmlns:o="urn:schemas-microsoft-com:office:office" xmlns:r="http://schemas.openxmlformats.org/officeDocument/2006/relationships" xmlns:m="http://schemas.openxmlformats.org/officeDocument/2006/math" xmlns:v="urn:schemas-microsoft-com:vml" xmlns:wp14="http://schemas.microsoft.com/office/word/2010/wordprocessingDrawing" xmlns:wp="http://schemas.openxmlformats.org/drawingml/2006/wordprocessingDrawing" xmlns:w10="urn:schemas-microsoft-com:office:word" xmlns:w="http://schemas.openxmlformats.org/wordprocessingml/2006/main" xmlns:w14="http://schemas.microsoft.com/office/word/2010/wordml" xmlns:w15="http://schemas.microsoft.com/office/word/2012/wordml" xmlns:w16cid="http://schemas.microsoft.com/office/word/2016/wordml/cid" xmlns:w16se="http://schemas.microsoft.com/office/word/2015/wordml/symex" xmlns:wpg="http://schemas.microsoft.com/office/word/2010/wordprocessingGroup" xmlns:wpi="http://schemas.microsoft.com/office/word/2010/wordprocessingInk" xmlns:wne="http://schemas.microsoft.com/office/word/2006/wordml" xmlns:wps="http://schemas.microsoft.com/office/word/2010/wordprocessingShape" mc:Ignorable="w14 w15 w16se w16cid wp14">
   <w:abstractNum w:abstractNumId="0" w15:restartNumberingAfterBreak="0">
     <w:nsid w:val="24396061"/>
     <w:multiLevelType w:val="hybridMultilevel"/>
@@ -3955,7 +5007,7 @@
 </file>
 
 <file path=word/styles.xml><?xml version="1.0" encoding="utf-8"?>
-<w:styles xmlns:mc="http://schemas.openxmlformats.org/markup-compatibility/2006" xmlns:r="http://schemas.openxmlformats.org/officeDocument/2006/relationships" xmlns:w="http://schemas.openxmlformats.org/wordprocessingml/2006/main" xmlns:w14="http://schemas.microsoft.com/office/word/2010/wordml" xmlns:w15="http://schemas.microsoft.com/office/word/2012/wordml" xmlns:w16se="http://schemas.microsoft.com/office/word/2015/wordml/symex" mc:Ignorable="w14 w15 w16se">
+<w:styles xmlns:mc="http://schemas.openxmlformats.org/markup-compatibility/2006" xmlns:r="http://schemas.openxmlformats.org/officeDocument/2006/relationships" xmlns:w="http://schemas.openxmlformats.org/wordprocessingml/2006/main" xmlns:w14="http://schemas.microsoft.com/office/word/2010/wordml" xmlns:w15="http://schemas.microsoft.com/office/word/2012/wordml" xmlns:w16cid="http://schemas.microsoft.com/office/word/2016/wordml/cid" xmlns:w16se="http://schemas.microsoft.com/office/word/2015/wordml/symex" mc:Ignorable="w14 w15 w16se w16cid">
   <w:docDefaults>
     <w:rPrDefault>
       <w:rPr>
@@ -3968,7 +5020,7 @@
     </w:rPrDefault>
     <w:pPrDefault/>
   </w:docDefaults>
-  <w:latentStyles w:defLockedState="0" w:defUIPriority="99" w:defSemiHidden="0" w:defUnhideWhenUsed="0" w:defQFormat="0" w:count="371">
+  <w:latentStyles w:defLockedState="0" w:defUIPriority="99" w:defSemiHidden="0" w:defUnhideWhenUsed="0" w:defQFormat="0" w:count="376">
     <w:lsdException w:name="Normal" w:uiPriority="0" w:qFormat="1"/>
     <w:lsdException w:name="heading 1" w:uiPriority="9" w:qFormat="1"/>
     <w:lsdException w:name="heading 2" w:semiHidden="1" w:uiPriority="9" w:unhideWhenUsed="1" w:qFormat="1"/>
@@ -4074,7 +5126,6 @@
     <w:lsdException w:name="HTML Sample" w:semiHidden="1" w:unhideWhenUsed="1"/>
     <w:lsdException w:name="HTML Typewriter" w:semiHidden="1" w:unhideWhenUsed="1"/>
     <w:lsdException w:name="HTML Variable" w:semiHidden="1" w:unhideWhenUsed="1"/>
-    <w:lsdException w:name="Normal Table" w:semiHidden="1" w:unhideWhenUsed="1"/>
     <w:lsdException w:name="annotation subject" w:semiHidden="1" w:unhideWhenUsed="1"/>
     <w:lsdException w:name="No List" w:semiHidden="1" w:unhideWhenUsed="1"/>
     <w:lsdException w:name="Outline List 1" w:semiHidden="1" w:unhideWhenUsed="1"/>
@@ -4117,11 +5168,8 @@
     <w:lsdException w:name="Table Contemporary" w:semiHidden="1" w:unhideWhenUsed="1"/>
     <w:lsdException w:name="Table Elegant" w:semiHidden="1" w:unhideWhenUsed="1"/>
     <w:lsdException w:name="Table Professional" w:semiHidden="1" w:unhideWhenUsed="1"/>
-    <w:lsdException w:name="Table Subtle 1" w:semiHidden="1" w:unhideWhenUsed="1"/>
     <w:lsdException w:name="Table Subtle 2" w:semiHidden="1" w:unhideWhenUsed="1"/>
     <w:lsdException w:name="Table Web 1" w:semiHidden="1" w:unhideWhenUsed="1"/>
-    <w:lsdException w:name="Table Web 2" w:semiHidden="1" w:unhideWhenUsed="1"/>
-    <w:lsdException w:name="Table Web 3" w:semiHidden="1" w:unhideWhenUsed="1"/>
     <w:lsdException w:name="Balloon Text" w:semiHidden="1" w:unhideWhenUsed="1"/>
     <w:lsdException w:name="Table Grid" w:uiPriority="39"/>
     <w:lsdException w:name="Table Theme" w:semiHidden="1" w:unhideWhenUsed="1"/>
@@ -4340,6 +5388,11 @@
     <w:lsdException w:name="List Table 5 Dark Accent 6" w:uiPriority="50"/>
     <w:lsdException w:name="List Table 6 Colorful Accent 6" w:uiPriority="51"/>
     <w:lsdException w:name="List Table 7 Colorful Accent 6" w:uiPriority="52"/>
+    <w:lsdException w:name="Mention" w:semiHidden="1" w:unhideWhenUsed="1"/>
+    <w:lsdException w:name="Smart Hyperlink" w:semiHidden="1" w:unhideWhenUsed="1"/>
+    <w:lsdException w:name="Hashtag" w:semiHidden="1" w:unhideWhenUsed="1"/>
+    <w:lsdException w:name="Unresolved Mention" w:semiHidden="1" w:unhideWhenUsed="1"/>
+    <w:lsdException w:name="Smart Link" w:semiHidden="1" w:unhideWhenUsed="1"/>
   </w:latentStyles>
   <w:style w:type="paragraph" w:default="1" w:styleId="a">
     <w:name w:val="Normal"/>

--- a/week4/Capstone Project - The Battle of Neighborhoods - Taichung version.docx
+++ b/week4/Capstone Project - The Battle of Neighborhoods - Taichung version.docx
@@ -1,6 +1,6 @@
 
 <file path=word/document.xml><?xml version="1.0" encoding="utf-8"?>
-<w:document xmlns:wpc="http://schemas.microsoft.com/office/word/2010/wordprocessingCanvas" xmlns:cx="http://schemas.microsoft.com/office/drawing/2014/chartex" xmlns:cx1="http://schemas.microsoft.com/office/drawing/2015/9/8/chartex" xmlns:cx2="http://schemas.microsoft.com/office/drawing/2015/10/21/chartex" xmlns:cx3="http://schemas.microsoft.com/office/drawing/2016/5/9/chartex" xmlns:cx4="http://schemas.microsoft.com/office/drawing/2016/5/10/chartex" xmlns:cx5="http://schemas.microsoft.com/office/drawing/2016/5/11/chartex" xmlns:cx6="http://schemas.microsoft.com/office/drawing/2016/5/12/chartex" xmlns:cx7="http://schemas.microsoft.com/office/drawing/2016/5/13/chartex" xmlns:cx8="http://schemas.microsoft.com/office/drawing/2016/5/14/chartex" xmlns:mc="http://schemas.openxmlformats.org/markup-compatibility/2006" xmlns:aink="http://schemas.microsoft.com/office/drawing/2016/ink" xmlns:am3d="http://schemas.microsoft.com/office/drawing/2017/model3d" xmlns:o="urn:schemas-microsoft-com:office:office" xmlns:r="http://schemas.openxmlformats.org/officeDocument/2006/relationships" xmlns:m="http://schemas.openxmlformats.org/officeDocument/2006/math" xmlns:v="urn:schemas-microsoft-com:vml" xmlns:wp14="http://schemas.microsoft.com/office/word/2010/wordprocessingDrawing" xmlns:wp="http://schemas.openxmlformats.org/drawingml/2006/wordprocessingDrawing" xmlns:w10="urn:schemas-microsoft-com:office:word" xmlns:w="http://schemas.openxmlformats.org/wordprocessingml/2006/main" xmlns:w14="http://schemas.microsoft.com/office/word/2010/wordml" xmlns:w15="http://schemas.microsoft.com/office/word/2012/wordml" xmlns:w16cid="http://schemas.microsoft.com/office/word/2016/wordml/cid" xmlns:w16se="http://schemas.microsoft.com/office/word/2015/wordml/symex" xmlns:wpg="http://schemas.microsoft.com/office/word/2010/wordprocessingGroup" xmlns:wpi="http://schemas.microsoft.com/office/word/2010/wordprocessingInk" xmlns:wne="http://schemas.microsoft.com/office/word/2006/wordml" xmlns:wps="http://schemas.microsoft.com/office/word/2010/wordprocessingShape" mc:Ignorable="w14 w15 w16se w16cid wp14">
+<w:document xmlns:wpc="http://schemas.microsoft.com/office/word/2010/wordprocessingCanvas" xmlns:cx="http://schemas.microsoft.com/office/drawing/2014/chartex" xmlns:mc="http://schemas.openxmlformats.org/markup-compatibility/2006" xmlns:o="urn:schemas-microsoft-com:office:office" xmlns:r="http://schemas.openxmlformats.org/officeDocument/2006/relationships" xmlns:m="http://schemas.openxmlformats.org/officeDocument/2006/math" xmlns:v="urn:schemas-microsoft-com:vml" xmlns:wp14="http://schemas.microsoft.com/office/word/2010/wordprocessingDrawing" xmlns:wp="http://schemas.openxmlformats.org/drawingml/2006/wordprocessingDrawing" xmlns:w10="urn:schemas-microsoft-com:office:word" xmlns:w="http://schemas.openxmlformats.org/wordprocessingml/2006/main" xmlns:w14="http://schemas.microsoft.com/office/word/2010/wordml" xmlns:w15="http://schemas.microsoft.com/office/word/2012/wordml" xmlns:w16se="http://schemas.microsoft.com/office/word/2015/wordml/symex" xmlns:wpg="http://schemas.microsoft.com/office/word/2010/wordprocessingGroup" xmlns:wpi="http://schemas.microsoft.com/office/word/2010/wordprocessingInk" xmlns:wne="http://schemas.microsoft.com/office/word/2006/wordml" xmlns:wps="http://schemas.microsoft.com/office/word/2010/wordprocessingShape" mc:Ignorable="w14 w15 w16se wp14">
   <w:body>
     <w:p>
       <w:pPr>
@@ -2141,12 +2141,7 @@
         <w:t>Government</w:t>
       </w:r>
       <w:r>
-        <w:t xml:space="preserve"> help to translate the city or districts name</w:t>
-      </w:r>
-      <w:bookmarkStart w:id="0" w:name="_GoBack"/>
-      <w:bookmarkEnd w:id="0"/>
-      <w:r>
-        <w:t xml:space="preserve"> between English and Chinese</w:t>
+        <w:t xml:space="preserve"> help to translate the city or districts name between English and Chinese</w:t>
       </w:r>
     </w:p>
     <w:p>
@@ -2468,6 +2463,24 @@
         <w:pStyle w:val="a5"/>
         <w:ind w:leftChars="0" w:left="960"/>
         <w:rPr>
+          <w:rFonts w:hint="eastAsia"/>
+        </w:rPr>
+      </w:pPr>
+      <w:r>
+        <w:t>Use geopy library to get the latitude a</w:t>
+      </w:r>
+      <w:r>
+        <w:t>nd longitude values of Taichung and c</w:t>
+      </w:r>
+      <w:r>
+        <w:t>reate a map of Taichung with neighborhoods superimposed on top.</w:t>
+      </w:r>
+    </w:p>
+    <w:p>
+      <w:pPr>
+        <w:pStyle w:val="a5"/>
+        <w:ind w:leftChars="0" w:left="960"/>
+        <w:rPr>
           <w:sz w:val="36"/>
           <w:szCs w:val="36"/>
         </w:rPr>
@@ -2546,6 +2559,48 @@
       <w:pPr>
         <w:pStyle w:val="a5"/>
         <w:ind w:leftChars="0" w:left="960"/>
+      </w:pPr>
+      <w:r>
+        <w:t xml:space="preserve">Use </w:t>
+      </w:r>
+      <w:r>
+        <w:t>Foursquare API and get the top 100 venues that are</w:t>
+      </w:r>
+      <w:r>
+        <w:t xml:space="preserve"> in </w:t>
+      </w:r>
+      <w:r>
+        <w:t>Taichung</w:t>
+      </w:r>
+      <w:r>
+        <w:t xml:space="preserve"> within a radius of 10</w:t>
+      </w:r>
+      <w:r>
+        <w:t>00 meters</w:t>
+      </w:r>
+      <w:r>
+        <w:t>.</w:t>
+      </w:r>
+    </w:p>
+    <w:p>
+      <w:pPr>
+        <w:pStyle w:val="a5"/>
+        <w:ind w:leftChars="0" w:left="960"/>
+      </w:pPr>
+      <w:r>
+        <w:t>We found there are total 288 v</w:t>
+      </w:r>
+      <w:r>
+        <w:t>enue</w:t>
+      </w:r>
+      <w:r>
+        <w:t>s in this table.</w:t>
+      </w:r>
+    </w:p>
+    <w:p>
+      <w:pPr>
+        <w:pStyle w:val="a5"/>
+        <w:ind w:leftChars="0" w:left="960"/>
         <w:rPr>
           <w:sz w:val="36"/>
           <w:szCs w:val="36"/>
@@ -2555,6 +2610,7 @@
         <w:rPr>
           <w:noProof/>
         </w:rPr>
+        <w:lastRenderedPageBreak/>
         <w:drawing>
           <wp:inline distT="0" distB="0" distL="0" distR="0" wp14:anchorId="614D350C" wp14:editId="69F8EE8A">
             <wp:extent cx="5274310" cy="2718435"/>
@@ -2610,15 +2666,7 @@
           <w:sz w:val="36"/>
           <w:szCs w:val="36"/>
         </w:rPr>
-        <w:t xml:space="preserve">Visualization the Taichung City dataframe </w:t>
-      </w:r>
-      <w:r>
-        <w:rPr>
-          <w:sz w:val="36"/>
-          <w:szCs w:val="36"/>
-        </w:rPr>
-        <w:lastRenderedPageBreak/>
-        <w:t>info</w:t>
+        <w:t>Visualization the Taichung City dataframe info</w:t>
       </w:r>
       <w:r>
         <w:rPr>
@@ -2670,10 +2718,10 @@
           <w:noProof/>
         </w:rPr>
         <w:drawing>
-          <wp:inline distT="0" distB="0" distL="0" distR="0" wp14:anchorId="1D9CD5D3" wp14:editId="24C3B634">
-            <wp:extent cx="5274310" cy="3378835"/>
+          <wp:inline distT="0" distB="0" distL="0" distR="0" wp14:anchorId="70AFC2D6" wp14:editId="2F7BC3C3">
+            <wp:extent cx="5274310" cy="1888490"/>
             <wp:effectExtent l="0" t="0" r="2540" b="0"/>
-            <wp:docPr id="31" name="圖片 31"/>
+            <wp:docPr id="2" name="圖片 2"/>
             <wp:cNvGraphicFramePr>
               <a:graphicFrameLocks xmlns:a="http://schemas.openxmlformats.org/drawingml/2006/main" noChangeAspect="1"/>
             </wp:cNvGraphicFramePr>
@@ -2693,7 +2741,7 @@
                   <pic:spPr>
                     <a:xfrm>
                       <a:off x="0" y="0"/>
-                      <a:ext cx="5274310" cy="3378835"/>
+                      <a:ext cx="5274310" cy="1888490"/>
                     </a:xfrm>
                     <a:prstGeom prst="rect">
                       <a:avLst/>
@@ -2709,11 +2757,7 @@
     <w:p>
       <w:pPr>
         <w:pStyle w:val="a5"/>
-        <w:numPr>
-          <w:ilvl w:val="2"/>
-          <w:numId w:val="1"/>
-        </w:numPr>
-        <w:ind w:leftChars="0"/>
+        <w:ind w:leftChars="0" w:left="1440"/>
         <w:rPr>
           <w:sz w:val="32"/>
           <w:szCs w:val="36"/>
@@ -2721,30 +2765,14 @@
       </w:pPr>
       <w:r>
         <w:rPr>
-          <w:sz w:val="32"/>
-          <w:szCs w:val="36"/>
-        </w:rPr>
-        <w:t>Number of every type of restaurant in Taichung City</w:t>
-      </w:r>
-    </w:p>
-    <w:p>
-      <w:pPr>
-        <w:pStyle w:val="a5"/>
-        <w:ind w:leftChars="0" w:left="1440"/>
-        <w:rPr>
-          <w:sz w:val="32"/>
-          <w:szCs w:val="36"/>
-        </w:rPr>
-      </w:pPr>
-      <w:r>
-        <w:rPr>
           <w:noProof/>
         </w:rPr>
+        <w:lastRenderedPageBreak/>
         <w:drawing>
-          <wp:inline distT="0" distB="0" distL="0" distR="0" wp14:anchorId="0331A55D" wp14:editId="22A1844E">
-            <wp:extent cx="5274310" cy="3214370"/>
-            <wp:effectExtent l="0" t="0" r="2540" b="5080"/>
-            <wp:docPr id="32" name="圖片 32"/>
+          <wp:inline distT="0" distB="0" distL="0" distR="0" wp14:anchorId="1D9CD5D3" wp14:editId="24C3B634">
+            <wp:extent cx="5274310" cy="3378835"/>
+            <wp:effectExtent l="0" t="0" r="2540" b="0"/>
+            <wp:docPr id="31" name="圖片 31"/>
             <wp:cNvGraphicFramePr>
               <a:graphicFrameLocks xmlns:a="http://schemas.openxmlformats.org/drawingml/2006/main" noChangeAspect="1"/>
             </wp:cNvGraphicFramePr>
@@ -2764,7 +2792,7 @@
                   <pic:spPr>
                     <a:xfrm>
                       <a:off x="0" y="0"/>
-                      <a:ext cx="5274310" cy="3214370"/>
+                      <a:ext cx="5274310" cy="3378835"/>
                     </a:xfrm>
                     <a:prstGeom prst="rect">
                       <a:avLst/>
@@ -2795,7 +2823,7 @@
           <w:sz w:val="32"/>
           <w:szCs w:val="36"/>
         </w:rPr>
-        <w:t>Number of venues in each Neighborhood</w:t>
+        <w:t>Number of every type of restaurant in Taichung City</w:t>
       </w:r>
     </w:p>
     <w:p>
@@ -2811,12 +2839,11 @@
         <w:rPr>
           <w:noProof/>
         </w:rPr>
-        <w:lastRenderedPageBreak/>
         <w:drawing>
-          <wp:inline distT="0" distB="0" distL="0" distR="0" wp14:anchorId="295D5B90" wp14:editId="7D8E68C5">
-            <wp:extent cx="5274310" cy="3658870"/>
+          <wp:inline distT="0" distB="0" distL="0" distR="0" wp14:anchorId="51625DFD" wp14:editId="74751222">
+            <wp:extent cx="5274310" cy="2063750"/>
             <wp:effectExtent l="0" t="0" r="2540" b="0"/>
-            <wp:docPr id="33" name="圖片 33"/>
+            <wp:docPr id="3" name="圖片 3"/>
             <wp:cNvGraphicFramePr>
               <a:graphicFrameLocks xmlns:a="http://schemas.openxmlformats.org/drawingml/2006/main" noChangeAspect="1"/>
             </wp:cNvGraphicFramePr>
@@ -2836,7 +2863,7 @@
                   <pic:spPr>
                     <a:xfrm>
                       <a:off x="0" y="0"/>
-                      <a:ext cx="5274310" cy="3658870"/>
+                      <a:ext cx="5274310" cy="2063750"/>
                     </a:xfrm>
                     <a:prstGeom prst="rect">
                       <a:avLst/>
@@ -2860,39 +2887,14 @@
       </w:pPr>
       <w:r>
         <w:rPr>
-          <w:rFonts w:hint="eastAsia"/>
-          <w:sz w:val="32"/>
-          <w:szCs w:val="36"/>
-        </w:rPr>
-        <w:t>對照</w:t>
-      </w:r>
-      <w:r>
-        <w:rPr>
-          <w:rFonts w:hint="eastAsia"/>
-          <w:sz w:val="32"/>
-          <w:szCs w:val="36"/>
-        </w:rPr>
-        <w:t>Map</w:t>
-      </w:r>
-    </w:p>
-    <w:p>
-      <w:pPr>
-        <w:pStyle w:val="a5"/>
-        <w:ind w:leftChars="0" w:left="1440"/>
-        <w:rPr>
-          <w:sz w:val="32"/>
-          <w:szCs w:val="36"/>
-        </w:rPr>
-      </w:pPr>
-      <w:r>
-        <w:rPr>
           <w:noProof/>
         </w:rPr>
+        <w:lastRenderedPageBreak/>
         <w:drawing>
-          <wp:inline distT="0" distB="0" distL="0" distR="0" wp14:anchorId="5B563604" wp14:editId="15631963">
-            <wp:extent cx="5274310" cy="1776730"/>
-            <wp:effectExtent l="0" t="0" r="2540" b="0"/>
-            <wp:docPr id="34" name="圖片 34"/>
+          <wp:inline distT="0" distB="0" distL="0" distR="0" wp14:anchorId="0331A55D" wp14:editId="22A1844E">
+            <wp:extent cx="5274310" cy="3214370"/>
+            <wp:effectExtent l="0" t="0" r="2540" b="5080"/>
+            <wp:docPr id="32" name="圖片 32"/>
             <wp:cNvGraphicFramePr>
               <a:graphicFrameLocks xmlns:a="http://schemas.openxmlformats.org/drawingml/2006/main" noChangeAspect="1"/>
             </wp:cNvGraphicFramePr>
@@ -2912,7 +2914,7 @@
                   <pic:spPr>
                     <a:xfrm>
                       <a:off x="0" y="0"/>
-                      <a:ext cx="5274310" cy="1776730"/>
+                      <a:ext cx="5274310" cy="3214370"/>
                     </a:xfrm>
                     <a:prstGeom prst="rect">
                       <a:avLst/>
@@ -2943,7 +2945,7 @@
           <w:sz w:val="32"/>
           <w:szCs w:val="36"/>
         </w:rPr>
-        <w:t>Layer of district density in Taichung city</w:t>
+        <w:t>Number of venues in each Neighborhood</w:t>
       </w:r>
     </w:p>
     <w:p>
@@ -2960,10 +2962,10 @@
           <w:noProof/>
         </w:rPr>
         <w:drawing>
-          <wp:inline distT="0" distB="0" distL="0" distR="0" wp14:anchorId="15D1ADF4" wp14:editId="280B2BF4">
-            <wp:extent cx="5274310" cy="1853565"/>
+          <wp:inline distT="0" distB="0" distL="0" distR="0" wp14:anchorId="3F5377EA" wp14:editId="602DF2D1">
+            <wp:extent cx="5274310" cy="1760855"/>
             <wp:effectExtent l="0" t="0" r="2540" b="0"/>
-            <wp:docPr id="35" name="圖片 35"/>
+            <wp:docPr id="12" name="圖片 12"/>
             <wp:cNvGraphicFramePr>
               <a:graphicFrameLocks xmlns:a="http://schemas.openxmlformats.org/drawingml/2006/main" noChangeAspect="1"/>
             </wp:cNvGraphicFramePr>
@@ -2983,7 +2985,7 @@
                   <pic:spPr>
                     <a:xfrm>
                       <a:off x="0" y="0"/>
-                      <a:ext cx="5274310" cy="1853565"/>
+                      <a:ext cx="5274310" cy="1760855"/>
                     </a:xfrm>
                     <a:prstGeom prst="rect">
                       <a:avLst/>
@@ -2999,1301 +3001,22 @@
     <w:p>
       <w:pPr>
         <w:pStyle w:val="a5"/>
-        <w:numPr>
-          <w:ilvl w:val="1"/>
-          <w:numId w:val="1"/>
-        </w:numPr>
-        <w:ind w:leftChars="0"/>
-        <w:rPr>
-          <w:sz w:val="36"/>
-          <w:szCs w:val="36"/>
-        </w:rPr>
-      </w:pPr>
-      <w:r>
-        <w:rPr>
-          <w:b/>
-          <w:sz w:val="36"/>
-          <w:szCs w:val="36"/>
+        <w:ind w:leftChars="0" w:left="1440"/>
+        <w:rPr>
+          <w:sz w:val="32"/>
+          <w:szCs w:val="36"/>
+        </w:rPr>
+      </w:pPr>
+      <w:r>
+        <w:rPr>
+          <w:noProof/>
         </w:rPr>
         <w:lastRenderedPageBreak/>
-        <w:t xml:space="preserve">Results &amp; </w:t>
-      </w:r>
-      <w:r>
-        <w:rPr>
-          <w:rFonts w:hint="eastAsia"/>
-          <w:b/>
-          <w:sz w:val="36"/>
-          <w:szCs w:val="36"/>
-        </w:rPr>
-        <w:t>D</w:t>
-      </w:r>
-      <w:r>
-        <w:rPr>
-          <w:b/>
-          <w:sz w:val="36"/>
-          <w:szCs w:val="36"/>
-        </w:rPr>
-        <w:t>iscussion</w:t>
-      </w:r>
-    </w:p>
-    <w:p>
-      <w:pPr>
-        <w:pStyle w:val="a5"/>
-        <w:numPr>
-          <w:ilvl w:val="2"/>
-          <w:numId w:val="1"/>
-        </w:numPr>
-        <w:ind w:leftChars="0"/>
-        <w:rPr>
-          <w:sz w:val="32"/>
-          <w:szCs w:val="36"/>
-        </w:rPr>
-      </w:pPr>
-      <w:r>
-        <w:rPr>
-          <w:sz w:val="32"/>
-          <w:szCs w:val="36"/>
-        </w:rPr>
-        <w:t>Rank of Venue Category in Taichung City</w:t>
-      </w:r>
-    </w:p>
-    <w:p>
-      <w:pPr>
-        <w:pStyle w:val="a5"/>
-        <w:ind w:leftChars="0" w:left="1440"/>
-        <w:rPr>
-          <w:rFonts w:ascii="Calibri" w:hAnsi="Calibri"/>
-          <w:szCs w:val="24"/>
-        </w:rPr>
-      </w:pPr>
-      <w:r>
-        <w:rPr>
-          <w:szCs w:val="24"/>
-        </w:rPr>
-        <w:t>The</w:t>
-      </w:r>
-      <w:r>
-        <w:rPr>
-          <w:szCs w:val="24"/>
-        </w:rPr>
-        <w:t xml:space="preserve"> bar </w:t>
-      </w:r>
-      <w:r>
-        <w:rPr>
-          <w:szCs w:val="24"/>
-        </w:rPr>
-        <w:t>chart</w:t>
-      </w:r>
-      <w:r>
-        <w:rPr>
-          <w:szCs w:val="24"/>
-        </w:rPr>
-        <w:t xml:space="preserve"> is</w:t>
-      </w:r>
-      <w:r>
-        <w:rPr>
-          <w:szCs w:val="24"/>
-        </w:rPr>
-        <w:t xml:space="preserve"> the top 5 v</w:t>
-      </w:r>
-      <w:r>
-        <w:rPr>
-          <w:szCs w:val="24"/>
-        </w:rPr>
-        <w:t xml:space="preserve">enue </w:t>
-      </w:r>
-      <w:r>
-        <w:rPr>
-          <w:szCs w:val="24"/>
-        </w:rPr>
-        <w:t>c</w:t>
-      </w:r>
-      <w:r>
-        <w:rPr>
-          <w:szCs w:val="24"/>
-        </w:rPr>
-        <w:t>ategory</w:t>
-      </w:r>
-      <w:r>
-        <w:rPr>
-          <w:szCs w:val="24"/>
-        </w:rPr>
-        <w:t xml:space="preserve"> </w:t>
-      </w:r>
-      <w:r>
-        <w:rPr>
-          <w:szCs w:val="24"/>
-        </w:rPr>
-        <w:t>Venue Category in Taichung City</w:t>
-      </w:r>
-      <w:r>
-        <w:rPr>
-          <w:szCs w:val="24"/>
-        </w:rPr>
-        <w:t xml:space="preserve">, there are </w:t>
-      </w:r>
-      <w:r>
-        <w:rPr>
-          <w:szCs w:val="24"/>
-        </w:rPr>
-        <w:t>restaurant</w:t>
-      </w:r>
-      <w:r>
-        <w:rPr>
-          <w:rFonts w:ascii="Calibri" w:hAnsi="Calibri"/>
-          <w:szCs w:val="24"/>
-        </w:rPr>
-        <w:t>/hotel/cafe/convenience store/dessert ship.</w:t>
-      </w:r>
-    </w:p>
-    <w:p>
-      <w:pPr>
-        <w:pStyle w:val="a5"/>
-        <w:ind w:leftChars="0" w:left="1440"/>
-        <w:rPr>
-          <w:rFonts w:ascii="Calibri" w:hAnsi="Calibri"/>
-          <w:szCs w:val="24"/>
-        </w:rPr>
-      </w:pPr>
-    </w:p>
-    <w:p>
-      <w:pPr>
-        <w:pStyle w:val="a5"/>
-        <w:ind w:leftChars="0" w:left="1440"/>
-        <w:rPr>
-          <w:rFonts w:ascii="Calibri" w:hAnsi="Calibri" w:hint="eastAsia"/>
-          <w:szCs w:val="24"/>
-        </w:rPr>
-      </w:pPr>
-      <w:r>
-        <w:rPr>
-          <w:rFonts w:hint="eastAsia"/>
-          <w:szCs w:val="24"/>
-        </w:rPr>
-        <w:t>T</w:t>
-      </w:r>
-      <w:r>
-        <w:rPr>
-          <w:szCs w:val="24"/>
-        </w:rPr>
-        <w:t xml:space="preserve">hat </w:t>
-      </w:r>
-      <w:r>
-        <w:rPr>
-          <w:szCs w:val="24"/>
-        </w:rPr>
-        <w:t>indicate</w:t>
-      </w:r>
-      <w:r>
-        <w:rPr>
-          <w:szCs w:val="24"/>
-        </w:rPr>
-        <w:t xml:space="preserve">d Taichung is a vary </w:t>
-      </w:r>
-      <w:r>
-        <w:rPr>
-          <w:rFonts w:ascii="Calibri" w:hAnsi="Calibri"/>
-          <w:szCs w:val="24"/>
-        </w:rPr>
-        <w:t>convenience</w:t>
-      </w:r>
-      <w:r>
-        <w:rPr>
-          <w:rFonts w:ascii="Calibri" w:hAnsi="Calibri"/>
-          <w:szCs w:val="24"/>
-        </w:rPr>
-        <w:t xml:space="preserve"> city, you can eat any food and buy anything everywhere. Travers can e</w:t>
-      </w:r>
-      <w:r>
-        <w:rPr>
-          <w:rFonts w:ascii="Calibri" w:hAnsi="Calibri"/>
-          <w:szCs w:val="24"/>
-        </w:rPr>
-        <w:t xml:space="preserve">at </w:t>
-      </w:r>
-      <w:r>
-        <w:rPr>
-          <w:rFonts w:ascii="Calibri" w:hAnsi="Calibri"/>
-          <w:szCs w:val="24"/>
-        </w:rPr>
-        <w:t>p</w:t>
-      </w:r>
-      <w:r>
-        <w:rPr>
-          <w:rFonts w:ascii="Calibri" w:hAnsi="Calibri"/>
-          <w:szCs w:val="24"/>
-        </w:rPr>
-        <w:t xml:space="preserve">aradise in </w:t>
-      </w:r>
-      <w:r>
-        <w:rPr>
-          <w:rFonts w:ascii="Calibri" w:hAnsi="Calibri"/>
-          <w:szCs w:val="24"/>
-        </w:rPr>
-        <w:t>Taichung</w:t>
-      </w:r>
-      <w:r>
-        <w:rPr>
-          <w:rFonts w:ascii="Calibri" w:hAnsi="Calibri"/>
-          <w:szCs w:val="24"/>
-        </w:rPr>
-        <w:t>.</w:t>
-      </w:r>
-    </w:p>
-    <w:p>
-      <w:pPr>
-        <w:pStyle w:val="a5"/>
-        <w:numPr>
-          <w:ilvl w:val="2"/>
-          <w:numId w:val="1"/>
-        </w:numPr>
-        <w:ind w:leftChars="0"/>
-        <w:rPr>
-          <w:sz w:val="32"/>
-          <w:szCs w:val="36"/>
-        </w:rPr>
-      </w:pPr>
-      <w:r>
-        <w:rPr>
-          <w:sz w:val="32"/>
-          <w:szCs w:val="36"/>
-        </w:rPr>
-        <w:t>Number of every type of restaurant in Taichung City</w:t>
-      </w:r>
-    </w:p>
-    <w:p>
-      <w:pPr>
-        <w:pStyle w:val="a5"/>
-        <w:ind w:leftChars="0" w:left="1440"/>
-        <w:rPr>
-          <w:szCs w:val="24"/>
-        </w:rPr>
-      </w:pPr>
-      <w:r>
-        <w:rPr>
-          <w:szCs w:val="24"/>
-        </w:rPr>
-        <w:t>The</w:t>
-      </w:r>
-      <w:r>
-        <w:rPr>
-          <w:szCs w:val="24"/>
-        </w:rPr>
-        <w:t xml:space="preserve"> bar </w:t>
-      </w:r>
-      <w:r>
-        <w:rPr>
-          <w:szCs w:val="24"/>
-        </w:rPr>
-        <w:t>chart</w:t>
-      </w:r>
-      <w:r>
-        <w:rPr>
-          <w:szCs w:val="24"/>
-        </w:rPr>
-        <w:t xml:space="preserve"> is n</w:t>
-      </w:r>
-      <w:r>
-        <w:rPr>
-          <w:szCs w:val="24"/>
-        </w:rPr>
-        <w:t xml:space="preserve">umber of every type of restaurant in Taichung </w:t>
-      </w:r>
-      <w:r>
-        <w:rPr>
-          <w:szCs w:val="24"/>
-        </w:rPr>
-        <w:t>c</w:t>
-      </w:r>
-      <w:r>
-        <w:rPr>
-          <w:szCs w:val="24"/>
-        </w:rPr>
-        <w:t>ity</w:t>
-      </w:r>
-      <w:r>
-        <w:rPr>
-          <w:szCs w:val="24"/>
-        </w:rPr>
-        <w:t xml:space="preserve">, the top 5 </w:t>
-      </w:r>
-      <w:r>
-        <w:rPr>
-          <w:szCs w:val="24"/>
-        </w:rPr>
-        <w:t>restaurant</w:t>
-      </w:r>
-      <w:r>
-        <w:rPr>
-          <w:szCs w:val="24"/>
-        </w:rPr>
-        <w:t xml:space="preserve">s </w:t>
-      </w:r>
-      <w:r>
-        <w:rPr>
-          <w:szCs w:val="24"/>
-        </w:rPr>
-        <w:t xml:space="preserve">are Chinese </w:t>
-      </w:r>
-      <w:r>
-        <w:rPr>
-          <w:szCs w:val="24"/>
-        </w:rPr>
-        <w:t>restaurant</w:t>
-      </w:r>
-      <w:r>
-        <w:rPr>
-          <w:szCs w:val="24"/>
-        </w:rPr>
-        <w:t xml:space="preserve">/Asian </w:t>
-      </w:r>
-      <w:r>
-        <w:rPr>
-          <w:szCs w:val="24"/>
-        </w:rPr>
-        <w:t>restaurant</w:t>
-      </w:r>
-      <w:r>
-        <w:rPr>
-          <w:szCs w:val="24"/>
-        </w:rPr>
-        <w:t xml:space="preserve">/Taiwanese </w:t>
-      </w:r>
-      <w:r>
-        <w:rPr>
-          <w:szCs w:val="24"/>
-        </w:rPr>
-        <w:t>restaurant</w:t>
-      </w:r>
-      <w:r>
-        <w:rPr>
-          <w:szCs w:val="24"/>
-        </w:rPr>
-        <w:t>/Japanese</w:t>
-      </w:r>
-      <w:r>
-        <w:rPr>
-          <w:rFonts w:hint="eastAsia"/>
-          <w:szCs w:val="24"/>
-        </w:rPr>
-        <w:t xml:space="preserve"> </w:t>
-      </w:r>
-      <w:r>
-        <w:rPr>
-          <w:szCs w:val="24"/>
-        </w:rPr>
-        <w:t>restaurant</w:t>
-      </w:r>
-      <w:r>
-        <w:rPr>
-          <w:szCs w:val="24"/>
-        </w:rPr>
-        <w:t xml:space="preserve"> /Fast Food </w:t>
-      </w:r>
-      <w:r>
-        <w:rPr>
-          <w:szCs w:val="24"/>
-        </w:rPr>
-        <w:t>restaurant</w:t>
-      </w:r>
-    </w:p>
-    <w:p>
-      <w:pPr>
-        <w:pStyle w:val="a5"/>
-        <w:ind w:leftChars="0" w:left="1440"/>
-        <w:rPr>
-          <w:szCs w:val="24"/>
-        </w:rPr>
-      </w:pPr>
-    </w:p>
-    <w:p>
-      <w:pPr>
-        <w:pStyle w:val="a5"/>
-        <w:ind w:leftChars="0" w:left="1440"/>
-        <w:rPr>
-          <w:szCs w:val="24"/>
-        </w:rPr>
-      </w:pPr>
-      <w:r>
-        <w:rPr>
-          <w:rFonts w:hint="eastAsia"/>
-          <w:szCs w:val="24"/>
-        </w:rPr>
-        <w:t>這表示台中的飲食仍然是傳統華人和台灣人的口味為大宗，但仍受到日本和西方文化的影響，所以日式料理以及速食餐廳也排到了第</w:t>
-      </w:r>
-      <w:r>
-        <w:rPr>
-          <w:rFonts w:hint="eastAsia"/>
-          <w:szCs w:val="24"/>
-        </w:rPr>
-        <w:t>4</w:t>
-      </w:r>
-      <w:r>
-        <w:rPr>
-          <w:rFonts w:hint="eastAsia"/>
-          <w:szCs w:val="24"/>
-        </w:rPr>
-        <w:t>和第</w:t>
-      </w:r>
-      <w:r>
-        <w:rPr>
-          <w:rFonts w:hint="eastAsia"/>
-          <w:szCs w:val="24"/>
-        </w:rPr>
-        <w:t>5</w:t>
-      </w:r>
-      <w:r>
-        <w:rPr>
-          <w:rFonts w:hint="eastAsia"/>
-          <w:szCs w:val="24"/>
-        </w:rPr>
-        <w:t>名</w:t>
-      </w:r>
-    </w:p>
-    <w:p>
-      <w:pPr>
-        <w:pStyle w:val="a5"/>
-        <w:ind w:leftChars="0" w:left="1440"/>
-        <w:rPr>
-          <w:szCs w:val="24"/>
-        </w:rPr>
-      </w:pPr>
-    </w:p>
-    <w:p>
-      <w:pPr>
-        <w:pStyle w:val="a5"/>
-        <w:ind w:leftChars="0" w:left="1440"/>
-        <w:rPr>
-          <w:rFonts w:hint="eastAsia"/>
-          <w:szCs w:val="24"/>
-        </w:rPr>
-      </w:pPr>
-      <w:r>
-        <w:rPr>
-          <w:rFonts w:hint="eastAsia"/>
-          <w:szCs w:val="24"/>
-        </w:rPr>
-        <w:t>如果人想來台中開餐廳的話，可以嘗試義式或法式料理或是印度料理</w:t>
-      </w:r>
-      <w:r>
-        <w:rPr>
-          <w:szCs w:val="24"/>
-        </w:rPr>
-        <w:t>…</w:t>
-      </w:r>
-      <w:r>
-        <w:rPr>
-          <w:rFonts w:hint="eastAsia"/>
-          <w:szCs w:val="24"/>
-        </w:rPr>
-        <w:t>等，這些口味是台中比較少見的，如果</w:t>
-      </w:r>
-      <w:r>
-        <w:rPr>
-          <w:rFonts w:hint="eastAsia"/>
-          <w:szCs w:val="24"/>
-        </w:rPr>
-        <w:t>做得不錯，會大賣的機率是很高的</w:t>
-      </w:r>
-    </w:p>
-    <w:p>
-      <w:pPr>
-        <w:pStyle w:val="a5"/>
-        <w:numPr>
-          <w:ilvl w:val="2"/>
-          <w:numId w:val="1"/>
-        </w:numPr>
-        <w:ind w:leftChars="0"/>
-        <w:rPr>
-          <w:sz w:val="32"/>
-          <w:szCs w:val="36"/>
-        </w:rPr>
-      </w:pPr>
-      <w:r>
-        <w:rPr>
-          <w:sz w:val="32"/>
-          <w:szCs w:val="36"/>
-        </w:rPr>
-        <w:t>Number of venues in each Neighborhood</w:t>
-      </w:r>
-    </w:p>
-    <w:p>
-      <w:pPr>
-        <w:pStyle w:val="a5"/>
-        <w:ind w:leftChars="0" w:left="1440"/>
-        <w:rPr>
-          <w:szCs w:val="24"/>
-        </w:rPr>
-      </w:pPr>
-      <w:r>
-        <w:rPr>
-          <w:szCs w:val="24"/>
-        </w:rPr>
-        <w:t>The</w:t>
-      </w:r>
-      <w:r>
-        <w:rPr>
-          <w:szCs w:val="24"/>
-        </w:rPr>
-        <w:t xml:space="preserve"> bar </w:t>
-      </w:r>
-      <w:r>
-        <w:rPr>
-          <w:szCs w:val="24"/>
-        </w:rPr>
-        <w:t>chart</w:t>
-      </w:r>
-      <w:r>
-        <w:rPr>
-          <w:szCs w:val="24"/>
-        </w:rPr>
-        <w:t xml:space="preserve"> is n</w:t>
-      </w:r>
-      <w:r>
-        <w:rPr>
-          <w:szCs w:val="24"/>
-        </w:rPr>
-        <w:t xml:space="preserve">umber of </w:t>
-      </w:r>
-      <w:r>
-        <w:rPr>
-          <w:szCs w:val="24"/>
-        </w:rPr>
-        <w:t xml:space="preserve">venues in each </w:t>
-      </w:r>
-      <w:r>
-        <w:rPr>
-          <w:szCs w:val="24"/>
-        </w:rPr>
-        <w:t>n</w:t>
-      </w:r>
-      <w:r>
-        <w:rPr>
-          <w:szCs w:val="24"/>
-        </w:rPr>
-        <w:t>eighborhood</w:t>
-      </w:r>
-      <w:r>
-        <w:rPr>
-          <w:szCs w:val="24"/>
-        </w:rPr>
-        <w:t xml:space="preserve"> in Taichung </w:t>
-      </w:r>
-      <w:r>
-        <w:rPr>
-          <w:szCs w:val="24"/>
-        </w:rPr>
-        <w:t>c</w:t>
-      </w:r>
-      <w:r>
-        <w:rPr>
-          <w:szCs w:val="24"/>
-        </w:rPr>
-        <w:t>ity</w:t>
-      </w:r>
-      <w:r>
-        <w:rPr>
-          <w:szCs w:val="24"/>
-        </w:rPr>
-        <w:t xml:space="preserve">. There are 29 districts in Taichung and here we list top 10 </w:t>
-      </w:r>
-      <w:r>
-        <w:rPr>
-          <w:szCs w:val="24"/>
-        </w:rPr>
-        <w:t>districts</w:t>
-      </w:r>
-      <w:r>
-        <w:rPr>
-          <w:szCs w:val="24"/>
-        </w:rPr>
-        <w:t xml:space="preserve"> West D</w:t>
-      </w:r>
-      <w:r>
-        <w:rPr>
-          <w:szCs w:val="24"/>
-        </w:rPr>
-        <w:t>istrict</w:t>
-      </w:r>
-      <w:r>
-        <w:rPr>
-          <w:szCs w:val="24"/>
-        </w:rPr>
-        <w:t>/</w:t>
-      </w:r>
-      <w:r>
-        <w:rPr>
-          <w:szCs w:val="24"/>
-        </w:rPr>
-        <w:t xml:space="preserve">Central </w:t>
-      </w:r>
-      <w:r>
-        <w:rPr>
-          <w:szCs w:val="24"/>
-        </w:rPr>
-        <w:t>District</w:t>
-      </w:r>
-      <w:r>
-        <w:rPr>
-          <w:szCs w:val="24"/>
-        </w:rPr>
-        <w:t xml:space="preserve">/North </w:t>
-      </w:r>
-      <w:r>
-        <w:rPr>
-          <w:szCs w:val="24"/>
-        </w:rPr>
-        <w:t>District</w:t>
-      </w:r>
-      <w:r>
-        <w:rPr>
-          <w:szCs w:val="24"/>
-        </w:rPr>
-        <w:t>/</w:t>
-      </w:r>
-      <w:r>
-        <w:rPr>
-          <w:szCs w:val="24"/>
-        </w:rPr>
-        <w:t xml:space="preserve">Beitun </w:t>
-      </w:r>
-      <w:r>
-        <w:rPr>
-          <w:szCs w:val="24"/>
-        </w:rPr>
-        <w:t>District</w:t>
-      </w:r>
-      <w:r>
-        <w:rPr>
-          <w:szCs w:val="24"/>
-        </w:rPr>
-        <w:t xml:space="preserve">/East </w:t>
-      </w:r>
-      <w:r>
-        <w:rPr>
-          <w:szCs w:val="24"/>
-        </w:rPr>
-        <w:t>District</w:t>
-      </w:r>
-      <w:r>
-        <w:rPr>
-          <w:szCs w:val="24"/>
-        </w:rPr>
-        <w:t xml:space="preserve">/Xitun </w:t>
-      </w:r>
-      <w:r>
-        <w:rPr>
-          <w:szCs w:val="24"/>
-        </w:rPr>
-        <w:t>District</w:t>
-      </w:r>
-      <w:r>
-        <w:rPr>
-          <w:szCs w:val="24"/>
-        </w:rPr>
-        <w:t xml:space="preserve">/Houli </w:t>
-      </w:r>
-      <w:r>
-        <w:rPr>
-          <w:szCs w:val="24"/>
-        </w:rPr>
-        <w:t>District</w:t>
-      </w:r>
-      <w:r>
-        <w:rPr>
-          <w:szCs w:val="24"/>
-        </w:rPr>
-        <w:t xml:space="preserve">/Tanzi </w:t>
-      </w:r>
-      <w:r>
-        <w:rPr>
-          <w:szCs w:val="24"/>
-        </w:rPr>
-        <w:t>District</w:t>
-      </w:r>
-      <w:r>
-        <w:rPr>
-          <w:szCs w:val="24"/>
-        </w:rPr>
-        <w:t xml:space="preserve">/Fengyuan </w:t>
-      </w:r>
-      <w:r>
-        <w:rPr>
-          <w:szCs w:val="24"/>
-        </w:rPr>
-        <w:t>District</w:t>
-      </w:r>
-      <w:r>
-        <w:rPr>
-          <w:szCs w:val="24"/>
-        </w:rPr>
-        <w:t xml:space="preserve">/Dali </w:t>
-      </w:r>
-      <w:r>
-        <w:rPr>
-          <w:szCs w:val="24"/>
-        </w:rPr>
-        <w:t>District</w:t>
-      </w:r>
-    </w:p>
-    <w:p>
-      <w:pPr>
-        <w:pStyle w:val="a5"/>
-        <w:ind w:leftChars="0" w:left="1440"/>
-        <w:rPr>
-          <w:szCs w:val="24"/>
-        </w:rPr>
-      </w:pPr>
-    </w:p>
-    <w:p>
-      <w:pPr>
-        <w:pStyle w:val="a5"/>
-        <w:ind w:leftChars="0" w:left="1440"/>
-        <w:rPr>
-          <w:rFonts w:hint="eastAsia"/>
-          <w:szCs w:val="24"/>
-        </w:rPr>
-      </w:pPr>
-      <w:r>
-        <w:rPr>
-          <w:rFonts w:hint="eastAsia"/>
-          <w:szCs w:val="24"/>
-        </w:rPr>
-        <w:t>T</w:t>
-      </w:r>
-      <w:r>
-        <w:rPr>
-          <w:szCs w:val="24"/>
-        </w:rPr>
-        <w:t xml:space="preserve">he map is mapping with </w:t>
-      </w:r>
-      <w:r>
-        <w:rPr>
-          <w:szCs w:val="24"/>
-        </w:rPr>
-        <w:t xml:space="preserve">bar </w:t>
-      </w:r>
-      <w:r>
-        <w:rPr>
-          <w:szCs w:val="24"/>
-        </w:rPr>
-        <w:t>chart</w:t>
-      </w:r>
-      <w:r>
-        <w:rPr>
-          <w:szCs w:val="24"/>
-        </w:rPr>
-        <w:t xml:space="preserve">. The red points are top 10 </w:t>
-      </w:r>
-      <w:r>
-        <w:rPr>
-          <w:szCs w:val="24"/>
-        </w:rPr>
-        <w:t>districts</w:t>
-      </w:r>
-      <w:r>
-        <w:rPr>
-          <w:szCs w:val="24"/>
-        </w:rPr>
-        <w:t xml:space="preserve"> with </w:t>
-      </w:r>
-      <w:r>
-        <w:rPr>
-          <w:szCs w:val="24"/>
-        </w:rPr>
-        <w:t>venues</w:t>
-      </w:r>
-      <w:r>
-        <w:rPr>
-          <w:szCs w:val="24"/>
-        </w:rPr>
-        <w:t xml:space="preserve"> number</w:t>
-      </w:r>
-      <w:r>
-        <w:rPr>
-          <w:szCs w:val="24"/>
-        </w:rPr>
-        <w:t xml:space="preserve"> and the blue points are other 19 </w:t>
-      </w:r>
-      <w:r>
-        <w:rPr>
-          <w:szCs w:val="24"/>
-        </w:rPr>
-        <w:t>districts</w:t>
-      </w:r>
-    </w:p>
-    <w:p>
-      <w:pPr>
-        <w:pStyle w:val="a5"/>
-        <w:ind w:leftChars="0" w:left="1440"/>
-        <w:rPr>
-          <w:szCs w:val="24"/>
-        </w:rPr>
-      </w:pPr>
-    </w:p>
-    <w:p>
-      <w:pPr>
-        <w:pStyle w:val="a5"/>
-        <w:ind w:leftChars="0" w:left="1440"/>
-        <w:rPr>
-          <w:szCs w:val="24"/>
-        </w:rPr>
-      </w:pPr>
-      <w:r>
-        <w:rPr>
-          <w:rFonts w:hint="eastAsia"/>
-          <w:szCs w:val="24"/>
-        </w:rPr>
-        <w:t>由</w:t>
-      </w:r>
-      <w:r>
-        <w:rPr>
-          <w:szCs w:val="24"/>
-        </w:rPr>
-        <w:t>venues</w:t>
-      </w:r>
-      <w:r>
-        <w:rPr>
-          <w:rFonts w:hint="eastAsia"/>
-          <w:szCs w:val="24"/>
-        </w:rPr>
-        <w:t>的數量可以看出</w:t>
-      </w:r>
-      <w:r>
-        <w:rPr>
-          <w:rFonts w:hint="eastAsia"/>
-          <w:szCs w:val="24"/>
-        </w:rPr>
-        <w:t>台中的某些區域會是比較</w:t>
-      </w:r>
-      <w:r>
-        <w:rPr>
-          <w:rFonts w:hint="eastAsia"/>
-          <w:szCs w:val="24"/>
-        </w:rPr>
-        <w:t>發達與</w:t>
-      </w:r>
-      <w:r>
-        <w:rPr>
-          <w:rFonts w:hint="eastAsia"/>
-          <w:szCs w:val="24"/>
-        </w:rPr>
-        <w:t>繁榮的，搭配地圖</w:t>
-      </w:r>
-      <w:r>
-        <w:rPr>
-          <w:rFonts w:hint="eastAsia"/>
-          <w:szCs w:val="24"/>
-        </w:rPr>
-        <w:t>和區域的顏色</w:t>
-      </w:r>
-      <w:r>
-        <w:rPr>
-          <w:rFonts w:hint="eastAsia"/>
-          <w:szCs w:val="24"/>
-        </w:rPr>
-        <w:t>來看</w:t>
-      </w:r>
-      <w:r>
-        <w:rPr>
-          <w:rFonts w:hint="eastAsia"/>
-          <w:szCs w:val="24"/>
-        </w:rPr>
-        <w:t>可以更加的了解各區的</w:t>
-      </w:r>
-      <w:r>
-        <w:rPr>
-          <w:rFonts w:hint="eastAsia"/>
-          <w:szCs w:val="24"/>
-        </w:rPr>
-        <w:t>位置</w:t>
-      </w:r>
-      <w:r>
-        <w:rPr>
-          <w:rFonts w:hint="eastAsia"/>
-          <w:szCs w:val="24"/>
-        </w:rPr>
-        <w:t>，在</w:t>
-      </w:r>
-      <w:r>
-        <w:rPr>
-          <w:rFonts w:hint="eastAsia"/>
-          <w:szCs w:val="24"/>
-        </w:rPr>
-        <w:t>t</w:t>
-      </w:r>
-      <w:r>
-        <w:rPr>
-          <w:szCs w:val="24"/>
-        </w:rPr>
-        <w:t>op10</w:t>
-      </w:r>
-      <w:r>
-        <w:rPr>
-          <w:rFonts w:hint="eastAsia"/>
-          <w:szCs w:val="24"/>
-        </w:rPr>
-        <w:t>的區域都是比較靠近市中心，而</w:t>
-      </w:r>
-      <w:r>
-        <w:rPr>
-          <w:rFonts w:hint="eastAsia"/>
-          <w:szCs w:val="24"/>
-        </w:rPr>
-        <w:t>其他非</w:t>
-      </w:r>
-      <w:r>
-        <w:rPr>
-          <w:rFonts w:hint="eastAsia"/>
-          <w:szCs w:val="24"/>
-        </w:rPr>
-        <w:t>top10</w:t>
-      </w:r>
-      <w:r>
-        <w:rPr>
-          <w:rFonts w:hint="eastAsia"/>
-          <w:szCs w:val="24"/>
-        </w:rPr>
-        <w:t>的都是在</w:t>
-      </w:r>
-      <w:r>
-        <w:rPr>
-          <w:rFonts w:hint="eastAsia"/>
-          <w:szCs w:val="24"/>
-        </w:rPr>
-        <w:t>山區</w:t>
-      </w:r>
-      <w:r>
-        <w:rPr>
-          <w:rFonts w:hint="eastAsia"/>
-          <w:szCs w:val="24"/>
-        </w:rPr>
-        <w:lastRenderedPageBreak/>
-        <w:t>和沿海</w:t>
-      </w:r>
-      <w:r>
-        <w:rPr>
-          <w:rFonts w:hint="eastAsia"/>
-          <w:szCs w:val="24"/>
-        </w:rPr>
-        <w:t>居多</w:t>
-      </w:r>
-    </w:p>
-    <w:p>
-      <w:pPr>
-        <w:rPr>
-          <w:rFonts w:hint="eastAsia"/>
-          <w:sz w:val="32"/>
-          <w:szCs w:val="36"/>
-        </w:rPr>
-      </w:pPr>
-      <w:r>
-        <w:rPr>
-          <w:sz w:val="32"/>
-          <w:szCs w:val="36"/>
-        </w:rPr>
-        <w:tab/>
-      </w:r>
-      <w:r>
-        <w:rPr>
-          <w:sz w:val="32"/>
-          <w:szCs w:val="36"/>
-        </w:rPr>
-        <w:tab/>
-      </w:r>
-      <w:r>
-        <w:rPr>
-          <w:sz w:val="32"/>
-          <w:szCs w:val="36"/>
-        </w:rPr>
-        <w:tab/>
-      </w:r>
-    </w:p>
-    <w:p>
-      <w:pPr>
-        <w:pStyle w:val="a5"/>
-        <w:numPr>
-          <w:ilvl w:val="2"/>
-          <w:numId w:val="1"/>
-        </w:numPr>
-        <w:ind w:leftChars="0"/>
-        <w:rPr>
-          <w:sz w:val="32"/>
-          <w:szCs w:val="36"/>
-        </w:rPr>
-      </w:pPr>
-      <w:r>
-        <w:rPr>
-          <w:sz w:val="32"/>
-          <w:szCs w:val="36"/>
-        </w:rPr>
-        <w:t>Layer of district density in Taichung city</w:t>
-      </w:r>
-    </w:p>
-    <w:p>
-      <w:pPr>
-        <w:pStyle w:val="a5"/>
-        <w:ind w:leftChars="0" w:left="1440"/>
-        <w:rPr>
-          <w:szCs w:val="24"/>
-        </w:rPr>
-      </w:pPr>
-      <w:r>
-        <w:rPr>
-          <w:rFonts w:hint="eastAsia"/>
-          <w:szCs w:val="24"/>
-        </w:rPr>
-        <w:t>此張地圖分為三層，綠色為低於</w:t>
-      </w:r>
-      <w:r>
-        <w:rPr>
-          <w:rFonts w:hint="eastAsia"/>
-          <w:szCs w:val="24"/>
-        </w:rPr>
-        <w:t>1000</w:t>
-      </w:r>
-      <w:r>
-        <w:rPr>
-          <w:rFonts w:hint="eastAsia"/>
-          <w:szCs w:val="24"/>
-        </w:rPr>
-        <w:t>，藍色介於</w:t>
-      </w:r>
-      <w:r>
-        <w:rPr>
-          <w:rFonts w:hint="eastAsia"/>
-          <w:szCs w:val="24"/>
-        </w:rPr>
-        <w:t>4000</w:t>
-      </w:r>
-      <w:r>
-        <w:rPr>
-          <w:rFonts w:hint="eastAsia"/>
-          <w:szCs w:val="24"/>
-        </w:rPr>
-        <w:t>到</w:t>
-      </w:r>
-      <w:r>
-        <w:rPr>
-          <w:rFonts w:hint="eastAsia"/>
-          <w:szCs w:val="24"/>
-        </w:rPr>
-        <w:t>1000</w:t>
-      </w:r>
-      <w:r>
-        <w:rPr>
-          <w:rFonts w:hint="eastAsia"/>
-          <w:szCs w:val="24"/>
-        </w:rPr>
-        <w:t>之間，紅色的是大於</w:t>
-      </w:r>
-      <w:r>
-        <w:rPr>
-          <w:rFonts w:hint="eastAsia"/>
-          <w:szCs w:val="24"/>
-        </w:rPr>
-        <w:t>4000</w:t>
-      </w:r>
-    </w:p>
-    <w:p>
-      <w:pPr>
-        <w:pStyle w:val="a5"/>
-        <w:ind w:leftChars="0" w:left="1440"/>
-        <w:rPr>
-          <w:szCs w:val="24"/>
-        </w:rPr>
-      </w:pPr>
-    </w:p>
-    <w:p>
-      <w:pPr>
-        <w:pStyle w:val="a5"/>
-        <w:ind w:leftChars="0" w:left="1440"/>
-        <w:rPr>
-          <w:szCs w:val="24"/>
-        </w:rPr>
-      </w:pPr>
-      <w:r>
-        <w:rPr>
-          <w:rFonts w:hint="eastAsia"/>
-          <w:szCs w:val="24"/>
-        </w:rPr>
-        <w:t>此張地圖和上一張的地圖基本上是非常的相似</w:t>
-      </w:r>
-      <w:r>
-        <w:rPr>
-          <w:rFonts w:hint="eastAsia"/>
-          <w:szCs w:val="24"/>
-        </w:rPr>
-        <w:t>，</w:t>
-      </w:r>
-      <w:r>
-        <w:rPr>
-          <w:rFonts w:hint="eastAsia"/>
-          <w:szCs w:val="24"/>
-        </w:rPr>
-        <w:t>紅色的區域</w:t>
-      </w:r>
-      <w:r>
-        <w:rPr>
-          <w:rFonts w:hint="eastAsia"/>
-          <w:szCs w:val="24"/>
-        </w:rPr>
-        <w:t>在</w:t>
-      </w:r>
-      <w:r>
-        <w:rPr>
-          <w:rFonts w:hint="eastAsia"/>
-          <w:szCs w:val="24"/>
-        </w:rPr>
-        <w:t>2</w:t>
-      </w:r>
-      <w:r>
-        <w:rPr>
-          <w:rFonts w:hint="eastAsia"/>
-          <w:szCs w:val="24"/>
-        </w:rPr>
-        <w:t>張圖上的位置基本是一樣的</w:t>
-      </w:r>
-      <w:r>
-        <w:rPr>
-          <w:rFonts w:hint="eastAsia"/>
-          <w:szCs w:val="24"/>
-        </w:rPr>
-        <w:t>，也可以說明了</w:t>
-      </w:r>
-      <w:r>
-        <w:rPr>
-          <w:szCs w:val="24"/>
-        </w:rPr>
-        <w:t>venues</w:t>
-      </w:r>
-      <w:r>
-        <w:rPr>
-          <w:rFonts w:hint="eastAsia"/>
-          <w:szCs w:val="24"/>
-        </w:rPr>
-        <w:t>的數量和</w:t>
-      </w:r>
-      <w:r>
-        <w:rPr>
-          <w:szCs w:val="24"/>
-        </w:rPr>
-        <w:t>density</w:t>
-      </w:r>
-      <w:r>
-        <w:rPr>
-          <w:rFonts w:hint="eastAsia"/>
-          <w:szCs w:val="24"/>
-        </w:rPr>
-        <w:t>有一定程度的相關性。</w:t>
-      </w:r>
-      <w:r>
-        <w:rPr>
-          <w:rFonts w:hint="eastAsia"/>
-          <w:szCs w:val="24"/>
-        </w:rPr>
-        <w:t xml:space="preserve"> </w:t>
-      </w:r>
-    </w:p>
-    <w:p>
-      <w:pPr>
-        <w:pStyle w:val="a5"/>
-        <w:ind w:leftChars="0" w:left="1440"/>
-        <w:rPr>
-          <w:szCs w:val="24"/>
-        </w:rPr>
-      </w:pPr>
-    </w:p>
-    <w:p>
-      <w:pPr>
-        <w:pStyle w:val="a5"/>
-        <w:ind w:leftChars="0" w:left="1440"/>
-        <w:rPr>
-          <w:rFonts w:hint="eastAsia"/>
-          <w:szCs w:val="24"/>
-        </w:rPr>
-      </w:pPr>
-      <w:r>
-        <w:rPr>
-          <w:rFonts w:hint="eastAsia"/>
-          <w:szCs w:val="24"/>
-        </w:rPr>
-        <w:t>移民者若是考慮方便性以及商業發展的話，可以優先考慮紅色的區域，但若是比較喜歡悠閒或是人口不要這麼稠密的話，可以考慮藍色點的部分，會比較適中，至於綠色的部分就比較靠近山區，這個部分就比較適合旅遊的人來玩玩，不適合久居</w:t>
-      </w:r>
-    </w:p>
-    <w:p>
-      <w:pPr>
-        <w:pStyle w:val="a5"/>
-        <w:ind w:leftChars="0" w:left="960"/>
-        <w:rPr>
-          <w:sz w:val="36"/>
-          <w:szCs w:val="36"/>
-        </w:rPr>
-      </w:pPr>
-    </w:p>
-    <w:p>
-      <w:pPr>
-        <w:pStyle w:val="a5"/>
-        <w:numPr>
-          <w:ilvl w:val="0"/>
-          <w:numId w:val="1"/>
-        </w:numPr>
-        <w:ind w:leftChars="0"/>
-        <w:rPr>
-          <w:b/>
-          <w:sz w:val="40"/>
-          <w:szCs w:val="40"/>
-        </w:rPr>
-      </w:pPr>
-      <w:r>
-        <w:rPr>
-          <w:rFonts w:hint="eastAsia"/>
-          <w:b/>
-          <w:sz w:val="40"/>
-          <w:szCs w:val="40"/>
-        </w:rPr>
-        <w:t>Clustering the neighborhoods</w:t>
-      </w:r>
-    </w:p>
-    <w:p>
-      <w:pPr>
-        <w:pStyle w:val="a5"/>
-        <w:numPr>
-          <w:ilvl w:val="1"/>
-          <w:numId w:val="1"/>
-        </w:numPr>
-        <w:ind w:leftChars="0"/>
-        <w:rPr>
-          <w:sz w:val="36"/>
-          <w:szCs w:val="36"/>
-        </w:rPr>
-      </w:pPr>
-      <w:r>
-        <w:rPr>
-          <w:sz w:val="36"/>
-          <w:szCs w:val="36"/>
-        </w:rPr>
-        <w:t>one hot encoding</w:t>
-      </w:r>
-    </w:p>
-    <w:p>
-      <w:pPr>
-        <w:pStyle w:val="a5"/>
-        <w:ind w:leftChars="0" w:left="960"/>
-        <w:rPr>
-          <w:sz w:val="36"/>
-          <w:szCs w:val="36"/>
-        </w:rPr>
-      </w:pPr>
-      <w:r>
-        <w:rPr>
-          <w:noProof/>
-        </w:rPr>
         <w:drawing>
-          <wp:inline distT="0" distB="0" distL="0" distR="0" wp14:anchorId="5C5D584E" wp14:editId="6FE6949D">
-            <wp:extent cx="5274310" cy="2056130"/>
-            <wp:effectExtent l="0" t="0" r="2540" b="1270"/>
-            <wp:docPr id="25" name="圖片 25"/>
+          <wp:inline distT="0" distB="0" distL="0" distR="0" wp14:anchorId="295D5B90" wp14:editId="7D8E68C5">
+            <wp:extent cx="5274310" cy="3658870"/>
+            <wp:effectExtent l="0" t="0" r="2540" b="0"/>
+            <wp:docPr id="33" name="圖片 33"/>
             <wp:cNvGraphicFramePr>
               <a:graphicFrameLocks xmlns:a="http://schemas.openxmlformats.org/drawingml/2006/main" noChangeAspect="1"/>
             </wp:cNvGraphicFramePr>
@@ -4313,7 +3036,7 @@
                   <pic:spPr>
                     <a:xfrm>
                       <a:off x="0" y="0"/>
-                      <a:ext cx="5274310" cy="2056130"/>
+                      <a:ext cx="5274310" cy="3658870"/>
                     </a:xfrm>
                     <a:prstGeom prst="rect">
                       <a:avLst/>
@@ -4329,30 +3052,67 @@
     <w:p>
       <w:pPr>
         <w:pStyle w:val="a5"/>
-        <w:numPr>
-          <w:ilvl w:val="1"/>
-          <w:numId w:val="1"/>
-        </w:numPr>
-        <w:ind w:leftChars="0"/>
-        <w:rPr>
-          <w:sz w:val="36"/>
-          <w:szCs w:val="36"/>
-        </w:rPr>
-      </w:pPr>
-      <w:r>
-        <w:rPr>
-          <w:sz w:val="36"/>
-          <w:szCs w:val="36"/>
-        </w:rPr>
-        <w:t>k-means</w:t>
-      </w:r>
-    </w:p>
-    <w:p>
-      <w:pPr>
-        <w:pStyle w:val="a5"/>
-        <w:ind w:leftChars="400" w:left="960"/>
-        <w:rPr>
-          <w:sz w:val="36"/>
+        <w:ind w:leftChars="0" w:left="1440"/>
+        <w:rPr>
+          <w:szCs w:val="24"/>
+        </w:rPr>
+      </w:pPr>
+      <w:r>
+        <w:rPr>
+          <w:rFonts w:hint="eastAsia"/>
+          <w:szCs w:val="24"/>
+        </w:rPr>
+        <w:t>The</w:t>
+      </w:r>
+      <w:r>
+        <w:rPr>
+          <w:szCs w:val="24"/>
+        </w:rPr>
+        <w:t xml:space="preserve"> F</w:t>
+      </w:r>
+      <w:r>
+        <w:rPr>
+          <w:szCs w:val="24"/>
+        </w:rPr>
+        <w:t>olium Map</w:t>
+      </w:r>
+      <w:r>
+        <w:rPr>
+          <w:szCs w:val="24"/>
+        </w:rPr>
+        <w:t xml:space="preserve"> correspond with above bar chart. The map displayed 29 districts in Taichung City. The red points present top 10 </w:t>
+      </w:r>
+      <w:r>
+        <w:rPr>
+          <w:szCs w:val="24"/>
+        </w:rPr>
+        <w:t>districts</w:t>
+      </w:r>
+      <w:r>
+        <w:rPr>
+          <w:szCs w:val="24"/>
+        </w:rPr>
+        <w:t xml:space="preserve"> and the blue points present other 19 </w:t>
+      </w:r>
+      <w:r>
+        <w:rPr>
+          <w:szCs w:val="24"/>
+        </w:rPr>
+        <w:t>districts</w:t>
+      </w:r>
+      <w:r>
+        <w:rPr>
+          <w:szCs w:val="24"/>
+        </w:rPr>
+        <w:t>.</w:t>
+      </w:r>
+    </w:p>
+    <w:p>
+      <w:pPr>
+        <w:pStyle w:val="a5"/>
+        <w:ind w:leftChars="0" w:left="1440"/>
+        <w:rPr>
+          <w:sz w:val="32"/>
           <w:szCs w:val="36"/>
         </w:rPr>
       </w:pPr>
@@ -4360,12 +3120,11 @@
         <w:rPr>
           <w:noProof/>
         </w:rPr>
-        <w:lastRenderedPageBreak/>
         <w:drawing>
-          <wp:inline distT="0" distB="0" distL="0" distR="0" wp14:anchorId="167DFED7" wp14:editId="268CAE76">
-            <wp:extent cx="5274310" cy="2753360"/>
-            <wp:effectExtent l="0" t="0" r="2540" b="8890"/>
-            <wp:docPr id="24" name="圖片 24"/>
+          <wp:inline distT="0" distB="0" distL="0" distR="0" wp14:anchorId="5B563604" wp14:editId="15631963">
+            <wp:extent cx="5274310" cy="1776730"/>
+            <wp:effectExtent l="0" t="0" r="2540" b="0"/>
+            <wp:docPr id="34" name="圖片 34"/>
             <wp:cNvGraphicFramePr>
               <a:graphicFrameLocks xmlns:a="http://schemas.openxmlformats.org/drawingml/2006/main" noChangeAspect="1"/>
             </wp:cNvGraphicFramePr>
@@ -4385,7 +3144,7 @@
                   <pic:spPr>
                     <a:xfrm>
                       <a:off x="0" y="0"/>
-                      <a:ext cx="5274310" cy="2753360"/>
+                      <a:ext cx="5274310" cy="1776730"/>
                     </a:xfrm>
                     <a:prstGeom prst="rect">
                       <a:avLst/>
@@ -4402,29 +3161,132 @@
       <w:pPr>
         <w:pStyle w:val="a5"/>
         <w:numPr>
-          <w:ilvl w:val="1"/>
+          <w:ilvl w:val="2"/>
           <w:numId w:val="1"/>
         </w:numPr>
         <w:ind w:leftChars="0"/>
         <w:rPr>
-          <w:sz w:val="36"/>
-          <w:szCs w:val="36"/>
-        </w:rPr>
-      </w:pPr>
-      <w:r>
-        <w:rPr>
-          <w:sz w:val="36"/>
-          <w:szCs w:val="36"/>
-        </w:rPr>
-        <w:t>visualize the resulting clusters</w:t>
-      </w:r>
-    </w:p>
-    <w:p>
-      <w:pPr>
-        <w:pStyle w:val="a5"/>
-        <w:ind w:leftChars="0" w:left="960"/>
-        <w:rPr>
-          <w:sz w:val="36"/>
+          <w:sz w:val="32"/>
+          <w:szCs w:val="36"/>
+        </w:rPr>
+      </w:pPr>
+      <w:r>
+        <w:rPr>
+          <w:sz w:val="32"/>
+          <w:szCs w:val="36"/>
+        </w:rPr>
+        <w:t>Layer of district density in Taichung city</w:t>
+      </w:r>
+    </w:p>
+    <w:p>
+      <w:pPr>
+        <w:ind w:left="1440"/>
+        <w:rPr>
+          <w:rFonts w:hint="eastAsia"/>
+          <w:szCs w:val="24"/>
+        </w:rPr>
+      </w:pPr>
+      <w:r>
+        <w:rPr>
+          <w:rFonts w:hint="eastAsia"/>
+          <w:szCs w:val="24"/>
+        </w:rPr>
+        <w:t>There</w:t>
+      </w:r>
+      <w:r>
+        <w:rPr>
+          <w:szCs w:val="24"/>
+        </w:rPr>
+        <w:t xml:space="preserve"> are</w:t>
+      </w:r>
+      <w:r>
+        <w:rPr>
+          <w:rFonts w:hint="eastAsia"/>
+          <w:szCs w:val="24"/>
+        </w:rPr>
+        <w:t xml:space="preserve"> three </w:t>
+      </w:r>
+      <w:r>
+        <w:rPr>
+          <w:szCs w:val="24"/>
+        </w:rPr>
+        <w:t xml:space="preserve">kind </w:t>
+      </w:r>
+      <w:r>
+        <w:rPr>
+          <w:rFonts w:hint="eastAsia"/>
+          <w:szCs w:val="24"/>
+        </w:rPr>
+        <w:t>color</w:t>
+      </w:r>
+      <w:r>
+        <w:rPr>
+          <w:szCs w:val="24"/>
+        </w:rPr>
+        <w:t>s</w:t>
+      </w:r>
+      <w:r>
+        <w:rPr>
+          <w:rFonts w:hint="eastAsia"/>
+          <w:szCs w:val="24"/>
+        </w:rPr>
+        <w:t xml:space="preserve"> </w:t>
+      </w:r>
+      <w:r>
+        <w:rPr>
+          <w:szCs w:val="24"/>
+        </w:rPr>
+        <w:t xml:space="preserve">in the map. </w:t>
+      </w:r>
+      <w:r>
+        <w:rPr>
+          <w:szCs w:val="24"/>
+        </w:rPr>
+        <w:t xml:space="preserve">The color red mean the density large than 4000, the blue point mean the </w:t>
+      </w:r>
+      <w:r>
+        <w:rPr>
+          <w:szCs w:val="24"/>
+        </w:rPr>
+        <w:t>density</w:t>
+      </w:r>
+      <w:r>
+        <w:rPr>
+          <w:szCs w:val="24"/>
+        </w:rPr>
+        <w:t xml:space="preserve"> is from 1000 to 4000 and the green</w:t>
+      </w:r>
+      <w:r>
+        <w:rPr>
+          <w:szCs w:val="24"/>
+        </w:rPr>
+        <w:t xml:space="preserve"> point</w:t>
+      </w:r>
+      <w:r>
+        <w:rPr>
+          <w:szCs w:val="24"/>
+        </w:rPr>
+        <w:t xml:space="preserve"> present </w:t>
+      </w:r>
+      <w:r>
+        <w:rPr>
+          <w:szCs w:val="24"/>
+        </w:rPr>
+        <w:t>the density</w:t>
+      </w:r>
+      <w:r>
+        <w:rPr>
+          <w:szCs w:val="24"/>
+        </w:rPr>
+        <w:t xml:space="preserve"> is small than 1000</w:t>
+      </w:r>
+    </w:p>
+    <w:p>
+      <w:pPr>
+        <w:pStyle w:val="a5"/>
+        <w:ind w:leftChars="0" w:left="1440"/>
+        <w:rPr>
+          <w:sz w:val="32"/>
           <w:szCs w:val="36"/>
         </w:rPr>
       </w:pPr>
@@ -4432,11 +3294,12 @@
         <w:rPr>
           <w:noProof/>
         </w:rPr>
+        <w:lastRenderedPageBreak/>
         <w:drawing>
-          <wp:inline distT="0" distB="0" distL="0" distR="0" wp14:anchorId="1B92BD8D" wp14:editId="325AF098">
-            <wp:extent cx="5274310" cy="1638300"/>
+          <wp:inline distT="0" distB="0" distL="0" distR="0" wp14:anchorId="15D1ADF4" wp14:editId="280B2BF4">
+            <wp:extent cx="5274310" cy="1853565"/>
             <wp:effectExtent l="0" t="0" r="2540" b="0"/>
-            <wp:docPr id="30" name="圖片 30"/>
+            <wp:docPr id="35" name="圖片 35"/>
             <wp:cNvGraphicFramePr>
               <a:graphicFrameLocks xmlns:a="http://schemas.openxmlformats.org/drawingml/2006/main" noChangeAspect="1"/>
             </wp:cNvGraphicFramePr>
@@ -4456,7 +3319,7 @@
                   <pic:spPr>
                     <a:xfrm>
                       <a:off x="0" y="0"/>
-                      <a:ext cx="5274310" cy="1638300"/>
+                      <a:ext cx="5274310" cy="1853565"/>
                     </a:xfrm>
                     <a:prstGeom prst="rect">
                       <a:avLst/>
@@ -4484,10 +3347,922 @@
       </w:pPr>
       <w:r>
         <w:rPr>
-          <w:sz w:val="36"/>
-          <w:szCs w:val="36"/>
-        </w:rPr>
-        <w:t>Examine Clusters</w:t>
+          <w:b/>
+          <w:sz w:val="36"/>
+          <w:szCs w:val="36"/>
+        </w:rPr>
+        <w:t xml:space="preserve">Results &amp; </w:t>
+      </w:r>
+      <w:r>
+        <w:rPr>
+          <w:rFonts w:hint="eastAsia"/>
+          <w:b/>
+          <w:sz w:val="36"/>
+          <w:szCs w:val="36"/>
+        </w:rPr>
+        <w:t>D</w:t>
+      </w:r>
+      <w:r>
+        <w:rPr>
+          <w:b/>
+          <w:sz w:val="36"/>
+          <w:szCs w:val="36"/>
+        </w:rPr>
+        <w:t>iscussion</w:t>
+      </w:r>
+    </w:p>
+    <w:p>
+      <w:pPr>
+        <w:pStyle w:val="a5"/>
+        <w:numPr>
+          <w:ilvl w:val="2"/>
+          <w:numId w:val="1"/>
+        </w:numPr>
+        <w:ind w:leftChars="0"/>
+        <w:rPr>
+          <w:sz w:val="32"/>
+          <w:szCs w:val="36"/>
+        </w:rPr>
+      </w:pPr>
+      <w:r>
+        <w:rPr>
+          <w:sz w:val="32"/>
+          <w:szCs w:val="36"/>
+        </w:rPr>
+        <w:t>Rank of Venue Category in Taichung City</w:t>
+      </w:r>
+    </w:p>
+    <w:p>
+      <w:pPr>
+        <w:pStyle w:val="a5"/>
+        <w:ind w:leftChars="0" w:left="1440"/>
+        <w:rPr>
+          <w:rFonts w:ascii="Calibri" w:hAnsi="Calibri"/>
+          <w:szCs w:val="24"/>
+        </w:rPr>
+      </w:pPr>
+      <w:r>
+        <w:rPr>
+          <w:szCs w:val="24"/>
+        </w:rPr>
+        <w:t>The</w:t>
+      </w:r>
+      <w:r>
+        <w:rPr>
+          <w:szCs w:val="24"/>
+        </w:rPr>
+        <w:t xml:space="preserve"> bar </w:t>
+      </w:r>
+      <w:r>
+        <w:rPr>
+          <w:szCs w:val="24"/>
+        </w:rPr>
+        <w:t>chart</w:t>
+      </w:r>
+      <w:r>
+        <w:rPr>
+          <w:szCs w:val="24"/>
+        </w:rPr>
+        <w:t xml:space="preserve"> is</w:t>
+      </w:r>
+      <w:r>
+        <w:rPr>
+          <w:szCs w:val="24"/>
+        </w:rPr>
+        <w:t xml:space="preserve"> the top 5 v</w:t>
+      </w:r>
+      <w:r>
+        <w:rPr>
+          <w:szCs w:val="24"/>
+        </w:rPr>
+        <w:t xml:space="preserve">enue </w:t>
+      </w:r>
+      <w:r>
+        <w:rPr>
+          <w:szCs w:val="24"/>
+        </w:rPr>
+        <w:t>c</w:t>
+      </w:r>
+      <w:r>
+        <w:rPr>
+          <w:szCs w:val="24"/>
+        </w:rPr>
+        <w:t>ategory</w:t>
+      </w:r>
+      <w:r>
+        <w:rPr>
+          <w:szCs w:val="24"/>
+        </w:rPr>
+        <w:t xml:space="preserve"> </w:t>
+      </w:r>
+      <w:r>
+        <w:rPr>
+          <w:szCs w:val="24"/>
+        </w:rPr>
+        <w:t>Venue Category in Taichung City</w:t>
+      </w:r>
+      <w:r>
+        <w:rPr>
+          <w:szCs w:val="24"/>
+        </w:rPr>
+        <w:t xml:space="preserve">, there are </w:t>
+      </w:r>
+      <w:r>
+        <w:rPr>
+          <w:szCs w:val="24"/>
+        </w:rPr>
+        <w:t>restaurant</w:t>
+      </w:r>
+      <w:r>
+        <w:rPr>
+          <w:rFonts w:ascii="Calibri" w:hAnsi="Calibri"/>
+          <w:szCs w:val="24"/>
+        </w:rPr>
+        <w:t>/hotel/cafe/convenience store/dessert ship.</w:t>
+      </w:r>
+    </w:p>
+    <w:p>
+      <w:pPr>
+        <w:pStyle w:val="a5"/>
+        <w:ind w:leftChars="0" w:left="1440"/>
+        <w:rPr>
+          <w:rFonts w:ascii="Calibri" w:hAnsi="Calibri"/>
+          <w:szCs w:val="24"/>
+        </w:rPr>
+      </w:pPr>
+    </w:p>
+    <w:p>
+      <w:pPr>
+        <w:pStyle w:val="a5"/>
+        <w:ind w:leftChars="0" w:left="1440"/>
+        <w:rPr>
+          <w:rFonts w:ascii="Calibri" w:hAnsi="Calibri"/>
+          <w:szCs w:val="24"/>
+        </w:rPr>
+      </w:pPr>
+      <w:r>
+        <w:rPr>
+          <w:rFonts w:hint="eastAsia"/>
+          <w:szCs w:val="24"/>
+        </w:rPr>
+        <w:t>T</w:t>
+      </w:r>
+      <w:r>
+        <w:rPr>
+          <w:szCs w:val="24"/>
+        </w:rPr>
+        <w:t xml:space="preserve">hat </w:t>
+      </w:r>
+      <w:r>
+        <w:rPr>
+          <w:szCs w:val="24"/>
+        </w:rPr>
+        <w:t>indicate</w:t>
+      </w:r>
+      <w:r>
+        <w:rPr>
+          <w:szCs w:val="24"/>
+        </w:rPr>
+        <w:t xml:space="preserve">d Taichung is a vary </w:t>
+      </w:r>
+      <w:r>
+        <w:rPr>
+          <w:rFonts w:ascii="Calibri" w:hAnsi="Calibri"/>
+          <w:szCs w:val="24"/>
+        </w:rPr>
+        <w:t>convenience city, you can eat any food and buy anything everywhere. Travers can e</w:t>
+      </w:r>
+      <w:r>
+        <w:rPr>
+          <w:rFonts w:ascii="Calibri" w:hAnsi="Calibri"/>
+          <w:szCs w:val="24"/>
+        </w:rPr>
+        <w:t xml:space="preserve">at </w:t>
+      </w:r>
+      <w:r>
+        <w:rPr>
+          <w:rFonts w:ascii="Calibri" w:hAnsi="Calibri"/>
+          <w:szCs w:val="24"/>
+        </w:rPr>
+        <w:t>p</w:t>
+      </w:r>
+      <w:r>
+        <w:rPr>
+          <w:rFonts w:ascii="Calibri" w:hAnsi="Calibri"/>
+          <w:szCs w:val="24"/>
+        </w:rPr>
+        <w:t>aradise in Taichung</w:t>
+      </w:r>
+      <w:r>
+        <w:rPr>
+          <w:rFonts w:ascii="Calibri" w:hAnsi="Calibri"/>
+          <w:szCs w:val="24"/>
+        </w:rPr>
+        <w:t>.</w:t>
+      </w:r>
+    </w:p>
+    <w:p>
+      <w:pPr>
+        <w:pStyle w:val="a5"/>
+        <w:numPr>
+          <w:ilvl w:val="2"/>
+          <w:numId w:val="1"/>
+        </w:numPr>
+        <w:ind w:leftChars="0"/>
+        <w:rPr>
+          <w:sz w:val="32"/>
+          <w:szCs w:val="36"/>
+        </w:rPr>
+      </w:pPr>
+      <w:r>
+        <w:rPr>
+          <w:sz w:val="32"/>
+          <w:szCs w:val="36"/>
+        </w:rPr>
+        <w:t>Number of every type of restaurant in Taichung City</w:t>
+      </w:r>
+    </w:p>
+    <w:p>
+      <w:pPr>
+        <w:pStyle w:val="a5"/>
+        <w:ind w:leftChars="0" w:left="1440"/>
+        <w:rPr>
+          <w:szCs w:val="24"/>
+        </w:rPr>
+      </w:pPr>
+      <w:r>
+        <w:rPr>
+          <w:szCs w:val="24"/>
+        </w:rPr>
+        <w:t>The</w:t>
+      </w:r>
+      <w:r>
+        <w:rPr>
+          <w:szCs w:val="24"/>
+        </w:rPr>
+        <w:t xml:space="preserve"> bar </w:t>
+      </w:r>
+      <w:r>
+        <w:rPr>
+          <w:szCs w:val="24"/>
+        </w:rPr>
+        <w:t>chart</w:t>
+      </w:r>
+      <w:r>
+        <w:rPr>
+          <w:szCs w:val="24"/>
+        </w:rPr>
+        <w:t xml:space="preserve"> is n</w:t>
+      </w:r>
+      <w:r>
+        <w:rPr>
+          <w:szCs w:val="24"/>
+        </w:rPr>
+        <w:t xml:space="preserve">umber of every type of restaurant in Taichung </w:t>
+      </w:r>
+      <w:r>
+        <w:rPr>
+          <w:szCs w:val="24"/>
+        </w:rPr>
+        <w:t>c</w:t>
+      </w:r>
+      <w:r>
+        <w:rPr>
+          <w:szCs w:val="24"/>
+        </w:rPr>
+        <w:t>ity</w:t>
+      </w:r>
+      <w:r>
+        <w:rPr>
+          <w:szCs w:val="24"/>
+        </w:rPr>
+        <w:t xml:space="preserve">, the top 5 </w:t>
+      </w:r>
+      <w:r>
+        <w:rPr>
+          <w:szCs w:val="24"/>
+        </w:rPr>
+        <w:t>restaurant</w:t>
+      </w:r>
+      <w:r>
+        <w:rPr>
+          <w:szCs w:val="24"/>
+        </w:rPr>
+        <w:t xml:space="preserve">s </w:t>
+      </w:r>
+      <w:r>
+        <w:rPr>
+          <w:szCs w:val="24"/>
+        </w:rPr>
+        <w:t xml:space="preserve">are Chinese </w:t>
+      </w:r>
+      <w:r>
+        <w:rPr>
+          <w:szCs w:val="24"/>
+        </w:rPr>
+        <w:t>restaurant</w:t>
+      </w:r>
+      <w:r>
+        <w:rPr>
+          <w:szCs w:val="24"/>
+        </w:rPr>
+        <w:t xml:space="preserve">/Asian </w:t>
+      </w:r>
+      <w:r>
+        <w:rPr>
+          <w:szCs w:val="24"/>
+        </w:rPr>
+        <w:t>restaurant</w:t>
+      </w:r>
+      <w:r>
+        <w:rPr>
+          <w:szCs w:val="24"/>
+        </w:rPr>
+        <w:t xml:space="preserve">/Taiwanese </w:t>
+      </w:r>
+      <w:r>
+        <w:rPr>
+          <w:szCs w:val="24"/>
+        </w:rPr>
+        <w:t>restaurant</w:t>
+      </w:r>
+      <w:r>
+        <w:rPr>
+          <w:szCs w:val="24"/>
+        </w:rPr>
+        <w:t>/Japanese</w:t>
+      </w:r>
+      <w:r>
+        <w:rPr>
+          <w:rFonts w:hint="eastAsia"/>
+          <w:szCs w:val="24"/>
+        </w:rPr>
+        <w:t xml:space="preserve"> </w:t>
+      </w:r>
+      <w:r>
+        <w:rPr>
+          <w:szCs w:val="24"/>
+        </w:rPr>
+        <w:t>restaurant</w:t>
+      </w:r>
+      <w:r>
+        <w:rPr>
+          <w:szCs w:val="24"/>
+        </w:rPr>
+        <w:t xml:space="preserve"> /Fast Food </w:t>
+      </w:r>
+      <w:r>
+        <w:rPr>
+          <w:szCs w:val="24"/>
+        </w:rPr>
+        <w:t>restaurant</w:t>
+      </w:r>
+    </w:p>
+    <w:p>
+      <w:pPr>
+        <w:pStyle w:val="a5"/>
+        <w:ind w:leftChars="0" w:left="1440"/>
+        <w:rPr>
+          <w:szCs w:val="24"/>
+        </w:rPr>
+      </w:pPr>
+    </w:p>
+    <w:p>
+      <w:pPr>
+        <w:pStyle w:val="a5"/>
+        <w:ind w:leftChars="0" w:left="1440"/>
+        <w:rPr>
+          <w:szCs w:val="24"/>
+        </w:rPr>
+      </w:pPr>
+      <w:r>
+        <w:rPr>
+          <w:rFonts w:hint="eastAsia"/>
+          <w:szCs w:val="24"/>
+        </w:rPr>
+        <w:t>這表示台中的飲食仍然是傳統華人和台灣人的口味為大宗，但仍受到日本和西方文化的影響，所以日式料理以及速食餐廳也排到了第</w:t>
+      </w:r>
+      <w:r>
+        <w:rPr>
+          <w:rFonts w:hint="eastAsia"/>
+          <w:szCs w:val="24"/>
+        </w:rPr>
+        <w:t>4</w:t>
+      </w:r>
+      <w:r>
+        <w:rPr>
+          <w:rFonts w:hint="eastAsia"/>
+          <w:szCs w:val="24"/>
+        </w:rPr>
+        <w:t>和第</w:t>
+      </w:r>
+      <w:r>
+        <w:rPr>
+          <w:rFonts w:hint="eastAsia"/>
+          <w:szCs w:val="24"/>
+        </w:rPr>
+        <w:t>5</w:t>
+      </w:r>
+      <w:r>
+        <w:rPr>
+          <w:rFonts w:hint="eastAsia"/>
+          <w:szCs w:val="24"/>
+        </w:rPr>
+        <w:t>名</w:t>
+      </w:r>
+    </w:p>
+    <w:p>
+      <w:pPr>
+        <w:pStyle w:val="a5"/>
+        <w:ind w:leftChars="0" w:left="1440"/>
+        <w:rPr>
+          <w:szCs w:val="24"/>
+        </w:rPr>
+      </w:pPr>
+    </w:p>
+    <w:p>
+      <w:pPr>
+        <w:pStyle w:val="a5"/>
+        <w:ind w:leftChars="0" w:left="1440"/>
+        <w:rPr>
+          <w:szCs w:val="24"/>
+        </w:rPr>
+      </w:pPr>
+      <w:r>
+        <w:rPr>
+          <w:rFonts w:hint="eastAsia"/>
+          <w:szCs w:val="24"/>
+        </w:rPr>
+        <w:t>如果人想來台中開餐廳的話，可以嘗試義式或法式料理或是印度料理</w:t>
+      </w:r>
+      <w:r>
+        <w:rPr>
+          <w:szCs w:val="24"/>
+        </w:rPr>
+        <w:t>…</w:t>
+      </w:r>
+      <w:r>
+        <w:rPr>
+          <w:rFonts w:hint="eastAsia"/>
+          <w:szCs w:val="24"/>
+        </w:rPr>
+        <w:t>等，這些口味是台中比較少見的，如果</w:t>
+      </w:r>
+      <w:r>
+        <w:rPr>
+          <w:rFonts w:hint="eastAsia"/>
+          <w:szCs w:val="24"/>
+        </w:rPr>
+        <w:t>做得不錯，會大賣的機率是很高的</w:t>
+      </w:r>
+    </w:p>
+    <w:p>
+      <w:pPr>
+        <w:pStyle w:val="a5"/>
+        <w:numPr>
+          <w:ilvl w:val="2"/>
+          <w:numId w:val="1"/>
+        </w:numPr>
+        <w:ind w:leftChars="0"/>
+        <w:rPr>
+          <w:sz w:val="32"/>
+          <w:szCs w:val="36"/>
+        </w:rPr>
+      </w:pPr>
+      <w:r>
+        <w:rPr>
+          <w:sz w:val="32"/>
+          <w:szCs w:val="36"/>
+        </w:rPr>
+        <w:t>Number of venues in each Neighborhood</w:t>
+      </w:r>
+    </w:p>
+    <w:p>
+      <w:pPr>
+        <w:pStyle w:val="a5"/>
+        <w:ind w:leftChars="0" w:left="1440"/>
+        <w:rPr>
+          <w:szCs w:val="24"/>
+        </w:rPr>
+      </w:pPr>
+      <w:r>
+        <w:rPr>
+          <w:szCs w:val="24"/>
+        </w:rPr>
+        <w:t>The</w:t>
+      </w:r>
+      <w:r>
+        <w:rPr>
+          <w:szCs w:val="24"/>
+        </w:rPr>
+        <w:t xml:space="preserve"> bar </w:t>
+      </w:r>
+      <w:r>
+        <w:rPr>
+          <w:szCs w:val="24"/>
+        </w:rPr>
+        <w:t>chart</w:t>
+      </w:r>
+      <w:r>
+        <w:rPr>
+          <w:szCs w:val="24"/>
+        </w:rPr>
+        <w:t xml:space="preserve"> is n</w:t>
+      </w:r>
+      <w:r>
+        <w:rPr>
+          <w:szCs w:val="24"/>
+        </w:rPr>
+        <w:t xml:space="preserve">umber of </w:t>
+      </w:r>
+      <w:r>
+        <w:rPr>
+          <w:szCs w:val="24"/>
+        </w:rPr>
+        <w:t xml:space="preserve">venues in each </w:t>
+      </w:r>
+      <w:r>
+        <w:rPr>
+          <w:szCs w:val="24"/>
+        </w:rPr>
+        <w:t>n</w:t>
+      </w:r>
+      <w:r>
+        <w:rPr>
+          <w:szCs w:val="24"/>
+        </w:rPr>
+        <w:t>eighborhood</w:t>
+      </w:r>
+      <w:r>
+        <w:rPr>
+          <w:szCs w:val="24"/>
+        </w:rPr>
+        <w:t xml:space="preserve"> in Taichung </w:t>
+      </w:r>
+      <w:r>
+        <w:rPr>
+          <w:szCs w:val="24"/>
+        </w:rPr>
+        <w:t>c</w:t>
+      </w:r>
+      <w:r>
+        <w:rPr>
+          <w:szCs w:val="24"/>
+        </w:rPr>
+        <w:t>ity</w:t>
+      </w:r>
+      <w:r>
+        <w:rPr>
+          <w:szCs w:val="24"/>
+        </w:rPr>
+        <w:t>. There are 29 districts in Taichung and here we list top 10 districts West District/</w:t>
+      </w:r>
+      <w:r>
+        <w:rPr>
+          <w:szCs w:val="24"/>
+        </w:rPr>
+        <w:t>Central District/North District/</w:t>
+      </w:r>
+      <w:r>
+        <w:rPr>
+          <w:szCs w:val="24"/>
+        </w:rPr>
+        <w:t xml:space="preserve">Beitun District/East </w:t>
+      </w:r>
+      <w:r>
+        <w:rPr>
+          <w:szCs w:val="24"/>
+        </w:rPr>
+        <w:lastRenderedPageBreak/>
+        <w:t>District/Xitun District/Houli District/Tanzi District/Fengyuan District/Dali District</w:t>
+      </w:r>
+    </w:p>
+    <w:p>
+      <w:pPr>
+        <w:pStyle w:val="a5"/>
+        <w:ind w:leftChars="0" w:left="1440"/>
+        <w:rPr>
+          <w:szCs w:val="24"/>
+        </w:rPr>
+      </w:pPr>
+    </w:p>
+    <w:p>
+      <w:pPr>
+        <w:pStyle w:val="a5"/>
+        <w:ind w:leftChars="0" w:left="1440"/>
+        <w:rPr>
+          <w:szCs w:val="24"/>
+        </w:rPr>
+      </w:pPr>
+      <w:r>
+        <w:rPr>
+          <w:rFonts w:hint="eastAsia"/>
+          <w:szCs w:val="24"/>
+        </w:rPr>
+        <w:t>T</w:t>
+      </w:r>
+      <w:r>
+        <w:rPr>
+          <w:szCs w:val="24"/>
+        </w:rPr>
+        <w:t xml:space="preserve">he map is mapping with bar </w:t>
+      </w:r>
+      <w:r>
+        <w:rPr>
+          <w:szCs w:val="24"/>
+        </w:rPr>
+        <w:t>chart</w:t>
+      </w:r>
+      <w:r>
+        <w:rPr>
+          <w:szCs w:val="24"/>
+        </w:rPr>
+        <w:t xml:space="preserve">. The red points are top 10 districts with </w:t>
+      </w:r>
+      <w:r>
+        <w:rPr>
+          <w:szCs w:val="24"/>
+        </w:rPr>
+        <w:t>venues number</w:t>
+      </w:r>
+      <w:r>
+        <w:rPr>
+          <w:szCs w:val="24"/>
+        </w:rPr>
+        <w:t xml:space="preserve"> and the blue points are other 19 districts</w:t>
+      </w:r>
+    </w:p>
+    <w:p>
+      <w:pPr>
+        <w:pStyle w:val="a5"/>
+        <w:ind w:leftChars="0" w:left="1440"/>
+        <w:rPr>
+          <w:szCs w:val="24"/>
+        </w:rPr>
+      </w:pPr>
+    </w:p>
+    <w:p>
+      <w:pPr>
+        <w:pStyle w:val="a5"/>
+        <w:ind w:leftChars="0" w:left="1440"/>
+        <w:rPr>
+          <w:szCs w:val="24"/>
+        </w:rPr>
+      </w:pPr>
+      <w:r>
+        <w:rPr>
+          <w:rFonts w:hint="eastAsia"/>
+          <w:szCs w:val="24"/>
+        </w:rPr>
+        <w:t>由</w:t>
+      </w:r>
+      <w:r>
+        <w:rPr>
+          <w:szCs w:val="24"/>
+        </w:rPr>
+        <w:t>venues</w:t>
+      </w:r>
+      <w:r>
+        <w:rPr>
+          <w:rFonts w:hint="eastAsia"/>
+          <w:szCs w:val="24"/>
+        </w:rPr>
+        <w:t>的數量可以看出</w:t>
+      </w:r>
+      <w:r>
+        <w:rPr>
+          <w:rFonts w:hint="eastAsia"/>
+          <w:szCs w:val="24"/>
+        </w:rPr>
+        <w:t>台中的某些區域會是比較</w:t>
+      </w:r>
+      <w:r>
+        <w:rPr>
+          <w:rFonts w:hint="eastAsia"/>
+          <w:szCs w:val="24"/>
+        </w:rPr>
+        <w:t>發達與</w:t>
+      </w:r>
+      <w:r>
+        <w:rPr>
+          <w:rFonts w:hint="eastAsia"/>
+          <w:szCs w:val="24"/>
+        </w:rPr>
+        <w:t>繁榮的，搭配地圖</w:t>
+      </w:r>
+      <w:r>
+        <w:rPr>
+          <w:rFonts w:hint="eastAsia"/>
+          <w:szCs w:val="24"/>
+        </w:rPr>
+        <w:t>和區域的顏色</w:t>
+      </w:r>
+      <w:r>
+        <w:rPr>
+          <w:rFonts w:hint="eastAsia"/>
+          <w:szCs w:val="24"/>
+        </w:rPr>
+        <w:t>來看</w:t>
+      </w:r>
+      <w:r>
+        <w:rPr>
+          <w:rFonts w:hint="eastAsia"/>
+          <w:szCs w:val="24"/>
+        </w:rPr>
+        <w:t>可以更加的了解各區的</w:t>
+      </w:r>
+      <w:r>
+        <w:rPr>
+          <w:rFonts w:hint="eastAsia"/>
+          <w:szCs w:val="24"/>
+        </w:rPr>
+        <w:t>位置</w:t>
+      </w:r>
+      <w:r>
+        <w:rPr>
+          <w:rFonts w:hint="eastAsia"/>
+          <w:szCs w:val="24"/>
+        </w:rPr>
+        <w:t>，在</w:t>
+      </w:r>
+      <w:r>
+        <w:rPr>
+          <w:rFonts w:hint="eastAsia"/>
+          <w:szCs w:val="24"/>
+        </w:rPr>
+        <w:t>t</w:t>
+      </w:r>
+      <w:r>
+        <w:rPr>
+          <w:szCs w:val="24"/>
+        </w:rPr>
+        <w:t>op10</w:t>
+      </w:r>
+      <w:r>
+        <w:rPr>
+          <w:rFonts w:hint="eastAsia"/>
+          <w:szCs w:val="24"/>
+        </w:rPr>
+        <w:t>的區域都是比較靠近市中心，而</w:t>
+      </w:r>
+      <w:r>
+        <w:rPr>
+          <w:rFonts w:hint="eastAsia"/>
+          <w:szCs w:val="24"/>
+        </w:rPr>
+        <w:t>其他非</w:t>
+      </w:r>
+      <w:r>
+        <w:rPr>
+          <w:rFonts w:hint="eastAsia"/>
+          <w:szCs w:val="24"/>
+        </w:rPr>
+        <w:t>top10</w:t>
+      </w:r>
+      <w:r>
+        <w:rPr>
+          <w:rFonts w:hint="eastAsia"/>
+          <w:szCs w:val="24"/>
+        </w:rPr>
+        <w:t>的都是在</w:t>
+      </w:r>
+      <w:r>
+        <w:rPr>
+          <w:rFonts w:hint="eastAsia"/>
+          <w:szCs w:val="24"/>
+        </w:rPr>
+        <w:t>山區和沿海</w:t>
+      </w:r>
+      <w:r>
+        <w:rPr>
+          <w:rFonts w:hint="eastAsia"/>
+          <w:szCs w:val="24"/>
+        </w:rPr>
+        <w:t>居多</w:t>
+      </w:r>
+    </w:p>
+    <w:p>
+      <w:pPr>
+        <w:pStyle w:val="a5"/>
+        <w:numPr>
+          <w:ilvl w:val="2"/>
+          <w:numId w:val="1"/>
+        </w:numPr>
+        <w:ind w:leftChars="0"/>
+        <w:rPr>
+          <w:rFonts w:hint="eastAsia"/>
+          <w:sz w:val="32"/>
+          <w:szCs w:val="36"/>
+        </w:rPr>
+      </w:pPr>
+      <w:r>
+        <w:rPr>
+          <w:sz w:val="32"/>
+          <w:szCs w:val="36"/>
+        </w:rPr>
+        <w:t>Layer of district density in Taichung city</w:t>
+      </w:r>
+    </w:p>
+    <w:p>
+      <w:pPr>
+        <w:pStyle w:val="a5"/>
+        <w:ind w:leftChars="0" w:left="1440"/>
+        <w:rPr>
+          <w:szCs w:val="24"/>
+        </w:rPr>
+      </w:pPr>
+      <w:r>
+        <w:rPr>
+          <w:rFonts w:hint="eastAsia"/>
+          <w:szCs w:val="24"/>
+        </w:rPr>
+        <w:t>此張地圖和上一張的地圖基本上是非常的相似</w:t>
+      </w:r>
+      <w:r>
+        <w:rPr>
+          <w:rFonts w:hint="eastAsia"/>
+          <w:szCs w:val="24"/>
+        </w:rPr>
+        <w:t>，紅色的區域在</w:t>
+      </w:r>
+      <w:r>
+        <w:rPr>
+          <w:rFonts w:hint="eastAsia"/>
+          <w:szCs w:val="24"/>
+        </w:rPr>
+        <w:t>2</w:t>
+      </w:r>
+      <w:r>
+        <w:rPr>
+          <w:rFonts w:hint="eastAsia"/>
+          <w:szCs w:val="24"/>
+        </w:rPr>
+        <w:t>張圖上的位置基本是一樣的</w:t>
+      </w:r>
+      <w:r>
+        <w:rPr>
+          <w:rFonts w:hint="eastAsia"/>
+          <w:szCs w:val="24"/>
+        </w:rPr>
+        <w:t>，也可以說明了</w:t>
+      </w:r>
+      <w:r>
+        <w:rPr>
+          <w:szCs w:val="24"/>
+        </w:rPr>
+        <w:t>venues</w:t>
+      </w:r>
+      <w:r>
+        <w:rPr>
+          <w:rFonts w:hint="eastAsia"/>
+          <w:szCs w:val="24"/>
+        </w:rPr>
+        <w:t>的數量和</w:t>
+      </w:r>
+      <w:r>
+        <w:rPr>
+          <w:szCs w:val="24"/>
+        </w:rPr>
+        <w:t>density</w:t>
+      </w:r>
+      <w:r>
+        <w:rPr>
+          <w:rFonts w:hint="eastAsia"/>
+          <w:szCs w:val="24"/>
+        </w:rPr>
+        <w:t>有一定程度的相關性。</w:t>
+      </w:r>
+      <w:r>
+        <w:rPr>
+          <w:rFonts w:hint="eastAsia"/>
+          <w:szCs w:val="24"/>
+        </w:rPr>
+        <w:t xml:space="preserve"> </w:t>
+      </w:r>
+    </w:p>
+    <w:p>
+      <w:pPr>
+        <w:pStyle w:val="a5"/>
+        <w:ind w:leftChars="0" w:left="1440"/>
+        <w:rPr>
+          <w:szCs w:val="24"/>
+        </w:rPr>
+      </w:pPr>
+    </w:p>
+    <w:p>
+      <w:pPr>
+        <w:pStyle w:val="a5"/>
+        <w:ind w:leftChars="0" w:left="1440"/>
+        <w:rPr>
+          <w:szCs w:val="24"/>
+        </w:rPr>
+      </w:pPr>
+      <w:r>
+        <w:rPr>
+          <w:rFonts w:hint="eastAsia"/>
+          <w:szCs w:val="24"/>
+        </w:rPr>
+        <w:t>移民者若是考慮方便性以及商業發展的話，可以優先考慮紅色的區域，但若是比較喜歡悠閒或是人口不要這麼稠密的話，可以考慮藍色點的部分，會比較適中，至於綠色的部分就比較靠近山區，這個部分就比較適合旅遊的人來玩玩，不適合久居</w:t>
       </w:r>
     </w:p>
     <w:p>
@@ -4499,15 +4274,77 @@
           <w:szCs w:val="36"/>
         </w:rPr>
       </w:pPr>
+    </w:p>
+    <w:p>
+      <w:pPr>
+        <w:pStyle w:val="a5"/>
+        <w:numPr>
+          <w:ilvl w:val="0"/>
+          <w:numId w:val="1"/>
+        </w:numPr>
+        <w:ind w:leftChars="0"/>
+        <w:rPr>
+          <w:b/>
+          <w:sz w:val="40"/>
+          <w:szCs w:val="40"/>
+        </w:rPr>
+      </w:pPr>
+      <w:r>
+        <w:rPr>
+          <w:rFonts w:hint="eastAsia"/>
+          <w:b/>
+          <w:sz w:val="40"/>
+          <w:szCs w:val="40"/>
+        </w:rPr>
+        <w:t>Clustering the neighborhoods</w:t>
+      </w:r>
+    </w:p>
+    <w:p>
+      <w:pPr>
+        <w:pStyle w:val="a5"/>
+        <w:numPr>
+          <w:ilvl w:val="1"/>
+          <w:numId w:val="1"/>
+        </w:numPr>
+        <w:ind w:leftChars="0"/>
+        <w:rPr>
+          <w:sz w:val="36"/>
+          <w:szCs w:val="36"/>
+        </w:rPr>
+      </w:pPr>
+      <w:r>
+        <w:rPr>
+          <w:sz w:val="36"/>
+          <w:szCs w:val="36"/>
+        </w:rPr>
+        <w:t>O</w:t>
+      </w:r>
+      <w:r>
+        <w:rPr>
+          <w:sz w:val="36"/>
+          <w:szCs w:val="36"/>
+        </w:rPr>
+        <w:t>ne hot encoding</w:t>
+      </w:r>
+    </w:p>
+    <w:p>
+      <w:pPr>
+        <w:pStyle w:val="a5"/>
+        <w:ind w:leftChars="0" w:left="960"/>
+        <w:rPr>
+          <w:sz w:val="36"/>
+          <w:szCs w:val="36"/>
+        </w:rPr>
+      </w:pPr>
       <w:r>
         <w:rPr>
           <w:noProof/>
         </w:rPr>
         <w:drawing>
-          <wp:inline distT="0" distB="0" distL="0" distR="0" wp14:anchorId="4FCDC25F" wp14:editId="23A692AD">
-            <wp:extent cx="5274310" cy="2637155"/>
-            <wp:effectExtent l="0" t="0" r="2540" b="0"/>
-            <wp:docPr id="26" name="圖片 26"/>
+          <wp:inline distT="0" distB="0" distL="0" distR="0" wp14:anchorId="5C5D584E" wp14:editId="6FE6949D">
+            <wp:extent cx="5274310" cy="2056130"/>
+            <wp:effectExtent l="0" t="0" r="2540" b="1270"/>
+            <wp:docPr id="25" name="圖片 25"/>
             <wp:cNvGraphicFramePr>
               <a:graphicFrameLocks xmlns:a="http://schemas.openxmlformats.org/drawingml/2006/main" noChangeAspect="1"/>
             </wp:cNvGraphicFramePr>
@@ -4527,7 +4364,7 @@
                   <pic:spPr>
                     <a:xfrm>
                       <a:off x="0" y="0"/>
-                      <a:ext cx="5274310" cy="2637155"/>
+                      <a:ext cx="5274310" cy="2056130"/>
                     </a:xfrm>
                     <a:prstGeom prst="rect">
                       <a:avLst/>
@@ -4543,7 +4380,72 @@
     <w:p>
       <w:pPr>
         <w:pStyle w:val="a5"/>
+        <w:numPr>
+          <w:ilvl w:val="1"/>
+          <w:numId w:val="1"/>
+        </w:numPr>
+        <w:ind w:leftChars="0"/>
+        <w:rPr>
+          <w:sz w:val="36"/>
+          <w:szCs w:val="36"/>
+        </w:rPr>
+      </w:pPr>
+      <w:r>
+        <w:rPr>
+          <w:sz w:val="36"/>
+          <w:szCs w:val="36"/>
+        </w:rPr>
+        <w:t>k-means</w:t>
+      </w:r>
+    </w:p>
+    <w:p>
+      <w:pPr>
+        <w:pStyle w:val="a5"/>
         <w:ind w:leftChars="0" w:left="960"/>
+      </w:pPr>
+      <w:r>
+        <w:t>Try to cluster these 29</w:t>
+      </w:r>
+      <w:r>
+        <w:t xml:space="preserve"> districts based on the venue categories and use K-</w:t>
+      </w:r>
+      <w:r>
+        <w:lastRenderedPageBreak/>
+        <w:t>Means clustering</w:t>
+      </w:r>
+      <w:r>
+        <w:t>.</w:t>
+      </w:r>
+    </w:p>
+    <w:p>
+      <w:pPr>
+        <w:pStyle w:val="a5"/>
+        <w:ind w:leftChars="0" w:left="960"/>
+        <w:rPr>
+          <w:sz w:val="36"/>
+          <w:szCs w:val="36"/>
+        </w:rPr>
+      </w:pPr>
+      <w:r>
+        <w:t>We expect</w:t>
+      </w:r>
+      <w:r>
+        <w:t xml:space="preserve"> </w:t>
+      </w:r>
+      <w:r>
+        <w:t xml:space="preserve">the </w:t>
+      </w:r>
+      <w:r>
+        <w:t>similarities of venue categories will be clustered</w:t>
+      </w:r>
+      <w:r>
+        <w:t>.</w:t>
+      </w:r>
+    </w:p>
+    <w:p>
+      <w:pPr>
+        <w:pStyle w:val="a5"/>
+        <w:ind w:leftChars="400" w:left="960"/>
         <w:rPr>
           <w:sz w:val="36"/>
           <w:szCs w:val="36"/>
@@ -4553,12 +4455,11 @@
         <w:rPr>
           <w:noProof/>
         </w:rPr>
-        <w:lastRenderedPageBreak/>
         <w:drawing>
-          <wp:inline distT="0" distB="0" distL="0" distR="0" wp14:anchorId="5B0BBB67" wp14:editId="6C2150C2">
-            <wp:extent cx="5274310" cy="2507615"/>
-            <wp:effectExtent l="0" t="0" r="2540" b="6985"/>
-            <wp:docPr id="27" name="圖片 27"/>
+          <wp:inline distT="0" distB="0" distL="0" distR="0" wp14:anchorId="167DFED7" wp14:editId="268CAE76">
+            <wp:extent cx="5274310" cy="2753360"/>
+            <wp:effectExtent l="0" t="0" r="2540" b="8890"/>
+            <wp:docPr id="24" name="圖片 24"/>
             <wp:cNvGraphicFramePr>
               <a:graphicFrameLocks xmlns:a="http://schemas.openxmlformats.org/drawingml/2006/main" noChangeAspect="1"/>
             </wp:cNvGraphicFramePr>
@@ -4578,7 +4479,7 @@
                   <pic:spPr>
                     <a:xfrm>
                       <a:off x="0" y="0"/>
-                      <a:ext cx="5274310" cy="2507615"/>
+                      <a:ext cx="5274310" cy="2753360"/>
                     </a:xfrm>
                     <a:prstGeom prst="rect">
                       <a:avLst/>
@@ -4594,6 +4495,34 @@
     <w:p>
       <w:pPr>
         <w:pStyle w:val="a5"/>
+        <w:numPr>
+          <w:ilvl w:val="1"/>
+          <w:numId w:val="1"/>
+        </w:numPr>
+        <w:ind w:leftChars="0"/>
+        <w:rPr>
+          <w:sz w:val="36"/>
+          <w:szCs w:val="36"/>
+        </w:rPr>
+      </w:pPr>
+      <w:r>
+        <w:rPr>
+          <w:sz w:val="36"/>
+          <w:szCs w:val="36"/>
+        </w:rPr>
+        <w:t>V</w:t>
+      </w:r>
+      <w:r>
+        <w:rPr>
+          <w:sz w:val="36"/>
+          <w:szCs w:val="36"/>
+        </w:rPr>
+        <w:t>isualize the resulting clusters</w:t>
+      </w:r>
+    </w:p>
+    <w:p>
+      <w:pPr>
+        <w:pStyle w:val="a5"/>
         <w:ind w:leftChars="0" w:left="960"/>
         <w:rPr>
           <w:sz w:val="36"/>
@@ -4605,10 +4534,10 @@
           <w:noProof/>
         </w:rPr>
         <w:drawing>
-          <wp:inline distT="0" distB="0" distL="0" distR="0" wp14:anchorId="13AA3711" wp14:editId="040F4E23">
-            <wp:extent cx="5274310" cy="2267585"/>
+          <wp:inline distT="0" distB="0" distL="0" distR="0" wp14:anchorId="1B92BD8D" wp14:editId="325AF098">
+            <wp:extent cx="5274310" cy="1638300"/>
             <wp:effectExtent l="0" t="0" r="2540" b="0"/>
-            <wp:docPr id="28" name="圖片 28"/>
+            <wp:docPr id="30" name="圖片 30"/>
             <wp:cNvGraphicFramePr>
               <a:graphicFrameLocks xmlns:a="http://schemas.openxmlformats.org/drawingml/2006/main" noChangeAspect="1"/>
             </wp:cNvGraphicFramePr>
@@ -4628,7 +4557,7 @@
                   <pic:spPr>
                     <a:xfrm>
                       <a:off x="0" y="0"/>
-                      <a:ext cx="5274310" cy="2267585"/>
+                      <a:ext cx="5274310" cy="1638300"/>
                     </a:xfrm>
                     <a:prstGeom prst="rect">
                       <a:avLst/>
@@ -4644,6 +4573,27 @@
     <w:p>
       <w:pPr>
         <w:pStyle w:val="a5"/>
+        <w:numPr>
+          <w:ilvl w:val="1"/>
+          <w:numId w:val="1"/>
+        </w:numPr>
+        <w:ind w:leftChars="0"/>
+        <w:rPr>
+          <w:sz w:val="36"/>
+          <w:szCs w:val="36"/>
+        </w:rPr>
+      </w:pPr>
+      <w:r>
+        <w:rPr>
+          <w:sz w:val="36"/>
+          <w:szCs w:val="36"/>
+        </w:rPr>
+        <w:t>Examine Clusters</w:t>
+      </w:r>
+    </w:p>
+    <w:p>
+      <w:pPr>
+        <w:pStyle w:val="a5"/>
         <w:ind w:leftChars="0" w:left="960"/>
         <w:rPr>
           <w:sz w:val="36"/>
@@ -4655,10 +4605,10 @@
           <w:noProof/>
         </w:rPr>
         <w:drawing>
-          <wp:inline distT="0" distB="0" distL="0" distR="0" wp14:anchorId="55724D95" wp14:editId="1D171DFB">
-            <wp:extent cx="5274310" cy="1847850"/>
+          <wp:inline distT="0" distB="0" distL="0" distR="0" wp14:anchorId="4FCDC25F" wp14:editId="23A692AD">
+            <wp:extent cx="5274310" cy="2637155"/>
             <wp:effectExtent l="0" t="0" r="2540" b="0"/>
-            <wp:docPr id="29" name="圖片 29"/>
+            <wp:docPr id="26" name="圖片 26"/>
             <wp:cNvGraphicFramePr>
               <a:graphicFrameLocks xmlns:a="http://schemas.openxmlformats.org/drawingml/2006/main" noChangeAspect="1"/>
             </wp:cNvGraphicFramePr>
@@ -4678,6 +4628,157 @@
                   <pic:spPr>
                     <a:xfrm>
                       <a:off x="0" y="0"/>
+                      <a:ext cx="5274310" cy="2637155"/>
+                    </a:xfrm>
+                    <a:prstGeom prst="rect">
+                      <a:avLst/>
+                    </a:prstGeom>
+                  </pic:spPr>
+                </pic:pic>
+              </a:graphicData>
+            </a:graphic>
+          </wp:inline>
+        </w:drawing>
+      </w:r>
+    </w:p>
+    <w:p>
+      <w:pPr>
+        <w:pStyle w:val="a5"/>
+        <w:ind w:leftChars="0" w:left="960"/>
+        <w:rPr>
+          <w:sz w:val="36"/>
+          <w:szCs w:val="36"/>
+        </w:rPr>
+      </w:pPr>
+      <w:r>
+        <w:rPr>
+          <w:noProof/>
+        </w:rPr>
+        <w:lastRenderedPageBreak/>
+        <w:drawing>
+          <wp:inline distT="0" distB="0" distL="0" distR="0" wp14:anchorId="5B0BBB67" wp14:editId="6C2150C2">
+            <wp:extent cx="5274310" cy="2507615"/>
+            <wp:effectExtent l="0" t="0" r="2540" b="6985"/>
+            <wp:docPr id="27" name="圖片 27"/>
+            <wp:cNvGraphicFramePr>
+              <a:graphicFrameLocks xmlns:a="http://schemas.openxmlformats.org/drawingml/2006/main" noChangeAspect="1"/>
+            </wp:cNvGraphicFramePr>
+            <a:graphic xmlns:a="http://schemas.openxmlformats.org/drawingml/2006/main">
+              <a:graphicData uri="http://schemas.openxmlformats.org/drawingml/2006/picture">
+                <pic:pic xmlns:pic="http://schemas.openxmlformats.org/drawingml/2006/picture">
+                  <pic:nvPicPr>
+                    <pic:cNvPr id="1" name=""/>
+                    <pic:cNvPicPr/>
+                  </pic:nvPicPr>
+                  <pic:blipFill>
+                    <a:blip r:embed="rId32"/>
+                    <a:stretch>
+                      <a:fillRect/>
+                    </a:stretch>
+                  </pic:blipFill>
+                  <pic:spPr>
+                    <a:xfrm>
+                      <a:off x="0" y="0"/>
+                      <a:ext cx="5274310" cy="2507615"/>
+                    </a:xfrm>
+                    <a:prstGeom prst="rect">
+                      <a:avLst/>
+                    </a:prstGeom>
+                  </pic:spPr>
+                </pic:pic>
+              </a:graphicData>
+            </a:graphic>
+          </wp:inline>
+        </w:drawing>
+      </w:r>
+    </w:p>
+    <w:p>
+      <w:pPr>
+        <w:pStyle w:val="a5"/>
+        <w:ind w:leftChars="0" w:left="960"/>
+        <w:rPr>
+          <w:sz w:val="36"/>
+          <w:szCs w:val="36"/>
+        </w:rPr>
+      </w:pPr>
+      <w:r>
+        <w:rPr>
+          <w:noProof/>
+        </w:rPr>
+        <w:drawing>
+          <wp:inline distT="0" distB="0" distL="0" distR="0" wp14:anchorId="13AA3711" wp14:editId="040F4E23">
+            <wp:extent cx="5274310" cy="2267585"/>
+            <wp:effectExtent l="0" t="0" r="2540" b="0"/>
+            <wp:docPr id="28" name="圖片 28"/>
+            <wp:cNvGraphicFramePr>
+              <a:graphicFrameLocks xmlns:a="http://schemas.openxmlformats.org/drawingml/2006/main" noChangeAspect="1"/>
+            </wp:cNvGraphicFramePr>
+            <a:graphic xmlns:a="http://schemas.openxmlformats.org/drawingml/2006/main">
+              <a:graphicData uri="http://schemas.openxmlformats.org/drawingml/2006/picture">
+                <pic:pic xmlns:pic="http://schemas.openxmlformats.org/drawingml/2006/picture">
+                  <pic:nvPicPr>
+                    <pic:cNvPr id="1" name=""/>
+                    <pic:cNvPicPr/>
+                  </pic:nvPicPr>
+                  <pic:blipFill>
+                    <a:blip r:embed="rId33"/>
+                    <a:stretch>
+                      <a:fillRect/>
+                    </a:stretch>
+                  </pic:blipFill>
+                  <pic:spPr>
+                    <a:xfrm>
+                      <a:off x="0" y="0"/>
+                      <a:ext cx="5274310" cy="2267585"/>
+                    </a:xfrm>
+                    <a:prstGeom prst="rect">
+                      <a:avLst/>
+                    </a:prstGeom>
+                  </pic:spPr>
+                </pic:pic>
+              </a:graphicData>
+            </a:graphic>
+          </wp:inline>
+        </w:drawing>
+      </w:r>
+    </w:p>
+    <w:p>
+      <w:pPr>
+        <w:pStyle w:val="a5"/>
+        <w:ind w:leftChars="0" w:left="960"/>
+        <w:rPr>
+          <w:sz w:val="36"/>
+          <w:szCs w:val="36"/>
+        </w:rPr>
+      </w:pPr>
+      <w:r>
+        <w:rPr>
+          <w:noProof/>
+        </w:rPr>
+        <w:drawing>
+          <wp:inline distT="0" distB="0" distL="0" distR="0" wp14:anchorId="55724D95" wp14:editId="1D171DFB">
+            <wp:extent cx="5274310" cy="1847850"/>
+            <wp:effectExtent l="0" t="0" r="2540" b="0"/>
+            <wp:docPr id="29" name="圖片 29"/>
+            <wp:cNvGraphicFramePr>
+              <a:graphicFrameLocks xmlns:a="http://schemas.openxmlformats.org/drawingml/2006/main" noChangeAspect="1"/>
+            </wp:cNvGraphicFramePr>
+            <a:graphic xmlns:a="http://schemas.openxmlformats.org/drawingml/2006/main">
+              <a:graphicData uri="http://schemas.openxmlformats.org/drawingml/2006/picture">
+                <pic:pic xmlns:pic="http://schemas.openxmlformats.org/drawingml/2006/picture">
+                  <pic:nvPicPr>
+                    <pic:cNvPr id="1" name=""/>
+                    <pic:cNvPicPr/>
+                  </pic:nvPicPr>
+                  <pic:blipFill>
+                    <a:blip r:embed="rId34"/>
+                    <a:stretch>
+                      <a:fillRect/>
+                    </a:stretch>
+                  </pic:blipFill>
+                  <pic:spPr>
+                    <a:xfrm>
+                      <a:off x="0" y="0"/>
                       <a:ext cx="5274310" cy="1847850"/>
                     </a:xfrm>
                     <a:prstGeom prst="rect">
@@ -4732,6 +4833,95 @@
     </w:p>
     <w:p>
       <w:pPr>
+        <w:pStyle w:val="a5"/>
+        <w:ind w:leftChars="0" w:left="960"/>
+      </w:pPr>
+      <w:r>
+        <w:t>Clusters 1 have the most number of ne</w:t>
+      </w:r>
+      <w:r>
+        <w:t>ighbo</w:t>
+      </w:r>
+      <w:r>
+        <w:t>rhoods, cluste</w:t>
+      </w:r>
+      <w:bookmarkStart w:id="0" w:name="_GoBack"/>
+      <w:bookmarkEnd w:id="0"/>
+      <w:r>
+        <w:t xml:space="preserve">r 2 and 3 </w:t>
+      </w:r>
+      <w:r>
+        <w:t xml:space="preserve">has only one, </w:t>
+      </w:r>
+      <w:r>
+        <w:t>Cluster 4 has two and Cluster has four.</w:t>
+      </w:r>
+    </w:p>
+    <w:p>
+      <w:pPr>
+        <w:pStyle w:val="a5"/>
+        <w:ind w:leftChars="0" w:left="960"/>
+        <w:rPr>
+          <w:rFonts w:hint="eastAsia"/>
+        </w:rPr>
+      </w:pPr>
+      <w:r>
+        <w:t xml:space="preserve">Cluster 1 </w:t>
+      </w:r>
+      <w:r>
+        <w:rPr>
+          <w:rFonts w:hint="eastAsia"/>
+        </w:rPr>
+        <w:t>都是以</w:t>
+      </w:r>
+      <w:r>
+        <w:rPr>
+          <w:rFonts w:hint="eastAsia"/>
+        </w:rPr>
+        <w:t>H</w:t>
+      </w:r>
+      <w:r>
+        <w:t>otel</w:t>
+      </w:r>
+      <w:r>
+        <w:rPr>
+          <w:rFonts w:hint="eastAsia"/>
+        </w:rPr>
+        <w:t>、</w:t>
+      </w:r>
+      <w:r>
+        <w:rPr>
+          <w:rFonts w:hint="eastAsia"/>
+        </w:rPr>
+        <w:t>Con</w:t>
+      </w:r>
+      <w:r>
+        <w:t>venience Store</w:t>
+      </w:r>
+      <w:r>
+        <w:rPr>
+          <w:rFonts w:hint="eastAsia"/>
+        </w:rPr>
+        <w:t>、</w:t>
+      </w:r>
+      <w:r>
+        <w:rPr>
+          <w:rFonts w:hint="eastAsia"/>
+        </w:rPr>
+        <w:t>Coffee</w:t>
+      </w:r>
+      <w:r>
+        <w:t xml:space="preserve"> Shop</w:t>
+      </w:r>
+      <w:r>
+        <w:rPr>
+          <w:rFonts w:hint="eastAsia"/>
+        </w:rPr>
+        <w:t>、</w:t>
+      </w:r>
+    </w:p>
+    <w:p>
+      <w:pPr>
         <w:rPr>
           <w:sz w:val="36"/>
           <w:szCs w:val="36"/>
@@ -4788,10 +4978,9 @@
         </w:rPr>
       </w:pPr>
       <w:r>
-        <w:lastRenderedPageBreak/>
         <w:t xml:space="preserve">Link to Github: </w:t>
       </w:r>
-      <w:hyperlink r:id="rId32" w:tgtFrame="_blank" w:history="1">
+      <w:hyperlink r:id="rId35" w:tgtFrame="_blank" w:history="1">
         <w:r>
           <w:rPr>
             <w:rStyle w:val="a3"/>
@@ -4811,7 +5000,7 @@
 </file>
 
 <file path=word/numbering.xml><?xml version="1.0" encoding="utf-8"?>
-<w:numbering xmlns:wpc="http://schemas.microsoft.com/office/word/2010/wordprocessingCanvas" xmlns:cx="http://schemas.microsoft.com/office/drawing/2014/chartex" xmlns:cx1="http://schemas.microsoft.com/office/drawing/2015/9/8/chartex" xmlns:cx2="http://schemas.microsoft.com/office/drawing/2015/10/21/chartex" xmlns:cx3="http://schemas.microsoft.com/office/drawing/2016/5/9/chartex" xmlns:cx4="http://schemas.microsoft.com/office/drawing/2016/5/10/chartex" xmlns:cx5="http://schemas.microsoft.com/office/drawing/2016/5/11/chartex" xmlns:cx6="http://schemas.microsoft.com/office/drawing/2016/5/12/chartex" xmlns:cx7="http://schemas.microsoft.com/office/drawing/2016/5/13/chartex" xmlns:cx8="http://schemas.microsoft.com/office/drawing/2016/5/14/chartex" xmlns:mc="http://schemas.openxmlformats.org/markup-compatibility/2006" xmlns:aink="http://schemas.microsoft.com/office/drawing/2016/ink" xmlns:am3d="http://schemas.microsoft.com/office/drawing/2017/model3d" xmlns:o="urn:schemas-microsoft-com:office:office" xmlns:r="http://schemas.openxmlformats.org/officeDocument/2006/relationships" xmlns:m="http://schemas.openxmlformats.org/officeDocument/2006/math" xmlns:v="urn:schemas-microsoft-com:vml" xmlns:wp14="http://schemas.microsoft.com/office/word/2010/wordprocessingDrawing" xmlns:wp="http://schemas.openxmlformats.org/drawingml/2006/wordprocessingDrawing" xmlns:w10="urn:schemas-microsoft-com:office:word" xmlns:w="http://schemas.openxmlformats.org/wordprocessingml/2006/main" xmlns:w14="http://schemas.microsoft.com/office/word/2010/wordml" xmlns:w15="http://schemas.microsoft.com/office/word/2012/wordml" xmlns:w16cid="http://schemas.microsoft.com/office/word/2016/wordml/cid" xmlns:w16se="http://schemas.microsoft.com/office/word/2015/wordml/symex" xmlns:wpg="http://schemas.microsoft.com/office/word/2010/wordprocessingGroup" xmlns:wpi="http://schemas.microsoft.com/office/word/2010/wordprocessingInk" xmlns:wne="http://schemas.microsoft.com/office/word/2006/wordml" xmlns:wps="http://schemas.microsoft.com/office/word/2010/wordprocessingShape" mc:Ignorable="w14 w15 w16se w16cid wp14">
+<w:numbering xmlns:wpc="http://schemas.microsoft.com/office/word/2010/wordprocessingCanvas" xmlns:cx="http://schemas.microsoft.com/office/drawing/2014/chartex" xmlns:mc="http://schemas.openxmlformats.org/markup-compatibility/2006" xmlns:o="urn:schemas-microsoft-com:office:office" xmlns:r="http://schemas.openxmlformats.org/officeDocument/2006/relationships" xmlns:m="http://schemas.openxmlformats.org/officeDocument/2006/math" xmlns:v="urn:schemas-microsoft-com:vml" xmlns:wp14="http://schemas.microsoft.com/office/word/2010/wordprocessingDrawing" xmlns:wp="http://schemas.openxmlformats.org/drawingml/2006/wordprocessingDrawing" xmlns:w10="urn:schemas-microsoft-com:office:word" xmlns:w="http://schemas.openxmlformats.org/wordprocessingml/2006/main" xmlns:w14="http://schemas.microsoft.com/office/word/2010/wordml" xmlns:w15="http://schemas.microsoft.com/office/word/2012/wordml" xmlns:w16se="http://schemas.microsoft.com/office/word/2015/wordml/symex" xmlns:wpg="http://schemas.microsoft.com/office/word/2010/wordprocessingGroup" xmlns:wpi="http://schemas.microsoft.com/office/word/2010/wordprocessingInk" xmlns:wne="http://schemas.microsoft.com/office/word/2006/wordml" xmlns:wps="http://schemas.microsoft.com/office/word/2010/wordprocessingShape" mc:Ignorable="w14 w15 w16se wp14">
   <w:abstractNum w:abstractNumId="0" w15:restartNumberingAfterBreak="0">
     <w:nsid w:val="24396061"/>
     <w:multiLevelType w:val="hybridMultilevel"/>
@@ -5007,7 +5196,7 @@
 </file>
 
 <file path=word/styles.xml><?xml version="1.0" encoding="utf-8"?>
-<w:styles xmlns:mc="http://schemas.openxmlformats.org/markup-compatibility/2006" xmlns:r="http://schemas.openxmlformats.org/officeDocument/2006/relationships" xmlns:w="http://schemas.openxmlformats.org/wordprocessingml/2006/main" xmlns:w14="http://schemas.microsoft.com/office/word/2010/wordml" xmlns:w15="http://schemas.microsoft.com/office/word/2012/wordml" xmlns:w16cid="http://schemas.microsoft.com/office/word/2016/wordml/cid" xmlns:w16se="http://schemas.microsoft.com/office/word/2015/wordml/symex" mc:Ignorable="w14 w15 w16se w16cid">
+<w:styles xmlns:mc="http://schemas.openxmlformats.org/markup-compatibility/2006" xmlns:r="http://schemas.openxmlformats.org/officeDocument/2006/relationships" xmlns:w="http://schemas.openxmlformats.org/wordprocessingml/2006/main" xmlns:w14="http://schemas.microsoft.com/office/word/2010/wordml" xmlns:w15="http://schemas.microsoft.com/office/word/2012/wordml" xmlns:w16se="http://schemas.microsoft.com/office/word/2015/wordml/symex" mc:Ignorable="w14 w15 w16se">
   <w:docDefaults>
     <w:rPrDefault>
       <w:rPr>
@@ -5020,7 +5209,7 @@
     </w:rPrDefault>
     <w:pPrDefault/>
   </w:docDefaults>
-  <w:latentStyles w:defLockedState="0" w:defUIPriority="99" w:defSemiHidden="0" w:defUnhideWhenUsed="0" w:defQFormat="0" w:count="376">
+  <w:latentStyles w:defLockedState="0" w:defUIPriority="99" w:defSemiHidden="0" w:defUnhideWhenUsed="0" w:defQFormat="0" w:count="371">
     <w:lsdException w:name="Normal" w:uiPriority="0" w:qFormat="1"/>
     <w:lsdException w:name="heading 1" w:uiPriority="9" w:qFormat="1"/>
     <w:lsdException w:name="heading 2" w:semiHidden="1" w:uiPriority="9" w:unhideWhenUsed="1" w:qFormat="1"/>
@@ -5126,6 +5315,7 @@
     <w:lsdException w:name="HTML Sample" w:semiHidden="1" w:unhideWhenUsed="1"/>
     <w:lsdException w:name="HTML Typewriter" w:semiHidden="1" w:unhideWhenUsed="1"/>
     <w:lsdException w:name="HTML Variable" w:semiHidden="1" w:unhideWhenUsed="1"/>
+    <w:lsdException w:name="Normal Table" w:semiHidden="1" w:unhideWhenUsed="1"/>
     <w:lsdException w:name="annotation subject" w:semiHidden="1" w:unhideWhenUsed="1"/>
     <w:lsdException w:name="No List" w:semiHidden="1" w:unhideWhenUsed="1"/>
     <w:lsdException w:name="Outline List 1" w:semiHidden="1" w:unhideWhenUsed="1"/>
@@ -5168,8 +5358,11 @@
     <w:lsdException w:name="Table Contemporary" w:semiHidden="1" w:unhideWhenUsed="1"/>
     <w:lsdException w:name="Table Elegant" w:semiHidden="1" w:unhideWhenUsed="1"/>
     <w:lsdException w:name="Table Professional" w:semiHidden="1" w:unhideWhenUsed="1"/>
+    <w:lsdException w:name="Table Subtle 1" w:semiHidden="1" w:unhideWhenUsed="1"/>
     <w:lsdException w:name="Table Subtle 2" w:semiHidden="1" w:unhideWhenUsed="1"/>
     <w:lsdException w:name="Table Web 1" w:semiHidden="1" w:unhideWhenUsed="1"/>
+    <w:lsdException w:name="Table Web 2" w:semiHidden="1" w:unhideWhenUsed="1"/>
+    <w:lsdException w:name="Table Web 3" w:semiHidden="1" w:unhideWhenUsed="1"/>
     <w:lsdException w:name="Balloon Text" w:semiHidden="1" w:unhideWhenUsed="1"/>
     <w:lsdException w:name="Table Grid" w:uiPriority="39"/>
     <w:lsdException w:name="Table Theme" w:semiHidden="1" w:unhideWhenUsed="1"/>
@@ -5388,11 +5581,6 @@
     <w:lsdException w:name="List Table 5 Dark Accent 6" w:uiPriority="50"/>
     <w:lsdException w:name="List Table 6 Colorful Accent 6" w:uiPriority="51"/>
     <w:lsdException w:name="List Table 7 Colorful Accent 6" w:uiPriority="52"/>
-    <w:lsdException w:name="Mention" w:semiHidden="1" w:unhideWhenUsed="1"/>
-    <w:lsdException w:name="Smart Hyperlink" w:semiHidden="1" w:unhideWhenUsed="1"/>
-    <w:lsdException w:name="Hashtag" w:semiHidden="1" w:unhideWhenUsed="1"/>
-    <w:lsdException w:name="Unresolved Mention" w:semiHidden="1" w:unhideWhenUsed="1"/>
-    <w:lsdException w:name="Smart Link" w:semiHidden="1" w:unhideWhenUsed="1"/>
   </w:latentStyles>
   <w:style w:type="paragraph" w:default="1" w:styleId="a">
     <w:name w:val="Normal"/>
@@ -5464,6 +5652,27 @@
       <w:rFonts w:asciiTheme="majorHAnsi" w:eastAsiaTheme="majorEastAsia" w:hAnsiTheme="majorHAnsi" w:cstheme="majorBidi"/>
       <w:b/>
       <w:bCs/>
+      <w:sz w:val="36"/>
+      <w:szCs w:val="36"/>
+    </w:rPr>
+  </w:style>
+  <w:style w:type="paragraph" w:styleId="4">
+    <w:name w:val="heading 4"/>
+    <w:basedOn w:val="a"/>
+    <w:next w:val="a"/>
+    <w:link w:val="40"/>
+    <w:uiPriority w:val="9"/>
+    <w:semiHidden/>
+    <w:unhideWhenUsed/>
+    <w:qFormat/>
+    <w:rsid w:val="00C87E18"/>
+    <w:pPr>
+      <w:keepNext/>
+      <w:spacing w:line="720" w:lineRule="auto"/>
+      <w:outlineLvl w:val="3"/>
+    </w:pPr>
+    <w:rPr>
+      <w:rFonts w:asciiTheme="majorHAnsi" w:eastAsiaTheme="majorEastAsia" w:hAnsiTheme="majorHAnsi" w:cstheme="majorBidi"/>
       <w:sz w:val="36"/>
       <w:szCs w:val="36"/>
     </w:rPr>
@@ -5656,6 +5865,19 @@
     <w:rPr>
       <w:color w:val="954F72" w:themeColor="followedHyperlink"/>
       <w:u w:val="single"/>
+    </w:rPr>
+  </w:style>
+  <w:style w:type="character" w:customStyle="1" w:styleId="40">
+    <w:name w:val="標題 4 字元"/>
+    <w:basedOn w:val="a0"/>
+    <w:link w:val="4"/>
+    <w:uiPriority w:val="9"/>
+    <w:semiHidden/>
+    <w:rsid w:val="00C87E18"/>
+    <w:rPr>
+      <w:rFonts w:asciiTheme="majorHAnsi" w:eastAsiaTheme="majorEastAsia" w:hAnsiTheme="majorHAnsi" w:cstheme="majorBidi"/>
+      <w:sz w:val="36"/>
+      <w:szCs w:val="36"/>
     </w:rPr>
   </w:style>
 </w:styles>

--- a/week4/Capstone Project - The Battle of Neighborhoods - Taichung version.docx
+++ b/week4/Capstone Project - The Battle of Neighborhoods - Taichung version.docx
@@ -1,6 +1,6 @@
 
 <file path=word/document.xml><?xml version="1.0" encoding="utf-8"?>
-<w:document xmlns:wpc="http://schemas.microsoft.com/office/word/2010/wordprocessingCanvas" xmlns:cx="http://schemas.microsoft.com/office/drawing/2014/chartex" xmlns:mc="http://schemas.openxmlformats.org/markup-compatibility/2006" xmlns:o="urn:schemas-microsoft-com:office:office" xmlns:r="http://schemas.openxmlformats.org/officeDocument/2006/relationships" xmlns:m="http://schemas.openxmlformats.org/officeDocument/2006/math" xmlns:v="urn:schemas-microsoft-com:vml" xmlns:wp14="http://schemas.microsoft.com/office/word/2010/wordprocessingDrawing" xmlns:wp="http://schemas.openxmlformats.org/drawingml/2006/wordprocessingDrawing" xmlns:w10="urn:schemas-microsoft-com:office:word" xmlns:w="http://schemas.openxmlformats.org/wordprocessingml/2006/main" xmlns:w14="http://schemas.microsoft.com/office/word/2010/wordml" xmlns:w15="http://schemas.microsoft.com/office/word/2012/wordml" xmlns:w16se="http://schemas.microsoft.com/office/word/2015/wordml/symex" xmlns:wpg="http://schemas.microsoft.com/office/word/2010/wordprocessingGroup" xmlns:wpi="http://schemas.microsoft.com/office/word/2010/wordprocessingInk" xmlns:wne="http://schemas.microsoft.com/office/word/2006/wordml" xmlns:wps="http://schemas.microsoft.com/office/word/2010/wordprocessingShape" mc:Ignorable="w14 w15 w16se wp14">
+<w:document xmlns:wpc="http://schemas.microsoft.com/office/word/2010/wordprocessingCanvas" xmlns:cx="http://schemas.microsoft.com/office/drawing/2014/chartex" xmlns:cx1="http://schemas.microsoft.com/office/drawing/2015/9/8/chartex" xmlns:cx2="http://schemas.microsoft.com/office/drawing/2015/10/21/chartex" xmlns:cx3="http://schemas.microsoft.com/office/drawing/2016/5/9/chartex" xmlns:cx4="http://schemas.microsoft.com/office/drawing/2016/5/10/chartex" xmlns:cx5="http://schemas.microsoft.com/office/drawing/2016/5/11/chartex" xmlns:cx6="http://schemas.microsoft.com/office/drawing/2016/5/12/chartex" xmlns:cx7="http://schemas.microsoft.com/office/drawing/2016/5/13/chartex" xmlns:cx8="http://schemas.microsoft.com/office/drawing/2016/5/14/chartex" xmlns:mc="http://schemas.openxmlformats.org/markup-compatibility/2006" xmlns:aink="http://schemas.microsoft.com/office/drawing/2016/ink" xmlns:am3d="http://schemas.microsoft.com/office/drawing/2017/model3d" xmlns:o="urn:schemas-microsoft-com:office:office" xmlns:r="http://schemas.openxmlformats.org/officeDocument/2006/relationships" xmlns:m="http://schemas.openxmlformats.org/officeDocument/2006/math" xmlns:v="urn:schemas-microsoft-com:vml" xmlns:wp14="http://schemas.microsoft.com/office/word/2010/wordprocessingDrawing" xmlns:wp="http://schemas.openxmlformats.org/drawingml/2006/wordprocessingDrawing" xmlns:w10="urn:schemas-microsoft-com:office:word" xmlns:w="http://schemas.openxmlformats.org/wordprocessingml/2006/main" xmlns:w14="http://schemas.microsoft.com/office/word/2010/wordml" xmlns:w15="http://schemas.microsoft.com/office/word/2012/wordml" xmlns:w16cid="http://schemas.microsoft.com/office/word/2016/wordml/cid" xmlns:w16se="http://schemas.microsoft.com/office/word/2015/wordml/symex" xmlns:wpg="http://schemas.microsoft.com/office/word/2010/wordprocessingGroup" xmlns:wpi="http://schemas.microsoft.com/office/word/2010/wordprocessingInk" xmlns:wne="http://schemas.microsoft.com/office/word/2006/wordml" xmlns:wps="http://schemas.microsoft.com/office/word/2010/wordprocessingShape" mc:Ignorable="w14 w15 w16se w16cid wp14">
   <w:body>
     <w:p>
       <w:pPr>
@@ -766,7 +766,37 @@
           <w:bCs w:val="0"/>
           <w:szCs w:val="24"/>
         </w:rPr>
-        <w:t xml:space="preserve">hat will attract many </w:t>
+        <w:t xml:space="preserve">hat will </w:t>
+      </w:r>
+      <w:r>
+        <w:rPr>
+          <w:rStyle w:val="a4"/>
+          <w:b w:val="0"/>
+          <w:bCs w:val="0"/>
+          <w:szCs w:val="24"/>
+        </w:rPr>
+        <w:t>also</w:t>
+      </w:r>
+      <w:bookmarkStart w:id="0" w:name="_GoBack"/>
+      <w:bookmarkEnd w:id="0"/>
+      <w:r>
+        <w:rPr>
+          <w:rStyle w:val="a4"/>
+          <w:rFonts w:hint="eastAsia"/>
+          <w:b w:val="0"/>
+          <w:bCs w:val="0"/>
+          <w:szCs w:val="24"/>
+        </w:rPr>
+        <w:t xml:space="preserve"> </w:t>
+      </w:r>
+      <w:r>
+        <w:rPr>
+          <w:rStyle w:val="a4"/>
+          <w:b w:val="0"/>
+          <w:bCs w:val="0"/>
+          <w:szCs w:val="24"/>
+        </w:rPr>
+        <w:t xml:space="preserve">attract many </w:t>
       </w:r>
       <w:r>
         <w:rPr>
@@ -2462,18 +2492,12 @@
       <w:pPr>
         <w:pStyle w:val="a5"/>
         <w:ind w:leftChars="0" w:left="960"/>
-        <w:rPr>
-          <w:rFonts w:hint="eastAsia"/>
-        </w:rPr>
       </w:pPr>
       <w:r>
         <w:t>Use geopy library to get the latitude a</w:t>
       </w:r>
       <w:r>
-        <w:t>nd longitude values of Taichung and c</w:t>
-      </w:r>
-      <w:r>
-        <w:t>reate a map of Taichung with neighborhoods superimposed on top.</w:t>
+        <w:t>nd longitude values of Taichung and create a map of Taichung with neighborhoods superimposed on top.</w:t>
       </w:r>
     </w:p>
     <w:p>
@@ -2561,25 +2585,13 @@
         <w:ind w:leftChars="0" w:left="960"/>
       </w:pPr>
       <w:r>
-        <w:t xml:space="preserve">Use </w:t>
-      </w:r>
-      <w:r>
-        <w:t>Foursquare API and get the top 100 venues that are</w:t>
-      </w:r>
-      <w:r>
-        <w:t xml:space="preserve"> in </w:t>
+        <w:t xml:space="preserve">Use Foursquare API and get the top 100 venues that are in </w:t>
       </w:r>
       <w:r>
         <w:t>Taichung</w:t>
       </w:r>
       <w:r>
-        <w:t xml:space="preserve"> within a radius of 10</w:t>
-      </w:r>
-      <w:r>
-        <w:t>00 meters</w:t>
-      </w:r>
-      <w:r>
-        <w:t>.</w:t>
+        <w:t xml:space="preserve"> within a radius of 1000 meters.</w:t>
       </w:r>
     </w:p>
     <w:p>
@@ -2718,10 +2730,10 @@
           <w:noProof/>
         </w:rPr>
         <w:drawing>
-          <wp:inline distT="0" distB="0" distL="0" distR="0" wp14:anchorId="70AFC2D6" wp14:editId="2F7BC3C3">
-            <wp:extent cx="5274310" cy="1888490"/>
+          <wp:inline distT="0" distB="0" distL="0" distR="0" wp14:anchorId="57AB27F0" wp14:editId="28069A27">
+            <wp:extent cx="5274310" cy="1873885"/>
             <wp:effectExtent l="0" t="0" r="2540" b="0"/>
-            <wp:docPr id="2" name="圖片 2"/>
+            <wp:docPr id="18" name="圖片 18"/>
             <wp:cNvGraphicFramePr>
               <a:graphicFrameLocks xmlns:a="http://schemas.openxmlformats.org/drawingml/2006/main" noChangeAspect="1"/>
             </wp:cNvGraphicFramePr>
@@ -2741,7 +2753,7 @@
                   <pic:spPr>
                     <a:xfrm>
                       <a:off x="0" y="0"/>
-                      <a:ext cx="5274310" cy="1888490"/>
+                      <a:ext cx="5274310" cy="1873885"/>
                     </a:xfrm>
                     <a:prstGeom prst="rect">
                       <a:avLst/>
@@ -2840,10 +2852,10 @@
           <w:noProof/>
         </w:rPr>
         <w:drawing>
-          <wp:inline distT="0" distB="0" distL="0" distR="0" wp14:anchorId="51625DFD" wp14:editId="74751222">
-            <wp:extent cx="5274310" cy="2063750"/>
+          <wp:inline distT="0" distB="0" distL="0" distR="0" wp14:anchorId="0EC12AC1" wp14:editId="5EA6B8BF">
+            <wp:extent cx="5274310" cy="2005965"/>
             <wp:effectExtent l="0" t="0" r="2540" b="0"/>
-            <wp:docPr id="3" name="圖片 3"/>
+            <wp:docPr id="17" name="圖片 17"/>
             <wp:cNvGraphicFramePr>
               <a:graphicFrameLocks xmlns:a="http://schemas.openxmlformats.org/drawingml/2006/main" noChangeAspect="1"/>
             </wp:cNvGraphicFramePr>
@@ -2863,7 +2875,7 @@
                   <pic:spPr>
                     <a:xfrm>
                       <a:off x="0" y="0"/>
-                      <a:ext cx="5274310" cy="2063750"/>
+                      <a:ext cx="5274310" cy="2005965"/>
                     </a:xfrm>
                     <a:prstGeom prst="rect">
                       <a:avLst/>
@@ -2962,10 +2974,10 @@
           <w:noProof/>
         </w:rPr>
         <w:drawing>
-          <wp:inline distT="0" distB="0" distL="0" distR="0" wp14:anchorId="3F5377EA" wp14:editId="602DF2D1">
-            <wp:extent cx="5274310" cy="1760855"/>
+          <wp:inline distT="0" distB="0" distL="0" distR="0" wp14:anchorId="0304AE81" wp14:editId="4BEDB097">
+            <wp:extent cx="5274310" cy="1647190"/>
             <wp:effectExtent l="0" t="0" r="2540" b="0"/>
-            <wp:docPr id="12" name="圖片 12"/>
+            <wp:docPr id="16" name="圖片 16"/>
             <wp:cNvGraphicFramePr>
               <a:graphicFrameLocks xmlns:a="http://schemas.openxmlformats.org/drawingml/2006/main" noChangeAspect="1"/>
             </wp:cNvGraphicFramePr>
@@ -2985,7 +2997,7 @@
                   <pic:spPr>
                     <a:xfrm>
                       <a:off x="0" y="0"/>
-                      <a:ext cx="5274310" cy="1760855"/>
+                      <a:ext cx="5274310" cy="1647190"/>
                     </a:xfrm>
                     <a:prstGeom prst="rect">
                       <a:avLst/>
@@ -3080,31 +3092,7 @@
         <w:rPr>
           <w:szCs w:val="24"/>
         </w:rPr>
-        <w:t xml:space="preserve"> correspond with above bar chart. The map displayed 29 districts in Taichung City. The red points present top 10 </w:t>
-      </w:r>
-      <w:r>
-        <w:rPr>
-          <w:szCs w:val="24"/>
-        </w:rPr>
-        <w:t>districts</w:t>
-      </w:r>
-      <w:r>
-        <w:rPr>
-          <w:szCs w:val="24"/>
-        </w:rPr>
-        <w:t xml:space="preserve"> and the blue points present other 19 </w:t>
-      </w:r>
-      <w:r>
-        <w:rPr>
-          <w:szCs w:val="24"/>
-        </w:rPr>
-        <w:t>districts</w:t>
-      </w:r>
-      <w:r>
-        <w:rPr>
-          <w:szCs w:val="24"/>
-        </w:rPr>
-        <w:t>.</w:t>
+        <w:t xml:space="preserve"> correspond with above bar chart. The map displayed 29 districts in Taichung City. The red points present top 10 districts and the blue points present other 19 districts.</w:t>
       </w:r>
     </w:p>
     <w:p>
@@ -3182,7 +3170,6 @@
       <w:pPr>
         <w:ind w:left="1440"/>
         <w:rPr>
-          <w:rFonts w:hint="eastAsia"/>
           <w:szCs w:val="24"/>
         </w:rPr>
       </w:pPr>
@@ -3242,19 +3229,31 @@
         <w:rPr>
           <w:szCs w:val="24"/>
         </w:rPr>
-        <w:t xml:space="preserve">The color red mean the density large than 4000, the blue point mean the </w:t>
-      </w:r>
-      <w:r>
-        <w:rPr>
-          <w:szCs w:val="24"/>
-        </w:rPr>
-        <w:t>density</w:t>
-      </w:r>
-      <w:r>
-        <w:rPr>
-          <w:szCs w:val="24"/>
-        </w:rPr>
-        <w:t xml:space="preserve"> is from 1000 to 4000 and the green</w:t>
+        <w:t xml:space="preserve">The color red </w:t>
+      </w:r>
+      <w:r>
+        <w:rPr>
+          <w:szCs w:val="24"/>
+        </w:rPr>
+        <w:t>means</w:t>
+      </w:r>
+      <w:r>
+        <w:rPr>
+          <w:szCs w:val="24"/>
+        </w:rPr>
+        <w:t xml:space="preserve"> the density large than 4000, the blue point </w:t>
+      </w:r>
+      <w:r>
+        <w:rPr>
+          <w:szCs w:val="24"/>
+        </w:rPr>
+        <w:t>means</w:t>
+      </w:r>
+      <w:r>
+        <w:rPr>
+          <w:szCs w:val="24"/>
+        </w:rPr>
+        <w:t xml:space="preserve"> the density is from 1000 to 4000 and the green</w:t>
       </w:r>
       <w:r>
         <w:rPr>
@@ -3266,19 +3265,7 @@
         <w:rPr>
           <w:szCs w:val="24"/>
         </w:rPr>
-        <w:t xml:space="preserve"> present </w:t>
-      </w:r>
-      <w:r>
-        <w:rPr>
-          <w:szCs w:val="24"/>
-        </w:rPr>
-        <w:t>the density</w:t>
-      </w:r>
-      <w:r>
-        <w:rPr>
-          <w:szCs w:val="24"/>
-        </w:rPr>
-        <w:t xml:space="preserve"> is small than 1000</w:t>
+        <w:t xml:space="preserve"> present the density is small than 1000</w:t>
       </w:r>
     </w:p>
     <w:p>
@@ -4150,7 +4137,6 @@
         </w:numPr>
         <w:ind w:leftChars="0"/>
         <w:rPr>
-          <w:rFonts w:hint="eastAsia"/>
           <w:sz w:val="32"/>
           <w:szCs w:val="36"/>
         </w:rPr>
@@ -4404,17 +4390,11 @@
         <w:ind w:leftChars="0" w:left="960"/>
       </w:pPr>
       <w:r>
-        <w:t>Try to cluster these 29</w:t>
-      </w:r>
-      <w:r>
-        <w:t xml:space="preserve"> districts based on the venue categories and use K-</w:t>
+        <w:t>Try to cluster these 29 districts based on the venue categories and use K-</w:t>
       </w:r>
       <w:r>
         <w:lastRenderedPageBreak/>
-        <w:t>Means clustering</w:t>
-      </w:r>
-      <w:r>
-        <w:t>.</w:t>
+        <w:t>Means clustering.</w:t>
       </w:r>
     </w:p>
     <w:p>
@@ -4427,19 +4407,7 @@
         </w:rPr>
       </w:pPr>
       <w:r>
-        <w:t>We expect</w:t>
-      </w:r>
-      <w:r>
-        <w:t xml:space="preserve"> </w:t>
-      </w:r>
-      <w:r>
-        <w:t xml:space="preserve">the </w:t>
-      </w:r>
-      <w:r>
-        <w:t>similarities of venue categories will be clustered</w:t>
-      </w:r>
-      <w:r>
-        <w:t>.</w:t>
+        <w:t>We expect the similarities of venue categories will be clustered.</w:t>
       </w:r>
     </w:p>
     <w:p>
@@ -4837,42 +4805,71 @@
         <w:ind w:leftChars="0" w:left="960"/>
       </w:pPr>
       <w:r>
-        <w:t>Clusters 1 have the most number of ne</w:t>
+        <w:t xml:space="preserve">Clusters 1 have </w:t>
+      </w:r>
+      <w:r>
+        <w:t>the greatest</w:t>
+      </w:r>
+      <w:r>
+        <w:t xml:space="preserve"> number of ne</w:t>
       </w:r>
       <w:r>
         <w:t>ighbo</w:t>
       </w:r>
       <w:r>
-        <w:t>rhoods, cluste</w:t>
-      </w:r>
-      <w:bookmarkStart w:id="0" w:name="_GoBack"/>
-      <w:bookmarkEnd w:id="0"/>
-      <w:r>
-        <w:t xml:space="preserve">r 2 and 3 </w:t>
+        <w:t xml:space="preserve">rhoods, cluster 2 and 3 </w:t>
       </w:r>
       <w:r>
         <w:t xml:space="preserve">has only one, </w:t>
       </w:r>
       <w:r>
-        <w:t>Cluster 4 has two and Cluster has four.</w:t>
+        <w:t xml:space="preserve">Cluster 4 has two and Cluster </w:t>
+      </w:r>
+      <w:r>
+        <w:rPr>
+          <w:rFonts w:hint="eastAsia"/>
+        </w:rPr>
+        <w:t xml:space="preserve">5 </w:t>
+      </w:r>
+      <w:r>
+        <w:t>has four.</w:t>
       </w:r>
     </w:p>
     <w:p>
       <w:pPr>
         <w:pStyle w:val="a5"/>
         <w:ind w:leftChars="0" w:left="960"/>
-        <w:rPr>
-          <w:rFonts w:hint="eastAsia"/>
-        </w:rPr>
-      </w:pPr>
-      <w:r>
-        <w:t xml:space="preserve">Cluster 1 </w:t>
-      </w:r>
-      <w:r>
-        <w:rPr>
-          <w:rFonts w:hint="eastAsia"/>
-        </w:rPr>
-        <w:t>都是以</w:t>
+      </w:pPr>
+    </w:p>
+    <w:p>
+      <w:pPr>
+        <w:pStyle w:val="a5"/>
+        <w:ind w:leftChars="0" w:left="960"/>
+        <w:rPr>
+          <w:rFonts w:hint="eastAsia"/>
+        </w:rPr>
+      </w:pPr>
+      <w:r>
+        <w:rPr>
+          <w:b/>
+          <w:bCs/>
+        </w:rPr>
+        <w:t>Cluster 1</w:t>
+      </w:r>
+      <w:r>
+        <w:t xml:space="preserve"> is a group of neighborhoods that has the </w:t>
+      </w:r>
+      <w:r>
+        <w:t>commonly</w:t>
+      </w:r>
+      <w:r>
+        <w:t xml:space="preserve"> known for good</w:t>
+      </w:r>
+      <w:r>
+        <w:rPr>
+          <w:rFonts w:hint="eastAsia"/>
+        </w:rPr>
+        <w:t xml:space="preserve"> </w:t>
       </w:r>
       <w:r>
         <w:rPr>
@@ -4884,10 +4881,7 @@
         <w:t>otel</w:t>
       </w:r>
       <w:r>
-        <w:rPr>
-          <w:rFonts w:hint="eastAsia"/>
-        </w:rPr>
-        <w:t>、</w:t>
+        <w:t xml:space="preserve">, </w:t>
       </w:r>
       <w:r>
         <w:rPr>
@@ -4899,10 +4893,13 @@
         <w:t>venience Store</w:t>
       </w:r>
       <w:r>
-        <w:rPr>
-          <w:rFonts w:hint="eastAsia"/>
-        </w:rPr>
-        <w:t>、</w:t>
+        <w:t xml:space="preserve">, </w:t>
+      </w:r>
+      <w:r>
+        <w:t>Café</w:t>
+      </w:r>
+      <w:r>
+        <w:t xml:space="preserve"> and </w:t>
       </w:r>
       <w:r>
         <w:rPr>
@@ -4913,11 +4910,228 @@
       <w:r>
         <w:t xml:space="preserve"> Shop</w:t>
       </w:r>
-      <w:r>
-        <w:rPr>
-          <w:rFonts w:hint="eastAsia"/>
-        </w:rPr>
-        <w:t>、</w:t>
+    </w:p>
+    <w:p>
+      <w:pPr>
+        <w:pStyle w:val="a5"/>
+        <w:ind w:leftChars="0" w:left="960"/>
+        <w:rPr>
+          <w:rFonts w:hint="eastAsia"/>
+        </w:rPr>
+      </w:pPr>
+      <w:r>
+        <w:rPr>
+          <w:rFonts w:hint="eastAsia"/>
+          <w:b/>
+          <w:bCs/>
+        </w:rPr>
+        <w:t>C</w:t>
+      </w:r>
+      <w:r>
+        <w:rPr>
+          <w:b/>
+          <w:bCs/>
+        </w:rPr>
+        <w:t>luster 2</w:t>
+      </w:r>
+      <w:r>
+        <w:t xml:space="preserve"> </w:t>
+      </w:r>
+      <w:r>
+        <w:t xml:space="preserve">recommend </w:t>
+      </w:r>
+      <w:r>
+        <w:t>Water Park</w:t>
+      </w:r>
+    </w:p>
+    <w:p>
+      <w:pPr>
+        <w:pStyle w:val="a5"/>
+        <w:ind w:leftChars="0" w:left="960"/>
+        <w:rPr>
+          <w:rFonts w:hint="eastAsia"/>
+        </w:rPr>
+      </w:pPr>
+      <w:r>
+        <w:rPr>
+          <w:rFonts w:hint="eastAsia"/>
+          <w:b/>
+          <w:bCs/>
+        </w:rPr>
+        <w:lastRenderedPageBreak/>
+        <w:t>C</w:t>
+      </w:r>
+      <w:r>
+        <w:rPr>
+          <w:b/>
+          <w:bCs/>
+        </w:rPr>
+        <w:t>luster 3</w:t>
+      </w:r>
+      <w:r>
+        <w:t xml:space="preserve"> </w:t>
+      </w:r>
+      <w:r>
+        <w:t>recommend</w:t>
+      </w:r>
+      <w:r>
+        <w:t xml:space="preserve"> </w:t>
+      </w:r>
+      <w:r>
+        <w:t>Smoke Shop</w:t>
+      </w:r>
+    </w:p>
+    <w:p>
+      <w:pPr>
+        <w:pStyle w:val="a5"/>
+        <w:ind w:leftChars="0" w:left="960"/>
+        <w:rPr>
+          <w:rFonts w:hint="eastAsia"/>
+        </w:rPr>
+      </w:pPr>
+      <w:r>
+        <w:rPr>
+          <w:rFonts w:hint="eastAsia"/>
+          <w:b/>
+          <w:bCs/>
+        </w:rPr>
+        <w:t>C</w:t>
+      </w:r>
+      <w:r>
+        <w:rPr>
+          <w:b/>
+          <w:bCs/>
+        </w:rPr>
+        <w:t>luster 4</w:t>
+      </w:r>
+      <w:r>
+        <w:rPr>
+          <w:rFonts w:hint="eastAsia"/>
+        </w:rPr>
+        <w:t xml:space="preserve"> </w:t>
+      </w:r>
+      <w:r>
+        <w:t xml:space="preserve">is main </w:t>
+      </w:r>
+      <w:r>
+        <w:t>Hotel</w:t>
+      </w:r>
+    </w:p>
+    <w:p>
+      <w:pPr>
+        <w:pStyle w:val="a5"/>
+        <w:ind w:leftChars="0" w:left="960"/>
+      </w:pPr>
+      <w:r>
+        <w:rPr>
+          <w:rFonts w:hint="eastAsia"/>
+          <w:b/>
+          <w:bCs/>
+        </w:rPr>
+        <w:t>C</w:t>
+      </w:r>
+      <w:r>
+        <w:rPr>
+          <w:b/>
+          <w:bCs/>
+        </w:rPr>
+        <w:t>luster 5</w:t>
+      </w:r>
+      <w:r>
+        <w:t xml:space="preserve"> </w:t>
+      </w:r>
+      <w:r>
+        <w:t xml:space="preserve">are almost </w:t>
+      </w:r>
+      <w:r>
+        <w:t>Chinese Restaurant</w:t>
+      </w:r>
+    </w:p>
+    <w:p>
+      <w:pPr>
+        <w:pStyle w:val="a5"/>
+        <w:ind w:leftChars="0" w:left="960"/>
+      </w:pPr>
+    </w:p>
+    <w:p>
+      <w:pPr>
+        <w:pStyle w:val="a5"/>
+        <w:ind w:leftChars="0" w:left="960"/>
+      </w:pPr>
+      <w:r>
+        <w:rPr>
+          <w:rFonts w:hint="eastAsia"/>
+        </w:rPr>
+        <w:t>從地圖和數據，我們可以初步的了解某些區域的相似性以及差異性。讓人們更可以依據各自的喜好與設定的條件，來選擇自己想居住或是想遊玩的區域</w:t>
+      </w:r>
+    </w:p>
+    <w:p>
+      <w:pPr>
+        <w:pStyle w:val="a5"/>
+        <w:ind w:leftChars="0" w:left="960"/>
+      </w:pPr>
+    </w:p>
+    <w:p>
+      <w:pPr>
+        <w:pStyle w:val="a5"/>
+        <w:ind w:leftChars="0" w:left="960"/>
+      </w:pPr>
+      <w:r>
+        <w:t>We can understand the s</w:t>
+      </w:r>
+      <w:r>
+        <w:t>imilarity</w:t>
+      </w:r>
+      <w:r>
+        <w:t xml:space="preserve"> and </w:t>
+      </w:r>
+      <w:r>
+        <w:t>difference</w:t>
+      </w:r>
+      <w:r>
+        <w:t xml:space="preserve"> on these </w:t>
+      </w:r>
+      <w:r>
+        <w:t>districts</w:t>
+      </w:r>
+      <w:r>
+        <w:t xml:space="preserve"> from the map and clustering experiment in first step. </w:t>
+      </w:r>
+    </w:p>
+    <w:p>
+      <w:pPr>
+        <w:pStyle w:val="a5"/>
+        <w:ind w:leftChars="0" w:left="960"/>
+      </w:pPr>
+    </w:p>
+    <w:p>
+      <w:pPr>
+        <w:pStyle w:val="a5"/>
+        <w:ind w:leftChars="0" w:left="960"/>
+        <w:rPr>
+          <w:rFonts w:hint="eastAsia"/>
+        </w:rPr>
+      </w:pPr>
+      <w:r>
+        <w:rPr>
+          <w:rFonts w:hint="eastAsia"/>
+        </w:rPr>
+        <w:t>P</w:t>
+      </w:r>
+      <w:r>
+        <w:t xml:space="preserve">eople could base on their </w:t>
+      </w:r>
+      <w:r>
+        <w:t>favorite</w:t>
+      </w:r>
+      <w:r>
+        <w:t xml:space="preserve"> or consideration to filter the special </w:t>
+      </w:r>
+      <w:r>
+        <w:t>districts</w:t>
+      </w:r>
+      <w:r>
+        <w:t xml:space="preserve"> which they can settle down or visit in Taichung city.</w:t>
       </w:r>
     </w:p>
     <w:p>
@@ -4957,8 +5171,195 @@
           <w:sz w:val="40"/>
           <w:szCs w:val="40"/>
         </w:rPr>
-        <w:t>onclusion and Summary</w:t>
-      </w:r>
+        <w:t>onclusion</w:t>
+      </w:r>
+    </w:p>
+    <w:p>
+      <w:pPr>
+        <w:pStyle w:val="a5"/>
+        <w:ind w:leftChars="0"/>
+        <w:rPr>
+          <w:rFonts w:hint="eastAsia"/>
+        </w:rPr>
+      </w:pPr>
+      <w:r>
+        <w:t>By using data collected in Foursquare, we have been able to have a small project about analyzing Helsinki venue information. Even though the amount of available data from Foursquare for the Helsinki area is still quite limited, A small guidance for tourists is made in order to provide solutions for future individuals and businesses to improve.</w:t>
+      </w:r>
+    </w:p>
+    <w:p>
+      <w:pPr>
+        <w:pStyle w:val="a5"/>
+        <w:ind w:leftChars="0"/>
+        <w:rPr>
+          <w:b/>
+          <w:szCs w:val="24"/>
+        </w:rPr>
+      </w:pPr>
+    </w:p>
+    <w:p>
+      <w:pPr>
+        <w:rPr>
+          <w:rFonts w:hint="eastAsia"/>
+          <w:b/>
+          <w:szCs w:val="24"/>
+        </w:rPr>
+      </w:pPr>
+    </w:p>
+    <w:p>
+      <w:pPr>
+        <w:pStyle w:val="a5"/>
+        <w:ind w:leftChars="0"/>
+      </w:pPr>
+      <w:r>
+        <w:t>I have made use of some frequently used python libraries to scrap web-data, use Foursquare API to explore the major districts of Tokyo and saw the results of segmentation of districts using Folium leaflet map.</w:t>
+      </w:r>
+    </w:p>
+    <w:p>
+      <w:pPr>
+        <w:pStyle w:val="a5"/>
+        <w:ind w:leftChars="0"/>
+      </w:pPr>
+      <w:r>
+        <w:t>Similarly, data can also be used to solve other problems, which most people face in metropolitan cities. Potential for this kind of analysis in a real-life problem is discussed in great detail. Also, some of the drawbacks and chance for improvements to represent even more realistic pictures are mentioned.</w:t>
+      </w:r>
+    </w:p>
+    <w:p>
+      <w:pPr>
+        <w:pStyle w:val="a5"/>
+        <w:ind w:leftChars="0"/>
+        <w:rPr>
+          <w:b/>
+          <w:szCs w:val="24"/>
+        </w:rPr>
+      </w:pPr>
+    </w:p>
+    <w:p>
+      <w:pPr>
+        <w:pStyle w:val="a5"/>
+        <w:ind w:leftChars="0"/>
+        <w:rPr>
+          <w:b/>
+          <w:szCs w:val="24"/>
+        </w:rPr>
+      </w:pPr>
+    </w:p>
+    <w:p>
+      <w:pPr>
+        <w:pStyle w:val="a5"/>
+        <w:ind w:leftChars="0"/>
+      </w:pPr>
+      <w:r>
+        <w:rPr>
+          <w:rFonts w:hint="eastAsia"/>
+        </w:rPr>
+        <w:t>這次的</w:t>
+      </w:r>
+      <w:r>
+        <w:rPr>
+          <w:rFonts w:hint="eastAsia"/>
+        </w:rPr>
+        <w:t>final project</w:t>
+      </w:r>
+      <w:r>
+        <w:rPr>
+          <w:rFonts w:hint="eastAsia"/>
+        </w:rPr>
+        <w:t>結合了許多前面的課程像是收集資料、資料的前處理，網頁爬蟲以及運用</w:t>
+      </w:r>
+      <w:r>
+        <w:t>Foursquare</w:t>
+      </w:r>
+      <w:r>
+        <w:rPr>
+          <w:rFonts w:hint="eastAsia"/>
+        </w:rPr>
+        <w:t>和</w:t>
+      </w:r>
+      <w:r>
+        <w:rPr>
+          <w:rFonts w:hint="eastAsia"/>
+        </w:rPr>
+        <w:t>c</w:t>
+      </w:r>
+      <w:r>
+        <w:t>lustering</w:t>
+      </w:r>
+      <w:r>
+        <w:rPr>
+          <w:rFonts w:hint="eastAsia"/>
+        </w:rPr>
+        <w:t>的演算法，得出我們想要的資料結果顯示在</w:t>
+      </w:r>
+      <w:r>
+        <w:rPr>
+          <w:rFonts w:hint="eastAsia"/>
+        </w:rPr>
+        <w:t>M</w:t>
+      </w:r>
+      <w:r>
+        <w:t>ap</w:t>
+      </w:r>
+      <w:r>
+        <w:rPr>
+          <w:rFonts w:hint="eastAsia"/>
+        </w:rPr>
+        <w:t>上，讓我們可以初步和了解分析資料，以及可以解決一些問題或是分析商業模式，這讓我覺得很充實，</w:t>
+      </w:r>
+      <w:r>
+        <w:rPr>
+          <w:rFonts w:hint="eastAsia"/>
+        </w:rPr>
+        <w:t>也學到很多東西</w:t>
+      </w:r>
+    </w:p>
+    <w:p>
+      <w:pPr>
+        <w:pStyle w:val="a5"/>
+        <w:ind w:leftChars="0"/>
+      </w:pPr>
+    </w:p>
+    <w:p>
+      <w:pPr>
+        <w:pStyle w:val="a5"/>
+        <w:ind w:leftChars="0"/>
+        <w:rPr>
+          <w:rFonts w:hint="eastAsia"/>
+        </w:rPr>
+      </w:pPr>
+      <w:r>
+        <w:rPr>
+          <w:rFonts w:hint="eastAsia"/>
+        </w:rPr>
+        <w:lastRenderedPageBreak/>
+        <w:t>這次的</w:t>
+      </w:r>
+      <w:r>
+        <w:rPr>
+          <w:rFonts w:hint="eastAsia"/>
+        </w:rPr>
+        <w:t>project</w:t>
+      </w:r>
+      <w:r>
+        <w:rPr>
+          <w:rFonts w:hint="eastAsia"/>
+        </w:rPr>
+        <w:t>若是再加入房屋的價位以及各區域的工作機會，一定可以更加的精確，得到更多可以分析的資料，來讓移民者或是旅行者更清楚的選擇他們想要的區域</w:t>
+      </w:r>
+    </w:p>
+    <w:p>
+      <w:pPr>
+        <w:pStyle w:val="a5"/>
+        <w:ind w:leftChars="0"/>
+      </w:pPr>
+    </w:p>
+    <w:p>
+      <w:pPr>
+        <w:pStyle w:val="a5"/>
+        <w:ind w:leftChars="0"/>
+        <w:rPr>
+          <w:rFonts w:hint="eastAsia"/>
+        </w:rPr>
+      </w:pPr>
     </w:p>
     <w:p>
       <w:pPr>
@@ -5000,7 +5401,7 @@
 </file>
 
 <file path=word/numbering.xml><?xml version="1.0" encoding="utf-8"?>
-<w:numbering xmlns:wpc="http://schemas.microsoft.com/office/word/2010/wordprocessingCanvas" xmlns:cx="http://schemas.microsoft.com/office/drawing/2014/chartex" xmlns:mc="http://schemas.openxmlformats.org/markup-compatibility/2006" xmlns:o="urn:schemas-microsoft-com:office:office" xmlns:r="http://schemas.openxmlformats.org/officeDocument/2006/relationships" xmlns:m="http://schemas.openxmlformats.org/officeDocument/2006/math" xmlns:v="urn:schemas-microsoft-com:vml" xmlns:wp14="http://schemas.microsoft.com/office/word/2010/wordprocessingDrawing" xmlns:wp="http://schemas.openxmlformats.org/drawingml/2006/wordprocessingDrawing" xmlns:w10="urn:schemas-microsoft-com:office:word" xmlns:w="http://schemas.openxmlformats.org/wordprocessingml/2006/main" xmlns:w14="http://schemas.microsoft.com/office/word/2010/wordml" xmlns:w15="http://schemas.microsoft.com/office/word/2012/wordml" xmlns:w16se="http://schemas.microsoft.com/office/word/2015/wordml/symex" xmlns:wpg="http://schemas.microsoft.com/office/word/2010/wordprocessingGroup" xmlns:wpi="http://schemas.microsoft.com/office/word/2010/wordprocessingInk" xmlns:wne="http://schemas.microsoft.com/office/word/2006/wordml" xmlns:wps="http://schemas.microsoft.com/office/word/2010/wordprocessingShape" mc:Ignorable="w14 w15 w16se wp14">
+<w:numbering xmlns:wpc="http://schemas.microsoft.com/office/word/2010/wordprocessingCanvas" xmlns:cx="http://schemas.microsoft.com/office/drawing/2014/chartex" xmlns:cx1="http://schemas.microsoft.com/office/drawing/2015/9/8/chartex" xmlns:cx2="http://schemas.microsoft.com/office/drawing/2015/10/21/chartex" xmlns:cx3="http://schemas.microsoft.com/office/drawing/2016/5/9/chartex" xmlns:cx4="http://schemas.microsoft.com/office/drawing/2016/5/10/chartex" xmlns:cx5="http://schemas.microsoft.com/office/drawing/2016/5/11/chartex" xmlns:cx6="http://schemas.microsoft.com/office/drawing/2016/5/12/chartex" xmlns:cx7="http://schemas.microsoft.com/office/drawing/2016/5/13/chartex" xmlns:cx8="http://schemas.microsoft.com/office/drawing/2016/5/14/chartex" xmlns:mc="http://schemas.openxmlformats.org/markup-compatibility/2006" xmlns:aink="http://schemas.microsoft.com/office/drawing/2016/ink" xmlns:am3d="http://schemas.microsoft.com/office/drawing/2017/model3d" xmlns:o="urn:schemas-microsoft-com:office:office" xmlns:r="http://schemas.openxmlformats.org/officeDocument/2006/relationships" xmlns:m="http://schemas.openxmlformats.org/officeDocument/2006/math" xmlns:v="urn:schemas-microsoft-com:vml" xmlns:wp14="http://schemas.microsoft.com/office/word/2010/wordprocessingDrawing" xmlns:wp="http://schemas.openxmlformats.org/drawingml/2006/wordprocessingDrawing" xmlns:w10="urn:schemas-microsoft-com:office:word" xmlns:w="http://schemas.openxmlformats.org/wordprocessingml/2006/main" xmlns:w14="http://schemas.microsoft.com/office/word/2010/wordml" xmlns:w15="http://schemas.microsoft.com/office/word/2012/wordml" xmlns:w16cid="http://schemas.microsoft.com/office/word/2016/wordml/cid" xmlns:w16se="http://schemas.microsoft.com/office/word/2015/wordml/symex" xmlns:wpg="http://schemas.microsoft.com/office/word/2010/wordprocessingGroup" xmlns:wpi="http://schemas.microsoft.com/office/word/2010/wordprocessingInk" xmlns:wne="http://schemas.microsoft.com/office/word/2006/wordml" xmlns:wps="http://schemas.microsoft.com/office/word/2010/wordprocessingShape" mc:Ignorable="w14 w15 w16se w16cid wp14">
   <w:abstractNum w:abstractNumId="0" w15:restartNumberingAfterBreak="0">
     <w:nsid w:val="24396061"/>
     <w:multiLevelType w:val="hybridMultilevel"/>
@@ -5196,7 +5597,7 @@
 </file>
 
 <file path=word/styles.xml><?xml version="1.0" encoding="utf-8"?>
-<w:styles xmlns:mc="http://schemas.openxmlformats.org/markup-compatibility/2006" xmlns:r="http://schemas.openxmlformats.org/officeDocument/2006/relationships" xmlns:w="http://schemas.openxmlformats.org/wordprocessingml/2006/main" xmlns:w14="http://schemas.microsoft.com/office/word/2010/wordml" xmlns:w15="http://schemas.microsoft.com/office/word/2012/wordml" xmlns:w16se="http://schemas.microsoft.com/office/word/2015/wordml/symex" mc:Ignorable="w14 w15 w16se">
+<w:styles xmlns:mc="http://schemas.openxmlformats.org/markup-compatibility/2006" xmlns:r="http://schemas.openxmlformats.org/officeDocument/2006/relationships" xmlns:w="http://schemas.openxmlformats.org/wordprocessingml/2006/main" xmlns:w14="http://schemas.microsoft.com/office/word/2010/wordml" xmlns:w15="http://schemas.microsoft.com/office/word/2012/wordml" xmlns:w16cid="http://schemas.microsoft.com/office/word/2016/wordml/cid" xmlns:w16se="http://schemas.microsoft.com/office/word/2015/wordml/symex" mc:Ignorable="w14 w15 w16se w16cid">
   <w:docDefaults>
     <w:rPrDefault>
       <w:rPr>
@@ -5209,7 +5610,7 @@
     </w:rPrDefault>
     <w:pPrDefault/>
   </w:docDefaults>
-  <w:latentStyles w:defLockedState="0" w:defUIPriority="99" w:defSemiHidden="0" w:defUnhideWhenUsed="0" w:defQFormat="0" w:count="371">
+  <w:latentStyles w:defLockedState="0" w:defUIPriority="99" w:defSemiHidden="0" w:defUnhideWhenUsed="0" w:defQFormat="0" w:count="376">
     <w:lsdException w:name="Normal" w:uiPriority="0" w:qFormat="1"/>
     <w:lsdException w:name="heading 1" w:uiPriority="9" w:qFormat="1"/>
     <w:lsdException w:name="heading 2" w:semiHidden="1" w:uiPriority="9" w:unhideWhenUsed="1" w:qFormat="1"/>
@@ -5315,7 +5716,6 @@
     <w:lsdException w:name="HTML Sample" w:semiHidden="1" w:unhideWhenUsed="1"/>
     <w:lsdException w:name="HTML Typewriter" w:semiHidden="1" w:unhideWhenUsed="1"/>
     <w:lsdException w:name="HTML Variable" w:semiHidden="1" w:unhideWhenUsed="1"/>
-    <w:lsdException w:name="Normal Table" w:semiHidden="1" w:unhideWhenUsed="1"/>
     <w:lsdException w:name="annotation subject" w:semiHidden="1" w:unhideWhenUsed="1"/>
     <w:lsdException w:name="No List" w:semiHidden="1" w:unhideWhenUsed="1"/>
     <w:lsdException w:name="Outline List 1" w:semiHidden="1" w:unhideWhenUsed="1"/>
@@ -5358,11 +5758,8 @@
     <w:lsdException w:name="Table Contemporary" w:semiHidden="1" w:unhideWhenUsed="1"/>
     <w:lsdException w:name="Table Elegant" w:semiHidden="1" w:unhideWhenUsed="1"/>
     <w:lsdException w:name="Table Professional" w:semiHidden="1" w:unhideWhenUsed="1"/>
-    <w:lsdException w:name="Table Subtle 1" w:semiHidden="1" w:unhideWhenUsed="1"/>
     <w:lsdException w:name="Table Subtle 2" w:semiHidden="1" w:unhideWhenUsed="1"/>
     <w:lsdException w:name="Table Web 1" w:semiHidden="1" w:unhideWhenUsed="1"/>
-    <w:lsdException w:name="Table Web 2" w:semiHidden="1" w:unhideWhenUsed="1"/>
-    <w:lsdException w:name="Table Web 3" w:semiHidden="1" w:unhideWhenUsed="1"/>
     <w:lsdException w:name="Balloon Text" w:semiHidden="1" w:unhideWhenUsed="1"/>
     <w:lsdException w:name="Table Grid" w:uiPriority="39"/>
     <w:lsdException w:name="Table Theme" w:semiHidden="1" w:unhideWhenUsed="1"/>
@@ -5581,6 +5978,11 @@
     <w:lsdException w:name="List Table 5 Dark Accent 6" w:uiPriority="50"/>
     <w:lsdException w:name="List Table 6 Colorful Accent 6" w:uiPriority="51"/>
     <w:lsdException w:name="List Table 7 Colorful Accent 6" w:uiPriority="52"/>
+    <w:lsdException w:name="Mention" w:semiHidden="1" w:unhideWhenUsed="1"/>
+    <w:lsdException w:name="Smart Hyperlink" w:semiHidden="1" w:unhideWhenUsed="1"/>
+    <w:lsdException w:name="Hashtag" w:semiHidden="1" w:unhideWhenUsed="1"/>
+    <w:lsdException w:name="Unresolved Mention" w:semiHidden="1" w:unhideWhenUsed="1"/>
+    <w:lsdException w:name="Smart Link" w:semiHidden="1" w:unhideWhenUsed="1"/>
   </w:latentStyles>
   <w:style w:type="paragraph" w:default="1" w:styleId="a">
     <w:name w:val="Normal"/>
@@ -5880,6 +6282,20 @@
       <w:szCs w:val="36"/>
     </w:rPr>
   </w:style>
+  <w:style w:type="paragraph" w:customStyle="1" w:styleId="hf">
+    <w:name w:val="hf"/>
+    <w:basedOn w:val="a"/>
+    <w:rsid w:val="005469D3"/>
+    <w:pPr>
+      <w:widowControl/>
+      <w:spacing w:before="100" w:beforeAutospacing="1" w:after="100" w:afterAutospacing="1"/>
+    </w:pPr>
+    <w:rPr>
+      <w:rFonts w:ascii="新細明體" w:eastAsia="新細明體" w:hAnsi="新細明體" w:cs="新細明體"/>
+      <w:kern w:val="0"/>
+      <w:szCs w:val="24"/>
+    </w:rPr>
+  </w:style>
 </w:styles>
 </file>
 

--- a/week4/Capstone Project - The Battle of Neighborhoods - Taichung version.docx
+++ b/week4/Capstone Project - The Battle of Neighborhoods - Taichung version.docx
@@ -1,6 +1,6 @@
 
 <file path=word/document.xml><?xml version="1.0" encoding="utf-8"?>
-<w:document xmlns:wpc="http://schemas.microsoft.com/office/word/2010/wordprocessingCanvas" xmlns:cx="http://schemas.microsoft.com/office/drawing/2014/chartex" xmlns:cx1="http://schemas.microsoft.com/office/drawing/2015/9/8/chartex" xmlns:cx2="http://schemas.microsoft.com/office/drawing/2015/10/21/chartex" xmlns:cx3="http://schemas.microsoft.com/office/drawing/2016/5/9/chartex" xmlns:cx4="http://schemas.microsoft.com/office/drawing/2016/5/10/chartex" xmlns:cx5="http://schemas.microsoft.com/office/drawing/2016/5/11/chartex" xmlns:cx6="http://schemas.microsoft.com/office/drawing/2016/5/12/chartex" xmlns:cx7="http://schemas.microsoft.com/office/drawing/2016/5/13/chartex" xmlns:cx8="http://schemas.microsoft.com/office/drawing/2016/5/14/chartex" xmlns:mc="http://schemas.openxmlformats.org/markup-compatibility/2006" xmlns:aink="http://schemas.microsoft.com/office/drawing/2016/ink" xmlns:am3d="http://schemas.microsoft.com/office/drawing/2017/model3d" xmlns:o="urn:schemas-microsoft-com:office:office" xmlns:r="http://schemas.openxmlformats.org/officeDocument/2006/relationships" xmlns:m="http://schemas.openxmlformats.org/officeDocument/2006/math" xmlns:v="urn:schemas-microsoft-com:vml" xmlns:wp14="http://schemas.microsoft.com/office/word/2010/wordprocessingDrawing" xmlns:wp="http://schemas.openxmlformats.org/drawingml/2006/wordprocessingDrawing" xmlns:w10="urn:schemas-microsoft-com:office:word" xmlns:w="http://schemas.openxmlformats.org/wordprocessingml/2006/main" xmlns:w14="http://schemas.microsoft.com/office/word/2010/wordml" xmlns:w15="http://schemas.microsoft.com/office/word/2012/wordml" xmlns:w16cid="http://schemas.microsoft.com/office/word/2016/wordml/cid" xmlns:w16se="http://schemas.microsoft.com/office/word/2015/wordml/symex" xmlns:wpg="http://schemas.microsoft.com/office/word/2010/wordprocessingGroup" xmlns:wpi="http://schemas.microsoft.com/office/word/2010/wordprocessingInk" xmlns:wne="http://schemas.microsoft.com/office/word/2006/wordml" xmlns:wps="http://schemas.microsoft.com/office/word/2010/wordprocessingShape" mc:Ignorable="w14 w15 w16se w16cid wp14">
+<w:document xmlns:wpc="http://schemas.microsoft.com/office/word/2010/wordprocessingCanvas" xmlns:cx="http://schemas.microsoft.com/office/drawing/2014/chartex" xmlns:mc="http://schemas.openxmlformats.org/markup-compatibility/2006" xmlns:o="urn:schemas-microsoft-com:office:office" xmlns:r="http://schemas.openxmlformats.org/officeDocument/2006/relationships" xmlns:m="http://schemas.openxmlformats.org/officeDocument/2006/math" xmlns:v="urn:schemas-microsoft-com:vml" xmlns:wp14="http://schemas.microsoft.com/office/word/2010/wordprocessingDrawing" xmlns:wp="http://schemas.openxmlformats.org/drawingml/2006/wordprocessingDrawing" xmlns:w10="urn:schemas-microsoft-com:office:word" xmlns:w="http://schemas.openxmlformats.org/wordprocessingml/2006/main" xmlns:w14="http://schemas.microsoft.com/office/word/2010/wordml" xmlns:w15="http://schemas.microsoft.com/office/word/2012/wordml" xmlns:w16se="http://schemas.microsoft.com/office/word/2015/wordml/symex" xmlns:wpg="http://schemas.microsoft.com/office/word/2010/wordprocessingGroup" xmlns:wpi="http://schemas.microsoft.com/office/word/2010/wordprocessingInk" xmlns:wne="http://schemas.microsoft.com/office/word/2006/wordml" xmlns:wps="http://schemas.microsoft.com/office/word/2010/wordprocessingShape" mc:Ignorable="w14 w15 w16se wp14">
   <w:body>
     <w:p>
       <w:pPr>
@@ -61,7 +61,21 @@
         <w:rPr>
           <w:rFonts w:asciiTheme="minorHAnsi" w:hAnsiTheme="minorHAnsi"/>
         </w:rPr>
-        <w:t>This project is a part of IBM data science, you will find in this post an overview of my final capstone project.</w:t>
+        <w:t xml:space="preserve">This project is a part of IBM data </w:t>
+      </w:r>
+      <w:proofErr w:type="gramStart"/>
+      <w:r>
+        <w:rPr>
+          <w:rFonts w:asciiTheme="minorHAnsi" w:hAnsiTheme="minorHAnsi"/>
+        </w:rPr>
+        <w:t>science,</w:t>
+      </w:r>
+      <w:proofErr w:type="gramEnd"/>
+      <w:r>
+        <w:rPr>
+          <w:rFonts w:asciiTheme="minorHAnsi" w:hAnsiTheme="minorHAnsi"/>
+        </w:rPr>
+        <w:t xml:space="preserve"> you will find in this post an overview of my final capstone project.</w:t>
       </w:r>
     </w:p>
     <w:p>
@@ -101,7 +115,35 @@
         <w:rPr>
           <w:rFonts w:asciiTheme="minorHAnsi" w:hAnsiTheme="minorHAnsi"/>
         </w:rPr>
-        <w:t>), data set preparation and final to analysis and overview these data step by step. Detailed code are given in Github and link can be found at the end of the post.</w:t>
+        <w:t xml:space="preserve">), data set preparation and final to analysis and overview these data step by step. Detailed code </w:t>
+      </w:r>
+      <w:proofErr w:type="gramStart"/>
+      <w:r>
+        <w:rPr>
+          <w:rFonts w:asciiTheme="minorHAnsi" w:hAnsiTheme="minorHAnsi"/>
+        </w:rPr>
+        <w:t>are</w:t>
+      </w:r>
+      <w:proofErr w:type="gramEnd"/>
+      <w:r>
+        <w:rPr>
+          <w:rFonts w:asciiTheme="minorHAnsi" w:hAnsiTheme="minorHAnsi"/>
+        </w:rPr>
+        <w:t xml:space="preserve"> given in </w:t>
+      </w:r>
+      <w:proofErr w:type="spellStart"/>
+      <w:r>
+        <w:rPr>
+          <w:rFonts w:asciiTheme="minorHAnsi" w:hAnsiTheme="minorHAnsi"/>
+        </w:rPr>
+        <w:t>Github</w:t>
+      </w:r>
+      <w:proofErr w:type="spellEnd"/>
+      <w:r>
+        <w:rPr>
+          <w:rFonts w:asciiTheme="minorHAnsi" w:hAnsiTheme="minorHAnsi"/>
+        </w:rPr>
+        <w:t xml:space="preserve"> and link can be found at the end of the post.</w:t>
       </w:r>
     </w:p>
     <w:p>
@@ -260,14 +302,25 @@
         </w:rPr>
         <w:t xml:space="preserve"> </w:t>
       </w:r>
-      <w:r>
-        <w:rPr>
-          <w:rStyle w:val="a4"/>
-          <w:b w:val="0"/>
-          <w:bCs w:val="0"/>
-          <w:szCs w:val="24"/>
-        </w:rPr>
-        <w:t>vary small</w:t>
+      <w:proofErr w:type="spellStart"/>
+      <w:r>
+        <w:rPr>
+          <w:rStyle w:val="a4"/>
+          <w:b w:val="0"/>
+          <w:bCs w:val="0"/>
+          <w:szCs w:val="24"/>
+        </w:rPr>
+        <w:t>vary</w:t>
+      </w:r>
+      <w:proofErr w:type="spellEnd"/>
+      <w:r>
+        <w:rPr>
+          <w:rStyle w:val="a4"/>
+          <w:b w:val="0"/>
+          <w:bCs w:val="0"/>
+          <w:szCs w:val="24"/>
+        </w:rPr>
+        <w:t xml:space="preserve"> small</w:t>
       </w:r>
       <w:r>
         <w:rPr>
@@ -319,6 +372,7 @@
         </w:rPr>
         <w:t>km</w:t>
       </w:r>
+      <w:proofErr w:type="gramStart"/>
       <w:r>
         <w:rPr>
           <w:rFonts w:ascii="Arial" w:hAnsi="Arial" w:cs="Arial"/>
@@ -342,7 +396,17 @@
           <w:bCs w:val="0"/>
           <w:szCs w:val="24"/>
         </w:rPr>
-        <w:t xml:space="preserve">) but with </w:t>
+        <w:t>)</w:t>
+      </w:r>
+      <w:proofErr w:type="gramEnd"/>
+      <w:r>
+        <w:rPr>
+          <w:rStyle w:val="a4"/>
+          <w:b w:val="0"/>
+          <w:bCs w:val="0"/>
+          <w:szCs w:val="24"/>
+        </w:rPr>
+        <w:t xml:space="preserve"> but with </w:t>
       </w:r>
       <w:r>
         <w:rPr>
@@ -777,8 +841,6 @@
         </w:rPr>
         <w:t>also</w:t>
       </w:r>
-      <w:bookmarkStart w:id="0" w:name="_GoBack"/>
-      <w:bookmarkEnd w:id="0"/>
       <w:r>
         <w:rPr>
           <w:rStyle w:val="a4"/>
@@ -1437,7 +1499,21 @@
         <w:rPr>
           <w:sz w:val="28"/>
         </w:rPr>
-        <w:t>Define Json Process Class</w:t>
+        <w:t xml:space="preserve">Define </w:t>
+      </w:r>
+      <w:proofErr w:type="spellStart"/>
+      <w:r>
+        <w:rPr>
+          <w:sz w:val="28"/>
+        </w:rPr>
+        <w:t>Json</w:t>
+      </w:r>
+      <w:proofErr w:type="spellEnd"/>
+      <w:r>
+        <w:rPr>
+          <w:sz w:val="28"/>
+        </w:rPr>
+        <w:t xml:space="preserve"> Process Class</w:t>
       </w:r>
     </w:p>
     <w:p>
@@ -1577,7 +1653,21 @@
         <w:rPr>
           <w:sz w:val="28"/>
         </w:rPr>
-        <w:t>Define DataFrame Process Class</w:t>
+        <w:t xml:space="preserve">Define </w:t>
+      </w:r>
+      <w:proofErr w:type="spellStart"/>
+      <w:r>
+        <w:rPr>
+          <w:sz w:val="28"/>
+        </w:rPr>
+        <w:t>DataFrame</w:t>
+      </w:r>
+      <w:proofErr w:type="spellEnd"/>
+      <w:r>
+        <w:rPr>
+          <w:sz w:val="28"/>
+        </w:rPr>
+        <w:t xml:space="preserve"> Process Class</w:t>
       </w:r>
     </w:p>
     <w:p>
@@ -2405,8 +2495,18 @@
           <w:sz w:val="36"/>
           <w:szCs w:val="36"/>
         </w:rPr>
-        <w:t>Get Merged Dataframe</w:t>
-      </w:r>
+        <w:t xml:space="preserve">Get Merged </w:t>
+      </w:r>
+      <w:proofErr w:type="spellStart"/>
+      <w:r>
+        <w:rPr>
+          <w:rFonts w:hint="eastAsia"/>
+          <w:sz w:val="36"/>
+          <w:szCs w:val="36"/>
+        </w:rPr>
+        <w:t>Dataframe</w:t>
+      </w:r>
+      <w:proofErr w:type="spellEnd"/>
     </w:p>
     <w:p>
       <w:pPr>
@@ -2494,7 +2594,15 @@
         <w:ind w:leftChars="0" w:left="960"/>
       </w:pPr>
       <w:r>
-        <w:t>Use geopy library to get the latitude a</w:t>
+        <w:t xml:space="preserve">Use </w:t>
+      </w:r>
+      <w:proofErr w:type="spellStart"/>
+      <w:r>
+        <w:t>geopy</w:t>
+      </w:r>
+      <w:proofErr w:type="spellEnd"/>
+      <w:r>
+        <w:t xml:space="preserve"> library to get the latitude a</w:t>
       </w:r>
       <w:r>
         <w:t>nd longitude values of Taichung and create a map of Taichung with neighborhoods superimposed on top.</w:t>
@@ -2678,7 +2786,23 @@
           <w:sz w:val="36"/>
           <w:szCs w:val="36"/>
         </w:rPr>
-        <w:t>Visualization the Taichung City dataframe info</w:t>
+        <w:t xml:space="preserve">Visualization the Taichung City </w:t>
+      </w:r>
+      <w:proofErr w:type="spellStart"/>
+      <w:r>
+        <w:rPr>
+          <w:sz w:val="36"/>
+          <w:szCs w:val="36"/>
+        </w:rPr>
+        <w:t>dataframe</w:t>
+      </w:r>
+      <w:proofErr w:type="spellEnd"/>
+      <w:r>
+        <w:rPr>
+          <w:sz w:val="36"/>
+          <w:szCs w:val="36"/>
+        </w:rPr>
+        <w:t xml:space="preserve"> info</w:t>
       </w:r>
       <w:r>
         <w:rPr>
@@ -3727,7 +3851,23 @@
           <w:rFonts w:hint="eastAsia"/>
           <w:szCs w:val="24"/>
         </w:rPr>
-        <w:t>這表示台中的飲食仍然是傳統華人和台灣人的口味為大宗，但仍受到日本和西方文化的影響，所以日式料理以及速食餐廳也排到了第</w:t>
+        <w:t>這表示台中的飲食仍然是傳統華人和台灣人的口味為</w:t>
+      </w:r>
+      <w:proofErr w:type="gramStart"/>
+      <w:r>
+        <w:rPr>
+          <w:rFonts w:hint="eastAsia"/>
+          <w:szCs w:val="24"/>
+        </w:rPr>
+        <w:t>大宗，</w:t>
+      </w:r>
+      <w:proofErr w:type="gramEnd"/>
+      <w:r>
+        <w:rPr>
+          <w:rFonts w:hint="eastAsia"/>
+          <w:szCs w:val="24"/>
+        </w:rPr>
+        <w:t>但仍受到日本和西方文化的影響，所以日式料理以及速食餐廳也排到了第</w:t>
       </w:r>
       <w:r>
         <w:rPr>
@@ -3910,18 +4050,82 @@
         </w:rPr>
         <w:t>Central District/North District/</w:t>
       </w:r>
-      <w:r>
-        <w:rPr>
-          <w:szCs w:val="24"/>
-        </w:rPr>
-        <w:t xml:space="preserve">Beitun District/East </w:t>
+      <w:proofErr w:type="spellStart"/>
+      <w:r>
+        <w:rPr>
+          <w:szCs w:val="24"/>
+        </w:rPr>
+        <w:t>Beitun</w:t>
+      </w:r>
+      <w:proofErr w:type="spellEnd"/>
+      <w:r>
+        <w:rPr>
+          <w:szCs w:val="24"/>
+        </w:rPr>
+        <w:t xml:space="preserve"> District/East </w:t>
       </w:r>
       <w:r>
         <w:rPr>
           <w:szCs w:val="24"/>
         </w:rPr>
         <w:lastRenderedPageBreak/>
-        <w:t>District/Xitun District/Houli District/Tanzi District/Fengyuan District/Dali District</w:t>
+        <w:t>District/</w:t>
+      </w:r>
+      <w:proofErr w:type="spellStart"/>
+      <w:r>
+        <w:rPr>
+          <w:szCs w:val="24"/>
+        </w:rPr>
+        <w:t>Xitun</w:t>
+      </w:r>
+      <w:proofErr w:type="spellEnd"/>
+      <w:r>
+        <w:rPr>
+          <w:szCs w:val="24"/>
+        </w:rPr>
+        <w:t xml:space="preserve"> District/</w:t>
+      </w:r>
+      <w:proofErr w:type="spellStart"/>
+      <w:r>
+        <w:rPr>
+          <w:szCs w:val="24"/>
+        </w:rPr>
+        <w:t>Houli</w:t>
+      </w:r>
+      <w:proofErr w:type="spellEnd"/>
+      <w:r>
+        <w:rPr>
+          <w:szCs w:val="24"/>
+        </w:rPr>
+        <w:t xml:space="preserve"> District/</w:t>
+      </w:r>
+      <w:proofErr w:type="spellStart"/>
+      <w:r>
+        <w:rPr>
+          <w:szCs w:val="24"/>
+        </w:rPr>
+        <w:t>Tanzi</w:t>
+      </w:r>
+      <w:proofErr w:type="spellEnd"/>
+      <w:r>
+        <w:rPr>
+          <w:szCs w:val="24"/>
+        </w:rPr>
+        <w:t xml:space="preserve"> District/</w:t>
+      </w:r>
+      <w:proofErr w:type="spellStart"/>
+      <w:r>
+        <w:rPr>
+          <w:szCs w:val="24"/>
+        </w:rPr>
+        <w:t>Fengyuan</w:t>
+      </w:r>
+      <w:proofErr w:type="spellEnd"/>
+      <w:r>
+        <w:rPr>
+          <w:szCs w:val="24"/>
+        </w:rPr>
+        <w:t xml:space="preserve"> District/Dali District</w:t>
       </w:r>
     </w:p>
     <w:p>
@@ -4845,9 +5049,6 @@
       <w:pPr>
         <w:pStyle w:val="a5"/>
         <w:ind w:leftChars="0" w:left="960"/>
-        <w:rPr>
-          <w:rFonts w:hint="eastAsia"/>
-        </w:rPr>
       </w:pPr>
       <w:r>
         <w:rPr>
@@ -4869,19 +5070,10 @@
         <w:rPr>
           <w:rFonts w:hint="eastAsia"/>
         </w:rPr>
-        <w:t xml:space="preserve"> </w:t>
-      </w:r>
-      <w:r>
-        <w:rPr>
-          <w:rFonts w:hint="eastAsia"/>
-        </w:rPr>
-        <w:t>H</w:t>
-      </w:r>
-      <w:r>
-        <w:t>otel</w:t>
-      </w:r>
-      <w:r>
-        <w:t xml:space="preserve">, </w:t>
+        <w:t xml:space="preserve"> H</w:t>
+      </w:r>
+      <w:r>
+        <w:t xml:space="preserve">otel, </w:t>
       </w:r>
       <w:r>
         <w:rPr>
@@ -4890,10 +5082,7 @@
         <w:t>Con</w:t>
       </w:r>
       <w:r>
-        <w:t>venience Store</w:t>
-      </w:r>
-      <w:r>
-        <w:t xml:space="preserve">, </w:t>
+        <w:t xml:space="preserve">venience Store, </w:t>
       </w:r>
       <w:r>
         <w:t>Café</w:t>
@@ -4915,9 +5104,6 @@
       <w:pPr>
         <w:pStyle w:val="a5"/>
         <w:ind w:leftChars="0" w:left="960"/>
-        <w:rPr>
-          <w:rFonts w:hint="eastAsia"/>
-        </w:rPr>
       </w:pPr>
       <w:r>
         <w:rPr>
@@ -4948,9 +5134,6 @@
       <w:pPr>
         <w:pStyle w:val="a5"/>
         <w:ind w:leftChars="0" w:left="960"/>
-        <w:rPr>
-          <w:rFonts w:hint="eastAsia"/>
-        </w:rPr>
       </w:pPr>
       <w:r>
         <w:rPr>
@@ -4972,10 +5155,7 @@
         <w:t xml:space="preserve"> </w:t>
       </w:r>
       <w:r>
-        <w:t>recommend</w:t>
-      </w:r>
-      <w:r>
-        <w:t xml:space="preserve"> </w:t>
+        <w:t xml:space="preserve">recommend </w:t>
       </w:r>
       <w:r>
         <w:t>Smoke Shop</w:t>
@@ -4985,9 +5165,6 @@
       <w:pPr>
         <w:pStyle w:val="a5"/>
         <w:ind w:leftChars="0" w:left="960"/>
-        <w:rPr>
-          <w:rFonts w:hint="eastAsia"/>
-        </w:rPr>
       </w:pPr>
       <w:r>
         <w:rPr>
@@ -5089,13 +5266,7 @@
         <w:t>difference</w:t>
       </w:r>
       <w:r>
-        <w:t xml:space="preserve"> on these </w:t>
-      </w:r>
-      <w:r>
-        <w:t>districts</w:t>
-      </w:r>
-      <w:r>
-        <w:t xml:space="preserve"> from the map and clustering experiment in first step. </w:t>
+        <w:t xml:space="preserve"> on these districts from the map and clustering experiment in first step. </w:t>
       </w:r>
     </w:p>
     <w:p>
@@ -5108,9 +5279,6 @@
       <w:pPr>
         <w:pStyle w:val="a5"/>
         <w:ind w:leftChars="0" w:left="960"/>
-        <w:rPr>
-          <w:rFonts w:hint="eastAsia"/>
-        </w:rPr>
       </w:pPr>
       <w:r>
         <w:rPr>
@@ -5125,13 +5293,7 @@
         <w:t>favorite</w:t>
       </w:r>
       <w:r>
-        <w:t xml:space="preserve"> or consideration to filter the special </w:t>
-      </w:r>
-      <w:r>
-        <w:t>districts</w:t>
-      </w:r>
-      <w:r>
-        <w:t xml:space="preserve"> which they can settle down or visit in Taichung city.</w:t>
+        <w:t xml:space="preserve"> or consideration to filter the special districts which they can settle down or visit in Taichung city.</w:t>
       </w:r>
     </w:p>
     <w:p>
@@ -5178,12 +5340,17 @@
       <w:pPr>
         <w:pStyle w:val="a5"/>
         <w:ind w:leftChars="0"/>
-        <w:rPr>
-          <w:rFonts w:hint="eastAsia"/>
-        </w:rPr>
-      </w:pPr>
-      <w:r>
-        <w:t>By using data collected in Foursquare, we have been able to have a small project about analyzing Helsinki venue information. Even though the amount of available data from Foursquare for the Helsinki area is still quite limited, A small guidance for tourists is made in order to provide solutions for future individuals and businesses to improve.</w:t>
+      </w:pPr>
+      <w:r>
+        <w:t xml:space="preserve">By using data collected in Foursquare, we have been able to have a small project about analyzing Helsinki venue information. Even though the amount of available data from Foursquare for the Helsinki area is still quite limited, </w:t>
+      </w:r>
+      <w:proofErr w:type="gramStart"/>
+      <w:r>
+        <w:t>A</w:t>
+      </w:r>
+      <w:proofErr w:type="gramEnd"/>
+      <w:r>
+        <w:t xml:space="preserve"> small guidance for tourists is made in order to provide solutions for future individuals and businesses to improve.</w:t>
       </w:r>
     </w:p>
     <w:p>
@@ -5199,7 +5366,6 @@
     <w:p>
       <w:pPr>
         <w:rPr>
-          <w:rFonts w:hint="eastAsia"/>
           <w:b/>
           <w:szCs w:val="24"/>
         </w:rPr>
@@ -5322,9 +5488,6 @@
       <w:pPr>
         <w:pStyle w:val="a5"/>
         <w:ind w:leftChars="0"/>
-        <w:rPr>
-          <w:rFonts w:hint="eastAsia"/>
-        </w:rPr>
       </w:pPr>
       <w:r>
         <w:rPr>
@@ -5343,7 +5506,21 @@
         <w:rPr>
           <w:rFonts w:hint="eastAsia"/>
         </w:rPr>
-        <w:t>若是再加入房屋的價位以及各區域的工作機會，一定可以更加的精確，得到更多可以分析的資料，來讓移民者或是旅行者更清楚的選擇他們想要的區域</w:t>
+        <w:t>若是再加入房屋的價位以及各區域的工作機會，一定可以更加的精確，得到更多可以分析的資料，來讓移民者或是旅行者更</w:t>
+      </w:r>
+      <w:proofErr w:type="gramStart"/>
+      <w:r>
+        <w:rPr>
+          <w:rFonts w:hint="eastAsia"/>
+        </w:rPr>
+        <w:t>清楚的</w:t>
+      </w:r>
+      <w:proofErr w:type="gramEnd"/>
+      <w:r>
+        <w:rPr>
+          <w:rFonts w:hint="eastAsia"/>
+        </w:rPr>
+        <w:t>選擇他們想要的區域</w:t>
       </w:r>
     </w:p>
     <w:p>
@@ -5356,10 +5533,109 @@
       <w:pPr>
         <w:pStyle w:val="a5"/>
         <w:ind w:leftChars="0"/>
-        <w:rPr>
-          <w:rFonts w:hint="eastAsia"/>
-        </w:rPr>
-      </w:pPr>
+      </w:pPr>
+      <w:r>
+        <w:rPr>
+          <w:rFonts w:hint="eastAsia"/>
+        </w:rPr>
+        <w:t xml:space="preserve">In this final project we can add house price and the job </w:t>
+      </w:r>
+      <w:r>
+        <w:rPr>
+          <w:rStyle w:val="fjyiwb"/>
+        </w:rPr>
+        <w:t>opportunity</w:t>
+      </w:r>
+      <w:r>
+        <w:rPr>
+          <w:rStyle w:val="fjyiwb"/>
+        </w:rPr>
+        <w:t xml:space="preserve"> in each </w:t>
+      </w:r>
+      <w:r>
+        <w:t>districts</w:t>
+      </w:r>
+      <w:r>
+        <w:t xml:space="preserve"> that can raise the </w:t>
+      </w:r>
+      <w:r>
+        <w:rPr>
+          <w:rStyle w:val="jlqj4b"/>
+          <w:lang w:val="en"/>
+        </w:rPr>
+        <w:t>d</w:t>
+      </w:r>
+      <w:r>
+        <w:rPr>
+          <w:rStyle w:val="jlqj4b"/>
+          <w:lang w:val="en"/>
+        </w:rPr>
+        <w:t>ata integrity</w:t>
+      </w:r>
+      <w:r>
+        <w:rPr>
+          <w:rStyle w:val="jlqj4b"/>
+          <w:lang w:val="en"/>
+        </w:rPr>
+        <w:t>.</w:t>
+      </w:r>
+      <w:r>
+        <w:rPr>
+          <w:rStyle w:val="jlqj4b"/>
+          <w:lang w:val="en"/>
+        </w:rPr>
+        <w:t xml:space="preserve"> Use the detail data, we can get clearly </w:t>
+      </w:r>
+      <w:r>
+        <w:rPr>
+          <w:rStyle w:val="jlqj4b"/>
+          <w:lang w:val="en"/>
+        </w:rPr>
+        <w:t>analysis</w:t>
+      </w:r>
+      <w:r>
+        <w:rPr>
+          <w:rStyle w:val="jlqj4b"/>
+          <w:lang w:val="en"/>
+        </w:rPr>
+        <w:t xml:space="preserve"> report and recommend </w:t>
+      </w:r>
+      <w:r>
+        <w:rPr>
+          <w:rStyle w:val="a4"/>
+          <w:b w:val="0"/>
+          <w:bCs w:val="0"/>
+          <w:szCs w:val="24"/>
+        </w:rPr>
+        <w:t>immigrations</w:t>
+      </w:r>
+      <w:r>
+        <w:rPr>
+          <w:rStyle w:val="a4"/>
+          <w:b w:val="0"/>
+          <w:bCs w:val="0"/>
+          <w:szCs w:val="24"/>
+        </w:rPr>
+        <w:t xml:space="preserve"> and travers to choose the </w:t>
+      </w:r>
+      <w:r>
+        <w:t>districts</w:t>
+      </w:r>
+      <w:r>
+        <w:t xml:space="preserve"> more clearly.</w:t>
+      </w:r>
+    </w:p>
+    <w:p>
+      <w:pPr>
+        <w:pStyle w:val="a5"/>
+        <w:ind w:leftChars="0"/>
+        <w:rPr>
+          <w:rFonts w:hint="eastAsia"/>
+          <w:lang w:val="en"/>
+        </w:rPr>
+      </w:pPr>
+      <w:bookmarkStart w:id="0" w:name="_GoBack"/>
+      <w:bookmarkEnd w:id="0"/>
     </w:p>
     <w:p>
       <w:pPr>
@@ -5369,17 +5645,16 @@
           <w:szCs w:val="40"/>
         </w:rPr>
       </w:pPr>
-    </w:p>
-    <w:p>
-      <w:pPr>
-        <w:rPr>
-          <w:b/>
-          <w:sz w:val="40"/>
-          <w:szCs w:val="40"/>
-        </w:rPr>
-      </w:pPr>
-      <w:r>
-        <w:t xml:space="preserve">Link to Github: </w:t>
+      <w:r>
+        <w:t xml:space="preserve">Link to </w:t>
+      </w:r>
+      <w:proofErr w:type="spellStart"/>
+      <w:r>
+        <w:t>Github</w:t>
+      </w:r>
+      <w:proofErr w:type="spellEnd"/>
+      <w:r>
+        <w:t xml:space="preserve">: </w:t>
       </w:r>
       <w:hyperlink r:id="rId35" w:tgtFrame="_blank" w:history="1">
         <w:r>
@@ -5401,7 +5676,7 @@
 </file>
 
 <file path=word/numbering.xml><?xml version="1.0" encoding="utf-8"?>
-<w:numbering xmlns:wpc="http://schemas.microsoft.com/office/word/2010/wordprocessingCanvas" xmlns:cx="http://schemas.microsoft.com/office/drawing/2014/chartex" xmlns:cx1="http://schemas.microsoft.com/office/drawing/2015/9/8/chartex" xmlns:cx2="http://schemas.microsoft.com/office/drawing/2015/10/21/chartex" xmlns:cx3="http://schemas.microsoft.com/office/drawing/2016/5/9/chartex" xmlns:cx4="http://schemas.microsoft.com/office/drawing/2016/5/10/chartex" xmlns:cx5="http://schemas.microsoft.com/office/drawing/2016/5/11/chartex" xmlns:cx6="http://schemas.microsoft.com/office/drawing/2016/5/12/chartex" xmlns:cx7="http://schemas.microsoft.com/office/drawing/2016/5/13/chartex" xmlns:cx8="http://schemas.microsoft.com/office/drawing/2016/5/14/chartex" xmlns:mc="http://schemas.openxmlformats.org/markup-compatibility/2006" xmlns:aink="http://schemas.microsoft.com/office/drawing/2016/ink" xmlns:am3d="http://schemas.microsoft.com/office/drawing/2017/model3d" xmlns:o="urn:schemas-microsoft-com:office:office" xmlns:r="http://schemas.openxmlformats.org/officeDocument/2006/relationships" xmlns:m="http://schemas.openxmlformats.org/officeDocument/2006/math" xmlns:v="urn:schemas-microsoft-com:vml" xmlns:wp14="http://schemas.microsoft.com/office/word/2010/wordprocessingDrawing" xmlns:wp="http://schemas.openxmlformats.org/drawingml/2006/wordprocessingDrawing" xmlns:w10="urn:schemas-microsoft-com:office:word" xmlns:w="http://schemas.openxmlformats.org/wordprocessingml/2006/main" xmlns:w14="http://schemas.microsoft.com/office/word/2010/wordml" xmlns:w15="http://schemas.microsoft.com/office/word/2012/wordml" xmlns:w16cid="http://schemas.microsoft.com/office/word/2016/wordml/cid" xmlns:w16se="http://schemas.microsoft.com/office/word/2015/wordml/symex" xmlns:wpg="http://schemas.microsoft.com/office/word/2010/wordprocessingGroup" xmlns:wpi="http://schemas.microsoft.com/office/word/2010/wordprocessingInk" xmlns:wne="http://schemas.microsoft.com/office/word/2006/wordml" xmlns:wps="http://schemas.microsoft.com/office/word/2010/wordprocessingShape" mc:Ignorable="w14 w15 w16se w16cid wp14">
+<w:numbering xmlns:wpc="http://schemas.microsoft.com/office/word/2010/wordprocessingCanvas" xmlns:cx="http://schemas.microsoft.com/office/drawing/2014/chartex" xmlns:mc="http://schemas.openxmlformats.org/markup-compatibility/2006" xmlns:o="urn:schemas-microsoft-com:office:office" xmlns:r="http://schemas.openxmlformats.org/officeDocument/2006/relationships" xmlns:m="http://schemas.openxmlformats.org/officeDocument/2006/math" xmlns:v="urn:schemas-microsoft-com:vml" xmlns:wp14="http://schemas.microsoft.com/office/word/2010/wordprocessingDrawing" xmlns:wp="http://schemas.openxmlformats.org/drawingml/2006/wordprocessingDrawing" xmlns:w10="urn:schemas-microsoft-com:office:word" xmlns:w="http://schemas.openxmlformats.org/wordprocessingml/2006/main" xmlns:w14="http://schemas.microsoft.com/office/word/2010/wordml" xmlns:w15="http://schemas.microsoft.com/office/word/2012/wordml" xmlns:w16se="http://schemas.microsoft.com/office/word/2015/wordml/symex" xmlns:wpg="http://schemas.microsoft.com/office/word/2010/wordprocessingGroup" xmlns:wpi="http://schemas.microsoft.com/office/word/2010/wordprocessingInk" xmlns:wne="http://schemas.microsoft.com/office/word/2006/wordml" xmlns:wps="http://schemas.microsoft.com/office/word/2010/wordprocessingShape" mc:Ignorable="w14 w15 w16se wp14">
   <w:abstractNum w:abstractNumId="0" w15:restartNumberingAfterBreak="0">
     <w:nsid w:val="24396061"/>
     <w:multiLevelType w:val="hybridMultilevel"/>
@@ -5597,7 +5872,7 @@
 </file>
 
 <file path=word/styles.xml><?xml version="1.0" encoding="utf-8"?>
-<w:styles xmlns:mc="http://schemas.openxmlformats.org/markup-compatibility/2006" xmlns:r="http://schemas.openxmlformats.org/officeDocument/2006/relationships" xmlns:w="http://schemas.openxmlformats.org/wordprocessingml/2006/main" xmlns:w14="http://schemas.microsoft.com/office/word/2010/wordml" xmlns:w15="http://schemas.microsoft.com/office/word/2012/wordml" xmlns:w16cid="http://schemas.microsoft.com/office/word/2016/wordml/cid" xmlns:w16se="http://schemas.microsoft.com/office/word/2015/wordml/symex" mc:Ignorable="w14 w15 w16se w16cid">
+<w:styles xmlns:mc="http://schemas.openxmlformats.org/markup-compatibility/2006" xmlns:r="http://schemas.openxmlformats.org/officeDocument/2006/relationships" xmlns:w="http://schemas.openxmlformats.org/wordprocessingml/2006/main" xmlns:w14="http://schemas.microsoft.com/office/word/2010/wordml" xmlns:w15="http://schemas.microsoft.com/office/word/2012/wordml" xmlns:w16se="http://schemas.microsoft.com/office/word/2015/wordml/symex" mc:Ignorable="w14 w15 w16se">
   <w:docDefaults>
     <w:rPrDefault>
       <w:rPr>
@@ -5610,7 +5885,7 @@
     </w:rPrDefault>
     <w:pPrDefault/>
   </w:docDefaults>
-  <w:latentStyles w:defLockedState="0" w:defUIPriority="99" w:defSemiHidden="0" w:defUnhideWhenUsed="0" w:defQFormat="0" w:count="376">
+  <w:latentStyles w:defLockedState="0" w:defUIPriority="99" w:defSemiHidden="0" w:defUnhideWhenUsed="0" w:defQFormat="0" w:count="371">
     <w:lsdException w:name="Normal" w:uiPriority="0" w:qFormat="1"/>
     <w:lsdException w:name="heading 1" w:uiPriority="9" w:qFormat="1"/>
     <w:lsdException w:name="heading 2" w:semiHidden="1" w:uiPriority="9" w:unhideWhenUsed="1" w:qFormat="1"/>
@@ -5716,6 +5991,7 @@
     <w:lsdException w:name="HTML Sample" w:semiHidden="1" w:unhideWhenUsed="1"/>
     <w:lsdException w:name="HTML Typewriter" w:semiHidden="1" w:unhideWhenUsed="1"/>
     <w:lsdException w:name="HTML Variable" w:semiHidden="1" w:unhideWhenUsed="1"/>
+    <w:lsdException w:name="Normal Table" w:semiHidden="1" w:unhideWhenUsed="1"/>
     <w:lsdException w:name="annotation subject" w:semiHidden="1" w:unhideWhenUsed="1"/>
     <w:lsdException w:name="No List" w:semiHidden="1" w:unhideWhenUsed="1"/>
     <w:lsdException w:name="Outline List 1" w:semiHidden="1" w:unhideWhenUsed="1"/>
@@ -5758,8 +6034,11 @@
     <w:lsdException w:name="Table Contemporary" w:semiHidden="1" w:unhideWhenUsed="1"/>
     <w:lsdException w:name="Table Elegant" w:semiHidden="1" w:unhideWhenUsed="1"/>
     <w:lsdException w:name="Table Professional" w:semiHidden="1" w:unhideWhenUsed="1"/>
+    <w:lsdException w:name="Table Subtle 1" w:semiHidden="1" w:unhideWhenUsed="1"/>
     <w:lsdException w:name="Table Subtle 2" w:semiHidden="1" w:unhideWhenUsed="1"/>
     <w:lsdException w:name="Table Web 1" w:semiHidden="1" w:unhideWhenUsed="1"/>
+    <w:lsdException w:name="Table Web 2" w:semiHidden="1" w:unhideWhenUsed="1"/>
+    <w:lsdException w:name="Table Web 3" w:semiHidden="1" w:unhideWhenUsed="1"/>
     <w:lsdException w:name="Balloon Text" w:semiHidden="1" w:unhideWhenUsed="1"/>
     <w:lsdException w:name="Table Grid" w:uiPriority="39"/>
     <w:lsdException w:name="Table Theme" w:semiHidden="1" w:unhideWhenUsed="1"/>
@@ -5978,11 +6257,6 @@
     <w:lsdException w:name="List Table 5 Dark Accent 6" w:uiPriority="50"/>
     <w:lsdException w:name="List Table 6 Colorful Accent 6" w:uiPriority="51"/>
     <w:lsdException w:name="List Table 7 Colorful Accent 6" w:uiPriority="52"/>
-    <w:lsdException w:name="Mention" w:semiHidden="1" w:unhideWhenUsed="1"/>
-    <w:lsdException w:name="Smart Hyperlink" w:semiHidden="1" w:unhideWhenUsed="1"/>
-    <w:lsdException w:name="Hashtag" w:semiHidden="1" w:unhideWhenUsed="1"/>
-    <w:lsdException w:name="Unresolved Mention" w:semiHidden="1" w:unhideWhenUsed="1"/>
-    <w:lsdException w:name="Smart Link" w:semiHidden="1" w:unhideWhenUsed="1"/>
   </w:latentStyles>
   <w:style w:type="paragraph" w:default="1" w:styleId="a">
     <w:name w:val="Normal"/>
@@ -6296,6 +6570,16 @@
       <w:szCs w:val="24"/>
     </w:rPr>
   </w:style>
+  <w:style w:type="character" w:customStyle="1" w:styleId="fjyiwb">
+    <w:name w:val="fjyiwb"/>
+    <w:basedOn w:val="a0"/>
+    <w:rsid w:val="001E1D52"/>
+  </w:style>
+  <w:style w:type="character" w:customStyle="1" w:styleId="jlqj4b">
+    <w:name w:val="jlqj4b"/>
+    <w:basedOn w:val="a0"/>
+    <w:rsid w:val="001E1D52"/>
+  </w:style>
 </w:styles>
 </file>
 

--- a/week4/Capstone Project - The Battle of Neighborhoods - Taichung version.docx
+++ b/week4/Capstone Project - The Battle of Neighborhoods - Taichung version.docx
@@ -1,6 +1,6 @@
 
 <file path=word/document.xml><?xml version="1.0" encoding="utf-8"?>
-<w:document xmlns:wpc="http://schemas.microsoft.com/office/word/2010/wordprocessingCanvas" xmlns:cx="http://schemas.microsoft.com/office/drawing/2014/chartex" xmlns:mc="http://schemas.openxmlformats.org/markup-compatibility/2006" xmlns:o="urn:schemas-microsoft-com:office:office" xmlns:r="http://schemas.openxmlformats.org/officeDocument/2006/relationships" xmlns:m="http://schemas.openxmlformats.org/officeDocument/2006/math" xmlns:v="urn:schemas-microsoft-com:vml" xmlns:wp14="http://schemas.microsoft.com/office/word/2010/wordprocessingDrawing" xmlns:wp="http://schemas.openxmlformats.org/drawingml/2006/wordprocessingDrawing" xmlns:w10="urn:schemas-microsoft-com:office:word" xmlns:w="http://schemas.openxmlformats.org/wordprocessingml/2006/main" xmlns:w14="http://schemas.microsoft.com/office/word/2010/wordml" xmlns:w15="http://schemas.microsoft.com/office/word/2012/wordml" xmlns:w16se="http://schemas.microsoft.com/office/word/2015/wordml/symex" xmlns:wpg="http://schemas.microsoft.com/office/word/2010/wordprocessingGroup" xmlns:wpi="http://schemas.microsoft.com/office/word/2010/wordprocessingInk" xmlns:wne="http://schemas.microsoft.com/office/word/2006/wordml" xmlns:wps="http://schemas.microsoft.com/office/word/2010/wordprocessingShape" mc:Ignorable="w14 w15 w16se wp14">
+<w:document xmlns:wpc="http://schemas.microsoft.com/office/word/2010/wordprocessingCanvas" xmlns:cx="http://schemas.microsoft.com/office/drawing/2014/chartex" xmlns:cx1="http://schemas.microsoft.com/office/drawing/2015/9/8/chartex" xmlns:cx2="http://schemas.microsoft.com/office/drawing/2015/10/21/chartex" xmlns:cx3="http://schemas.microsoft.com/office/drawing/2016/5/9/chartex" xmlns:cx4="http://schemas.microsoft.com/office/drawing/2016/5/10/chartex" xmlns:cx5="http://schemas.microsoft.com/office/drawing/2016/5/11/chartex" xmlns:cx6="http://schemas.microsoft.com/office/drawing/2016/5/12/chartex" xmlns:cx7="http://schemas.microsoft.com/office/drawing/2016/5/13/chartex" xmlns:cx8="http://schemas.microsoft.com/office/drawing/2016/5/14/chartex" xmlns:mc="http://schemas.openxmlformats.org/markup-compatibility/2006" xmlns:aink="http://schemas.microsoft.com/office/drawing/2016/ink" xmlns:am3d="http://schemas.microsoft.com/office/drawing/2017/model3d" xmlns:o="urn:schemas-microsoft-com:office:office" xmlns:r="http://schemas.openxmlformats.org/officeDocument/2006/relationships" xmlns:m="http://schemas.openxmlformats.org/officeDocument/2006/math" xmlns:v="urn:schemas-microsoft-com:vml" xmlns:wp14="http://schemas.microsoft.com/office/word/2010/wordprocessingDrawing" xmlns:wp="http://schemas.openxmlformats.org/drawingml/2006/wordprocessingDrawing" xmlns:w10="urn:schemas-microsoft-com:office:word" xmlns:w="http://schemas.openxmlformats.org/wordprocessingml/2006/main" xmlns:w14="http://schemas.microsoft.com/office/word/2010/wordml" xmlns:w15="http://schemas.microsoft.com/office/word/2012/wordml" xmlns:w16cid="http://schemas.microsoft.com/office/word/2016/wordml/cid" xmlns:w16se="http://schemas.microsoft.com/office/word/2015/wordml/symex" xmlns:wpg="http://schemas.microsoft.com/office/word/2010/wordprocessingGroup" xmlns:wpi="http://schemas.microsoft.com/office/word/2010/wordprocessingInk" xmlns:wne="http://schemas.microsoft.com/office/word/2006/wordml" xmlns:wps="http://schemas.microsoft.com/office/word/2010/wordprocessingShape" mc:Ignorable="w14 w15 w16se w16cid wp14">
   <w:body>
     <w:p>
       <w:pPr>
@@ -61,21 +61,7 @@
         <w:rPr>
           <w:rFonts w:asciiTheme="minorHAnsi" w:hAnsiTheme="minorHAnsi"/>
         </w:rPr>
-        <w:t xml:space="preserve">This project is a part of IBM data </w:t>
-      </w:r>
-      <w:proofErr w:type="gramStart"/>
-      <w:r>
-        <w:rPr>
-          <w:rFonts w:asciiTheme="minorHAnsi" w:hAnsiTheme="minorHAnsi"/>
-        </w:rPr>
-        <w:t>science,</w:t>
-      </w:r>
-      <w:proofErr w:type="gramEnd"/>
-      <w:r>
-        <w:rPr>
-          <w:rFonts w:asciiTheme="minorHAnsi" w:hAnsiTheme="minorHAnsi"/>
-        </w:rPr>
-        <w:t xml:space="preserve"> you will find in this post an overview of my final capstone project.</w:t>
+        <w:t>This project is a part of IBM data science, you will find in this post an overview of my final capstone project.</w:t>
       </w:r>
     </w:p>
     <w:p>
@@ -1499,21 +1485,7 @@
         <w:rPr>
           <w:sz w:val="28"/>
         </w:rPr>
-        <w:t xml:space="preserve">Define </w:t>
-      </w:r>
-      <w:proofErr w:type="spellStart"/>
-      <w:r>
-        <w:rPr>
-          <w:sz w:val="28"/>
-        </w:rPr>
-        <w:t>Json</w:t>
-      </w:r>
-      <w:proofErr w:type="spellEnd"/>
-      <w:r>
-        <w:rPr>
-          <w:sz w:val="28"/>
-        </w:rPr>
-        <w:t xml:space="preserve"> Process Class</w:t>
+        <w:t>Define Json Process Class</w:t>
       </w:r>
     </w:p>
     <w:p>
@@ -3909,18 +3881,538 @@
     </w:p>
     <w:p>
       <w:pPr>
+        <w:ind w:left="1440"/>
+        <w:rPr>
+          <w:szCs w:val="24"/>
+        </w:rPr>
+      </w:pPr>
+      <w:r>
+        <w:rPr>
+          <w:szCs w:val="24"/>
+        </w:rPr>
+        <w:t xml:space="preserve">We can get some </w:t>
+      </w:r>
+      <w:r>
+        <w:rPr>
+          <w:szCs w:val="24"/>
+        </w:rPr>
+        <w:t>analysis</w:t>
+      </w:r>
+      <w:r>
+        <w:rPr>
+          <w:szCs w:val="24"/>
+        </w:rPr>
+        <w:t xml:space="preserve"> from</w:t>
+      </w:r>
+      <w:r>
+        <w:rPr>
+          <w:szCs w:val="24"/>
+        </w:rPr>
+        <w:t xml:space="preserve"> this bar </w:t>
+      </w:r>
+      <w:r>
+        <w:rPr>
+          <w:szCs w:val="24"/>
+        </w:rPr>
+        <w:t>chart</w:t>
+      </w:r>
+      <w:r>
+        <w:rPr>
+          <w:szCs w:val="24"/>
+        </w:rPr>
+        <w:t xml:space="preserve">. </w:t>
+      </w:r>
+    </w:p>
+    <w:p>
+      <w:pPr>
+        <w:ind w:left="1440"/>
+        <w:rPr>
+          <w:szCs w:val="24"/>
+        </w:rPr>
+      </w:pPr>
+    </w:p>
+    <w:p>
+      <w:pPr>
+        <w:ind w:left="1440"/>
+        <w:rPr>
+          <w:szCs w:val="24"/>
+        </w:rPr>
+      </w:pPr>
+      <w:r>
+        <w:rPr>
+          <w:b/>
+          <w:bCs/>
+          <w:szCs w:val="24"/>
+        </w:rPr>
+        <w:t>The First</w:t>
+      </w:r>
+      <w:r>
+        <w:rPr>
+          <w:szCs w:val="24"/>
+        </w:rPr>
+        <w:t xml:space="preserve">: </w:t>
+      </w:r>
+      <w:r>
+        <w:rPr>
+          <w:szCs w:val="24"/>
+        </w:rPr>
+        <w:t>Chinese</w:t>
+      </w:r>
+      <w:r>
+        <w:rPr>
+          <w:szCs w:val="24"/>
+        </w:rPr>
+        <w:t xml:space="preserve"> </w:t>
+      </w:r>
+      <w:r>
+        <w:rPr>
+          <w:szCs w:val="24"/>
+        </w:rPr>
+        <w:t>restaurant</w:t>
+      </w:r>
+      <w:r>
+        <w:rPr>
+          <w:szCs w:val="24"/>
+        </w:rPr>
+        <w:t xml:space="preserve">/Asian </w:t>
+      </w:r>
+      <w:r>
+        <w:rPr>
+          <w:szCs w:val="24"/>
+        </w:rPr>
+        <w:t>restaurant</w:t>
+      </w:r>
+      <w:r>
+        <w:rPr>
+          <w:szCs w:val="24"/>
+        </w:rPr>
+        <w:t xml:space="preserve">/Taiwanese </w:t>
+      </w:r>
+      <w:r>
+        <w:rPr>
+          <w:szCs w:val="24"/>
+        </w:rPr>
+        <w:t>restaurant</w:t>
+      </w:r>
+      <w:r>
+        <w:rPr>
+          <w:szCs w:val="24"/>
+        </w:rPr>
+        <w:t xml:space="preserve"> are top 3</w:t>
+      </w:r>
+      <w:r>
+        <w:rPr>
+          <w:szCs w:val="24"/>
+        </w:rPr>
+        <w:t>,</w:t>
+      </w:r>
+      <w:r>
+        <w:rPr>
+          <w:szCs w:val="24"/>
+        </w:rPr>
+        <w:t xml:space="preserve"> </w:t>
+      </w:r>
+      <w:r>
+        <w:rPr>
+          <w:szCs w:val="24"/>
+        </w:rPr>
+        <w:t>that</w:t>
+      </w:r>
+      <w:r>
+        <w:rPr>
+          <w:szCs w:val="24"/>
+        </w:rPr>
+        <w:t xml:space="preserve"> percent the f</w:t>
+      </w:r>
+      <w:r>
+        <w:rPr>
+          <w:szCs w:val="24"/>
+        </w:rPr>
+        <w:t xml:space="preserve">ood </w:t>
+      </w:r>
+      <w:r>
+        <w:rPr>
+          <w:szCs w:val="24"/>
+        </w:rPr>
+        <w:t>c</w:t>
+      </w:r>
+      <w:r>
+        <w:rPr>
+          <w:szCs w:val="24"/>
+        </w:rPr>
+        <w:t>ulture</w:t>
+      </w:r>
+      <w:r>
+        <w:rPr>
+          <w:szCs w:val="24"/>
+        </w:rPr>
+        <w:t xml:space="preserve"> still prefer t</w:t>
+      </w:r>
+      <w:r>
+        <w:rPr>
+          <w:szCs w:val="24"/>
+        </w:rPr>
+        <w:t>raditional Chinese</w:t>
+      </w:r>
+      <w:r>
+        <w:rPr>
+          <w:szCs w:val="24"/>
+        </w:rPr>
+        <w:t xml:space="preserve"> favor and Taiwanese local favor</w:t>
+      </w:r>
+      <w:r>
+        <w:rPr>
+          <w:szCs w:val="24"/>
+        </w:rPr>
+        <w:t xml:space="preserve"> </w:t>
+      </w:r>
+      <w:r>
+        <w:rPr>
+          <w:szCs w:val="24"/>
+        </w:rPr>
+        <w:t>in Taichung</w:t>
+      </w:r>
+      <w:r>
+        <w:rPr>
+          <w:szCs w:val="24"/>
+        </w:rPr>
+        <w:t>.</w:t>
+      </w:r>
+    </w:p>
+    <w:p>
+      <w:pPr>
+        <w:ind w:left="1440"/>
+        <w:rPr>
+          <w:szCs w:val="24"/>
+        </w:rPr>
+      </w:pPr>
+    </w:p>
+    <w:p>
+      <w:pPr>
+        <w:ind w:left="1440"/>
+        <w:rPr>
+          <w:rFonts w:hint="eastAsia"/>
+          <w:szCs w:val="24"/>
+        </w:rPr>
+      </w:pPr>
+      <w:r>
+        <w:rPr>
+          <w:b/>
+          <w:bCs/>
+          <w:szCs w:val="24"/>
+        </w:rPr>
+        <w:t>The Second</w:t>
+      </w:r>
+      <w:r>
+        <w:rPr>
+          <w:szCs w:val="24"/>
+        </w:rPr>
+        <w:t>:</w:t>
+      </w:r>
+      <w:r>
+        <w:rPr>
+          <w:szCs w:val="24"/>
+        </w:rPr>
+        <w:t xml:space="preserve"> </w:t>
+      </w:r>
+      <w:r>
+        <w:rPr>
+          <w:szCs w:val="24"/>
+        </w:rPr>
+        <w:t>Japanese</w:t>
+      </w:r>
+      <w:r>
+        <w:rPr>
+          <w:rFonts w:hint="eastAsia"/>
+          <w:szCs w:val="24"/>
+        </w:rPr>
+        <w:t xml:space="preserve"> </w:t>
+      </w:r>
+      <w:r>
+        <w:rPr>
+          <w:szCs w:val="24"/>
+        </w:rPr>
+        <w:t>restaurant</w:t>
+      </w:r>
+      <w:r>
+        <w:rPr>
+          <w:szCs w:val="24"/>
+        </w:rPr>
+        <w:t xml:space="preserve"> /Fast Food </w:t>
+      </w:r>
+      <w:r>
+        <w:rPr>
+          <w:szCs w:val="24"/>
+        </w:rPr>
+        <w:t>restaurant</w:t>
+      </w:r>
+      <w:r>
+        <w:rPr>
+          <w:szCs w:val="24"/>
+        </w:rPr>
+        <w:t xml:space="preserve"> are fourth and fifth, that </w:t>
+      </w:r>
+      <w:r>
+        <w:rPr>
+          <w:szCs w:val="24"/>
+        </w:rPr>
+        <w:t>percent</w:t>
+      </w:r>
+      <w:r>
+        <w:rPr>
+          <w:szCs w:val="24"/>
+        </w:rPr>
+        <w:t xml:space="preserve"> the </w:t>
+      </w:r>
+      <w:r>
+        <w:rPr>
+          <w:szCs w:val="24"/>
+        </w:rPr>
+        <w:t>f</w:t>
+      </w:r>
+      <w:r>
+        <w:rPr>
+          <w:szCs w:val="24"/>
+        </w:rPr>
+        <w:t xml:space="preserve">ood </w:t>
+      </w:r>
+      <w:r>
+        <w:rPr>
+          <w:szCs w:val="24"/>
+        </w:rPr>
+        <w:t>c</w:t>
+      </w:r>
+      <w:r>
+        <w:rPr>
+          <w:szCs w:val="24"/>
+        </w:rPr>
+        <w:t>ulture</w:t>
+      </w:r>
+      <w:r>
+        <w:rPr>
+          <w:szCs w:val="24"/>
+        </w:rPr>
+        <w:t xml:space="preserve"> was impact by Japan and </w:t>
+      </w:r>
+      <w:r>
+        <w:rPr>
+          <w:szCs w:val="24"/>
+        </w:rPr>
+        <w:t xml:space="preserve">Western </w:t>
+      </w:r>
+      <w:r>
+        <w:rPr>
+          <w:szCs w:val="24"/>
+        </w:rPr>
+        <w:lastRenderedPageBreak/>
+        <w:t>culture</w:t>
+      </w:r>
+      <w:r>
+        <w:rPr>
+          <w:szCs w:val="24"/>
+        </w:rPr>
+        <w:t xml:space="preserve"> (</w:t>
+      </w:r>
+      <w:r>
+        <w:rPr>
+          <w:szCs w:val="24"/>
+        </w:rPr>
+        <w:t xml:space="preserve">USA) in recent twenty years. </w:t>
+      </w:r>
+    </w:p>
+    <w:p>
+      <w:pPr>
         <w:pStyle w:val="a5"/>
         <w:ind w:leftChars="0" w:left="1440"/>
         <w:rPr>
           <w:szCs w:val="24"/>
         </w:rPr>
       </w:pPr>
-      <w:r>
-        <w:rPr>
-          <w:rFonts w:hint="eastAsia"/>
-          <w:szCs w:val="24"/>
-        </w:rPr>
-        <w:t>如果人想來台中開餐廳的話，可以嘗試義式或法式料理或是印度料理</w:t>
+    </w:p>
+    <w:p>
+      <w:pPr>
+        <w:ind w:left="1440"/>
+        <w:rPr>
+          <w:szCs w:val="24"/>
+        </w:rPr>
+      </w:pPr>
+      <w:r>
+        <w:rPr>
+          <w:szCs w:val="24"/>
+        </w:rPr>
+        <w:t>That means t</w:t>
+      </w:r>
+      <w:r>
+        <w:rPr>
+          <w:szCs w:val="24"/>
+        </w:rPr>
+        <w:t>here are more and more food favors</w:t>
+      </w:r>
+      <w:r>
+        <w:rPr>
+          <w:szCs w:val="24"/>
+        </w:rPr>
+        <w:t xml:space="preserve"> in Taichung. </w:t>
+      </w:r>
+      <w:r>
+        <w:rPr>
+          <w:szCs w:val="24"/>
+        </w:rPr>
+        <w:t xml:space="preserve">If someone want to create </w:t>
+      </w:r>
+      <w:r>
+        <w:rPr>
+          <w:szCs w:val="24"/>
+        </w:rPr>
+        <w:t>restaurant</w:t>
+      </w:r>
+      <w:r>
+        <w:rPr>
+          <w:szCs w:val="24"/>
+        </w:rPr>
+        <w:t xml:space="preserve"> and I will suggest </w:t>
+      </w:r>
+      <w:r>
+        <w:rPr>
+          <w:szCs w:val="24"/>
+        </w:rPr>
+        <w:t xml:space="preserve">Italian </w:t>
+      </w:r>
+      <w:r>
+        <w:rPr>
+          <w:szCs w:val="24"/>
+        </w:rPr>
+        <w:t xml:space="preserve">or </w:t>
+      </w:r>
+      <w:r>
+        <w:rPr>
+          <w:szCs w:val="24"/>
+        </w:rPr>
+        <w:t>French</w:t>
+      </w:r>
+      <w:r>
+        <w:rPr>
+          <w:szCs w:val="24"/>
+        </w:rPr>
+        <w:t xml:space="preserve"> </w:t>
+      </w:r>
+      <w:r>
+        <w:rPr>
+          <w:szCs w:val="24"/>
+        </w:rPr>
+        <w:t>cuisine</w:t>
+      </w:r>
+      <w:r>
+        <w:rPr>
+          <w:szCs w:val="24"/>
+        </w:rPr>
+        <w:t xml:space="preserve"> or </w:t>
+      </w:r>
+      <w:r>
+        <w:rPr>
+          <w:szCs w:val="24"/>
+        </w:rPr>
+        <w:t>Indian</w:t>
+      </w:r>
+      <w:r>
+        <w:rPr>
+          <w:szCs w:val="24"/>
+        </w:rPr>
+        <w:t xml:space="preserve"> food. </w:t>
+      </w:r>
+      <w:r>
+        <w:rPr>
+          <w:szCs w:val="24"/>
+        </w:rPr>
+        <w:t xml:space="preserve">These favors are rare in Taichung city and these </w:t>
+      </w:r>
+      <w:r>
+        <w:rPr>
+          <w:szCs w:val="24"/>
+        </w:rPr>
+        <w:t>restaurant</w:t>
+      </w:r>
+      <w:r>
+        <w:rPr>
+          <w:szCs w:val="24"/>
+        </w:rPr>
+        <w:t>s will be popular if their m</w:t>
+      </w:r>
+      <w:r>
+        <w:rPr>
+          <w:szCs w:val="24"/>
+        </w:rPr>
+        <w:t>eals</w:t>
+      </w:r>
+      <w:r>
+        <w:rPr>
+          <w:szCs w:val="24"/>
+        </w:rPr>
+        <w:t xml:space="preserve"> </w:t>
+      </w:r>
+      <w:r>
+        <w:rPr>
+          <w:szCs w:val="24"/>
+        </w:rPr>
+        <w:t>vary</w:t>
+      </w:r>
+      <w:r>
+        <w:rPr>
+          <w:szCs w:val="24"/>
+        </w:rPr>
+        <w:t xml:space="preserve"> are delicious</w:t>
+      </w:r>
+      <w:r>
+        <w:rPr>
+          <w:szCs w:val="24"/>
+        </w:rPr>
+        <w:t xml:space="preserve"> or </w:t>
+      </w:r>
+      <w:r>
+        <w:rPr>
+          <w:szCs w:val="24"/>
+        </w:rPr>
+        <w:t>special</w:t>
+      </w:r>
+      <w:r>
+        <w:rPr>
+          <w:szCs w:val="24"/>
+        </w:rPr>
+        <w:t>.</w:t>
+      </w:r>
+    </w:p>
+    <w:p>
+      <w:pPr>
+        <w:ind w:left="1440"/>
+        <w:rPr>
+          <w:rFonts w:hint="eastAsia"/>
+          <w:szCs w:val="24"/>
+        </w:rPr>
+      </w:pPr>
+    </w:p>
+    <w:p>
+      <w:pPr>
+        <w:pStyle w:val="a5"/>
+        <w:ind w:leftChars="0" w:left="1440"/>
+        <w:rPr>
+          <w:szCs w:val="24"/>
+        </w:rPr>
+      </w:pPr>
+      <w:r>
+        <w:rPr>
+          <w:rFonts w:hint="eastAsia"/>
+          <w:szCs w:val="24"/>
+        </w:rPr>
+        <w:t>如果人想來台中開餐廳的話，可以嘗試義式或法式料理或是印度</w:t>
+      </w:r>
+      <w:bookmarkStart w:id="0" w:name="_GoBack"/>
+      <w:bookmarkEnd w:id="0"/>
+      <w:r>
+        <w:rPr>
+          <w:rFonts w:hint="eastAsia"/>
+          <w:szCs w:val="24"/>
+        </w:rPr>
+        <w:t>料理</w:t>
       </w:r>
       <w:r>
         <w:rPr>
@@ -4062,14 +4554,7 @@
         <w:rPr>
           <w:szCs w:val="24"/>
         </w:rPr>
-        <w:t xml:space="preserve"> District/East </w:t>
-      </w:r>
-      <w:r>
-        <w:rPr>
-          <w:szCs w:val="24"/>
-        </w:rPr>
-        <w:lastRenderedPageBreak/>
-        <w:t>District/</w:t>
+        <w:t xml:space="preserve"> District/East District/</w:t>
       </w:r>
       <w:proofErr w:type="spellStart"/>
       <w:r>
@@ -4507,6 +4992,7 @@
           <w:sz w:val="36"/>
           <w:szCs w:val="36"/>
         </w:rPr>
+        <w:lastRenderedPageBreak/>
         <w:t>O</w:t>
       </w:r>
       <w:r>
@@ -4594,11 +5080,7 @@
         <w:ind w:leftChars="0" w:left="960"/>
       </w:pPr>
       <w:r>
-        <w:t>Try to cluster these 29 districts based on the venue categories and use K-</w:t>
-      </w:r>
-      <w:r>
-        <w:lastRenderedPageBreak/>
-        <w:t>Means clustering.</w:t>
+        <w:t>Try to cluster these 29 districts based on the venue categories and use K-Means clustering.</w:t>
       </w:r>
     </w:p>
     <w:p>
@@ -4760,6 +5242,7 @@
           <w:sz w:val="36"/>
           <w:szCs w:val="36"/>
         </w:rPr>
+        <w:lastRenderedPageBreak/>
         <w:t>Examine Clusters</w:t>
       </w:r>
     </w:p>
@@ -4826,7 +5309,6 @@
         <w:rPr>
           <w:noProof/>
         </w:rPr>
-        <w:lastRenderedPageBreak/>
         <w:drawing>
           <wp:inline distT="0" distB="0" distL="0" distR="0" wp14:anchorId="5B0BBB67" wp14:editId="6C2150C2">
             <wp:extent cx="5274310" cy="2507615"/>
@@ -4927,6 +5409,7 @@
         <w:rPr>
           <w:noProof/>
         </w:rPr>
+        <w:lastRenderedPageBreak/>
         <w:drawing>
           <wp:inline distT="0" distB="0" distL="0" distR="0" wp14:anchorId="55724D95" wp14:editId="1D171DFB">
             <wp:extent cx="5274310" cy="1847850"/>
@@ -5141,7 +5624,6 @@
           <w:b/>
           <w:bCs/>
         </w:rPr>
-        <w:lastRenderedPageBreak/>
         <w:t>C</w:t>
       </w:r>
       <w:r>
@@ -5313,6 +5795,7 @@
         </w:numPr>
         <w:ind w:leftChars="0"/>
         <w:rPr>
+          <w:rFonts w:hint="eastAsia"/>
           <w:b/>
           <w:sz w:val="40"/>
           <w:szCs w:val="40"/>
@@ -5342,33 +5825,243 @@
         <w:ind w:leftChars="0"/>
       </w:pPr>
       <w:r>
-        <w:t xml:space="preserve">By using data collected in Foursquare, we have been able to have a small project about analyzing Helsinki venue information. Even though the amount of available data from Foursquare for the Helsinki area is still quite limited, </w:t>
+        <w:rPr>
+          <w:rFonts w:hint="eastAsia"/>
+        </w:rPr>
+        <w:t>這次的</w:t>
+      </w:r>
+      <w:r>
+        <w:rPr>
+          <w:rFonts w:hint="eastAsia"/>
+        </w:rPr>
+        <w:t>final project</w:t>
+      </w:r>
+      <w:r>
+        <w:rPr>
+          <w:rFonts w:hint="eastAsia"/>
+        </w:rPr>
+        <w:t>結合了許多前面的課程像是收集資料、資料的前處理，網頁爬蟲以及運用</w:t>
+      </w:r>
+      <w:r>
+        <w:t>Foursquare</w:t>
+      </w:r>
+      <w:r>
+        <w:rPr>
+          <w:rFonts w:hint="eastAsia"/>
+        </w:rPr>
+        <w:t>和</w:t>
+      </w:r>
+      <w:r>
+        <w:rPr>
+          <w:rFonts w:hint="eastAsia"/>
+        </w:rPr>
+        <w:t>c</w:t>
+      </w:r>
+      <w:r>
+        <w:t>lustering</w:t>
+      </w:r>
+      <w:r>
+        <w:rPr>
+          <w:rFonts w:hint="eastAsia"/>
+        </w:rPr>
+        <w:t>的演算法，得出我們想要的資料結果顯示在</w:t>
+      </w:r>
+      <w:r>
+        <w:rPr>
+          <w:rFonts w:hint="eastAsia"/>
+        </w:rPr>
+        <w:t>M</w:t>
+      </w:r>
+      <w:r>
+        <w:t>ap</w:t>
+      </w:r>
+      <w:r>
+        <w:rPr>
+          <w:rFonts w:hint="eastAsia"/>
+        </w:rPr>
+        <w:t>上，讓我們可以初步和了解分析資料，以及可以解決一些問題或是分析商業模式，這讓我覺得很充實，</w:t>
+      </w:r>
+      <w:r>
+        <w:rPr>
+          <w:rFonts w:hint="eastAsia"/>
+        </w:rPr>
+        <w:t>也學到很多東西</w:t>
+      </w:r>
+    </w:p>
+    <w:p>
+      <w:pPr>
+        <w:pStyle w:val="a5"/>
+        <w:ind w:leftChars="0"/>
+      </w:pPr>
+    </w:p>
+    <w:p>
+      <w:pPr>
+        <w:pStyle w:val="a5"/>
+        <w:ind w:leftChars="0"/>
+      </w:pPr>
+      <w:r>
+        <w:rPr>
+          <w:rFonts w:hint="eastAsia"/>
+        </w:rPr>
+        <w:t>I</w:t>
+      </w:r>
+      <w:r>
+        <w:t xml:space="preserve">n this final project, we use the previous skill and </w:t>
+      </w:r>
+      <w:r>
+        <w:t>technology</w:t>
+      </w:r>
+      <w:r>
+        <w:t xml:space="preserve"> like: Data collection/Date </w:t>
+      </w:r>
+      <w:r>
+        <w:t>p</w:t>
+      </w:r>
+      <w:r>
+        <w:t xml:space="preserve">re-process/Data </w:t>
+      </w:r>
+      <w:r>
+        <w:t>c</w:t>
+      </w:r>
+      <w:r>
+        <w:t>lean/</w:t>
+      </w:r>
+      <w:r>
+        <w:t>web crawler</w:t>
+      </w:r>
+      <w:r>
+        <w:t>/</w:t>
+      </w:r>
+      <w:r>
+        <w:t>Foursquare API</w:t>
+      </w:r>
+      <w:r>
+        <w:t>/</w:t>
+      </w:r>
+      <w:r>
+        <w:t>S</w:t>
+      </w:r>
+      <w:r>
+        <w:t xml:space="preserve">upervisor </w:t>
+      </w:r>
+      <w:r>
+        <w:t>machine</w:t>
+      </w:r>
+      <w:r>
+        <w:t xml:space="preserve"> learning</w:t>
+      </w:r>
+      <w:r>
+        <w:t>/U</w:t>
+      </w:r>
+      <w:r>
+        <w:t>nsupervised</w:t>
+      </w:r>
+      <w:r>
+        <w:t xml:space="preserve"> </w:t>
+      </w:r>
+      <w:r>
+        <w:t>learning</w:t>
+      </w:r>
+      <w:r>
+        <w:t>/</w:t>
+      </w:r>
+      <w:r>
+        <w:t>F</w:t>
+      </w:r>
+      <w:r>
+        <w:t>olium Map.</w:t>
+      </w:r>
+    </w:p>
+    <w:p>
+      <w:pPr>
+        <w:pStyle w:val="a5"/>
+        <w:ind w:leftChars="0"/>
+      </w:pPr>
+    </w:p>
+    <w:p>
+      <w:pPr>
+        <w:pStyle w:val="a5"/>
+        <w:ind w:leftChars="0"/>
+        <w:rPr>
+          <w:rFonts w:hint="eastAsia"/>
+        </w:rPr>
+      </w:pPr>
+      <w:r>
+        <w:rPr>
+          <w:rFonts w:hint="eastAsia"/>
+        </w:rPr>
+        <w:t>U</w:t>
+      </w:r>
+      <w:r>
+        <w:t xml:space="preserve">se these skill and </w:t>
+      </w:r>
+      <w:r>
+        <w:t>knowledge</w:t>
+      </w:r>
+      <w:r>
+        <w:t xml:space="preserve"> we can analysis data and recommend some suggestion to solve problem or </w:t>
+      </w:r>
+      <w:r>
+        <w:t xml:space="preserve">more understand business mode. This project let me learn a lot of machine learning </w:t>
+      </w:r>
+      <w:r>
+        <w:t>technology</w:t>
+      </w:r>
+      <w:r>
+        <w:t xml:space="preserve"> and understand what is data science and how to do it.</w:t>
+      </w:r>
+      <w:r>
+        <w:tab/>
+      </w:r>
+    </w:p>
+    <w:p>
+      <w:pPr>
+        <w:pStyle w:val="a5"/>
+        <w:ind w:leftChars="0"/>
+      </w:pPr>
+    </w:p>
+    <w:p>
+      <w:pPr>
+        <w:pStyle w:val="a5"/>
+        <w:ind w:leftChars="0"/>
+      </w:pPr>
+      <w:r>
+        <w:rPr>
+          <w:rFonts w:hint="eastAsia"/>
+        </w:rPr>
+        <w:t>這次的</w:t>
+      </w:r>
+      <w:r>
+        <w:rPr>
+          <w:rFonts w:hint="eastAsia"/>
+        </w:rPr>
+        <w:t>project</w:t>
+      </w:r>
+      <w:r>
+        <w:rPr>
+          <w:rFonts w:hint="eastAsia"/>
+        </w:rPr>
+        <w:t>若是再加入房屋的價位以及各區域的工作機會，一定可以更加的精確，得到更多可以分析的資料，來讓移民者或是旅行者更</w:t>
       </w:r>
       <w:proofErr w:type="gramStart"/>
       <w:r>
-        <w:t>A</w:t>
+        <w:rPr>
+          <w:rFonts w:hint="eastAsia"/>
+        </w:rPr>
+        <w:t>清楚的</w:t>
       </w:r>
       <w:proofErr w:type="gramEnd"/>
       <w:r>
-        <w:t xml:space="preserve"> small guidance for tourists is made in order to provide solutions for future individuals and businesses to improve.</w:t>
+        <w:rPr>
+          <w:rFonts w:hint="eastAsia"/>
+        </w:rPr>
+        <w:t>選擇他們想要的區域</w:t>
       </w:r>
     </w:p>
     <w:p>
       <w:pPr>
         <w:pStyle w:val="a5"/>
         <w:ind w:leftChars="0"/>
-        <w:rPr>
-          <w:b/>
-          <w:szCs w:val="24"/>
-        </w:rPr>
-      </w:pPr>
-    </w:p>
-    <w:p>
-      <w:pPr>
-        <w:rPr>
-          <w:b/>
-          <w:szCs w:val="24"/>
-        </w:rPr>
       </w:pPr>
     </w:p>
     <w:p>
@@ -5377,164 +6070,6 @@
         <w:ind w:leftChars="0"/>
       </w:pPr>
       <w:r>
-        <w:t>I have made use of some frequently used python libraries to scrap web-data, use Foursquare API to explore the major districts of Tokyo and saw the results of segmentation of districts using Folium leaflet map.</w:t>
-      </w:r>
-    </w:p>
-    <w:p>
-      <w:pPr>
-        <w:pStyle w:val="a5"/>
-        <w:ind w:leftChars="0"/>
-      </w:pPr>
-      <w:r>
-        <w:t>Similarly, data can also be used to solve other problems, which most people face in metropolitan cities. Potential for this kind of analysis in a real-life problem is discussed in great detail. Also, some of the drawbacks and chance for improvements to represent even more realistic pictures are mentioned.</w:t>
-      </w:r>
-    </w:p>
-    <w:p>
-      <w:pPr>
-        <w:pStyle w:val="a5"/>
-        <w:ind w:leftChars="0"/>
-        <w:rPr>
-          <w:b/>
-          <w:szCs w:val="24"/>
-        </w:rPr>
-      </w:pPr>
-    </w:p>
-    <w:p>
-      <w:pPr>
-        <w:pStyle w:val="a5"/>
-        <w:ind w:leftChars="0"/>
-        <w:rPr>
-          <w:b/>
-          <w:szCs w:val="24"/>
-        </w:rPr>
-      </w:pPr>
-    </w:p>
-    <w:p>
-      <w:pPr>
-        <w:pStyle w:val="a5"/>
-        <w:ind w:leftChars="0"/>
-      </w:pPr>
-      <w:r>
-        <w:rPr>
-          <w:rFonts w:hint="eastAsia"/>
-        </w:rPr>
-        <w:t>這次的</w:t>
-      </w:r>
-      <w:r>
-        <w:rPr>
-          <w:rFonts w:hint="eastAsia"/>
-        </w:rPr>
-        <w:t>final project</w:t>
-      </w:r>
-      <w:r>
-        <w:rPr>
-          <w:rFonts w:hint="eastAsia"/>
-        </w:rPr>
-        <w:t>結合了許多前面的課程像是收集資料、資料的前處理，網頁爬蟲以及運用</w:t>
-      </w:r>
-      <w:r>
-        <w:t>Foursquare</w:t>
-      </w:r>
-      <w:r>
-        <w:rPr>
-          <w:rFonts w:hint="eastAsia"/>
-        </w:rPr>
-        <w:t>和</w:t>
-      </w:r>
-      <w:r>
-        <w:rPr>
-          <w:rFonts w:hint="eastAsia"/>
-        </w:rPr>
-        <w:t>c</w:t>
-      </w:r>
-      <w:r>
-        <w:t>lustering</w:t>
-      </w:r>
-      <w:r>
-        <w:rPr>
-          <w:rFonts w:hint="eastAsia"/>
-        </w:rPr>
-        <w:t>的演算法，得出我們想要的資料結果顯示在</w:t>
-      </w:r>
-      <w:r>
-        <w:rPr>
-          <w:rFonts w:hint="eastAsia"/>
-        </w:rPr>
-        <w:t>M</w:t>
-      </w:r>
-      <w:r>
-        <w:t>ap</w:t>
-      </w:r>
-      <w:r>
-        <w:rPr>
-          <w:rFonts w:hint="eastAsia"/>
-        </w:rPr>
-        <w:t>上，讓我們可以初步和了解分析資料，以及可以解決一些問題或是分析商業模式，這讓我覺得很充實，</w:t>
-      </w:r>
-      <w:r>
-        <w:rPr>
-          <w:rFonts w:hint="eastAsia"/>
-        </w:rPr>
-        <w:t>也學到很多東西</w:t>
-      </w:r>
-    </w:p>
-    <w:p>
-      <w:pPr>
-        <w:pStyle w:val="a5"/>
-        <w:ind w:leftChars="0"/>
-      </w:pPr>
-    </w:p>
-    <w:p>
-      <w:pPr>
-        <w:pStyle w:val="a5"/>
-        <w:ind w:leftChars="0"/>
-      </w:pPr>
-      <w:r>
-        <w:rPr>
-          <w:rFonts w:hint="eastAsia"/>
-        </w:rPr>
-        <w:lastRenderedPageBreak/>
-        <w:t>這次的</w:t>
-      </w:r>
-      <w:r>
-        <w:rPr>
-          <w:rFonts w:hint="eastAsia"/>
-        </w:rPr>
-        <w:t>project</w:t>
-      </w:r>
-      <w:r>
-        <w:rPr>
-          <w:rFonts w:hint="eastAsia"/>
-        </w:rPr>
-        <w:t>若是再加入房屋的價位以及各區域的工作機會，一定可以更加的精確，得到更多可以分析的資料，來讓移民者或是旅行者更</w:t>
-      </w:r>
-      <w:proofErr w:type="gramStart"/>
-      <w:r>
-        <w:rPr>
-          <w:rFonts w:hint="eastAsia"/>
-        </w:rPr>
-        <w:t>清楚的</w:t>
-      </w:r>
-      <w:proofErr w:type="gramEnd"/>
-      <w:r>
-        <w:rPr>
-          <w:rFonts w:hint="eastAsia"/>
-        </w:rPr>
-        <w:t>選擇他們想要的區域</w:t>
-      </w:r>
-    </w:p>
-    <w:p>
-      <w:pPr>
-        <w:pStyle w:val="a5"/>
-        <w:ind w:leftChars="0"/>
-      </w:pPr>
-    </w:p>
-    <w:p>
-      <w:pPr>
-        <w:pStyle w:val="a5"/>
-        <w:ind w:leftChars="0"/>
-      </w:pPr>
-      <w:r>
         <w:rPr>
           <w:rFonts w:hint="eastAsia"/>
         </w:rPr>
@@ -5544,98 +6079,69 @@
         <w:rPr>
           <w:rStyle w:val="fjyiwb"/>
         </w:rPr>
-        <w:t>opportunity</w:t>
-      </w:r>
-      <w:r>
-        <w:rPr>
-          <w:rStyle w:val="fjyiwb"/>
-        </w:rPr>
-        <w:t xml:space="preserve"> in each </w:t>
-      </w:r>
-      <w:r>
-        <w:t>districts</w:t>
-      </w:r>
-      <w:r>
-        <w:t xml:space="preserve"> that can raise the </w:t>
+        <w:t xml:space="preserve">opportunity in each </w:t>
+      </w:r>
+      <w:r>
+        <w:t xml:space="preserve">districts that can raise the </w:t>
       </w:r>
       <w:r>
         <w:rPr>
           <w:rStyle w:val="jlqj4b"/>
           <w:lang w:val="en"/>
         </w:rPr>
-        <w:t>d</w:t>
+        <w:t>data integrity.</w:t>
       </w:r>
       <w:r>
         <w:rPr>
           <w:rStyle w:val="jlqj4b"/>
           <w:lang w:val="en"/>
         </w:rPr>
-        <w:t>ata integrity</w:t>
+        <w:t xml:space="preserve"> Use the detail data, we can get clearly </w:t>
       </w:r>
       <w:r>
         <w:rPr>
           <w:rStyle w:val="jlqj4b"/>
           <w:lang w:val="en"/>
         </w:rPr>
-        <w:t>.</w:t>
+        <w:t>analysis</w:t>
       </w:r>
       <w:r>
         <w:rPr>
           <w:rStyle w:val="jlqj4b"/>
           <w:lang w:val="en"/>
         </w:rPr>
-        <w:t xml:space="preserve"> Use the detail data, we can get clearly </w:t>
-      </w:r>
-      <w:r>
-        <w:rPr>
-          <w:rStyle w:val="jlqj4b"/>
+        <w:t xml:space="preserve"> report and recommend </w:t>
+      </w:r>
+      <w:r>
+        <w:rPr>
+          <w:rStyle w:val="a4"/>
+          <w:b w:val="0"/>
+          <w:bCs w:val="0"/>
+          <w:szCs w:val="24"/>
+        </w:rPr>
+        <w:t>immigrations</w:t>
+      </w:r>
+      <w:r>
+        <w:rPr>
+          <w:rStyle w:val="a4"/>
+          <w:b w:val="0"/>
+          <w:bCs w:val="0"/>
+          <w:szCs w:val="24"/>
+        </w:rPr>
+        <w:t xml:space="preserve"> and travers to choose the </w:t>
+      </w:r>
+      <w:r>
+        <w:t>districts more clearly.</w:t>
+      </w:r>
+    </w:p>
+    <w:p>
+      <w:pPr>
+        <w:pStyle w:val="a5"/>
+        <w:ind w:leftChars="0"/>
+        <w:rPr>
           <w:lang w:val="en"/>
         </w:rPr>
-        <w:t>analysis</w:t>
-      </w:r>
-      <w:r>
-        <w:rPr>
-          <w:rStyle w:val="jlqj4b"/>
-          <w:lang w:val="en"/>
-        </w:rPr>
-        <w:t xml:space="preserve"> report and recommend </w:t>
-      </w:r>
-      <w:r>
-        <w:rPr>
-          <w:rStyle w:val="a4"/>
-          <w:b w:val="0"/>
-          <w:bCs w:val="0"/>
-          <w:szCs w:val="24"/>
-        </w:rPr>
-        <w:t>immigrations</w:t>
-      </w:r>
-      <w:r>
-        <w:rPr>
-          <w:rStyle w:val="a4"/>
-          <w:b w:val="0"/>
-          <w:bCs w:val="0"/>
-          <w:szCs w:val="24"/>
-        </w:rPr>
-        <w:t xml:space="preserve"> and travers to choose the </w:t>
-      </w:r>
-      <w:r>
-        <w:t>districts</w:t>
-      </w:r>
-      <w:r>
-        <w:t xml:space="preserve"> more clearly.</w:t>
-      </w:r>
-    </w:p>
-    <w:p>
-      <w:pPr>
-        <w:pStyle w:val="a5"/>
-        <w:ind w:leftChars="0"/>
-        <w:rPr>
-          <w:rFonts w:hint="eastAsia"/>
-          <w:lang w:val="en"/>
-        </w:rPr>
-      </w:pPr>
-      <w:bookmarkStart w:id="0" w:name="_GoBack"/>
-      <w:bookmarkEnd w:id="0"/>
+      </w:pPr>
     </w:p>
     <w:p>
       <w:pPr>
@@ -5676,7 +6182,7 @@
 </file>
 
 <file path=word/numbering.xml><?xml version="1.0" encoding="utf-8"?>
-<w:numbering xmlns:wpc="http://schemas.microsoft.com/office/word/2010/wordprocessingCanvas" xmlns:cx="http://schemas.microsoft.com/office/drawing/2014/chartex" xmlns:mc="http://schemas.openxmlformats.org/markup-compatibility/2006" xmlns:o="urn:schemas-microsoft-com:office:office" xmlns:r="http://schemas.openxmlformats.org/officeDocument/2006/relationships" xmlns:m="http://schemas.openxmlformats.org/officeDocument/2006/math" xmlns:v="urn:schemas-microsoft-com:vml" xmlns:wp14="http://schemas.microsoft.com/office/word/2010/wordprocessingDrawing" xmlns:wp="http://schemas.openxmlformats.org/drawingml/2006/wordprocessingDrawing" xmlns:w10="urn:schemas-microsoft-com:office:word" xmlns:w="http://schemas.openxmlformats.org/wordprocessingml/2006/main" xmlns:w14="http://schemas.microsoft.com/office/word/2010/wordml" xmlns:w15="http://schemas.microsoft.com/office/word/2012/wordml" xmlns:w16se="http://schemas.microsoft.com/office/word/2015/wordml/symex" xmlns:wpg="http://schemas.microsoft.com/office/word/2010/wordprocessingGroup" xmlns:wpi="http://schemas.microsoft.com/office/word/2010/wordprocessingInk" xmlns:wne="http://schemas.microsoft.com/office/word/2006/wordml" xmlns:wps="http://schemas.microsoft.com/office/word/2010/wordprocessingShape" mc:Ignorable="w14 w15 w16se wp14">
+<w:numbering xmlns:wpc="http://schemas.microsoft.com/office/word/2010/wordprocessingCanvas" xmlns:cx="http://schemas.microsoft.com/office/drawing/2014/chartex" xmlns:cx1="http://schemas.microsoft.com/office/drawing/2015/9/8/chartex" xmlns:cx2="http://schemas.microsoft.com/office/drawing/2015/10/21/chartex" xmlns:cx3="http://schemas.microsoft.com/office/drawing/2016/5/9/chartex" xmlns:cx4="http://schemas.microsoft.com/office/drawing/2016/5/10/chartex" xmlns:cx5="http://schemas.microsoft.com/office/drawing/2016/5/11/chartex" xmlns:cx6="http://schemas.microsoft.com/office/drawing/2016/5/12/chartex" xmlns:cx7="http://schemas.microsoft.com/office/drawing/2016/5/13/chartex" xmlns:cx8="http://schemas.microsoft.com/office/drawing/2016/5/14/chartex" xmlns:mc="http://schemas.openxmlformats.org/markup-compatibility/2006" xmlns:aink="http://schemas.microsoft.com/office/drawing/2016/ink" xmlns:am3d="http://schemas.microsoft.com/office/drawing/2017/model3d" xmlns:o="urn:schemas-microsoft-com:office:office" xmlns:r="http://schemas.openxmlformats.org/officeDocument/2006/relationships" xmlns:m="http://schemas.openxmlformats.org/officeDocument/2006/math" xmlns:v="urn:schemas-microsoft-com:vml" xmlns:wp14="http://schemas.microsoft.com/office/word/2010/wordprocessingDrawing" xmlns:wp="http://schemas.openxmlformats.org/drawingml/2006/wordprocessingDrawing" xmlns:w10="urn:schemas-microsoft-com:office:word" xmlns:w="http://schemas.openxmlformats.org/wordprocessingml/2006/main" xmlns:w14="http://schemas.microsoft.com/office/word/2010/wordml" xmlns:w15="http://schemas.microsoft.com/office/word/2012/wordml" xmlns:w16cid="http://schemas.microsoft.com/office/word/2016/wordml/cid" xmlns:w16se="http://schemas.microsoft.com/office/word/2015/wordml/symex" xmlns:wpg="http://schemas.microsoft.com/office/word/2010/wordprocessingGroup" xmlns:wpi="http://schemas.microsoft.com/office/word/2010/wordprocessingInk" xmlns:wne="http://schemas.microsoft.com/office/word/2006/wordml" xmlns:wps="http://schemas.microsoft.com/office/word/2010/wordprocessingShape" mc:Ignorable="w14 w15 w16se w16cid wp14">
   <w:abstractNum w:abstractNumId="0" w15:restartNumberingAfterBreak="0">
     <w:nsid w:val="24396061"/>
     <w:multiLevelType w:val="hybridMultilevel"/>
@@ -5872,7 +6378,7 @@
 </file>
 
 <file path=word/styles.xml><?xml version="1.0" encoding="utf-8"?>
-<w:styles xmlns:mc="http://schemas.openxmlformats.org/markup-compatibility/2006" xmlns:r="http://schemas.openxmlformats.org/officeDocument/2006/relationships" xmlns:w="http://schemas.openxmlformats.org/wordprocessingml/2006/main" xmlns:w14="http://schemas.microsoft.com/office/word/2010/wordml" xmlns:w15="http://schemas.microsoft.com/office/word/2012/wordml" xmlns:w16se="http://schemas.microsoft.com/office/word/2015/wordml/symex" mc:Ignorable="w14 w15 w16se">
+<w:styles xmlns:mc="http://schemas.openxmlformats.org/markup-compatibility/2006" xmlns:r="http://schemas.openxmlformats.org/officeDocument/2006/relationships" xmlns:w="http://schemas.openxmlformats.org/wordprocessingml/2006/main" xmlns:w14="http://schemas.microsoft.com/office/word/2010/wordml" xmlns:w15="http://schemas.microsoft.com/office/word/2012/wordml" xmlns:w16cid="http://schemas.microsoft.com/office/word/2016/wordml/cid" xmlns:w16se="http://schemas.microsoft.com/office/word/2015/wordml/symex" mc:Ignorable="w14 w15 w16se w16cid">
   <w:docDefaults>
     <w:rPrDefault>
       <w:rPr>
@@ -5885,7 +6391,7 @@
     </w:rPrDefault>
     <w:pPrDefault/>
   </w:docDefaults>
-  <w:latentStyles w:defLockedState="0" w:defUIPriority="99" w:defSemiHidden="0" w:defUnhideWhenUsed="0" w:defQFormat="0" w:count="371">
+  <w:latentStyles w:defLockedState="0" w:defUIPriority="99" w:defSemiHidden="0" w:defUnhideWhenUsed="0" w:defQFormat="0" w:count="376">
     <w:lsdException w:name="Normal" w:uiPriority="0" w:qFormat="1"/>
     <w:lsdException w:name="heading 1" w:uiPriority="9" w:qFormat="1"/>
     <w:lsdException w:name="heading 2" w:semiHidden="1" w:uiPriority="9" w:unhideWhenUsed="1" w:qFormat="1"/>
@@ -5991,7 +6497,6 @@
     <w:lsdException w:name="HTML Sample" w:semiHidden="1" w:unhideWhenUsed="1"/>
     <w:lsdException w:name="HTML Typewriter" w:semiHidden="1" w:unhideWhenUsed="1"/>
     <w:lsdException w:name="HTML Variable" w:semiHidden="1" w:unhideWhenUsed="1"/>
-    <w:lsdException w:name="Normal Table" w:semiHidden="1" w:unhideWhenUsed="1"/>
     <w:lsdException w:name="annotation subject" w:semiHidden="1" w:unhideWhenUsed="1"/>
     <w:lsdException w:name="No List" w:semiHidden="1" w:unhideWhenUsed="1"/>
     <w:lsdException w:name="Outline List 1" w:semiHidden="1" w:unhideWhenUsed="1"/>
@@ -6034,11 +6539,8 @@
     <w:lsdException w:name="Table Contemporary" w:semiHidden="1" w:unhideWhenUsed="1"/>
     <w:lsdException w:name="Table Elegant" w:semiHidden="1" w:unhideWhenUsed="1"/>
     <w:lsdException w:name="Table Professional" w:semiHidden="1" w:unhideWhenUsed="1"/>
-    <w:lsdException w:name="Table Subtle 1" w:semiHidden="1" w:unhideWhenUsed="1"/>
     <w:lsdException w:name="Table Subtle 2" w:semiHidden="1" w:unhideWhenUsed="1"/>
     <w:lsdException w:name="Table Web 1" w:semiHidden="1" w:unhideWhenUsed="1"/>
-    <w:lsdException w:name="Table Web 2" w:semiHidden="1" w:unhideWhenUsed="1"/>
-    <w:lsdException w:name="Table Web 3" w:semiHidden="1" w:unhideWhenUsed="1"/>
     <w:lsdException w:name="Balloon Text" w:semiHidden="1" w:unhideWhenUsed="1"/>
     <w:lsdException w:name="Table Grid" w:uiPriority="39"/>
     <w:lsdException w:name="Table Theme" w:semiHidden="1" w:unhideWhenUsed="1"/>
@@ -6257,6 +6759,11 @@
     <w:lsdException w:name="List Table 5 Dark Accent 6" w:uiPriority="50"/>
     <w:lsdException w:name="List Table 6 Colorful Accent 6" w:uiPriority="51"/>
     <w:lsdException w:name="List Table 7 Colorful Accent 6" w:uiPriority="52"/>
+    <w:lsdException w:name="Mention" w:semiHidden="1" w:unhideWhenUsed="1"/>
+    <w:lsdException w:name="Smart Hyperlink" w:semiHidden="1" w:unhideWhenUsed="1"/>
+    <w:lsdException w:name="Hashtag" w:semiHidden="1" w:unhideWhenUsed="1"/>
+    <w:lsdException w:name="Unresolved Mention" w:semiHidden="1" w:unhideWhenUsed="1"/>
+    <w:lsdException w:name="Smart Link" w:semiHidden="1" w:unhideWhenUsed="1"/>
   </w:latentStyles>
   <w:style w:type="paragraph" w:default="1" w:styleId="a">
     <w:name w:val="Normal"/>

--- a/week4/Capstone Project - The Battle of Neighborhoods - Taichung version.docx
+++ b/week4/Capstone Project - The Battle of Neighborhoods - Taichung version.docx
@@ -1,6 +1,6 @@
 
 <file path=word/document.xml><?xml version="1.0" encoding="utf-8"?>
-<w:document xmlns:wpc="http://schemas.microsoft.com/office/word/2010/wordprocessingCanvas" xmlns:cx="http://schemas.microsoft.com/office/drawing/2014/chartex" xmlns:cx1="http://schemas.microsoft.com/office/drawing/2015/9/8/chartex" xmlns:cx2="http://schemas.microsoft.com/office/drawing/2015/10/21/chartex" xmlns:cx3="http://schemas.microsoft.com/office/drawing/2016/5/9/chartex" xmlns:cx4="http://schemas.microsoft.com/office/drawing/2016/5/10/chartex" xmlns:cx5="http://schemas.microsoft.com/office/drawing/2016/5/11/chartex" xmlns:cx6="http://schemas.microsoft.com/office/drawing/2016/5/12/chartex" xmlns:cx7="http://schemas.microsoft.com/office/drawing/2016/5/13/chartex" xmlns:cx8="http://schemas.microsoft.com/office/drawing/2016/5/14/chartex" xmlns:mc="http://schemas.openxmlformats.org/markup-compatibility/2006" xmlns:aink="http://schemas.microsoft.com/office/drawing/2016/ink" xmlns:am3d="http://schemas.microsoft.com/office/drawing/2017/model3d" xmlns:o="urn:schemas-microsoft-com:office:office" xmlns:r="http://schemas.openxmlformats.org/officeDocument/2006/relationships" xmlns:m="http://schemas.openxmlformats.org/officeDocument/2006/math" xmlns:v="urn:schemas-microsoft-com:vml" xmlns:wp14="http://schemas.microsoft.com/office/word/2010/wordprocessingDrawing" xmlns:wp="http://schemas.openxmlformats.org/drawingml/2006/wordprocessingDrawing" xmlns:w10="urn:schemas-microsoft-com:office:word" xmlns:w="http://schemas.openxmlformats.org/wordprocessingml/2006/main" xmlns:w14="http://schemas.microsoft.com/office/word/2010/wordml" xmlns:w15="http://schemas.microsoft.com/office/word/2012/wordml" xmlns:w16cid="http://schemas.microsoft.com/office/word/2016/wordml/cid" xmlns:w16se="http://schemas.microsoft.com/office/word/2015/wordml/symex" xmlns:wpg="http://schemas.microsoft.com/office/word/2010/wordprocessingGroup" xmlns:wpi="http://schemas.microsoft.com/office/word/2010/wordprocessingInk" xmlns:wne="http://schemas.microsoft.com/office/word/2006/wordml" xmlns:wps="http://schemas.microsoft.com/office/word/2010/wordprocessingShape" mc:Ignorable="w14 w15 w16se w16cid wp14">
+<w:document xmlns:wpc="http://schemas.microsoft.com/office/word/2010/wordprocessingCanvas" xmlns:cx="http://schemas.microsoft.com/office/drawing/2014/chartex" xmlns:mc="http://schemas.openxmlformats.org/markup-compatibility/2006" xmlns:o="urn:schemas-microsoft-com:office:office" xmlns:r="http://schemas.openxmlformats.org/officeDocument/2006/relationships" xmlns:m="http://schemas.openxmlformats.org/officeDocument/2006/math" xmlns:v="urn:schemas-microsoft-com:vml" xmlns:wp14="http://schemas.microsoft.com/office/word/2010/wordprocessingDrawing" xmlns:wp="http://schemas.openxmlformats.org/drawingml/2006/wordprocessingDrawing" xmlns:w10="urn:schemas-microsoft-com:office:word" xmlns:w="http://schemas.openxmlformats.org/wordprocessingml/2006/main" xmlns:w14="http://schemas.microsoft.com/office/word/2010/wordml" xmlns:w15="http://schemas.microsoft.com/office/word/2012/wordml" xmlns:w16se="http://schemas.microsoft.com/office/word/2015/wordml/symex" xmlns:wpg="http://schemas.microsoft.com/office/word/2010/wordprocessingGroup" xmlns:wpi="http://schemas.microsoft.com/office/word/2010/wordprocessingInk" xmlns:wne="http://schemas.microsoft.com/office/word/2006/wordml" xmlns:wps="http://schemas.microsoft.com/office/word/2010/wordprocessingShape" mc:Ignorable="w14 w15 w16se wp14">
   <w:body>
     <w:p>
       <w:pPr>
@@ -3908,13 +3908,7 @@
         <w:rPr>
           <w:szCs w:val="24"/>
         </w:rPr>
-        <w:t xml:space="preserve"> this bar </w:t>
-      </w:r>
-      <w:r>
-        <w:rPr>
-          <w:szCs w:val="24"/>
-        </w:rPr>
-        <w:t>chart</w:t>
+        <w:t xml:space="preserve"> this bar chart</w:t>
       </w:r>
       <w:r>
         <w:rPr>
@@ -3950,13 +3944,49 @@
         <w:rPr>
           <w:szCs w:val="24"/>
         </w:rPr>
-        <w:t xml:space="preserve">: </w:t>
-      </w:r>
-      <w:r>
-        <w:rPr>
-          <w:szCs w:val="24"/>
-        </w:rPr>
-        <w:t>Chinese</w:t>
+        <w:t xml:space="preserve">: Chinese </w:t>
+      </w:r>
+      <w:r>
+        <w:rPr>
+          <w:szCs w:val="24"/>
+        </w:rPr>
+        <w:t>restaurant</w:t>
+      </w:r>
+      <w:r>
+        <w:rPr>
+          <w:szCs w:val="24"/>
+        </w:rPr>
+        <w:t xml:space="preserve">/Asian </w:t>
+      </w:r>
+      <w:r>
+        <w:rPr>
+          <w:szCs w:val="24"/>
+        </w:rPr>
+        <w:t>restaurant</w:t>
+      </w:r>
+      <w:r>
+        <w:rPr>
+          <w:szCs w:val="24"/>
+        </w:rPr>
+        <w:t xml:space="preserve">/Taiwanese </w:t>
+      </w:r>
+      <w:r>
+        <w:rPr>
+          <w:szCs w:val="24"/>
+        </w:rPr>
+        <w:t>restaurant</w:t>
+      </w:r>
+      <w:r>
+        <w:rPr>
+          <w:szCs w:val="24"/>
+        </w:rPr>
+        <w:t xml:space="preserve"> are top 3</w:t>
+      </w:r>
+      <w:r>
+        <w:rPr>
+          <w:szCs w:val="24"/>
+        </w:rPr>
+        <w:t>,</w:t>
       </w:r>
       <w:r>
         <w:rPr>
@@ -3968,54 +3998,6 @@
         <w:rPr>
           <w:szCs w:val="24"/>
         </w:rPr>
-        <w:t>restaurant</w:t>
-      </w:r>
-      <w:r>
-        <w:rPr>
-          <w:szCs w:val="24"/>
-        </w:rPr>
-        <w:t xml:space="preserve">/Asian </w:t>
-      </w:r>
-      <w:r>
-        <w:rPr>
-          <w:szCs w:val="24"/>
-        </w:rPr>
-        <w:t>restaurant</w:t>
-      </w:r>
-      <w:r>
-        <w:rPr>
-          <w:szCs w:val="24"/>
-        </w:rPr>
-        <w:t xml:space="preserve">/Taiwanese </w:t>
-      </w:r>
-      <w:r>
-        <w:rPr>
-          <w:szCs w:val="24"/>
-        </w:rPr>
-        <w:t>restaurant</w:t>
-      </w:r>
-      <w:r>
-        <w:rPr>
-          <w:szCs w:val="24"/>
-        </w:rPr>
-        <w:t xml:space="preserve"> are top 3</w:t>
-      </w:r>
-      <w:r>
-        <w:rPr>
-          <w:szCs w:val="24"/>
-        </w:rPr>
-        <w:t>,</w:t>
-      </w:r>
-      <w:r>
-        <w:rPr>
-          <w:szCs w:val="24"/>
-        </w:rPr>
-        <w:t xml:space="preserve"> </w:t>
-      </w:r>
-      <w:r>
-        <w:rPr>
-          <w:szCs w:val="24"/>
-        </w:rPr>
         <w:t>that</w:t>
       </w:r>
       <w:r>
@@ -4064,13 +4046,7 @@
         <w:rPr>
           <w:szCs w:val="24"/>
         </w:rPr>
-        <w:t xml:space="preserve"> </w:t>
-      </w:r>
-      <w:r>
-        <w:rPr>
-          <w:szCs w:val="24"/>
-        </w:rPr>
-        <w:t>in Taichung</w:t>
+        <w:t xml:space="preserve"> in Taichung</w:t>
       </w:r>
       <w:r>
         <w:rPr>
@@ -4091,7 +4067,6 @@
       <w:pPr>
         <w:ind w:left="1440"/>
         <w:rPr>
-          <w:rFonts w:hint="eastAsia"/>
           <w:szCs w:val="24"/>
         </w:rPr>
       </w:pPr>
@@ -4150,25 +4125,7 @@
         <w:rPr>
           <w:szCs w:val="24"/>
         </w:rPr>
-        <w:t xml:space="preserve"> are fourth and fifth, that </w:t>
-      </w:r>
-      <w:r>
-        <w:rPr>
-          <w:szCs w:val="24"/>
-        </w:rPr>
-        <w:t>percent</w:t>
-      </w:r>
-      <w:r>
-        <w:rPr>
-          <w:szCs w:val="24"/>
-        </w:rPr>
-        <w:t xml:space="preserve"> the </w:t>
-      </w:r>
-      <w:r>
-        <w:rPr>
-          <w:szCs w:val="24"/>
-        </w:rPr>
-        <w:t>f</w:t>
+        <w:t xml:space="preserve"> are fourth and fifth, that percent the f</w:t>
       </w:r>
       <w:r>
         <w:rPr>
@@ -4348,19 +4305,7 @@
         <w:rPr>
           <w:szCs w:val="24"/>
         </w:rPr>
-        <w:t xml:space="preserve"> </w:t>
-      </w:r>
-      <w:r>
-        <w:rPr>
-          <w:szCs w:val="24"/>
-        </w:rPr>
-        <w:t>vary</w:t>
-      </w:r>
-      <w:r>
-        <w:rPr>
-          <w:szCs w:val="24"/>
-        </w:rPr>
-        <w:t xml:space="preserve"> are delicious</w:t>
+        <w:t xml:space="preserve"> vary are delicious</w:t>
       </w:r>
       <w:r>
         <w:rPr>
@@ -4385,7 +4330,6 @@
       <w:pPr>
         <w:ind w:left="1440"/>
         <w:rPr>
-          <w:rFonts w:hint="eastAsia"/>
           <w:szCs w:val="24"/>
         </w:rPr>
       </w:pPr>
@@ -4403,16 +4347,7 @@
           <w:rFonts w:hint="eastAsia"/>
           <w:szCs w:val="24"/>
         </w:rPr>
-        <w:t>如果人想來台中開餐廳的話，可以嘗試義式或法式料理或是印度</w:t>
-      </w:r>
-      <w:bookmarkStart w:id="0" w:name="_GoBack"/>
-      <w:bookmarkEnd w:id="0"/>
-      <w:r>
-        <w:rPr>
-          <w:rFonts w:hint="eastAsia"/>
-          <w:szCs w:val="24"/>
-        </w:rPr>
-        <w:t>料理</w:t>
+        <w:t>如果人想來台中開餐廳的話，可以嘗試義式或法式料理或是印度料理</w:t>
       </w:r>
       <w:r>
         <w:rPr>
@@ -4820,6 +4755,239 @@
     <w:p>
       <w:pPr>
         <w:pStyle w:val="a5"/>
+        <w:ind w:leftChars="0" w:left="1440"/>
+        <w:rPr>
+          <w:szCs w:val="24"/>
+        </w:rPr>
+      </w:pPr>
+    </w:p>
+    <w:p>
+      <w:pPr>
+        <w:pStyle w:val="a5"/>
+        <w:ind w:leftChars="0" w:left="1440"/>
+        <w:rPr>
+          <w:szCs w:val="24"/>
+        </w:rPr>
+      </w:pPr>
+      <w:r>
+        <w:rPr>
+          <w:szCs w:val="24"/>
+        </w:rPr>
+        <w:t xml:space="preserve">We can get some </w:t>
+      </w:r>
+      <w:r>
+        <w:rPr>
+          <w:szCs w:val="24"/>
+        </w:rPr>
+        <w:t>analysis</w:t>
+      </w:r>
+      <w:r>
+        <w:rPr>
+          <w:szCs w:val="24"/>
+        </w:rPr>
+        <w:t xml:space="preserve"> from</w:t>
+      </w:r>
+      <w:r>
+        <w:rPr>
+          <w:szCs w:val="24"/>
+        </w:rPr>
+        <w:t xml:space="preserve"> this bar chart</w:t>
+      </w:r>
+      <w:r>
+        <w:rPr>
+          <w:szCs w:val="24"/>
+        </w:rPr>
+        <w:t xml:space="preserve">. Some </w:t>
+      </w:r>
+      <w:r>
+        <w:rPr>
+          <w:szCs w:val="24"/>
+        </w:rPr>
+        <w:t>districts</w:t>
+      </w:r>
+      <w:r>
+        <w:rPr>
+          <w:szCs w:val="24"/>
+        </w:rPr>
+        <w:t xml:space="preserve"> are more </w:t>
+      </w:r>
+      <w:r>
+        <w:rPr>
+          <w:rStyle w:val="jlqj4b"/>
+          <w:lang w:val="en"/>
+        </w:rPr>
+        <w:t>urbanization</w:t>
+      </w:r>
+      <w:r>
+        <w:rPr>
+          <w:rStyle w:val="jlqj4b"/>
+          <w:lang w:val="en"/>
+        </w:rPr>
+        <w:t xml:space="preserve"> </w:t>
+      </w:r>
+      <w:r>
+        <w:rPr>
+          <w:rStyle w:val="jlqj4b"/>
+          <w:lang w:val="en"/>
+        </w:rPr>
+        <w:t>and prosperity</w:t>
+      </w:r>
+      <w:r>
+        <w:rPr>
+          <w:rStyle w:val="jlqj4b"/>
+          <w:lang w:val="en"/>
+        </w:rPr>
+        <w:t xml:space="preserve"> and some place are still </w:t>
+      </w:r>
+      <w:r>
+        <w:rPr>
+          <w:rStyle w:val="jlqj4b"/>
+          <w:lang w:val="en"/>
+        </w:rPr>
+        <w:t>rural</w:t>
+      </w:r>
+      <w:r>
+        <w:rPr>
+          <w:rStyle w:val="jlqj4b"/>
+          <w:lang w:val="en"/>
+        </w:rPr>
+        <w:t xml:space="preserve"> and </w:t>
+      </w:r>
+      <w:r>
+        <w:rPr>
+          <w:rStyle w:val="jlqj4b"/>
+          <w:lang w:val="en"/>
+        </w:rPr>
+        <w:t>original</w:t>
+      </w:r>
+      <w:r>
+        <w:rPr>
+          <w:rStyle w:val="jlqj4b"/>
+          <w:lang w:val="en"/>
+        </w:rPr>
+        <w:t>.</w:t>
+      </w:r>
+    </w:p>
+    <w:p>
+      <w:pPr>
+        <w:pStyle w:val="a5"/>
+        <w:ind w:leftChars="0" w:left="1440"/>
+        <w:rPr>
+          <w:szCs w:val="24"/>
+        </w:rPr>
+      </w:pPr>
+    </w:p>
+    <w:p>
+      <w:pPr>
+        <w:pStyle w:val="a5"/>
+        <w:ind w:leftChars="0" w:left="1440"/>
+        <w:rPr>
+          <w:rFonts w:hint="eastAsia"/>
+          <w:szCs w:val="24"/>
+        </w:rPr>
+      </w:pPr>
+      <w:r>
+        <w:rPr>
+          <w:rFonts w:hint="eastAsia"/>
+          <w:szCs w:val="24"/>
+        </w:rPr>
+        <w:t xml:space="preserve">We also get other analysis from </w:t>
+      </w:r>
+      <w:r>
+        <w:rPr>
+          <w:szCs w:val="24"/>
+        </w:rPr>
+        <w:t xml:space="preserve">the </w:t>
+      </w:r>
+      <w:r>
+        <w:rPr>
+          <w:szCs w:val="24"/>
+        </w:rPr>
+        <w:t>map</w:t>
+      </w:r>
+      <w:r>
+        <w:rPr>
+          <w:szCs w:val="24"/>
+        </w:rPr>
+        <w:t xml:space="preserve">. The top </w:t>
+      </w:r>
+      <w:r>
+        <w:rPr>
+          <w:szCs w:val="24"/>
+        </w:rPr>
+        <w:t xml:space="preserve">10 </w:t>
+      </w:r>
+      <w:r>
+        <w:rPr>
+          <w:szCs w:val="24"/>
+        </w:rPr>
+        <w:t xml:space="preserve">are </w:t>
+      </w:r>
+      <w:r>
+        <w:rPr>
+          <w:szCs w:val="24"/>
+        </w:rPr>
+        <w:t>concentrated</w:t>
+      </w:r>
+      <w:r>
+        <w:rPr>
+          <w:szCs w:val="24"/>
+        </w:rPr>
+        <w:t xml:space="preserve"> on the central of Taichung</w:t>
+      </w:r>
+      <w:r>
+        <w:rPr>
+          <w:szCs w:val="24"/>
+        </w:rPr>
+        <w:t xml:space="preserve"> and others are located on </w:t>
+      </w:r>
+      <w:r>
+        <w:rPr>
+          <w:rStyle w:val="jlqj4b"/>
+          <w:lang w:val="en"/>
+        </w:rPr>
+        <w:t>m</w:t>
+      </w:r>
+      <w:r>
+        <w:rPr>
+          <w:rStyle w:val="jlqj4b"/>
+          <w:lang w:val="en"/>
+        </w:rPr>
+        <w:t>ountain</w:t>
+      </w:r>
+      <w:r>
+        <w:rPr>
+          <w:rStyle w:val="jlqj4b"/>
+          <w:lang w:val="en"/>
+        </w:rPr>
+        <w:t xml:space="preserve"> and </w:t>
+      </w:r>
+      <w:r>
+        <w:rPr>
+          <w:rStyle w:val="jlqj4b"/>
+          <w:lang w:val="en"/>
+        </w:rPr>
+        <w:t>coastal</w:t>
+      </w:r>
+      <w:r>
+        <w:rPr>
+          <w:rStyle w:val="jlqj4b"/>
+          <w:lang w:val="en"/>
+        </w:rPr>
+        <w:t>.</w:t>
+      </w:r>
+    </w:p>
+    <w:p>
+      <w:pPr>
+        <w:rPr>
+          <w:rFonts w:hint="eastAsia"/>
+          <w:szCs w:val="24"/>
+        </w:rPr>
+      </w:pPr>
+    </w:p>
+    <w:p>
+      <w:pPr>
+        <w:pStyle w:val="a5"/>
         <w:numPr>
           <w:ilvl w:val="2"/>
           <w:numId w:val="1"/>
@@ -4851,6 +5019,50 @@
           <w:rFonts w:hint="eastAsia"/>
           <w:szCs w:val="24"/>
         </w:rPr>
+        <w:t xml:space="preserve">This map is corresponding with </w:t>
+      </w:r>
+      <w:r>
+        <w:rPr>
+          <w:szCs w:val="24"/>
+        </w:rPr>
+        <w:t>“</w:t>
+      </w:r>
+      <w:r>
+        <w:rPr>
+          <w:szCs w:val="24"/>
+        </w:rPr>
+        <w:t>Number of venues in each Neighborhood</w:t>
+      </w:r>
+      <w:r>
+        <w:rPr>
+          <w:szCs w:val="24"/>
+        </w:rPr>
+        <w:t>”.</w:t>
+      </w:r>
+    </w:p>
+    <w:p>
+      <w:pPr>
+        <w:pStyle w:val="a5"/>
+        <w:ind w:leftChars="0" w:left="1440"/>
+        <w:rPr>
+          <w:szCs w:val="24"/>
+        </w:rPr>
+      </w:pPr>
+    </w:p>
+    <w:p>
+      <w:pPr>
+        <w:pStyle w:val="a5"/>
+        <w:ind w:leftChars="0" w:left="1440"/>
+        <w:rPr>
+          <w:szCs w:val="24"/>
+        </w:rPr>
+      </w:pPr>
+      <w:r>
+        <w:rPr>
+          <w:rFonts w:hint="eastAsia"/>
+          <w:szCs w:val="24"/>
+        </w:rPr>
+        <w:lastRenderedPageBreak/>
         <w:t>此張地圖和上一張的地圖基本上是非常的相似</w:t>
       </w:r>
       <w:r>
@@ -4929,6 +5141,67 @@
         <w:pStyle w:val="a5"/>
         <w:ind w:leftChars="0" w:left="1440"/>
         <w:rPr>
+          <w:rFonts w:hint="eastAsia"/>
+          <w:szCs w:val="24"/>
+        </w:rPr>
+      </w:pPr>
+      <w:r>
+        <w:rPr>
+          <w:szCs w:val="24"/>
+        </w:rPr>
+        <w:t xml:space="preserve">This map is </w:t>
+      </w:r>
+      <w:r>
+        <w:rPr>
+          <w:rStyle w:val="jlqj4b"/>
+          <w:lang w:val="en"/>
+        </w:rPr>
+        <w:t xml:space="preserve">similar with previous map. The red points located in the same </w:t>
+      </w:r>
+      <w:r>
+        <w:rPr>
+          <w:szCs w:val="24"/>
+        </w:rPr>
+        <w:t xml:space="preserve">districts in these two maps. That means the number of </w:t>
+      </w:r>
+      <w:r>
+        <w:rPr>
+          <w:szCs w:val="24"/>
+        </w:rPr>
+        <w:t>venues</w:t>
+      </w:r>
+      <w:r>
+        <w:rPr>
+          <w:szCs w:val="24"/>
+        </w:rPr>
+        <w:t xml:space="preserve"> and </w:t>
+      </w:r>
+      <w:r>
+        <w:rPr>
+          <w:szCs w:val="24"/>
+        </w:rPr>
+        <w:t>density</w:t>
+      </w:r>
+      <w:r>
+        <w:rPr>
+          <w:szCs w:val="24"/>
+        </w:rPr>
+        <w:t xml:space="preserve"> with high relationship.</w:t>
+      </w:r>
+    </w:p>
+    <w:p>
+      <w:pPr>
+        <w:rPr>
+          <w:rFonts w:hint="eastAsia"/>
+          <w:szCs w:val="24"/>
+        </w:rPr>
+      </w:pPr>
+    </w:p>
+    <w:p>
+      <w:pPr>
+        <w:pStyle w:val="a5"/>
+        <w:ind w:leftChars="0" w:left="1440"/>
+        <w:rPr>
           <w:szCs w:val="24"/>
         </w:rPr>
       </w:pPr>
@@ -4943,7 +5216,162 @@
     <w:p>
       <w:pPr>
         <w:pStyle w:val="a5"/>
-        <w:ind w:leftChars="0" w:left="960"/>
+        <w:ind w:leftChars="0" w:left="1440"/>
+        <w:rPr>
+          <w:szCs w:val="24"/>
+        </w:rPr>
+      </w:pPr>
+    </w:p>
+    <w:p>
+      <w:pPr>
+        <w:pStyle w:val="a5"/>
+        <w:ind w:leftChars="0" w:left="1440"/>
+        <w:rPr>
+          <w:rStyle w:val="jlqj4b"/>
+          <w:rFonts w:hint="eastAsia"/>
+          <w:lang w:val="en"/>
+        </w:rPr>
+      </w:pPr>
+      <w:r>
+        <w:rPr>
+          <w:rFonts w:hint="eastAsia"/>
+          <w:szCs w:val="24"/>
+        </w:rPr>
+        <w:t xml:space="preserve">The </w:t>
+      </w:r>
+      <w:r>
+        <w:rPr>
+          <w:rStyle w:val="a4"/>
+          <w:b w:val="0"/>
+          <w:bCs w:val="0"/>
+          <w:szCs w:val="24"/>
+        </w:rPr>
+        <w:t>immigrations</w:t>
+      </w:r>
+      <w:r>
+        <w:rPr>
+          <w:rStyle w:val="a4"/>
+          <w:b w:val="0"/>
+          <w:bCs w:val="0"/>
+          <w:szCs w:val="24"/>
+        </w:rPr>
+        <w:t xml:space="preserve"> can select the red point </w:t>
+      </w:r>
+      <w:r>
+        <w:rPr>
+          <w:szCs w:val="24"/>
+        </w:rPr>
+        <w:t>districts</w:t>
+      </w:r>
+      <w:r>
+        <w:rPr>
+          <w:szCs w:val="24"/>
+        </w:rPr>
+        <w:t xml:space="preserve"> to live if they consider the </w:t>
+      </w:r>
+      <w:r>
+        <w:rPr>
+          <w:szCs w:val="24"/>
+        </w:rPr>
+        <w:t xml:space="preserve">convenience </w:t>
+      </w:r>
+      <w:r>
+        <w:rPr>
+          <w:szCs w:val="24"/>
+        </w:rPr>
+        <w:t xml:space="preserve">and </w:t>
+      </w:r>
+      <w:r>
+        <w:rPr>
+          <w:rStyle w:val="jlqj4b"/>
+          <w:lang w:val="en"/>
+        </w:rPr>
+        <w:t xml:space="preserve">business </w:t>
+      </w:r>
+      <w:r>
+        <w:rPr>
+          <w:rStyle w:val="jlqj4b"/>
+          <w:lang w:val="en"/>
+        </w:rPr>
+        <w:t>development</w:t>
+      </w:r>
+      <w:r>
+        <w:rPr>
+          <w:rStyle w:val="jlqj4b"/>
+          <w:lang w:val="en"/>
+        </w:rPr>
+        <w:t xml:space="preserve">. </w:t>
+      </w:r>
+      <w:r>
+        <w:rPr>
+          <w:rStyle w:val="jlqj4b"/>
+          <w:lang w:val="en"/>
+        </w:rPr>
+        <w:t>The green point</w:t>
+      </w:r>
+      <w:r>
+        <w:rPr>
+          <w:rStyle w:val="jlqj4b"/>
+          <w:lang w:val="en"/>
+        </w:rPr>
+        <w:t xml:space="preserve"> is closer </w:t>
+      </w:r>
+      <w:r>
+        <w:rPr>
+          <w:rStyle w:val="jlqj4b"/>
+          <w:lang w:val="en"/>
+        </w:rPr>
+        <w:t xml:space="preserve">the </w:t>
+      </w:r>
+      <w:bookmarkStart w:id="0" w:name="_GoBack"/>
+      <w:bookmarkEnd w:id="0"/>
+    </w:p>
+    <w:p>
+      <w:pPr>
+        <w:pStyle w:val="a5"/>
+        <w:ind w:leftChars="0" w:left="1440"/>
+        <w:rPr>
+          <w:szCs w:val="24"/>
+        </w:rPr>
+      </w:pPr>
+      <w:r>
+        <w:rPr>
+          <w:rStyle w:val="jlqj4b"/>
+          <w:lang w:val="en"/>
+        </w:rPr>
+        <w:t xml:space="preserve">The blue point </w:t>
+      </w:r>
+      <w:r>
+        <w:rPr>
+          <w:szCs w:val="24"/>
+        </w:rPr>
+        <w:t>districts</w:t>
+      </w:r>
+      <w:r>
+        <w:rPr>
+          <w:szCs w:val="24"/>
+        </w:rPr>
+        <w:t xml:space="preserve"> belong leisure and </w:t>
+      </w:r>
+      <w:r>
+        <w:rPr>
+          <w:rStyle w:val="jlqj4b"/>
+          <w:lang w:val="en"/>
+        </w:rPr>
+        <w:t>m</w:t>
+      </w:r>
+      <w:r>
+        <w:rPr>
+          <w:rStyle w:val="jlqj4b"/>
+          <w:lang w:val="en"/>
+        </w:rPr>
+        <w:t>oderate population</w:t>
+      </w:r>
+    </w:p>
+    <w:p>
+      <w:pPr>
+        <w:pStyle w:val="a5"/>
+        <w:ind w:leftChars="0" w:left="1440"/>
         <w:rPr>
           <w:sz w:val="36"/>
           <w:szCs w:val="36"/>
@@ -4992,7 +5420,6 @@
           <w:sz w:val="36"/>
           <w:szCs w:val="36"/>
         </w:rPr>
-        <w:lastRenderedPageBreak/>
         <w:t>O</w:t>
       </w:r>
       <w:r>
@@ -5109,6 +5536,7 @@
         <w:rPr>
           <w:noProof/>
         </w:rPr>
+        <w:lastRenderedPageBreak/>
         <w:drawing>
           <wp:inline distT="0" distB="0" distL="0" distR="0" wp14:anchorId="167DFED7" wp14:editId="268CAE76">
             <wp:extent cx="5274310" cy="2753360"/>
@@ -5242,7 +5670,6 @@
           <w:sz w:val="36"/>
           <w:szCs w:val="36"/>
         </w:rPr>
-        <w:lastRenderedPageBreak/>
         <w:t>Examine Clusters</w:t>
       </w:r>
     </w:p>
@@ -5309,6 +5736,7 @@
         <w:rPr>
           <w:noProof/>
         </w:rPr>
+        <w:lastRenderedPageBreak/>
         <w:drawing>
           <wp:inline distT="0" distB="0" distL="0" distR="0" wp14:anchorId="5B0BBB67" wp14:editId="6C2150C2">
             <wp:extent cx="5274310" cy="2507615"/>
@@ -5409,7 +5837,6 @@
         <w:rPr>
           <w:noProof/>
         </w:rPr>
-        <w:lastRenderedPageBreak/>
         <w:drawing>
           <wp:inline distT="0" distB="0" distL="0" distR="0" wp14:anchorId="55724D95" wp14:editId="1D171DFB">
             <wp:extent cx="5274310" cy="1847850"/>
@@ -5624,6 +6051,7 @@
           <w:b/>
           <w:bCs/>
         </w:rPr>
+        <w:lastRenderedPageBreak/>
         <w:t>C</w:t>
       </w:r>
       <w:r>
@@ -5795,7 +6223,6 @@
         </w:numPr>
         <w:ind w:leftChars="0"/>
         <w:rPr>
-          <w:rFonts w:hint="eastAsia"/>
           <w:b/>
           <w:sz w:val="40"/>
           <w:szCs w:val="40"/>
@@ -5982,9 +6409,6 @@
       <w:pPr>
         <w:pStyle w:val="a5"/>
         <w:ind w:leftChars="0"/>
-        <w:rPr>
-          <w:rFonts w:hint="eastAsia"/>
-        </w:rPr>
       </w:pPr>
       <w:r>
         <w:rPr>
@@ -6131,7 +6555,11 @@
         <w:t xml:space="preserve"> and travers to choose the </w:t>
       </w:r>
       <w:r>
-        <w:t>districts more clearly.</w:t>
+        <w:t xml:space="preserve">districts </w:t>
+      </w:r>
+      <w:r>
+        <w:lastRenderedPageBreak/>
+        <w:t>more clearly.</w:t>
       </w:r>
     </w:p>
     <w:p>
@@ -6182,7 +6610,7 @@
 </file>
 
 <file path=word/numbering.xml><?xml version="1.0" encoding="utf-8"?>
-<w:numbering xmlns:wpc="http://schemas.microsoft.com/office/word/2010/wordprocessingCanvas" xmlns:cx="http://schemas.microsoft.com/office/drawing/2014/chartex" xmlns:cx1="http://schemas.microsoft.com/office/drawing/2015/9/8/chartex" xmlns:cx2="http://schemas.microsoft.com/office/drawing/2015/10/21/chartex" xmlns:cx3="http://schemas.microsoft.com/office/drawing/2016/5/9/chartex" xmlns:cx4="http://schemas.microsoft.com/office/drawing/2016/5/10/chartex" xmlns:cx5="http://schemas.microsoft.com/office/drawing/2016/5/11/chartex" xmlns:cx6="http://schemas.microsoft.com/office/drawing/2016/5/12/chartex" xmlns:cx7="http://schemas.microsoft.com/office/drawing/2016/5/13/chartex" xmlns:cx8="http://schemas.microsoft.com/office/drawing/2016/5/14/chartex" xmlns:mc="http://schemas.openxmlformats.org/markup-compatibility/2006" xmlns:aink="http://schemas.microsoft.com/office/drawing/2016/ink" xmlns:am3d="http://schemas.microsoft.com/office/drawing/2017/model3d" xmlns:o="urn:schemas-microsoft-com:office:office" xmlns:r="http://schemas.openxmlformats.org/officeDocument/2006/relationships" xmlns:m="http://schemas.openxmlformats.org/officeDocument/2006/math" xmlns:v="urn:schemas-microsoft-com:vml" xmlns:wp14="http://schemas.microsoft.com/office/word/2010/wordprocessingDrawing" xmlns:wp="http://schemas.openxmlformats.org/drawingml/2006/wordprocessingDrawing" xmlns:w10="urn:schemas-microsoft-com:office:word" xmlns:w="http://schemas.openxmlformats.org/wordprocessingml/2006/main" xmlns:w14="http://schemas.microsoft.com/office/word/2010/wordml" xmlns:w15="http://schemas.microsoft.com/office/word/2012/wordml" xmlns:w16cid="http://schemas.microsoft.com/office/word/2016/wordml/cid" xmlns:w16se="http://schemas.microsoft.com/office/word/2015/wordml/symex" xmlns:wpg="http://schemas.microsoft.com/office/word/2010/wordprocessingGroup" xmlns:wpi="http://schemas.microsoft.com/office/word/2010/wordprocessingInk" xmlns:wne="http://schemas.microsoft.com/office/word/2006/wordml" xmlns:wps="http://schemas.microsoft.com/office/word/2010/wordprocessingShape" mc:Ignorable="w14 w15 w16se w16cid wp14">
+<w:numbering xmlns:wpc="http://schemas.microsoft.com/office/word/2010/wordprocessingCanvas" xmlns:cx="http://schemas.microsoft.com/office/drawing/2014/chartex" xmlns:mc="http://schemas.openxmlformats.org/markup-compatibility/2006" xmlns:o="urn:schemas-microsoft-com:office:office" xmlns:r="http://schemas.openxmlformats.org/officeDocument/2006/relationships" xmlns:m="http://schemas.openxmlformats.org/officeDocument/2006/math" xmlns:v="urn:schemas-microsoft-com:vml" xmlns:wp14="http://schemas.microsoft.com/office/word/2010/wordprocessingDrawing" xmlns:wp="http://schemas.openxmlformats.org/drawingml/2006/wordprocessingDrawing" xmlns:w10="urn:schemas-microsoft-com:office:word" xmlns:w="http://schemas.openxmlformats.org/wordprocessingml/2006/main" xmlns:w14="http://schemas.microsoft.com/office/word/2010/wordml" xmlns:w15="http://schemas.microsoft.com/office/word/2012/wordml" xmlns:w16se="http://schemas.microsoft.com/office/word/2015/wordml/symex" xmlns:wpg="http://schemas.microsoft.com/office/word/2010/wordprocessingGroup" xmlns:wpi="http://schemas.microsoft.com/office/word/2010/wordprocessingInk" xmlns:wne="http://schemas.microsoft.com/office/word/2006/wordml" xmlns:wps="http://schemas.microsoft.com/office/word/2010/wordprocessingShape" mc:Ignorable="w14 w15 w16se wp14">
   <w:abstractNum w:abstractNumId="0" w15:restartNumberingAfterBreak="0">
     <w:nsid w:val="24396061"/>
     <w:multiLevelType w:val="hybridMultilevel"/>
@@ -6378,7 +6806,7 @@
 </file>
 
 <file path=word/styles.xml><?xml version="1.0" encoding="utf-8"?>
-<w:styles xmlns:mc="http://schemas.openxmlformats.org/markup-compatibility/2006" xmlns:r="http://schemas.openxmlformats.org/officeDocument/2006/relationships" xmlns:w="http://schemas.openxmlformats.org/wordprocessingml/2006/main" xmlns:w14="http://schemas.microsoft.com/office/word/2010/wordml" xmlns:w15="http://schemas.microsoft.com/office/word/2012/wordml" xmlns:w16cid="http://schemas.microsoft.com/office/word/2016/wordml/cid" xmlns:w16se="http://schemas.microsoft.com/office/word/2015/wordml/symex" mc:Ignorable="w14 w15 w16se w16cid">
+<w:styles xmlns:mc="http://schemas.openxmlformats.org/markup-compatibility/2006" xmlns:r="http://schemas.openxmlformats.org/officeDocument/2006/relationships" xmlns:w="http://schemas.openxmlformats.org/wordprocessingml/2006/main" xmlns:w14="http://schemas.microsoft.com/office/word/2010/wordml" xmlns:w15="http://schemas.microsoft.com/office/word/2012/wordml" xmlns:w16se="http://schemas.microsoft.com/office/word/2015/wordml/symex" mc:Ignorable="w14 w15 w16se">
   <w:docDefaults>
     <w:rPrDefault>
       <w:rPr>
@@ -6391,7 +6819,7 @@
     </w:rPrDefault>
     <w:pPrDefault/>
   </w:docDefaults>
-  <w:latentStyles w:defLockedState="0" w:defUIPriority="99" w:defSemiHidden="0" w:defUnhideWhenUsed="0" w:defQFormat="0" w:count="376">
+  <w:latentStyles w:defLockedState="0" w:defUIPriority="99" w:defSemiHidden="0" w:defUnhideWhenUsed="0" w:defQFormat="0" w:count="371">
     <w:lsdException w:name="Normal" w:uiPriority="0" w:qFormat="1"/>
     <w:lsdException w:name="heading 1" w:uiPriority="9" w:qFormat="1"/>
     <w:lsdException w:name="heading 2" w:semiHidden="1" w:uiPriority="9" w:unhideWhenUsed="1" w:qFormat="1"/>
@@ -6497,6 +6925,7 @@
     <w:lsdException w:name="HTML Sample" w:semiHidden="1" w:unhideWhenUsed="1"/>
     <w:lsdException w:name="HTML Typewriter" w:semiHidden="1" w:unhideWhenUsed="1"/>
     <w:lsdException w:name="HTML Variable" w:semiHidden="1" w:unhideWhenUsed="1"/>
+    <w:lsdException w:name="Normal Table" w:semiHidden="1" w:unhideWhenUsed="1"/>
     <w:lsdException w:name="annotation subject" w:semiHidden="1" w:unhideWhenUsed="1"/>
     <w:lsdException w:name="No List" w:semiHidden="1" w:unhideWhenUsed="1"/>
     <w:lsdException w:name="Outline List 1" w:semiHidden="1" w:unhideWhenUsed="1"/>
@@ -6539,8 +6968,11 @@
     <w:lsdException w:name="Table Contemporary" w:semiHidden="1" w:unhideWhenUsed="1"/>
     <w:lsdException w:name="Table Elegant" w:semiHidden="1" w:unhideWhenUsed="1"/>
     <w:lsdException w:name="Table Professional" w:semiHidden="1" w:unhideWhenUsed="1"/>
+    <w:lsdException w:name="Table Subtle 1" w:semiHidden="1" w:unhideWhenUsed="1"/>
     <w:lsdException w:name="Table Subtle 2" w:semiHidden="1" w:unhideWhenUsed="1"/>
     <w:lsdException w:name="Table Web 1" w:semiHidden="1" w:unhideWhenUsed="1"/>
+    <w:lsdException w:name="Table Web 2" w:semiHidden="1" w:unhideWhenUsed="1"/>
+    <w:lsdException w:name="Table Web 3" w:semiHidden="1" w:unhideWhenUsed="1"/>
     <w:lsdException w:name="Balloon Text" w:semiHidden="1" w:unhideWhenUsed="1"/>
     <w:lsdException w:name="Table Grid" w:uiPriority="39"/>
     <w:lsdException w:name="Table Theme" w:semiHidden="1" w:unhideWhenUsed="1"/>
@@ -6759,11 +7191,6 @@
     <w:lsdException w:name="List Table 5 Dark Accent 6" w:uiPriority="50"/>
     <w:lsdException w:name="List Table 6 Colorful Accent 6" w:uiPriority="51"/>
     <w:lsdException w:name="List Table 7 Colorful Accent 6" w:uiPriority="52"/>
-    <w:lsdException w:name="Mention" w:semiHidden="1" w:unhideWhenUsed="1"/>
-    <w:lsdException w:name="Smart Hyperlink" w:semiHidden="1" w:unhideWhenUsed="1"/>
-    <w:lsdException w:name="Hashtag" w:semiHidden="1" w:unhideWhenUsed="1"/>
-    <w:lsdException w:name="Unresolved Mention" w:semiHidden="1" w:unhideWhenUsed="1"/>
-    <w:lsdException w:name="Smart Link" w:semiHidden="1" w:unhideWhenUsed="1"/>
   </w:latentStyles>
   <w:style w:type="paragraph" w:default="1" w:styleId="a">
     <w:name w:val="Normal"/>

--- a/week4/Capstone Project - The Battle of Neighborhoods - Taichung version.docx
+++ b/week4/Capstone Project - The Battle of Neighborhoods - Taichung version.docx
@@ -1,6 +1,6 @@
 
 <file path=word/document.xml><?xml version="1.0" encoding="utf-8"?>
-<w:document xmlns:wpc="http://schemas.microsoft.com/office/word/2010/wordprocessingCanvas" xmlns:cx="http://schemas.microsoft.com/office/drawing/2014/chartex" xmlns:mc="http://schemas.openxmlformats.org/markup-compatibility/2006" xmlns:o="urn:schemas-microsoft-com:office:office" xmlns:r="http://schemas.openxmlformats.org/officeDocument/2006/relationships" xmlns:m="http://schemas.openxmlformats.org/officeDocument/2006/math" xmlns:v="urn:schemas-microsoft-com:vml" xmlns:wp14="http://schemas.microsoft.com/office/word/2010/wordprocessingDrawing" xmlns:wp="http://schemas.openxmlformats.org/drawingml/2006/wordprocessingDrawing" xmlns:w10="urn:schemas-microsoft-com:office:word" xmlns:w="http://schemas.openxmlformats.org/wordprocessingml/2006/main" xmlns:w14="http://schemas.microsoft.com/office/word/2010/wordml" xmlns:w15="http://schemas.microsoft.com/office/word/2012/wordml" xmlns:w16se="http://schemas.microsoft.com/office/word/2015/wordml/symex" xmlns:wpg="http://schemas.microsoft.com/office/word/2010/wordprocessingGroup" xmlns:wpi="http://schemas.microsoft.com/office/word/2010/wordprocessingInk" xmlns:wne="http://schemas.microsoft.com/office/word/2006/wordml" xmlns:wps="http://schemas.microsoft.com/office/word/2010/wordprocessingShape" mc:Ignorable="w14 w15 w16se wp14">
+<w:document xmlns:wpc="http://schemas.microsoft.com/office/word/2010/wordprocessingCanvas" xmlns:cx="http://schemas.microsoft.com/office/drawing/2014/chartex" xmlns:cx1="http://schemas.microsoft.com/office/drawing/2015/9/8/chartex" xmlns:cx2="http://schemas.microsoft.com/office/drawing/2015/10/21/chartex" xmlns:cx3="http://schemas.microsoft.com/office/drawing/2016/5/9/chartex" xmlns:cx4="http://schemas.microsoft.com/office/drawing/2016/5/10/chartex" xmlns:cx5="http://schemas.microsoft.com/office/drawing/2016/5/11/chartex" xmlns:cx6="http://schemas.microsoft.com/office/drawing/2016/5/12/chartex" xmlns:cx7="http://schemas.microsoft.com/office/drawing/2016/5/13/chartex" xmlns:cx8="http://schemas.microsoft.com/office/drawing/2016/5/14/chartex" xmlns:mc="http://schemas.openxmlformats.org/markup-compatibility/2006" xmlns:aink="http://schemas.microsoft.com/office/drawing/2016/ink" xmlns:am3d="http://schemas.microsoft.com/office/drawing/2017/model3d" xmlns:o="urn:schemas-microsoft-com:office:office" xmlns:r="http://schemas.openxmlformats.org/officeDocument/2006/relationships" xmlns:m="http://schemas.openxmlformats.org/officeDocument/2006/math" xmlns:v="urn:schemas-microsoft-com:vml" xmlns:wp14="http://schemas.microsoft.com/office/word/2010/wordprocessingDrawing" xmlns:wp="http://schemas.openxmlformats.org/drawingml/2006/wordprocessingDrawing" xmlns:w10="urn:schemas-microsoft-com:office:word" xmlns:w="http://schemas.openxmlformats.org/wordprocessingml/2006/main" xmlns:w14="http://schemas.microsoft.com/office/word/2010/wordml" xmlns:w15="http://schemas.microsoft.com/office/word/2012/wordml" xmlns:w16cid="http://schemas.microsoft.com/office/word/2016/wordml/cid" xmlns:w16se="http://schemas.microsoft.com/office/word/2015/wordml/symex" xmlns:wpg="http://schemas.microsoft.com/office/word/2010/wordprocessingGroup" xmlns:wpi="http://schemas.microsoft.com/office/word/2010/wordprocessingInk" xmlns:wne="http://schemas.microsoft.com/office/word/2006/wordml" xmlns:wps="http://schemas.microsoft.com/office/word/2010/wordprocessingShape" mc:Ignorable="w14 w15 w16se w16cid wp14">
   <w:body>
     <w:p>
       <w:pPr>
@@ -259,7 +259,16 @@
           <w:bCs w:val="0"/>
           <w:szCs w:val="24"/>
         </w:rPr>
-        <w:t xml:space="preserve">on the world. </w:t>
+        <w:t>in</w:t>
+      </w:r>
+      <w:r>
+        <w:rPr>
+          <w:rStyle w:val="a4"/>
+          <w:b w:val="0"/>
+          <w:bCs w:val="0"/>
+          <w:szCs w:val="24"/>
+        </w:rPr>
+        <w:t xml:space="preserve"> the world. </w:t>
       </w:r>
       <w:r>
         <w:rPr>
@@ -288,17 +297,15 @@
         </w:rPr>
         <w:t xml:space="preserve"> </w:t>
       </w:r>
-      <w:proofErr w:type="spellStart"/>
-      <w:r>
-        <w:rPr>
-          <w:rStyle w:val="a4"/>
-          <w:b w:val="0"/>
-          <w:bCs w:val="0"/>
-          <w:szCs w:val="24"/>
-        </w:rPr>
-        <w:t>vary</w:t>
-      </w:r>
-      <w:proofErr w:type="spellEnd"/>
+      <w:r>
+        <w:rPr>
+          <w:rStyle w:val="a4"/>
+          <w:b w:val="0"/>
+          <w:bCs w:val="0"/>
+          <w:szCs w:val="24"/>
+        </w:rPr>
+        <w:t>very</w:t>
+      </w:r>
       <w:r>
         <w:rPr>
           <w:rStyle w:val="a4"/>
@@ -816,7 +823,34 @@
           <w:bCs w:val="0"/>
           <w:szCs w:val="24"/>
         </w:rPr>
-        <w:t xml:space="preserve">hat will </w:t>
+        <w:t xml:space="preserve">hese </w:t>
+      </w:r>
+      <w:r>
+        <w:rPr>
+          <w:rStyle w:val="a4"/>
+          <w:b w:val="0"/>
+          <w:bCs w:val="0"/>
+          <w:szCs w:val="24"/>
+        </w:rPr>
+        <w:t>characteristic</w:t>
+      </w:r>
+      <w:r>
+        <w:rPr>
+          <w:rStyle w:val="a4"/>
+          <w:b w:val="0"/>
+          <w:bCs w:val="0"/>
+          <w:szCs w:val="24"/>
+        </w:rPr>
+        <w:t>s</w:t>
+      </w:r>
+      <w:r>
+        <w:rPr>
+          <w:rStyle w:val="a4"/>
+          <w:b w:val="0"/>
+          <w:bCs w:val="0"/>
+          <w:szCs w:val="24"/>
+        </w:rPr>
+        <w:t xml:space="preserve"> </w:t>
       </w:r>
       <w:r>
         <w:rPr>
@@ -923,7 +957,34 @@
           <w:bCs w:val="0"/>
           <w:szCs w:val="24"/>
         </w:rPr>
-        <w:t>aichung is a second big city in Taiwan, it was smaller than Taipei only. Taichung retained the advantage of Taipei like: c</w:t>
+        <w:t>aichung is a second big city in Taiwan, it</w:t>
+      </w:r>
+      <w:r>
+        <w:rPr>
+          <w:rStyle w:val="a4"/>
+          <w:b w:val="0"/>
+          <w:bCs w:val="0"/>
+          <w:szCs w:val="24"/>
+        </w:rPr>
+        <w:t>s’ u</w:t>
+      </w:r>
+      <w:r>
+        <w:rPr>
+          <w:rStyle w:val="a4"/>
+          <w:b w:val="0"/>
+          <w:bCs w:val="0"/>
+          <w:szCs w:val="24"/>
+        </w:rPr>
+        <w:t>rban scale</w:t>
+      </w:r>
+      <w:r>
+        <w:rPr>
+          <w:rStyle w:val="a4"/>
+          <w:b w:val="0"/>
+          <w:bCs w:val="0"/>
+          <w:szCs w:val="24"/>
+        </w:rPr>
+        <w:t xml:space="preserve"> was smaller than Taipei only. Taichung retained the advantage of Taipei like: c</w:t>
       </w:r>
       <w:r>
         <w:rPr>
@@ -942,9 +1003,6 @@
           <w:szCs w:val="24"/>
         </w:rPr>
         <w:t>/</w:t>
-      </w:r>
-      <w:r>
-        <w:t xml:space="preserve"> </w:t>
       </w:r>
       <w:r>
         <w:rPr>
@@ -1173,7 +1231,25 @@
           <w:bCs w:val="0"/>
           <w:szCs w:val="24"/>
         </w:rPr>
-        <w:t>onvenient life</w:t>
+        <w:t xml:space="preserve">onvenient </w:t>
+      </w:r>
+      <w:r>
+        <w:rPr>
+          <w:rStyle w:val="a4"/>
+          <w:b w:val="0"/>
+          <w:bCs w:val="0"/>
+          <w:szCs w:val="24"/>
+        </w:rPr>
+        <w:t xml:space="preserve">and some are </w:t>
+      </w:r>
+      <w:r>
+        <w:rPr>
+          <w:rStyle w:val="a4"/>
+          <w:b w:val="0"/>
+          <w:bCs w:val="0"/>
+          <w:szCs w:val="24"/>
+        </w:rPr>
+        <w:t>leisure</w:t>
       </w:r>
       <w:r>
         <w:rPr>
@@ -1238,21 +1314,18 @@
         <w:pStyle w:val="a5"/>
         <w:ind w:leftChars="0" w:left="960"/>
         <w:rPr>
-          <w:rStyle w:val="a4"/>
-          <w:b w:val="0"/>
-          <w:bCs w:val="0"/>
-          <w:szCs w:val="24"/>
-        </w:rPr>
-      </w:pPr>
-      <w:r>
-        <w:rPr>
-          <w:rStyle w:val="a4"/>
-          <w:rFonts w:hint="eastAsia"/>
-          <w:b w:val="0"/>
-          <w:bCs w:val="0"/>
-          <w:szCs w:val="24"/>
-        </w:rPr>
-        <w:lastRenderedPageBreak/>
+          <w:rFonts w:hint="eastAsia"/>
+          <w:szCs w:val="24"/>
+        </w:rPr>
+      </w:pPr>
+      <w:r>
+        <w:rPr>
+          <w:rStyle w:val="a4"/>
+          <w:rFonts w:hint="eastAsia"/>
+          <w:b w:val="0"/>
+          <w:bCs w:val="0"/>
+          <w:szCs w:val="24"/>
+        </w:rPr>
         <w:t>In</w:t>
       </w:r>
       <w:r>
@@ -1262,7 +1335,7 @@
           <w:bCs w:val="0"/>
           <w:szCs w:val="24"/>
         </w:rPr>
-        <w:t xml:space="preserve"> this article will help let i</w:t>
+        <w:t xml:space="preserve"> this article will help i</w:t>
       </w:r>
       <w:r>
         <w:rPr>
@@ -1351,23 +1424,33 @@
           <w:szCs w:val="40"/>
         </w:rPr>
       </w:pPr>
-      <w:r>
-        <w:rPr>
-          <w:rFonts w:hint="eastAsia"/>
+      <w:bookmarkStart w:id="0" w:name="_GoBack"/>
+      <w:r>
+        <w:rPr>
           <w:b/>
           <w:sz w:val="40"/>
           <w:szCs w:val="40"/>
         </w:rPr>
-        <w:t>Data</w:t>
-      </w:r>
-      <w:r>
-        <w:rPr>
+        <w:t xml:space="preserve">Data and </w:t>
+      </w:r>
+      <w:r>
+        <w:rPr>
+          <w:rFonts w:hint="eastAsia"/>
           <w:b/>
           <w:sz w:val="40"/>
           <w:szCs w:val="40"/>
         </w:rPr>
+        <w:t>Data</w:t>
+      </w:r>
+      <w:r>
+        <w:rPr>
+          <w:b/>
+          <w:sz w:val="40"/>
+          <w:szCs w:val="40"/>
+        </w:rPr>
         <w:t xml:space="preserve"> Preparation</w:t>
       </w:r>
+      <w:bookmarkEnd w:id="0"/>
     </w:p>
     <w:p>
       <w:pPr>
@@ -1760,13 +1843,14 @@
     <w:p>
       <w:pPr>
         <w:pStyle w:val="a5"/>
-        <w:ind w:leftChars="0" w:left="120" w:hangingChars="50" w:hanging="120"/>
+        <w:ind w:leftChars="0" w:left="960"/>
       </w:pPr>
       <w:r>
         <w:rPr>
           <w:rStyle w:val="a6"/>
           <w:i w:val="0"/>
         </w:rPr>
+        <w:lastRenderedPageBreak/>
         <w:t>Description</w:t>
       </w:r>
       <w:r>
@@ -1776,7 +1860,13 @@
         <w:t xml:space="preserve"> </w:t>
       </w:r>
       <w:r>
-        <w:t>This data included 29</w:t>
+        <w:t xml:space="preserve">This data </w:t>
+      </w:r>
+      <w:r>
+        <w:t xml:space="preserve">set </w:t>
+      </w:r>
+      <w:r>
+        <w:t>included 29</w:t>
       </w:r>
       <w:r>
         <w:rPr>
@@ -1812,6 +1902,9 @@
         <w:t xml:space="preserve"> field</w:t>
       </w:r>
       <w:r>
+        <w:t>s</w:t>
+      </w:r>
+      <w:r>
         <w:t xml:space="preserve"> </w:t>
       </w:r>
       <w:r>
@@ -1821,11 +1914,7 @@
         <w:t>we</w:t>
       </w:r>
       <w:r>
-        <w:t xml:space="preserve"> </w:t>
-      </w:r>
-      <w:r>
-        <w:lastRenderedPageBreak/>
-        <w:t>needed like: Chinese Name/</w:t>
+        <w:t xml:space="preserve"> need like: Chinese Name/</w:t>
       </w:r>
       <w:r>
         <w:t>Area</w:t>
@@ -2092,6 +2181,7 @@
         <w:rPr>
           <w:noProof/>
         </w:rPr>
+        <w:lastRenderedPageBreak/>
         <w:drawing>
           <wp:inline distT="0" distB="0" distL="0" distR="0" wp14:anchorId="31C614D7" wp14:editId="53911735">
             <wp:extent cx="5274310" cy="1929765"/>
@@ -2148,7 +2238,6 @@
           <w:sz w:val="36"/>
           <w:szCs w:val="36"/>
         </w:rPr>
-        <w:lastRenderedPageBreak/>
         <w:t xml:space="preserve">English - </w:t>
       </w:r>
       <w:r>
@@ -2413,7 +2502,20 @@
         <w:t xml:space="preserve"> </w:t>
       </w:r>
       <w:r>
-        <w:t>We will get all the venues in each neighborhood by using this API. We can filter these venues to get only restaurants</w:t>
+        <w:t xml:space="preserve">We will get all the venues in each neighborhood by using this </w:t>
+      </w:r>
+      <w:r>
+        <w:lastRenderedPageBreak/>
+        <w:t>API</w:t>
+      </w:r>
+      <w:r>
+        <w:t xml:space="preserve"> and</w:t>
+      </w:r>
+      <w:r>
+        <w:t xml:space="preserve"> filter these venues to get restaurants</w:t>
+      </w:r>
+      <w:r>
+        <w:t xml:space="preserve"> and other data.</w:t>
       </w:r>
     </w:p>
     <w:p>
@@ -2485,6 +2587,76 @@
         <w:pStyle w:val="a5"/>
         <w:ind w:leftChars="0" w:left="960"/>
         <w:rPr>
+          <w:szCs w:val="24"/>
+        </w:rPr>
+      </w:pPr>
+      <w:r>
+        <w:rPr>
+          <w:rFonts w:hint="eastAsia"/>
+          <w:szCs w:val="24"/>
+        </w:rPr>
+        <w:t>B</w:t>
+      </w:r>
+      <w:r>
+        <w:rPr>
+          <w:szCs w:val="24"/>
+        </w:rPr>
+        <w:t>y data pre-process and data clean, we will store the data into</w:t>
+      </w:r>
+      <w:r>
+        <w:rPr>
+          <w:szCs w:val="24"/>
+        </w:rPr>
+        <w:t xml:space="preserve"> </w:t>
+      </w:r>
+      <w:r>
+        <w:rPr>
+          <w:szCs w:val="24"/>
+        </w:rPr>
+        <w:t>Taichung_merge_Info.csv</w:t>
+      </w:r>
+    </w:p>
+    <w:p>
+      <w:pPr>
+        <w:pStyle w:val="a5"/>
+        <w:ind w:leftChars="0" w:left="960"/>
+        <w:rPr>
+          <w:rFonts w:hint="eastAsia"/>
+          <w:szCs w:val="24"/>
+        </w:rPr>
+      </w:pPr>
+      <w:r>
+        <w:rPr>
+          <w:szCs w:val="24"/>
+        </w:rPr>
+        <w:t xml:space="preserve">Load </w:t>
+      </w:r>
+      <w:proofErr w:type="spellStart"/>
+      <w:r>
+        <w:rPr>
+          <w:szCs w:val="24"/>
+        </w:rPr>
+        <w:t>dataframe</w:t>
+      </w:r>
+      <w:proofErr w:type="spellEnd"/>
+      <w:r>
+        <w:rPr>
+          <w:szCs w:val="24"/>
+        </w:rPr>
+        <w:t xml:space="preserve"> from </w:t>
+      </w:r>
+      <w:r>
+        <w:rPr>
+          <w:szCs w:val="24"/>
+        </w:rPr>
+        <w:t>Taichung_merge_Info.csv</w:t>
+      </w:r>
+    </w:p>
+    <w:p>
+      <w:pPr>
+        <w:pStyle w:val="a5"/>
+        <w:ind w:leftChars="0" w:left="960"/>
+        <w:rPr>
           <w:sz w:val="36"/>
           <w:szCs w:val="36"/>
         </w:rPr>
@@ -2493,7 +2665,6 @@
         <w:rPr>
           <w:noProof/>
         </w:rPr>
-        <w:lastRenderedPageBreak/>
         <w:drawing>
           <wp:inline distT="0" distB="0" distL="0" distR="0" wp14:anchorId="214E7383" wp14:editId="06509DB5">
             <wp:extent cx="5274310" cy="1348105"/>
@@ -3325,7 +3496,13 @@
         <w:rPr>
           <w:szCs w:val="24"/>
         </w:rPr>
-        <w:t xml:space="preserve">The color red </w:t>
+        <w:t xml:space="preserve">The red </w:t>
+      </w:r>
+      <w:r>
+        <w:rPr>
+          <w:szCs w:val="24"/>
+        </w:rPr>
+        <w:t xml:space="preserve">point </w:t>
       </w:r>
       <w:r>
         <w:rPr>
@@ -3337,7 +3514,19 @@
         <w:rPr>
           <w:szCs w:val="24"/>
         </w:rPr>
-        <w:t xml:space="preserve"> the density large than 4000, the blue point </w:t>
+        <w:t xml:space="preserve"> the density large</w:t>
+      </w:r>
+      <w:r>
+        <w:rPr>
+          <w:szCs w:val="24"/>
+        </w:rPr>
+        <w:t>r</w:t>
+      </w:r>
+      <w:r>
+        <w:rPr>
+          <w:szCs w:val="24"/>
+        </w:rPr>
+        <w:t xml:space="preserve"> than 4000, the blue point </w:t>
       </w:r>
       <w:r>
         <w:rPr>
@@ -3361,7 +3550,25 @@
         <w:rPr>
           <w:szCs w:val="24"/>
         </w:rPr>
-        <w:t xml:space="preserve"> present the density is small than 1000</w:t>
+        <w:t xml:space="preserve"> present the density is small</w:t>
+      </w:r>
+      <w:r>
+        <w:rPr>
+          <w:szCs w:val="24"/>
+        </w:rPr>
+        <w:t>er</w:t>
+      </w:r>
+      <w:r>
+        <w:rPr>
+          <w:szCs w:val="24"/>
+        </w:rPr>
+        <w:t xml:space="preserve"> than 1000</w:t>
+      </w:r>
+      <w:r>
+        <w:rPr>
+          <w:szCs w:val="24"/>
+        </w:rPr>
+        <w:t>.</w:t>
       </w:r>
     </w:p>
     <w:p>
@@ -3606,7 +3813,7 @@
         <w:rPr>
           <w:szCs w:val="24"/>
         </w:rPr>
-        <w:t xml:space="preserve">d Taichung is a vary </w:t>
+        <w:t xml:space="preserve"> Taichung is a vary </w:t>
       </w:r>
       <w:r>
         <w:rPr>
@@ -4161,7 +4368,6 @@
         <w:rPr>
           <w:szCs w:val="24"/>
         </w:rPr>
-        <w:lastRenderedPageBreak/>
         <w:t>culture</w:t>
       </w:r>
       <w:r>
@@ -4797,190 +5003,101 @@
         <w:rPr>
           <w:szCs w:val="24"/>
         </w:rPr>
-        <w:t xml:space="preserve">. Some </w:t>
-      </w:r>
-      <w:r>
-        <w:rPr>
-          <w:szCs w:val="24"/>
-        </w:rPr>
-        <w:t>districts</w:t>
-      </w:r>
-      <w:r>
-        <w:rPr>
-          <w:szCs w:val="24"/>
-        </w:rPr>
-        <w:t xml:space="preserve"> are more </w:t>
+        <w:t xml:space="preserve">. Some districts are more </w:t>
       </w:r>
       <w:r>
         <w:rPr>
           <w:rStyle w:val="jlqj4b"/>
           <w:lang w:val="en"/>
         </w:rPr>
-        <w:t>urbanization</w:t>
+        <w:t xml:space="preserve">urbanization and prosperity and some place are still rural and </w:t>
       </w:r>
       <w:r>
         <w:rPr>
           <w:rStyle w:val="jlqj4b"/>
           <w:lang w:val="en"/>
         </w:rPr>
-        <w:t xml:space="preserve"> </w:t>
+        <w:t>original</w:t>
       </w:r>
       <w:r>
         <w:rPr>
           <w:rStyle w:val="jlqj4b"/>
           <w:lang w:val="en"/>
         </w:rPr>
-        <w:t>and prosperity</w:t>
+        <w:t>.</w:t>
+      </w:r>
+    </w:p>
+    <w:p>
+      <w:pPr>
+        <w:pStyle w:val="a5"/>
+        <w:ind w:leftChars="0" w:left="1440"/>
+        <w:rPr>
+          <w:szCs w:val="24"/>
+        </w:rPr>
+      </w:pPr>
+    </w:p>
+    <w:p>
+      <w:pPr>
+        <w:pStyle w:val="a5"/>
+        <w:ind w:leftChars="0" w:left="1440"/>
+        <w:rPr>
+          <w:szCs w:val="24"/>
+        </w:rPr>
+      </w:pPr>
+      <w:r>
+        <w:rPr>
+          <w:rFonts w:hint="eastAsia"/>
+          <w:szCs w:val="24"/>
+        </w:rPr>
+        <w:t xml:space="preserve">We also get other analysis from </w:t>
+      </w:r>
+      <w:r>
+        <w:rPr>
+          <w:szCs w:val="24"/>
+        </w:rPr>
+        <w:t xml:space="preserve">the map. The top </w:t>
+      </w:r>
+      <w:r>
+        <w:rPr>
+          <w:szCs w:val="24"/>
+        </w:rPr>
+        <w:t xml:space="preserve">10 </w:t>
+      </w:r>
+      <w:r>
+        <w:rPr>
+          <w:szCs w:val="24"/>
+        </w:rPr>
+        <w:t xml:space="preserve">are </w:t>
+      </w:r>
+      <w:r>
+        <w:rPr>
+          <w:szCs w:val="24"/>
+        </w:rPr>
+        <w:t>concentrated</w:t>
+      </w:r>
+      <w:r>
+        <w:rPr>
+          <w:szCs w:val="24"/>
+        </w:rPr>
+        <w:t xml:space="preserve"> on the central of Taichung</w:t>
+      </w:r>
+      <w:r>
+        <w:rPr>
+          <w:szCs w:val="24"/>
+        </w:rPr>
+        <w:t xml:space="preserve"> and others are located on </w:t>
       </w:r>
       <w:r>
         <w:rPr>
           <w:rStyle w:val="jlqj4b"/>
           <w:lang w:val="en"/>
         </w:rPr>
-        <w:t xml:space="preserve"> and some place are still </w:t>
-      </w:r>
-      <w:r>
-        <w:rPr>
-          <w:rStyle w:val="jlqj4b"/>
-          <w:lang w:val="en"/>
-        </w:rPr>
-        <w:t>rural</w:t>
-      </w:r>
-      <w:r>
-        <w:rPr>
-          <w:rStyle w:val="jlqj4b"/>
-          <w:lang w:val="en"/>
-        </w:rPr>
-        <w:t xml:space="preserve"> and </w:t>
-      </w:r>
-      <w:r>
-        <w:rPr>
-          <w:rStyle w:val="jlqj4b"/>
-          <w:lang w:val="en"/>
-        </w:rPr>
-        <w:t>original</w:t>
-      </w:r>
-      <w:r>
-        <w:rPr>
-          <w:rStyle w:val="jlqj4b"/>
-          <w:lang w:val="en"/>
-        </w:rPr>
-        <w:t>.</w:t>
-      </w:r>
-    </w:p>
-    <w:p>
-      <w:pPr>
-        <w:pStyle w:val="a5"/>
-        <w:ind w:leftChars="0" w:left="1440"/>
-        <w:rPr>
-          <w:szCs w:val="24"/>
-        </w:rPr>
-      </w:pPr>
-    </w:p>
-    <w:p>
-      <w:pPr>
-        <w:pStyle w:val="a5"/>
-        <w:ind w:leftChars="0" w:left="1440"/>
-        <w:rPr>
-          <w:rFonts w:hint="eastAsia"/>
-          <w:szCs w:val="24"/>
-        </w:rPr>
-      </w:pPr>
-      <w:r>
-        <w:rPr>
-          <w:rFonts w:hint="eastAsia"/>
-          <w:szCs w:val="24"/>
-        </w:rPr>
-        <w:t xml:space="preserve">We also get other analysis from </w:t>
-      </w:r>
-      <w:r>
-        <w:rPr>
-          <w:szCs w:val="24"/>
-        </w:rPr>
-        <w:t xml:space="preserve">the </w:t>
-      </w:r>
-      <w:r>
-        <w:rPr>
-          <w:szCs w:val="24"/>
-        </w:rPr>
-        <w:t>map</w:t>
-      </w:r>
-      <w:r>
-        <w:rPr>
-          <w:szCs w:val="24"/>
-        </w:rPr>
-        <w:t xml:space="preserve">. The top </w:t>
-      </w:r>
-      <w:r>
-        <w:rPr>
-          <w:szCs w:val="24"/>
-        </w:rPr>
-        <w:t xml:space="preserve">10 </w:t>
-      </w:r>
-      <w:r>
-        <w:rPr>
-          <w:szCs w:val="24"/>
-        </w:rPr>
-        <w:t xml:space="preserve">are </w:t>
-      </w:r>
-      <w:r>
-        <w:rPr>
-          <w:szCs w:val="24"/>
-        </w:rPr>
-        <w:t>concentrated</w:t>
-      </w:r>
-      <w:r>
-        <w:rPr>
-          <w:szCs w:val="24"/>
-        </w:rPr>
-        <w:t xml:space="preserve"> on the central of Taichung</w:t>
-      </w:r>
-      <w:r>
-        <w:rPr>
-          <w:szCs w:val="24"/>
-        </w:rPr>
-        <w:t xml:space="preserve"> and others are located on </w:t>
-      </w:r>
-      <w:r>
-        <w:rPr>
-          <w:rStyle w:val="jlqj4b"/>
-          <w:lang w:val="en"/>
-        </w:rPr>
-        <w:t>m</w:t>
-      </w:r>
-      <w:r>
-        <w:rPr>
-          <w:rStyle w:val="jlqj4b"/>
-          <w:lang w:val="en"/>
-        </w:rPr>
-        <w:t>ountain</w:t>
-      </w:r>
-      <w:r>
-        <w:rPr>
-          <w:rStyle w:val="jlqj4b"/>
-          <w:lang w:val="en"/>
-        </w:rPr>
-        <w:t xml:space="preserve"> and </w:t>
-      </w:r>
-      <w:r>
-        <w:rPr>
-          <w:rStyle w:val="jlqj4b"/>
-          <w:lang w:val="en"/>
-        </w:rPr>
-        <w:t>coastal</w:t>
-      </w:r>
-      <w:r>
-        <w:rPr>
-          <w:rStyle w:val="jlqj4b"/>
-          <w:lang w:val="en"/>
-        </w:rPr>
-        <w:t>.</w:t>
-      </w:r>
-    </w:p>
-    <w:p>
-      <w:pPr>
-        <w:rPr>
-          <w:rFonts w:hint="eastAsia"/>
+        <w:t>mountain and coastal.</w:t>
+      </w:r>
+    </w:p>
+    <w:p>
+      <w:pPr>
+        <w:rPr>
           <w:szCs w:val="24"/>
         </w:rPr>
       </w:pPr>
@@ -5062,28 +5179,28 @@
           <w:rFonts w:hint="eastAsia"/>
           <w:szCs w:val="24"/>
         </w:rPr>
+        <w:t>此張地圖和上一張的地圖基本上是非常的相似</w:t>
+      </w:r>
+      <w:r>
+        <w:rPr>
+          <w:rFonts w:hint="eastAsia"/>
+          <w:szCs w:val="24"/>
+        </w:rPr>
+        <w:t>，紅色的區域在</w:t>
+      </w:r>
+      <w:r>
+        <w:rPr>
+          <w:rFonts w:hint="eastAsia"/>
+          <w:szCs w:val="24"/>
+        </w:rPr>
+        <w:t>2</w:t>
+      </w:r>
+      <w:r>
+        <w:rPr>
+          <w:rFonts w:hint="eastAsia"/>
+          <w:szCs w:val="24"/>
+        </w:rPr>
         <w:lastRenderedPageBreak/>
-        <w:t>此張地圖和上一張的地圖基本上是非常的相似</w:t>
-      </w:r>
-      <w:r>
-        <w:rPr>
-          <w:rFonts w:hint="eastAsia"/>
-          <w:szCs w:val="24"/>
-        </w:rPr>
-        <w:t>，紅色的區域在</w:t>
-      </w:r>
-      <w:r>
-        <w:rPr>
-          <w:rFonts w:hint="eastAsia"/>
-          <w:szCs w:val="24"/>
-        </w:rPr>
-        <w:t>2</w:t>
-      </w:r>
-      <w:r>
-        <w:rPr>
-          <w:rFonts w:hint="eastAsia"/>
-          <w:szCs w:val="24"/>
-        </w:rPr>
         <w:t>張圖上的位置基本是一樣的</w:t>
       </w:r>
       <w:r>
@@ -5141,7 +5258,6 @@
         <w:pStyle w:val="a5"/>
         <w:ind w:leftChars="0" w:left="1440"/>
         <w:rPr>
-          <w:rFonts w:hint="eastAsia"/>
           <w:szCs w:val="24"/>
         </w:rPr>
       </w:pPr>
@@ -5192,7 +5308,6 @@
     <w:p>
       <w:pPr>
         <w:rPr>
-          <w:rFonts w:hint="eastAsia"/>
           <w:szCs w:val="24"/>
         </w:rPr>
       </w:pPr>
@@ -5226,146 +5341,96 @@
       <w:pPr>
         <w:pStyle w:val="a5"/>
         <w:ind w:leftChars="0" w:left="1440"/>
-        <w:rPr>
-          <w:rStyle w:val="jlqj4b"/>
-          <w:rFonts w:hint="eastAsia"/>
-          <w:lang w:val="en"/>
-        </w:rPr>
-      </w:pPr>
-      <w:r>
-        <w:rPr>
-          <w:rFonts w:hint="eastAsia"/>
-          <w:szCs w:val="24"/>
-        </w:rPr>
-        <w:t xml:space="preserve">The </w:t>
-      </w:r>
-      <w:r>
-        <w:rPr>
-          <w:rStyle w:val="a4"/>
-          <w:b w:val="0"/>
-          <w:bCs w:val="0"/>
-          <w:szCs w:val="24"/>
-        </w:rPr>
-        <w:t>immigrations</w:t>
-      </w:r>
-      <w:r>
-        <w:rPr>
-          <w:rStyle w:val="a4"/>
-          <w:b w:val="0"/>
-          <w:bCs w:val="0"/>
-          <w:szCs w:val="24"/>
-        </w:rPr>
-        <w:t xml:space="preserve"> can select the red point </w:t>
-      </w:r>
-      <w:r>
-        <w:rPr>
-          <w:szCs w:val="24"/>
-        </w:rPr>
-        <w:t>districts</w:t>
-      </w:r>
-      <w:r>
-        <w:rPr>
-          <w:szCs w:val="24"/>
-        </w:rPr>
-        <w:t xml:space="preserve"> to live if they consider the </w:t>
-      </w:r>
-      <w:r>
-        <w:rPr>
-          <w:szCs w:val="24"/>
-        </w:rPr>
-        <w:t xml:space="preserve">convenience </w:t>
-      </w:r>
-      <w:r>
-        <w:rPr>
-          <w:szCs w:val="24"/>
-        </w:rPr>
-        <w:t xml:space="preserve">and </w:t>
-      </w:r>
-      <w:r>
         <w:rPr>
           <w:rStyle w:val="jlqj4b"/>
           <w:lang w:val="en"/>
         </w:rPr>
-        <w:t xml:space="preserve">business </w:t>
+      </w:pPr>
+      <w:r>
+        <w:rPr>
+          <w:szCs w:val="24"/>
+        </w:rPr>
+        <w:t xml:space="preserve">The </w:t>
+      </w:r>
+      <w:r>
+        <w:rPr>
+          <w:szCs w:val="24"/>
+        </w:rPr>
+        <w:t>property</w:t>
+      </w:r>
+      <w:r>
+        <w:rPr>
+          <w:szCs w:val="24"/>
+        </w:rPr>
+        <w:t xml:space="preserve"> of red point is </w:t>
+      </w:r>
+      <w:r>
+        <w:rPr>
+          <w:szCs w:val="24"/>
+        </w:rPr>
+        <w:t>convenience</w:t>
+      </w:r>
+      <w:r>
+        <w:rPr>
+          <w:szCs w:val="24"/>
+        </w:rPr>
+        <w:t xml:space="preserve"> and </w:t>
       </w:r>
       <w:r>
         <w:rPr>
           <w:rStyle w:val="jlqj4b"/>
           <w:lang w:val="en"/>
         </w:rPr>
-        <w:t>development</w:t>
+        <w:t>business development</w:t>
       </w:r>
       <w:r>
         <w:rPr>
           <w:rStyle w:val="jlqj4b"/>
           <w:lang w:val="en"/>
         </w:rPr>
-        <w:t xml:space="preserve">. </w:t>
+        <w:t xml:space="preserve"> but with </w:t>
       </w:r>
       <w:r>
         <w:rPr>
           <w:rStyle w:val="jlqj4b"/>
           <w:lang w:val="en"/>
         </w:rPr>
-        <w:t>The green point</w:t>
+        <w:t>large</w:t>
       </w:r>
       <w:r>
         <w:rPr>
           <w:rStyle w:val="jlqj4b"/>
           <w:lang w:val="en"/>
         </w:rPr>
-        <w:t xml:space="preserve"> is closer </w:t>
+        <w:t xml:space="preserve"> </w:t>
       </w:r>
       <w:r>
         <w:rPr>
           <w:rStyle w:val="jlqj4b"/>
           <w:lang w:val="en"/>
         </w:rPr>
-        <w:t xml:space="preserve">the </w:t>
-      </w:r>
-      <w:bookmarkStart w:id="0" w:name="_GoBack"/>
-      <w:bookmarkEnd w:id="0"/>
-    </w:p>
-    <w:p>
-      <w:pPr>
-        <w:pStyle w:val="a5"/>
-        <w:ind w:leftChars="0" w:left="1440"/>
-        <w:rPr>
-          <w:szCs w:val="24"/>
-        </w:rPr>
-      </w:pPr>
+        <w:t>population</w:t>
+      </w:r>
       <w:r>
         <w:rPr>
           <w:rStyle w:val="jlqj4b"/>
           <w:lang w:val="en"/>
         </w:rPr>
-        <w:t xml:space="preserve">The blue point </w:t>
-      </w:r>
-      <w:r>
-        <w:rPr>
-          <w:szCs w:val="24"/>
-        </w:rPr>
-        <w:t>districts</w:t>
-      </w:r>
-      <w:r>
-        <w:rPr>
-          <w:szCs w:val="24"/>
-        </w:rPr>
-        <w:t xml:space="preserve"> belong leisure and </w:t>
+        <w:t xml:space="preserve"> and </w:t>
       </w:r>
       <w:r>
         <w:rPr>
           <w:rStyle w:val="jlqj4b"/>
           <w:lang w:val="en"/>
         </w:rPr>
-        <w:t>m</w:t>
+        <w:t>noisy</w:t>
       </w:r>
       <w:r>
         <w:rPr>
           <w:rStyle w:val="jlqj4b"/>
           <w:lang w:val="en"/>
         </w:rPr>
-        <w:t>oderate population</w:t>
+        <w:t xml:space="preserve"> in the night.</w:t>
       </w:r>
     </w:p>
     <w:p>
@@ -5373,10 +5438,280 @@
         <w:pStyle w:val="a5"/>
         <w:ind w:leftChars="0" w:left="1440"/>
         <w:rPr>
-          <w:sz w:val="36"/>
-          <w:szCs w:val="36"/>
-        </w:rPr>
-      </w:pPr>
+          <w:rStyle w:val="jlqj4b"/>
+          <w:rFonts w:hint="eastAsia"/>
+          <w:lang w:val="en"/>
+        </w:rPr>
+      </w:pPr>
+    </w:p>
+    <w:p>
+      <w:pPr>
+        <w:pStyle w:val="a5"/>
+        <w:ind w:leftChars="0" w:left="1440"/>
+        <w:rPr>
+          <w:szCs w:val="24"/>
+        </w:rPr>
+      </w:pPr>
+      <w:r>
+        <w:rPr>
+          <w:szCs w:val="24"/>
+        </w:rPr>
+        <w:t xml:space="preserve">The </w:t>
+      </w:r>
+      <w:r>
+        <w:rPr>
+          <w:szCs w:val="24"/>
+        </w:rPr>
+        <w:t>property</w:t>
+      </w:r>
+      <w:r>
+        <w:rPr>
+          <w:szCs w:val="24"/>
+        </w:rPr>
+        <w:t xml:space="preserve"> of </w:t>
+      </w:r>
+      <w:r>
+        <w:rPr>
+          <w:szCs w:val="24"/>
+        </w:rPr>
+        <w:t>green</w:t>
+      </w:r>
+      <w:r>
+        <w:rPr>
+          <w:szCs w:val="24"/>
+        </w:rPr>
+        <w:t xml:space="preserve"> point is </w:t>
+      </w:r>
+      <w:r>
+        <w:rPr>
+          <w:szCs w:val="24"/>
+        </w:rPr>
+        <w:t>quit</w:t>
+      </w:r>
+      <w:r>
+        <w:rPr>
+          <w:szCs w:val="24"/>
+        </w:rPr>
+        <w:t xml:space="preserve"> </w:t>
+      </w:r>
+      <w:r>
+        <w:rPr>
+          <w:szCs w:val="24"/>
+        </w:rPr>
+        <w:t xml:space="preserve">and </w:t>
+      </w:r>
+      <w:r>
+        <w:rPr>
+          <w:szCs w:val="24"/>
+        </w:rPr>
+        <w:t>with n</w:t>
+      </w:r>
+      <w:r>
+        <w:rPr>
+          <w:szCs w:val="24"/>
+        </w:rPr>
+        <w:t>atural environment</w:t>
+      </w:r>
+      <w:r>
+        <w:rPr>
+          <w:szCs w:val="24"/>
+        </w:rPr>
+        <w:t xml:space="preserve"> and </w:t>
+      </w:r>
+      <w:r>
+        <w:rPr>
+          <w:rStyle w:val="jlqj4b"/>
+          <w:lang w:val="en"/>
+        </w:rPr>
+        <w:t xml:space="preserve">small </w:t>
+      </w:r>
+      <w:r>
+        <w:rPr>
+          <w:rStyle w:val="jlqj4b"/>
+          <w:lang w:val="en"/>
+        </w:rPr>
+        <w:t>population</w:t>
+      </w:r>
+      <w:r>
+        <w:rPr>
+          <w:szCs w:val="24"/>
+        </w:rPr>
+        <w:t xml:space="preserve"> but is not </w:t>
+      </w:r>
+      <w:r>
+        <w:rPr>
+          <w:szCs w:val="24"/>
+        </w:rPr>
+        <w:t>convenience</w:t>
+      </w:r>
+      <w:r>
+        <w:rPr>
+          <w:szCs w:val="24"/>
+        </w:rPr>
+        <w:t>.</w:t>
+      </w:r>
+    </w:p>
+    <w:p>
+      <w:pPr>
+        <w:pStyle w:val="a5"/>
+        <w:ind w:leftChars="0" w:left="1440"/>
+        <w:rPr>
+          <w:rFonts w:hint="eastAsia"/>
+          <w:szCs w:val="24"/>
+        </w:rPr>
+      </w:pPr>
+    </w:p>
+    <w:p>
+      <w:pPr>
+        <w:pStyle w:val="a5"/>
+        <w:ind w:leftChars="0" w:left="1440"/>
+        <w:rPr>
+          <w:szCs w:val="24"/>
+        </w:rPr>
+      </w:pPr>
+      <w:r>
+        <w:rPr>
+          <w:rFonts w:hint="eastAsia"/>
+          <w:szCs w:val="24"/>
+        </w:rPr>
+        <w:t>T</w:t>
+      </w:r>
+      <w:r>
+        <w:rPr>
+          <w:szCs w:val="24"/>
+        </w:rPr>
+        <w:t xml:space="preserve">he </w:t>
+      </w:r>
+      <w:r>
+        <w:rPr>
+          <w:szCs w:val="24"/>
+        </w:rPr>
+        <w:t>property</w:t>
+      </w:r>
+      <w:r>
+        <w:rPr>
+          <w:szCs w:val="24"/>
+        </w:rPr>
+        <w:t xml:space="preserve"> of </w:t>
+      </w:r>
+      <w:r>
+        <w:rPr>
+          <w:szCs w:val="24"/>
+        </w:rPr>
+        <w:t>blue</w:t>
+      </w:r>
+      <w:r>
+        <w:rPr>
+          <w:szCs w:val="24"/>
+        </w:rPr>
+        <w:t xml:space="preserve"> point</w:t>
+      </w:r>
+      <w:r>
+        <w:rPr>
+          <w:szCs w:val="24"/>
+        </w:rPr>
+        <w:t xml:space="preserve"> is between red point and green point</w:t>
+      </w:r>
+      <w:r>
+        <w:rPr>
+          <w:szCs w:val="24"/>
+        </w:rPr>
+        <w:t xml:space="preserve">. With </w:t>
+      </w:r>
+      <w:r>
+        <w:rPr>
+          <w:szCs w:val="24"/>
+        </w:rPr>
+        <w:t xml:space="preserve">leisure and </w:t>
+      </w:r>
+      <w:r>
+        <w:rPr>
+          <w:rStyle w:val="jlqj4b"/>
+          <w:lang w:val="en"/>
+        </w:rPr>
+        <w:t>moderate population</w:t>
+      </w:r>
+      <w:r>
+        <w:rPr>
+          <w:rStyle w:val="jlqj4b"/>
+          <w:lang w:val="en"/>
+        </w:rPr>
+        <w:t>.</w:t>
+      </w:r>
+    </w:p>
+    <w:p>
+      <w:pPr>
+        <w:pStyle w:val="a5"/>
+        <w:ind w:leftChars="0" w:left="1440"/>
+        <w:rPr>
+          <w:szCs w:val="24"/>
+        </w:rPr>
+      </w:pPr>
+    </w:p>
+    <w:p>
+      <w:pPr>
+        <w:pStyle w:val="a5"/>
+        <w:ind w:leftChars="0" w:left="1440"/>
+        <w:rPr>
+          <w:rFonts w:hint="eastAsia"/>
+          <w:szCs w:val="24"/>
+        </w:rPr>
+      </w:pPr>
+      <w:r>
+        <w:rPr>
+          <w:rFonts w:hint="eastAsia"/>
+          <w:szCs w:val="24"/>
+        </w:rPr>
+        <w:t>T</w:t>
+      </w:r>
+      <w:r>
+        <w:rPr>
+          <w:szCs w:val="24"/>
+        </w:rPr>
+        <w:t xml:space="preserve">his analysis can recommend </w:t>
+      </w:r>
+      <w:r>
+        <w:rPr>
+          <w:rStyle w:val="a4"/>
+          <w:b w:val="0"/>
+          <w:bCs w:val="0"/>
+          <w:szCs w:val="24"/>
+        </w:rPr>
+        <w:t>immigrations</w:t>
+      </w:r>
+      <w:r>
+        <w:rPr>
+          <w:rStyle w:val="a4"/>
+          <w:b w:val="0"/>
+          <w:bCs w:val="0"/>
+          <w:szCs w:val="24"/>
+        </w:rPr>
+        <w:t xml:space="preserve"> or travers which </w:t>
+      </w:r>
+      <w:r>
+        <w:rPr>
+          <w:szCs w:val="24"/>
+        </w:rPr>
+        <w:t>districts</w:t>
+      </w:r>
+      <w:r>
+        <w:rPr>
+          <w:szCs w:val="24"/>
+        </w:rPr>
+        <w:t xml:space="preserve"> they want to </w:t>
+      </w:r>
+      <w:r>
+        <w:rPr>
+          <w:szCs w:val="24"/>
+        </w:rPr>
+        <w:t>journey</w:t>
+      </w:r>
+      <w:r>
+        <w:rPr>
+          <w:szCs w:val="24"/>
+        </w:rPr>
+        <w:t xml:space="preserve"> or settle down.</w:t>
+      </w:r>
     </w:p>
     <w:p>
       <w:pPr>
@@ -5392,6 +5727,22 @@
           <w:szCs w:val="40"/>
         </w:rPr>
       </w:pPr>
+      <w:r>
+        <w:rPr>
+          <w:b/>
+          <w:sz w:val="40"/>
+          <w:szCs w:val="40"/>
+        </w:rPr>
+        <w:t>Analyze Each Neighborhood</w:t>
+      </w:r>
+      <w:r>
+        <w:rPr>
+          <w:b/>
+          <w:sz w:val="40"/>
+          <w:szCs w:val="40"/>
+        </w:rPr>
+        <w:t xml:space="preserve"> and </w:t>
+      </w:r>
       <w:r>
         <w:rPr>
           <w:rFonts w:hint="eastAsia"/>
@@ -5498,6 +5849,7 @@
           <w:sz w:val="36"/>
           <w:szCs w:val="36"/>
         </w:rPr>
+        <w:lastRenderedPageBreak/>
         <w:t>k-means</w:t>
       </w:r>
     </w:p>
@@ -5536,7 +5888,6 @@
         <w:rPr>
           <w:noProof/>
         </w:rPr>
-        <w:lastRenderedPageBreak/>
         <w:drawing>
           <wp:inline distT="0" distB="0" distL="0" distR="0" wp14:anchorId="167DFED7" wp14:editId="268CAE76">
             <wp:extent cx="5274310" cy="2753360"/>
@@ -5686,6 +6037,7 @@
         <w:rPr>
           <w:noProof/>
         </w:rPr>
+        <w:lastRenderedPageBreak/>
         <w:drawing>
           <wp:inline distT="0" distB="0" distL="0" distR="0" wp14:anchorId="4FCDC25F" wp14:editId="23A692AD">
             <wp:extent cx="5274310" cy="2637155"/>
@@ -5736,7 +6088,6 @@
         <w:rPr>
           <w:noProof/>
         </w:rPr>
-        <w:lastRenderedPageBreak/>
         <w:drawing>
           <wp:inline distT="0" distB="0" distL="0" distR="0" wp14:anchorId="5B0BBB67" wp14:editId="6C2150C2">
             <wp:extent cx="5274310" cy="2507615"/>
@@ -5837,6 +6188,7 @@
         <w:rPr>
           <w:noProof/>
         </w:rPr>
+        <w:lastRenderedPageBreak/>
         <w:drawing>
           <wp:inline distT="0" distB="0" distL="0" distR="0" wp14:anchorId="55724D95" wp14:editId="1D171DFB">
             <wp:extent cx="5274310" cy="1847850"/>
@@ -6051,7 +6403,6 @@
           <w:b/>
           <w:bCs/>
         </w:rPr>
-        <w:lastRenderedPageBreak/>
         <w:t>C</w:t>
       </w:r>
       <w:r>
@@ -6327,13 +6678,22 @@
         <w:ind w:leftChars="0"/>
       </w:pPr>
       <w:r>
-        <w:rPr>
-          <w:rFonts w:hint="eastAsia"/>
-        </w:rPr>
-        <w:t>I</w:t>
-      </w:r>
-      <w:r>
-        <w:t xml:space="preserve">n this final project, we use the previous skill and </w:t>
+        <w:t>W</w:t>
+      </w:r>
+      <w:r>
+        <w:t>e use</w:t>
+      </w:r>
+      <w:r>
+        <w:t>d</w:t>
+      </w:r>
+      <w:r>
+        <w:t xml:space="preserve"> the previous skill</w:t>
+      </w:r>
+      <w:r>
+        <w:t>s</w:t>
+      </w:r>
+      <w:r>
+        <w:t xml:space="preserve"> and </w:t>
       </w:r>
       <w:r>
         <w:t>technology</w:t>
@@ -6396,7 +6756,16 @@
         <w:t>F</w:t>
       </w:r>
       <w:r>
-        <w:t>olium Map.</w:t>
+        <w:t>olium Map</w:t>
+      </w:r>
+      <w:r>
+        <w:t xml:space="preserve"> i</w:t>
+      </w:r>
+      <w:r>
+        <w:t>n this final project</w:t>
+      </w:r>
+      <w:r>
+        <w:t>.</w:t>
       </w:r>
     </w:p>
     <w:p>
@@ -6411,28 +6780,52 @@
         <w:ind w:leftChars="0"/>
       </w:pPr>
       <w:r>
-        <w:rPr>
-          <w:rFonts w:hint="eastAsia"/>
-        </w:rPr>
-        <w:t>U</w:t>
-      </w:r>
-      <w:r>
-        <w:t xml:space="preserve">se these skill and </w:t>
+        <w:t>By</w:t>
+      </w:r>
+      <w:r>
+        <w:t xml:space="preserve"> these skill</w:t>
+      </w:r>
+      <w:r>
+        <w:t>s</w:t>
+      </w:r>
+      <w:r>
+        <w:t xml:space="preserve"> and </w:t>
       </w:r>
       <w:r>
         <w:t>knowledge</w:t>
       </w:r>
       <w:r>
-        <w:t xml:space="preserve"> we can analysis data and recommend some suggestion to solve problem or </w:t>
-      </w:r>
-      <w:r>
-        <w:t xml:space="preserve">more understand business mode. This project let me learn a lot of machine learning </w:t>
+        <w:t>s,</w:t>
+      </w:r>
+      <w:r>
+        <w:t xml:space="preserve"> we can analysis data and recommend some suggestion</w:t>
+      </w:r>
+      <w:r>
+        <w:t>s</w:t>
+      </w:r>
+      <w:r>
+        <w:t xml:space="preserve"> to solve problem or </w:t>
+      </w:r>
+      <w:r>
+        <w:t>more understand business mode. This project let me learn</w:t>
+      </w:r>
+      <w:r>
+        <w:t>ed</w:t>
+      </w:r>
+      <w:r>
+        <w:t xml:space="preserve"> a lot of machine learning </w:t>
       </w:r>
       <w:r>
         <w:t>technology</w:t>
       </w:r>
       <w:r>
-        <w:t xml:space="preserve"> and understand what is data science and how to do it.</w:t>
+        <w:t xml:space="preserve"> and understand what is data science and how to do</w:t>
+      </w:r>
+      <w:r>
+        <w:t xml:space="preserve"> and complete</w:t>
+      </w:r>
+      <w:r>
+        <w:t xml:space="preserve"> it.</w:t>
       </w:r>
       <w:r>
         <w:tab/>
@@ -6497,7 +6890,16 @@
         <w:rPr>
           <w:rFonts w:hint="eastAsia"/>
         </w:rPr>
-        <w:t xml:space="preserve">In this final project we can add house price and the job </w:t>
+        <w:t>In this final project</w:t>
+      </w:r>
+      <w:r>
+        <w:t>,</w:t>
+      </w:r>
+      <w:r>
+        <w:rPr>
+          <w:rFonts w:hint="eastAsia"/>
+        </w:rPr>
+        <w:t xml:space="preserve"> we can add house price and the job </w:t>
       </w:r>
       <w:r>
         <w:rPr>
@@ -6506,7 +6908,10 @@
         <w:t xml:space="preserve">opportunity in each </w:t>
       </w:r>
       <w:r>
-        <w:t xml:space="preserve">districts that can raise the </w:t>
+        <w:t>district</w:t>
+      </w:r>
+      <w:r>
+        <w:t xml:space="preserve"> that can raise the </w:t>
       </w:r>
       <w:r>
         <w:rPr>
@@ -6520,21 +6925,63 @@
           <w:rStyle w:val="jlqj4b"/>
           <w:lang w:val="en"/>
         </w:rPr>
-        <w:t xml:space="preserve"> Use the detail data, we can get clearly </w:t>
+        <w:t xml:space="preserve"> Use the</w:t>
       </w:r>
       <w:r>
         <w:rPr>
           <w:rStyle w:val="jlqj4b"/>
           <w:lang w:val="en"/>
         </w:rPr>
-        <w:t>analysis</w:t>
+        <w:t xml:space="preserve"> more</w:t>
       </w:r>
       <w:r>
         <w:rPr>
           <w:rStyle w:val="jlqj4b"/>
           <w:lang w:val="en"/>
         </w:rPr>
-        <w:t xml:space="preserve"> report and recommend </w:t>
+        <w:t xml:space="preserve"> detail data, we can get clearly </w:t>
+      </w:r>
+      <w:r>
+        <w:rPr>
+          <w:rStyle w:val="jlqj4b"/>
+          <w:lang w:val="en"/>
+        </w:rPr>
+        <w:t>analysis</w:t>
+      </w:r>
+      <w:r>
+        <w:rPr>
+          <w:rStyle w:val="jlqj4b"/>
+          <w:lang w:val="en"/>
+        </w:rPr>
+        <w:t xml:space="preserve"> report and </w:t>
+      </w:r>
+      <w:r>
+        <w:rPr>
+          <w:rStyle w:val="jlqj4b"/>
+          <w:lang w:val="en"/>
+        </w:rPr>
+        <w:t xml:space="preserve">improved the </w:t>
+      </w:r>
+      <w:r>
+        <w:rPr>
+          <w:rStyle w:val="jlqj4b"/>
+          <w:lang w:val="en"/>
+        </w:rPr>
+        <w:t>recommen</w:t>
+      </w:r>
+      <w:r>
+        <w:rPr>
+          <w:rStyle w:val="jlqj4b"/>
+          <w:lang w:val="en"/>
+        </w:rPr>
+        <w:t>dation to tell</w:t>
+      </w:r>
+      <w:r>
+        <w:rPr>
+          <w:rStyle w:val="jlqj4b"/>
+          <w:lang w:val="en"/>
+        </w:rPr>
+        <w:t xml:space="preserve"> </w:t>
       </w:r>
       <w:r>
         <w:rPr>
@@ -6552,14 +6999,28 @@
           <w:bCs w:val="0"/>
           <w:szCs w:val="24"/>
         </w:rPr>
-        <w:t xml:space="preserve"> and travers to choose the </w:t>
-      </w:r>
-      <w:r>
-        <w:t xml:space="preserve">districts </w:t>
-      </w:r>
-      <w:r>
-        <w:lastRenderedPageBreak/>
-        <w:t>more clearly.</w:t>
+        <w:t xml:space="preserve"> and travers </w:t>
+      </w:r>
+      <w:r>
+        <w:rPr>
+          <w:rStyle w:val="a4"/>
+          <w:b w:val="0"/>
+          <w:bCs w:val="0"/>
+          <w:szCs w:val="24"/>
+        </w:rPr>
+        <w:t xml:space="preserve">how </w:t>
+      </w:r>
+      <w:r>
+        <w:rPr>
+          <w:rStyle w:val="a4"/>
+          <w:b w:val="0"/>
+          <w:bCs w:val="0"/>
+          <w:szCs w:val="24"/>
+        </w:rPr>
+        <w:t xml:space="preserve">to choose the </w:t>
+      </w:r>
+      <w:r>
+        <w:t>districts more clearly.</w:t>
       </w:r>
     </w:p>
     <w:p>
@@ -6610,7 +7071,7 @@
 </file>
 
 <file path=word/numbering.xml><?xml version="1.0" encoding="utf-8"?>
-<w:numbering xmlns:wpc="http://schemas.microsoft.com/office/word/2010/wordprocessingCanvas" xmlns:cx="http://schemas.microsoft.com/office/drawing/2014/chartex" xmlns:mc="http://schemas.openxmlformats.org/markup-compatibility/2006" xmlns:o="urn:schemas-microsoft-com:office:office" xmlns:r="http://schemas.openxmlformats.org/officeDocument/2006/relationships" xmlns:m="http://schemas.openxmlformats.org/officeDocument/2006/math" xmlns:v="urn:schemas-microsoft-com:vml" xmlns:wp14="http://schemas.microsoft.com/office/word/2010/wordprocessingDrawing" xmlns:wp="http://schemas.openxmlformats.org/drawingml/2006/wordprocessingDrawing" xmlns:w10="urn:schemas-microsoft-com:office:word" xmlns:w="http://schemas.openxmlformats.org/wordprocessingml/2006/main" xmlns:w14="http://schemas.microsoft.com/office/word/2010/wordml" xmlns:w15="http://schemas.microsoft.com/office/word/2012/wordml" xmlns:w16se="http://schemas.microsoft.com/office/word/2015/wordml/symex" xmlns:wpg="http://schemas.microsoft.com/office/word/2010/wordprocessingGroup" xmlns:wpi="http://schemas.microsoft.com/office/word/2010/wordprocessingInk" xmlns:wne="http://schemas.microsoft.com/office/word/2006/wordml" xmlns:wps="http://schemas.microsoft.com/office/word/2010/wordprocessingShape" mc:Ignorable="w14 w15 w16se wp14">
+<w:numbering xmlns:wpc="http://schemas.microsoft.com/office/word/2010/wordprocessingCanvas" xmlns:cx="http://schemas.microsoft.com/office/drawing/2014/chartex" xmlns:cx1="http://schemas.microsoft.com/office/drawing/2015/9/8/chartex" xmlns:cx2="http://schemas.microsoft.com/office/drawing/2015/10/21/chartex" xmlns:cx3="http://schemas.microsoft.com/office/drawing/2016/5/9/chartex" xmlns:cx4="http://schemas.microsoft.com/office/drawing/2016/5/10/chartex" xmlns:cx5="http://schemas.microsoft.com/office/drawing/2016/5/11/chartex" xmlns:cx6="http://schemas.microsoft.com/office/drawing/2016/5/12/chartex" xmlns:cx7="http://schemas.microsoft.com/office/drawing/2016/5/13/chartex" xmlns:cx8="http://schemas.microsoft.com/office/drawing/2016/5/14/chartex" xmlns:mc="http://schemas.openxmlformats.org/markup-compatibility/2006" xmlns:aink="http://schemas.microsoft.com/office/drawing/2016/ink" xmlns:am3d="http://schemas.microsoft.com/office/drawing/2017/model3d" xmlns:o="urn:schemas-microsoft-com:office:office" xmlns:r="http://schemas.openxmlformats.org/officeDocument/2006/relationships" xmlns:m="http://schemas.openxmlformats.org/officeDocument/2006/math" xmlns:v="urn:schemas-microsoft-com:vml" xmlns:wp14="http://schemas.microsoft.com/office/word/2010/wordprocessingDrawing" xmlns:wp="http://schemas.openxmlformats.org/drawingml/2006/wordprocessingDrawing" xmlns:w10="urn:schemas-microsoft-com:office:word" xmlns:w="http://schemas.openxmlformats.org/wordprocessingml/2006/main" xmlns:w14="http://schemas.microsoft.com/office/word/2010/wordml" xmlns:w15="http://schemas.microsoft.com/office/word/2012/wordml" xmlns:w16cid="http://schemas.microsoft.com/office/word/2016/wordml/cid" xmlns:w16se="http://schemas.microsoft.com/office/word/2015/wordml/symex" xmlns:wpg="http://schemas.microsoft.com/office/word/2010/wordprocessingGroup" xmlns:wpi="http://schemas.microsoft.com/office/word/2010/wordprocessingInk" xmlns:wne="http://schemas.microsoft.com/office/word/2006/wordml" xmlns:wps="http://schemas.microsoft.com/office/word/2010/wordprocessingShape" mc:Ignorable="w14 w15 w16se w16cid wp14">
   <w:abstractNum w:abstractNumId="0" w15:restartNumberingAfterBreak="0">
     <w:nsid w:val="24396061"/>
     <w:multiLevelType w:val="hybridMultilevel"/>
@@ -6806,7 +7267,7 @@
 </file>
 
 <file path=word/styles.xml><?xml version="1.0" encoding="utf-8"?>
-<w:styles xmlns:mc="http://schemas.openxmlformats.org/markup-compatibility/2006" xmlns:r="http://schemas.openxmlformats.org/officeDocument/2006/relationships" xmlns:w="http://schemas.openxmlformats.org/wordprocessingml/2006/main" xmlns:w14="http://schemas.microsoft.com/office/word/2010/wordml" xmlns:w15="http://schemas.microsoft.com/office/word/2012/wordml" xmlns:w16se="http://schemas.microsoft.com/office/word/2015/wordml/symex" mc:Ignorable="w14 w15 w16se">
+<w:styles xmlns:mc="http://schemas.openxmlformats.org/markup-compatibility/2006" xmlns:r="http://schemas.openxmlformats.org/officeDocument/2006/relationships" xmlns:w="http://schemas.openxmlformats.org/wordprocessingml/2006/main" xmlns:w14="http://schemas.microsoft.com/office/word/2010/wordml" xmlns:w15="http://schemas.microsoft.com/office/word/2012/wordml" xmlns:w16cid="http://schemas.microsoft.com/office/word/2016/wordml/cid" xmlns:w16se="http://schemas.microsoft.com/office/word/2015/wordml/symex" mc:Ignorable="w14 w15 w16se w16cid">
   <w:docDefaults>
     <w:rPrDefault>
       <w:rPr>
@@ -6819,7 +7280,7 @@
     </w:rPrDefault>
     <w:pPrDefault/>
   </w:docDefaults>
-  <w:latentStyles w:defLockedState="0" w:defUIPriority="99" w:defSemiHidden="0" w:defUnhideWhenUsed="0" w:defQFormat="0" w:count="371">
+  <w:latentStyles w:defLockedState="0" w:defUIPriority="99" w:defSemiHidden="0" w:defUnhideWhenUsed="0" w:defQFormat="0" w:count="376">
     <w:lsdException w:name="Normal" w:uiPriority="0" w:qFormat="1"/>
     <w:lsdException w:name="heading 1" w:uiPriority="9" w:qFormat="1"/>
     <w:lsdException w:name="heading 2" w:semiHidden="1" w:uiPriority="9" w:unhideWhenUsed="1" w:qFormat="1"/>
@@ -6925,7 +7386,6 @@
     <w:lsdException w:name="HTML Sample" w:semiHidden="1" w:unhideWhenUsed="1"/>
     <w:lsdException w:name="HTML Typewriter" w:semiHidden="1" w:unhideWhenUsed="1"/>
     <w:lsdException w:name="HTML Variable" w:semiHidden="1" w:unhideWhenUsed="1"/>
-    <w:lsdException w:name="Normal Table" w:semiHidden="1" w:unhideWhenUsed="1"/>
     <w:lsdException w:name="annotation subject" w:semiHidden="1" w:unhideWhenUsed="1"/>
     <w:lsdException w:name="No List" w:semiHidden="1" w:unhideWhenUsed="1"/>
     <w:lsdException w:name="Outline List 1" w:semiHidden="1" w:unhideWhenUsed="1"/>
@@ -6968,11 +7428,8 @@
     <w:lsdException w:name="Table Contemporary" w:semiHidden="1" w:unhideWhenUsed="1"/>
     <w:lsdException w:name="Table Elegant" w:semiHidden="1" w:unhideWhenUsed="1"/>
     <w:lsdException w:name="Table Professional" w:semiHidden="1" w:unhideWhenUsed="1"/>
-    <w:lsdException w:name="Table Subtle 1" w:semiHidden="1" w:unhideWhenUsed="1"/>
     <w:lsdException w:name="Table Subtle 2" w:semiHidden="1" w:unhideWhenUsed="1"/>
     <w:lsdException w:name="Table Web 1" w:semiHidden="1" w:unhideWhenUsed="1"/>
-    <w:lsdException w:name="Table Web 2" w:semiHidden="1" w:unhideWhenUsed="1"/>
-    <w:lsdException w:name="Table Web 3" w:semiHidden="1" w:unhideWhenUsed="1"/>
     <w:lsdException w:name="Balloon Text" w:semiHidden="1" w:unhideWhenUsed="1"/>
     <w:lsdException w:name="Table Grid" w:uiPriority="39"/>
     <w:lsdException w:name="Table Theme" w:semiHidden="1" w:unhideWhenUsed="1"/>
@@ -7191,6 +7648,11 @@
     <w:lsdException w:name="List Table 5 Dark Accent 6" w:uiPriority="50"/>
     <w:lsdException w:name="List Table 6 Colorful Accent 6" w:uiPriority="51"/>
     <w:lsdException w:name="List Table 7 Colorful Accent 6" w:uiPriority="52"/>
+    <w:lsdException w:name="Mention" w:semiHidden="1" w:unhideWhenUsed="1"/>
+    <w:lsdException w:name="Smart Hyperlink" w:semiHidden="1" w:unhideWhenUsed="1"/>
+    <w:lsdException w:name="Hashtag" w:semiHidden="1" w:unhideWhenUsed="1"/>
+    <w:lsdException w:name="Unresolved Mention" w:semiHidden="1" w:unhideWhenUsed="1"/>
+    <w:lsdException w:name="Smart Link" w:semiHidden="1" w:unhideWhenUsed="1"/>
   </w:latentStyles>
   <w:style w:type="paragraph" w:default="1" w:styleId="a">
     <w:name w:val="Normal"/>
